--- a/java/서승권_자바미션_설명.docx
+++ b/java/서승권_자바미션_설명.docx
@@ -6,7 +6,7 @@
       <w:pPr>
         <w:jc w:val="center"/>
         <w:rPr>
-          <w:rFonts w:ascii="Apple SD Gothic Neo" w:eastAsia="Apple SD Gothic Neo" w:hAnsi="Apple SD Gothic Neo"/>
+          <w:rFonts w:ascii="Apple SD Gothic Neo UltraLight" w:eastAsia="Apple SD Gothic Neo UltraLight" w:hAnsi="Apple SD Gothic Neo UltraLight" w:hint="eastAsia"/>
           <w:sz w:val="60"/>
           <w:szCs w:val="60"/>
         </w:rPr>
@@ -16,18 +16,42 @@
       <w:pPr>
         <w:jc w:val="center"/>
         <w:rPr>
-          <w:rFonts w:ascii="Apple SD Gothic Neo" w:eastAsia="Apple SD Gothic Neo" w:hAnsi="Apple SD Gothic Neo"/>
+          <w:rFonts w:ascii="Apple SD Gothic Neo UltraLight" w:eastAsia="Apple SD Gothic Neo UltraLight" w:hAnsi="Apple SD Gothic Neo UltraLight"/>
           <w:sz w:val="60"/>
           <w:szCs w:val="60"/>
         </w:rPr>
       </w:pPr>
       <w:r>
         <w:rPr>
-          <w:rFonts w:ascii="Apple SD Gothic Neo" w:eastAsia="Apple SD Gothic Neo" w:hAnsi="Apple SD Gothic Neo" w:hint="eastAsia"/>
+          <w:rFonts w:ascii="Apple SD Gothic Neo UltraLight" w:eastAsia="Apple SD Gothic Neo UltraLight" w:hAnsi="Apple SD Gothic Neo UltraLight"/>
           <w:sz w:val="60"/>
           <w:szCs w:val="60"/>
         </w:rPr>
-        <w:t>학생 관리 프로그램 보고서</w:t>
+        <w:t xml:space="preserve"> [ </w:t>
+      </w:r>
+      <w:r>
+        <w:rPr>
+          <w:rFonts w:ascii="Apple SD Gothic Neo UltraLight" w:eastAsia="Apple SD Gothic Neo UltraLight" w:hAnsi="Apple SD Gothic Neo UltraLight" w:hint="eastAsia"/>
+          <w:sz w:val="60"/>
+          <w:szCs w:val="60"/>
+        </w:rPr>
+        <w:t>학생 관리 프로그램</w:t>
+      </w:r>
+      <w:r>
+        <w:rPr>
+          <w:rFonts w:ascii="Apple SD Gothic Neo UltraLight" w:eastAsia="Apple SD Gothic Neo UltraLight" w:hAnsi="Apple SD Gothic Neo UltraLight" w:hint="eastAsia"/>
+          <w:sz w:val="60"/>
+          <w:szCs w:val="60"/>
+        </w:rPr>
+        <w:t xml:space="preserve"> </w:t>
+      </w:r>
+      <w:r>
+        <w:rPr>
+          <w:rFonts w:ascii="Apple SD Gothic Neo UltraLight" w:eastAsia="Apple SD Gothic Neo UltraLight" w:hAnsi="Apple SD Gothic Neo UltraLight"/>
+          <w:sz w:val="60"/>
+          <w:szCs w:val="60"/>
+        </w:rPr>
+        <w:t>]</w:t>
       </w:r>
     </w:p>
     <w:p>
@@ -35,15 +59,16 @@
         <w:ind w:right="86"/>
         <w:jc w:val="right"/>
         <w:rPr>
-          <w:rFonts w:ascii="Apple SD Gothic Neo" w:eastAsia="Apple SD Gothic Neo" w:hAnsi="Apple SD Gothic Neo"/>
-        </w:rPr>
-      </w:pPr>
-    </w:p>
-    <w:p>
-      <w:pPr>
+          <w:rFonts w:ascii="Apple SD Gothic Neo UltraLight" w:eastAsia="Apple SD Gothic Neo UltraLight" w:hAnsi="Apple SD Gothic Neo UltraLight"/>
+        </w:rPr>
+      </w:pPr>
+    </w:p>
+    <w:p>
+      <w:pPr>
+        <w:ind w:right="86"/>
         <w:jc w:val="right"/>
         <w:rPr>
-          <w:rFonts w:ascii="Apple SD Gothic Neo" w:eastAsia="Apple SD Gothic Neo" w:hAnsi="Apple SD Gothic Neo"/>
+          <w:rFonts w:ascii="Apple SD Gothic Neo UltraLight" w:eastAsia="Apple SD Gothic Neo UltraLight" w:hAnsi="Apple SD Gothic Neo UltraLight" w:hint="eastAsia"/>
         </w:rPr>
       </w:pPr>
     </w:p>
@@ -51,7 +76,7 @@
       <w:pPr>
         <w:jc w:val="right"/>
         <w:rPr>
-          <w:rFonts w:ascii="Apple SD Gothic Neo" w:eastAsia="Apple SD Gothic Neo" w:hAnsi="Apple SD Gothic Neo"/>
+          <w:rFonts w:ascii="Apple SD Gothic Neo UltraLight" w:eastAsia="Apple SD Gothic Neo UltraLight" w:hAnsi="Apple SD Gothic Neo UltraLight"/>
         </w:rPr>
       </w:pPr>
     </w:p>
@@ -59,7 +84,7 @@
       <w:pPr>
         <w:jc w:val="right"/>
         <w:rPr>
-          <w:rFonts w:ascii="Apple SD Gothic Neo" w:eastAsia="Apple SD Gothic Neo" w:hAnsi="Apple SD Gothic Neo"/>
+          <w:rFonts w:ascii="Apple SD Gothic Neo UltraLight" w:eastAsia="Apple SD Gothic Neo UltraLight" w:hAnsi="Apple SD Gothic Neo UltraLight"/>
         </w:rPr>
       </w:pPr>
     </w:p>
@@ -67,7 +92,7 @@
       <w:pPr>
         <w:jc w:val="right"/>
         <w:rPr>
-          <w:rFonts w:ascii="Apple SD Gothic Neo" w:eastAsia="Apple SD Gothic Neo" w:hAnsi="Apple SD Gothic Neo"/>
+          <w:rFonts w:ascii="Apple SD Gothic Neo UltraLight" w:eastAsia="Apple SD Gothic Neo UltraLight" w:hAnsi="Apple SD Gothic Neo UltraLight"/>
         </w:rPr>
       </w:pPr>
     </w:p>
@@ -75,7 +100,7 @@
       <w:pPr>
         <w:jc w:val="right"/>
         <w:rPr>
-          <w:rFonts w:ascii="Apple SD Gothic Neo" w:eastAsia="Apple SD Gothic Neo" w:hAnsi="Apple SD Gothic Neo"/>
+          <w:rFonts w:ascii="Apple SD Gothic Neo UltraLight" w:eastAsia="Apple SD Gothic Neo UltraLight" w:hAnsi="Apple SD Gothic Neo UltraLight"/>
         </w:rPr>
       </w:pPr>
     </w:p>
@@ -83,7 +108,7 @@
       <w:pPr>
         <w:jc w:val="right"/>
         <w:rPr>
-          <w:rFonts w:ascii="Apple SD Gothic Neo" w:eastAsia="Apple SD Gothic Neo" w:hAnsi="Apple SD Gothic Neo"/>
+          <w:rFonts w:ascii="Apple SD Gothic Neo UltraLight" w:eastAsia="Apple SD Gothic Neo UltraLight" w:hAnsi="Apple SD Gothic Neo UltraLight" w:hint="eastAsia"/>
         </w:rPr>
       </w:pPr>
     </w:p>
@@ -91,7 +116,7 @@
       <w:pPr>
         <w:jc w:val="right"/>
         <w:rPr>
-          <w:rFonts w:ascii="Apple SD Gothic Neo" w:eastAsia="Apple SD Gothic Neo" w:hAnsi="Apple SD Gothic Neo"/>
+          <w:rFonts w:ascii="Apple SD Gothic Neo UltraLight" w:eastAsia="Apple SD Gothic Neo UltraLight" w:hAnsi="Apple SD Gothic Neo UltraLight"/>
         </w:rPr>
       </w:pPr>
     </w:p>
@@ -99,7 +124,7 @@
       <w:pPr>
         <w:jc w:val="right"/>
         <w:rPr>
-          <w:rFonts w:ascii="Apple SD Gothic Neo" w:eastAsia="Apple SD Gothic Neo" w:hAnsi="Apple SD Gothic Neo"/>
+          <w:rFonts w:ascii="Apple SD Gothic Neo UltraLight" w:eastAsia="Apple SD Gothic Neo UltraLight" w:hAnsi="Apple SD Gothic Neo UltraLight"/>
         </w:rPr>
       </w:pPr>
     </w:p>
@@ -107,7 +132,7 @@
       <w:pPr>
         <w:jc w:val="right"/>
         <w:rPr>
-          <w:rFonts w:ascii="Apple SD Gothic Neo" w:eastAsia="Apple SD Gothic Neo" w:hAnsi="Apple SD Gothic Neo"/>
+          <w:rFonts w:ascii="Apple SD Gothic Neo UltraLight" w:eastAsia="Apple SD Gothic Neo UltraLight" w:hAnsi="Apple SD Gothic Neo UltraLight"/>
         </w:rPr>
       </w:pPr>
     </w:p>
@@ -115,7 +140,7 @@
       <w:pPr>
         <w:jc w:val="right"/>
         <w:rPr>
-          <w:rFonts w:ascii="Apple SD Gothic Neo" w:eastAsia="Apple SD Gothic Neo" w:hAnsi="Apple SD Gothic Neo"/>
+          <w:rFonts w:ascii="Apple SD Gothic Neo UltraLight" w:eastAsia="Apple SD Gothic Neo UltraLight" w:hAnsi="Apple SD Gothic Neo UltraLight"/>
         </w:rPr>
       </w:pPr>
     </w:p>
@@ -123,7 +148,7 @@
       <w:pPr>
         <w:jc w:val="right"/>
         <w:rPr>
-          <w:rFonts w:ascii="Apple SD Gothic Neo" w:eastAsia="Apple SD Gothic Neo" w:hAnsi="Apple SD Gothic Neo"/>
+          <w:rFonts w:ascii="Apple SD Gothic Neo UltraLight" w:eastAsia="Apple SD Gothic Neo UltraLight" w:hAnsi="Apple SD Gothic Neo UltraLight"/>
         </w:rPr>
       </w:pPr>
     </w:p>
@@ -131,7 +156,7 @@
       <w:pPr>
         <w:jc w:val="right"/>
         <w:rPr>
-          <w:rFonts w:ascii="Apple SD Gothic Neo" w:eastAsia="Apple SD Gothic Neo" w:hAnsi="Apple SD Gothic Neo"/>
+          <w:rFonts w:ascii="Apple SD Gothic Neo UltraLight" w:eastAsia="Apple SD Gothic Neo UltraLight" w:hAnsi="Apple SD Gothic Neo UltraLight"/>
         </w:rPr>
       </w:pPr>
     </w:p>
@@ -139,7 +164,7 @@
       <w:pPr>
         <w:jc w:val="right"/>
         <w:rPr>
-          <w:rFonts w:ascii="Apple SD Gothic Neo" w:eastAsia="Apple SD Gothic Neo" w:hAnsi="Apple SD Gothic Neo"/>
+          <w:rFonts w:ascii="Apple SD Gothic Neo UltraLight" w:eastAsia="Apple SD Gothic Neo UltraLight" w:hAnsi="Apple SD Gothic Neo UltraLight" w:hint="eastAsia"/>
         </w:rPr>
       </w:pPr>
     </w:p>
@@ -147,7 +172,7 @@
       <w:pPr>
         <w:jc w:val="right"/>
         <w:rPr>
-          <w:rFonts w:ascii="Apple SD Gothic Neo" w:eastAsia="Apple SD Gothic Neo" w:hAnsi="Apple SD Gothic Neo"/>
+          <w:rFonts w:ascii="Apple SD Gothic Neo UltraLight" w:eastAsia="Apple SD Gothic Neo UltraLight" w:hAnsi="Apple SD Gothic Neo UltraLight"/>
         </w:rPr>
       </w:pPr>
     </w:p>
@@ -155,7 +180,7 @@
       <w:pPr>
         <w:jc w:val="right"/>
         <w:rPr>
-          <w:rFonts w:ascii="Apple SD Gothic Neo" w:eastAsia="Apple SD Gothic Neo" w:hAnsi="Apple SD Gothic Neo"/>
+          <w:rFonts w:ascii="Apple SD Gothic Neo UltraLight" w:eastAsia="Apple SD Gothic Neo UltraLight" w:hAnsi="Apple SD Gothic Neo UltraLight" w:hint="eastAsia"/>
         </w:rPr>
       </w:pPr>
     </w:p>
@@ -163,127 +188,180 @@
       <w:pPr>
         <w:jc w:val="right"/>
         <w:rPr>
-          <w:rFonts w:ascii="Apple SD Gothic Neo" w:eastAsia="Apple SD Gothic Neo" w:hAnsi="Apple SD Gothic Neo"/>
+          <w:rFonts w:ascii="Apple SD Gothic Neo UltraLight" w:eastAsia="Apple SD Gothic Neo UltraLight" w:hAnsi="Apple SD Gothic Neo UltraLight" w:cs="Helvetica"/>
           <w:sz w:val="24"/>
           <w:szCs w:val="24"/>
         </w:rPr>
       </w:pPr>
       <w:r>
         <w:rPr>
-          <w:rFonts w:ascii="Apple SD Gothic Neo" w:eastAsia="Apple SD Gothic Neo" w:hAnsi="Apple SD Gothic Neo" w:hint="eastAsia"/>
+          <w:rFonts w:ascii="Apple SD Gothic Neo UltraLight" w:eastAsia="Apple SD Gothic Neo UltraLight" w:hAnsi="Apple SD Gothic Neo UltraLight" w:hint="eastAsia"/>
           <w:sz w:val="24"/>
           <w:szCs w:val="24"/>
         </w:rPr>
-        <w:t xml:space="preserve">멀티 캠퍼스 </w:t>
-      </w:r>
-      <w:r>
-        <w:rPr>
-          <w:rFonts w:ascii="Apple SD Gothic Neo" w:eastAsia="Apple SD Gothic Neo" w:hAnsi="Apple SD Gothic Neo" w:hint="eastAsia"/>
+        <w:t xml:space="preserve">과정명 </w:t>
+      </w:r>
+      <w:r>
+        <w:rPr>
+          <w:rFonts w:ascii="Apple SD Gothic Neo UltraLight" w:eastAsia="Apple SD Gothic Neo UltraLight" w:hAnsi="Apple SD Gothic Neo UltraLight"/>
           <w:sz w:val="24"/>
           <w:szCs w:val="24"/>
         </w:rPr>
-        <w:t>(</w:t>
-      </w:r>
-      <w:proofErr w:type="spellStart"/>
-      <w:r>
-        <w:rPr>
-          <w:rFonts w:ascii="Apple SD Gothic Neo" w:eastAsia="Apple SD Gothic Neo" w:hAnsi="Apple SD Gothic Neo" w:hint="eastAsia"/>
+        <w:t xml:space="preserve">: </w:t>
+      </w:r>
+      <w:r>
+        <w:rPr>
+          <w:rFonts w:ascii="Apple SD Gothic Neo UltraLight" w:eastAsia="Apple SD Gothic Neo UltraLight" w:hAnsi="Apple SD Gothic Neo UltraLight" w:cs="Helvetica"/>
           <w:sz w:val="24"/>
           <w:szCs w:val="24"/>
         </w:rPr>
-        <w:t>백엔드</w:t>
-      </w:r>
-      <w:proofErr w:type="spellEnd"/>
-      <w:r>
-        <w:rPr>
-          <w:rFonts w:ascii="Apple SD Gothic Neo" w:eastAsia="Apple SD Gothic Neo" w:hAnsi="Apple SD Gothic Neo"/>
+        <w:t>백엔드 개발자 부트캠프(스프링) 27회차</w:t>
+      </w:r>
+    </w:p>
+    <w:p>
+      <w:pPr>
+        <w:jc w:val="right"/>
+        <w:rPr>
+          <w:rFonts w:ascii="Apple SD Gothic Neo UltraLight" w:eastAsia="Apple SD Gothic Neo UltraLight" w:hAnsi="Apple SD Gothic Neo UltraLight" w:cs="Helvetica"/>
           <w:sz w:val="24"/>
           <w:szCs w:val="24"/>
         </w:rPr>
-        <w:t>)</w:t>
-      </w:r>
-      <w:r>
-        <w:rPr>
-          <w:rFonts w:ascii="Apple SD Gothic Neo" w:eastAsia="Apple SD Gothic Neo" w:hAnsi="Apple SD Gothic Neo" w:hint="eastAsia"/>
+      </w:pPr>
+      <w:r>
+        <w:rPr>
+          <w:rFonts w:ascii="Apple SD Gothic Neo UltraLight" w:eastAsia="Apple SD Gothic Neo UltraLight" w:hAnsi="Apple SD Gothic Neo UltraLight" w:cs="Helvetica" w:hint="eastAsia"/>
           <w:sz w:val="24"/>
           <w:szCs w:val="24"/>
         </w:rPr>
-        <w:t xml:space="preserve"> </w:t>
-      </w:r>
-    </w:p>
-    <w:p>
-      <w:pPr>
+        <w:t xml:space="preserve">이름 </w:t>
+      </w:r>
+      <w:r>
+        <w:rPr>
+          <w:rFonts w:ascii="Apple SD Gothic Neo UltraLight" w:eastAsia="Apple SD Gothic Neo UltraLight" w:hAnsi="Apple SD Gothic Neo UltraLight" w:cs="Helvetica"/>
+          <w:sz w:val="24"/>
+          <w:szCs w:val="24"/>
+        </w:rPr>
+        <w:t xml:space="preserve">: </w:t>
+      </w:r>
+      <w:r>
+        <w:rPr>
+          <w:rFonts w:ascii="Apple SD Gothic Neo UltraLight" w:eastAsia="Apple SD Gothic Neo UltraLight" w:hAnsi="Apple SD Gothic Neo UltraLight" w:cs="Helvetica" w:hint="eastAsia"/>
+          <w:sz w:val="24"/>
+          <w:szCs w:val="24"/>
+        </w:rPr>
+        <w:t>서승권</w:t>
+      </w:r>
+    </w:p>
+    <w:p>
+      <w:pPr>
+        <w:ind w:right="208"/>
         <w:jc w:val="right"/>
         <w:rPr>
-          <w:rFonts w:ascii="Apple SD Gothic Neo" w:eastAsia="Apple SD Gothic Neo" w:hAnsi="Apple SD Gothic Neo"/>
-        </w:rPr>
-      </w:pPr>
-      <w:r>
-        <w:rPr>
-          <w:rFonts w:ascii="Apple SD Gothic Neo" w:eastAsia="Apple SD Gothic Neo" w:hAnsi="Apple SD Gothic Neo"/>
-        </w:rPr>
-        <w:t>27</w:t>
-      </w:r>
-      <w:r>
-        <w:rPr>
-          <w:rFonts w:ascii="Apple SD Gothic Neo" w:eastAsia="Apple SD Gothic Neo" w:hAnsi="Apple SD Gothic Neo" w:hint="eastAsia"/>
-        </w:rPr>
-        <w:t>회차</w:t>
-      </w:r>
-      <w:r>
-        <w:rPr>
-          <w:rFonts w:ascii="Apple SD Gothic Neo" w:eastAsia="Apple SD Gothic Neo" w:hAnsi="Apple SD Gothic Neo" w:hint="eastAsia"/>
-        </w:rPr>
-        <w:t xml:space="preserve"> 교육생</w:t>
-      </w:r>
-      <w:r>
-        <w:rPr>
-          <w:rFonts w:ascii="Apple SD Gothic Neo" w:eastAsia="Apple SD Gothic Neo" w:hAnsi="Apple SD Gothic Neo" w:hint="eastAsia"/>
-        </w:rPr>
-        <w:t xml:space="preserve"> </w:t>
-      </w:r>
-      <w:proofErr w:type="spellStart"/>
-      <w:r>
-        <w:rPr>
-          <w:rFonts w:ascii="Apple SD Gothic Neo" w:eastAsia="Apple SD Gothic Neo" w:hAnsi="Apple SD Gothic Neo" w:hint="eastAsia"/>
-        </w:rPr>
-        <w:t>서</w:t>
-      </w:r>
-      <w:r>
-        <w:rPr>
-          <w:rFonts w:ascii="Apple SD Gothic Neo" w:eastAsia="Apple SD Gothic Neo" w:hAnsi="Apple SD Gothic Neo" w:hint="eastAsia"/>
-        </w:rPr>
-        <w:t>승권</w:t>
-      </w:r>
-      <w:proofErr w:type="spellEnd"/>
+          <w:rFonts w:ascii="Apple SD Gothic Neo UltraLight" w:eastAsia="Apple SD Gothic Neo UltraLight" w:hAnsi="Apple SD Gothic Neo UltraLight" w:cs="Helvetica" w:hint="eastAsia"/>
+          <w:sz w:val="24"/>
+          <w:szCs w:val="24"/>
+        </w:rPr>
+      </w:pPr>
     </w:p>
     <w:p>
       <w:pPr>
         <w:jc w:val="right"/>
         <w:rPr>
-          <w:rFonts w:ascii="Apple SD Gothic Neo" w:eastAsia="Apple SD Gothic Neo" w:hAnsi="Apple SD Gothic Neo"/>
-        </w:rPr>
-      </w:pPr>
-    </w:p>
-    <w:p>
-      <w:pPr>
-        <w:jc w:val="left"/>
-        <w:rPr>
-          <w:rFonts w:ascii="Apple SD Gothic Neo" w:eastAsia="Apple SD Gothic Neo" w:hAnsi="Apple SD Gothic Neo"/>
-        </w:rPr>
-      </w:pPr>
+          <w:rFonts w:ascii="Apple SD Gothic Neo UltraLight" w:eastAsia="Apple SD Gothic Neo UltraLight" w:hAnsi="Apple SD Gothic Neo UltraLight" w:hint="eastAsia"/>
+          <w:sz w:val="18"/>
+          <w:szCs w:val="18"/>
+        </w:rPr>
+      </w:pPr>
+      <w:r>
+        <w:rPr>
+          <w:rFonts w:ascii="Apple SD Gothic Neo UltraLight" w:eastAsia="Apple SD Gothic Neo UltraLight" w:hAnsi="Apple SD Gothic Neo UltraLight" w:cs="Helvetica" w:hint="eastAsia"/>
+          <w:sz w:val="18"/>
+          <w:szCs w:val="18"/>
+        </w:rPr>
+        <w:t xml:space="preserve">제출일자 </w:t>
+      </w:r>
+      <w:r>
+        <w:rPr>
+          <w:rFonts w:ascii="Apple SD Gothic Neo UltraLight" w:eastAsia="Apple SD Gothic Neo UltraLight" w:hAnsi="Apple SD Gothic Neo UltraLight" w:cs="Helvetica"/>
+          <w:sz w:val="18"/>
+          <w:szCs w:val="18"/>
+        </w:rPr>
+        <w:t>: 2024</w:t>
+      </w:r>
+      <w:r>
+        <w:rPr>
+          <w:rFonts w:ascii="Apple SD Gothic Neo UltraLight" w:eastAsia="Apple SD Gothic Neo UltraLight" w:hAnsi="Apple SD Gothic Neo UltraLight" w:cs="Helvetica" w:hint="eastAsia"/>
+          <w:sz w:val="18"/>
+          <w:szCs w:val="18"/>
+        </w:rPr>
+        <w:t xml:space="preserve">년 </w:t>
+      </w:r>
+      <w:r>
+        <w:rPr>
+          <w:rFonts w:ascii="Apple SD Gothic Neo UltraLight" w:eastAsia="Apple SD Gothic Neo UltraLight" w:hAnsi="Apple SD Gothic Neo UltraLight" w:cs="Helvetica"/>
+          <w:sz w:val="18"/>
+          <w:szCs w:val="18"/>
+        </w:rPr>
+        <w:t>8</w:t>
+      </w:r>
+      <w:r>
+        <w:rPr>
+          <w:rFonts w:ascii="Apple SD Gothic Neo UltraLight" w:eastAsia="Apple SD Gothic Neo UltraLight" w:hAnsi="Apple SD Gothic Neo UltraLight" w:cs="Helvetica" w:hint="eastAsia"/>
+          <w:sz w:val="18"/>
+          <w:szCs w:val="18"/>
+        </w:rPr>
+        <w:t xml:space="preserve">월 </w:t>
+      </w:r>
+      <w:r>
+        <w:rPr>
+          <w:rFonts w:ascii="Apple SD Gothic Neo UltraLight" w:eastAsia="Apple SD Gothic Neo UltraLight" w:hAnsi="Apple SD Gothic Neo UltraLight" w:cs="Helvetica"/>
+          <w:sz w:val="18"/>
+          <w:szCs w:val="18"/>
+        </w:rPr>
+        <w:t>21</w:t>
+      </w:r>
+      <w:r>
+        <w:rPr>
+          <w:rFonts w:ascii="Apple SD Gothic Neo UltraLight" w:eastAsia="Apple SD Gothic Neo UltraLight" w:hAnsi="Apple SD Gothic Neo UltraLight" w:cs="Helvetica" w:hint="eastAsia"/>
+          <w:sz w:val="18"/>
+          <w:szCs w:val="18"/>
+        </w:rPr>
+        <w:t xml:space="preserve">일 </w:t>
+      </w:r>
+      <w:r>
+        <w:rPr>
+          <w:rFonts w:ascii="Apple SD Gothic Neo UltraLight" w:eastAsia="Apple SD Gothic Neo UltraLight" w:hAnsi="Apple SD Gothic Neo UltraLight" w:cs="Helvetica"/>
+          <w:sz w:val="18"/>
+          <w:szCs w:val="18"/>
+        </w:rPr>
+        <w:t>(</w:t>
+      </w:r>
+      <w:r>
+        <w:rPr>
+          <w:rFonts w:ascii="Apple SD Gothic Neo UltraLight" w:eastAsia="Apple SD Gothic Neo UltraLight" w:hAnsi="Apple SD Gothic Neo UltraLight" w:cs="Helvetica" w:hint="eastAsia"/>
+          <w:sz w:val="18"/>
+          <w:szCs w:val="18"/>
+        </w:rPr>
+        <w:t>수</w:t>
+      </w:r>
+      <w:r>
+        <w:rPr>
+          <w:rFonts w:ascii="Apple SD Gothic Neo UltraLight" w:eastAsia="Apple SD Gothic Neo UltraLight" w:hAnsi="Apple SD Gothic Neo UltraLight" w:cs="Helvetica"/>
+          <w:sz w:val="18"/>
+          <w:szCs w:val="18"/>
+        </w:rPr>
+        <w:t>)</w:t>
+      </w:r>
     </w:p>
     <w:sdt>
       <w:sdtPr>
         <w:rPr>
-          <w:rFonts w:ascii="Apple SD Gothic Neo" w:eastAsia="Apple SD Gothic Neo" w:hAnsi="Apple SD Gothic Neo"/>
-          <w:smallCaps w:val="0"/>
-          <w:spacing w:val="0"/>
-          <w:kern w:val="2"/>
+          <w:rFonts w:ascii="Apple SD Gothic Neo Light" w:eastAsia="Apple SD Gothic Neo Light" w:hAnsi="Apple SD Gothic Neo Light"/>
           <w:sz w:val="24"/>
           <w:szCs w:val="24"/>
-        </w:rPr>
-        <w:id w:val="633059481"/>
+          <w:lang w:val="ko-KR"/>
+        </w:rPr>
+        <w:id w:val="-145129673"/>
         <w:docPartObj>
           <w:docPartGallery w:val="Table of Contents"/>
           <w:docPartUnique/>
@@ -291,563 +369,2746 @@
       </w:sdtPr>
       <w:sdtEndPr>
         <w:rPr>
-          <w:kern w:val="0"/>
+          <w:rFonts w:asciiTheme="minorHAnsi" w:eastAsiaTheme="minorEastAsia" w:hAnsiTheme="minorHAnsi"/>
+          <w:b/>
+          <w:bCs/>
+          <w:smallCaps w:val="0"/>
+          <w:noProof/>
+          <w:spacing w:val="0"/>
+          <w:sz w:val="20"/>
+          <w:szCs w:val="20"/>
+          <w:lang w:val="en-US"/>
         </w:rPr>
       </w:sdtEndPr>
       <w:sdtContent>
-        <w:sdt>
-          <w:sdtPr>
+        <w:p>
+          <w:pPr>
+            <w:pStyle w:val="TOC"/>
             <w:rPr>
-              <w:rFonts w:ascii="Apple SD Gothic Neo" w:eastAsia="Apple SD Gothic Neo" w:hAnsi="Apple SD Gothic Neo"/>
-              <w:smallCaps w:val="0"/>
-              <w:spacing w:val="0"/>
-              <w:kern w:val="2"/>
+              <w:rFonts w:ascii="Apple SD Gothic Neo Light" w:eastAsia="Apple SD Gothic Neo Light" w:hAnsi="Apple SD Gothic Neo Light"/>
               <w:sz w:val="24"/>
               <w:szCs w:val="24"/>
             </w:rPr>
-            <w:id w:val="275882412"/>
-          </w:sdtPr>
-          <w:sdtEndPr>
+          </w:pPr>
+          <w:r>
             <w:rPr>
-              <w:kern w:val="0"/>
+              <w:rFonts w:ascii="Apple SD Gothic Neo Light" w:eastAsia="Apple SD Gothic Neo Light" w:hAnsi="Apple SD Gothic Neo Light"/>
+              <w:sz w:val="24"/>
+              <w:szCs w:val="24"/>
+              <w:lang w:val="ko-KR"/>
             </w:rPr>
-          </w:sdtEndPr>
-          <w:sdtContent>
-            <w:p>
-              <w:pPr>
-                <w:pStyle w:val="TOC"/>
-                <w:rPr>
-                  <w:rFonts w:ascii="Apple SD Gothic Neo" w:eastAsia="Apple SD Gothic Neo" w:hAnsi="Apple SD Gothic Neo"/>
-                </w:rPr>
-              </w:pPr>
-              <w:r>
-                <w:rPr>
-                  <w:rFonts w:ascii="Apple SD Gothic Neo" w:eastAsia="Apple SD Gothic Neo" w:hAnsi="Apple SD Gothic Neo"/>
-                  <w:lang w:val="ko-KR"/>
-                </w:rPr>
-                <w:t>목차</w:t>
-              </w:r>
-            </w:p>
-            <w:p>
-              <w:pPr>
-                <w:pStyle w:val="10"/>
-                <w:numPr>
-                  <w:ilvl w:val="0"/>
-                  <w:numId w:val="10"/>
-                </w:numPr>
-                <w:tabs>
-                  <w:tab w:val="right" w:pos="8828"/>
-                </w:tabs>
-                <w:rPr>
-                  <w:rFonts w:ascii="Apple SD Gothic Neo" w:eastAsia="Apple SD Gothic Neo" w:hAnsi="Apple SD Gothic Neo"/>
-                  <w:b w:val="0"/>
-                  <w:bCs w:val="0"/>
-                  <w:noProof/>
-                </w:rPr>
-              </w:pPr>
-              <w:r>
-                <w:rPr>
-                  <w:rFonts w:ascii="Apple SD Gothic Neo" w:eastAsia="Apple SD Gothic Neo" w:hAnsi="Apple SD Gothic Neo" w:hint="eastAsia"/>
-                  <w:b w:val="0"/>
-                  <w:bCs w:val="0"/>
-                </w:rPr>
-                <w:t>구조</w:t>
-              </w:r>
-              <w:r>
-                <w:rPr>
-                  <w:rFonts w:ascii="Apple SD Gothic Neo" w:eastAsia="Apple SD Gothic Neo" w:hAnsi="Apple SD Gothic Neo" w:hint="eastAsia"/>
-                  <w:b w:val="0"/>
-                  <w:bCs w:val="0"/>
-                </w:rPr>
-                <w:t xml:space="preserve"> </w:t>
-              </w:r>
-              <w:r>
-                <w:rPr>
-                  <w:rFonts w:ascii="Apple SD Gothic Neo" w:eastAsia="Apple SD Gothic Neo" w:hAnsi="Apple SD Gothic Neo"/>
-                  <w:b w:val="0"/>
-                  <w:bCs w:val="0"/>
-                  <w:noProof/>
-                </w:rPr>
-                <w:tab/>
-              </w:r>
-            </w:p>
-            <w:p>
-              <w:pPr>
-                <w:pStyle w:val="20"/>
-                <w:numPr>
-                  <w:ilvl w:val="0"/>
-                  <w:numId w:val="9"/>
-                </w:numPr>
-                <w:tabs>
-                  <w:tab w:val="right" w:pos="8828"/>
-                </w:tabs>
-                <w:rPr>
-                  <w:rFonts w:ascii="Apple SD Gothic Neo" w:eastAsia="Apple SD Gothic Neo" w:hAnsi="Apple SD Gothic Neo"/>
-                  <w:i w:val="0"/>
-                  <w:iCs w:val="0"/>
-                </w:rPr>
-              </w:pPr>
-              <w:r>
-                <w:rPr>
-                  <w:rFonts w:ascii="Apple SD Gothic Neo" w:eastAsia="Apple SD Gothic Neo" w:hAnsi="Apple SD Gothic Neo"/>
-                  <w:i w:val="0"/>
-                  <w:iCs w:val="0"/>
-                </w:rPr>
-                <w:t>Student</w:t>
-              </w:r>
-              <w:r>
-                <w:rPr>
-                  <w:rFonts w:ascii="Apple SD Gothic Neo" w:eastAsia="Apple SD Gothic Neo" w:hAnsi="Apple SD Gothic Neo"/>
-                  <w:i w:val="0"/>
-                  <w:iCs w:val="0"/>
-                </w:rPr>
-                <w:t xml:space="preserve"> -----------------------------------------------------------------------------------------</w:t>
-              </w:r>
-            </w:p>
-            <w:p>
-              <w:pPr>
-                <w:pStyle w:val="20"/>
-                <w:numPr>
-                  <w:ilvl w:val="0"/>
-                  <w:numId w:val="9"/>
-                </w:numPr>
-                <w:tabs>
-                  <w:tab w:val="right" w:pos="8828"/>
-                </w:tabs>
-                <w:rPr>
-                  <w:rFonts w:ascii="Apple SD Gothic Neo" w:eastAsia="Apple SD Gothic Neo" w:hAnsi="Apple SD Gothic Neo"/>
-                  <w:i w:val="0"/>
-                  <w:iCs w:val="0"/>
-                </w:rPr>
-              </w:pPr>
-              <w:proofErr w:type="spellStart"/>
-              <w:r>
-                <w:rPr>
-                  <w:rFonts w:ascii="Apple SD Gothic Neo" w:eastAsia="Apple SD Gothic Neo" w:hAnsi="Apple SD Gothic Neo"/>
-                  <w:i w:val="0"/>
-                  <w:iCs w:val="0"/>
-                </w:rPr>
-                <w:t>StudentManagerProgram</w:t>
-              </w:r>
-              <w:proofErr w:type="spellEnd"/>
-              <w:r>
-                <w:rPr>
-                  <w:rFonts w:ascii="Apple SD Gothic Neo" w:eastAsia="Apple SD Gothic Neo" w:hAnsi="Apple SD Gothic Neo"/>
-                  <w:i w:val="0"/>
-                  <w:iCs w:val="0"/>
-                </w:rPr>
-                <w:t xml:space="preserve"> -------------------------------------------------------------------------</w:t>
-              </w:r>
-            </w:p>
-            <w:p>
-              <w:pPr>
-                <w:pStyle w:val="20"/>
-                <w:numPr>
-                  <w:ilvl w:val="0"/>
-                  <w:numId w:val="9"/>
-                </w:numPr>
-                <w:tabs>
-                  <w:tab w:val="right" w:pos="8828"/>
-                </w:tabs>
-                <w:rPr>
-                  <w:rFonts w:ascii="Apple SD Gothic Neo" w:eastAsia="Apple SD Gothic Neo" w:hAnsi="Apple SD Gothic Neo"/>
-                  <w:i w:val="0"/>
-                  <w:iCs w:val="0"/>
-                  <w:noProof/>
-                </w:rPr>
-              </w:pPr>
-              <w:r>
-                <w:rPr>
-                  <w:rFonts w:ascii="Apple SD Gothic Neo" w:eastAsia="Apple SD Gothic Neo" w:hAnsi="Apple SD Gothic Neo"/>
-                  <w:i w:val="0"/>
-                  <w:iCs w:val="0"/>
-                  <w:noProof/>
-                </w:rPr>
-                <w:t>Main</w:t>
-              </w:r>
-              <w:r>
-                <w:rPr>
-                  <w:rFonts w:ascii="Apple SD Gothic Neo" w:eastAsia="Apple SD Gothic Neo" w:hAnsi="Apple SD Gothic Neo"/>
-                  <w:i w:val="0"/>
-                  <w:iCs w:val="0"/>
-                  <w:noProof/>
-                </w:rPr>
-                <w:t xml:space="preserve"> </w:t>
-              </w:r>
-              <w:r>
-                <w:rPr>
-                  <w:rFonts w:ascii="Apple SD Gothic Neo" w:eastAsia="Apple SD Gothic Neo" w:hAnsi="Apple SD Gothic Neo"/>
-                  <w:i w:val="0"/>
-                  <w:iCs w:val="0"/>
-                </w:rPr>
-                <w:t>--------------------------------------------------------------------------------------------</w:t>
-              </w:r>
-            </w:p>
-            <w:p>
-              <w:pPr>
-                <w:pStyle w:val="20"/>
-                <w:numPr>
-                  <w:ilvl w:val="0"/>
-                  <w:numId w:val="9"/>
-                </w:numPr>
-                <w:tabs>
-                  <w:tab w:val="right" w:pos="8828"/>
-                </w:tabs>
-                <w:rPr>
-                  <w:rFonts w:ascii="Apple SD Gothic Neo" w:eastAsia="Apple SD Gothic Neo" w:hAnsi="Apple SD Gothic Neo"/>
-                  <w:i w:val="0"/>
-                  <w:iCs w:val="0"/>
-                  <w:noProof/>
-                </w:rPr>
-              </w:pPr>
-              <w:r>
-                <w:rPr>
-                  <w:rFonts w:ascii="Apple SD Gothic Neo" w:eastAsia="Apple SD Gothic Neo" w:hAnsi="Apple SD Gothic Neo"/>
-                  <w:i w:val="0"/>
-                  <w:iCs w:val="0"/>
-                  <w:noProof/>
-                </w:rPr>
-                <w:t>StudentManagerService</w:t>
-              </w:r>
-              <w:r>
-                <w:rPr>
-                  <w:rFonts w:ascii="Apple SD Gothic Neo" w:eastAsia="Apple SD Gothic Neo" w:hAnsi="Apple SD Gothic Neo"/>
-                  <w:i w:val="0"/>
-                  <w:iCs w:val="0"/>
-                  <w:noProof/>
-                </w:rPr>
-                <w:t xml:space="preserve"> </w:t>
-              </w:r>
-              <w:r>
-                <w:rPr>
-                  <w:rFonts w:ascii="Apple SD Gothic Neo" w:eastAsia="Apple SD Gothic Neo" w:hAnsi="Apple SD Gothic Neo"/>
-                  <w:i w:val="0"/>
-                  <w:iCs w:val="0"/>
-                </w:rPr>
-                <w:t>-------------------------------------------------------------------------</w:t>
-              </w:r>
-              <w:r>
-                <w:rPr>
-                  <w:rFonts w:ascii="Apple SD Gothic Neo" w:eastAsia="Apple SD Gothic Neo" w:hAnsi="Apple SD Gothic Neo"/>
-                  <w:i w:val="0"/>
-                  <w:iCs w:val="0"/>
-                  <w:noProof/>
-                </w:rPr>
-                <w:tab/>
-              </w:r>
-            </w:p>
-            <w:p>
-              <w:pPr>
-                <w:pStyle w:val="10"/>
-                <w:numPr>
-                  <w:ilvl w:val="0"/>
-                  <w:numId w:val="10"/>
-                </w:numPr>
-                <w:tabs>
-                  <w:tab w:val="right" w:pos="8828"/>
-                </w:tabs>
-                <w:rPr>
-                  <w:rFonts w:ascii="Apple SD Gothic Neo" w:eastAsia="Apple SD Gothic Neo" w:hAnsi="Apple SD Gothic Neo"/>
-                  <w:b w:val="0"/>
-                  <w:bCs w:val="0"/>
-                  <w:noProof/>
-                </w:rPr>
-              </w:pPr>
-              <w:r>
-                <w:rPr>
-                  <w:rFonts w:ascii="Apple SD Gothic Neo" w:eastAsia="Apple SD Gothic Neo" w:hAnsi="Apple SD Gothic Neo" w:hint="eastAsia"/>
-                  <w:b w:val="0"/>
-                  <w:bCs w:val="0"/>
-                </w:rPr>
-                <w:t>기능</w:t>
-              </w:r>
-              <w:r>
-                <w:rPr>
-                  <w:rFonts w:ascii="Apple SD Gothic Neo" w:eastAsia="Apple SD Gothic Neo" w:hAnsi="Apple SD Gothic Neo"/>
-                  <w:b w:val="0"/>
-                  <w:bCs w:val="0"/>
-                  <w:noProof/>
-                </w:rPr>
-                <w:tab/>
-              </w:r>
-            </w:p>
-            <w:p>
-              <w:pPr>
-                <w:pStyle w:val="20"/>
-                <w:numPr>
-                  <w:ilvl w:val="0"/>
-                  <w:numId w:val="11"/>
-                </w:numPr>
-                <w:tabs>
-                  <w:tab w:val="right" w:pos="8828"/>
-                </w:tabs>
-                <w:rPr>
-                  <w:rFonts w:ascii="Apple SD Gothic Neo" w:eastAsia="Apple SD Gothic Neo" w:hAnsi="Apple SD Gothic Neo"/>
-                  <w:i w:val="0"/>
-                  <w:iCs w:val="0"/>
-                  <w:noProof/>
-                </w:rPr>
-              </w:pPr>
-              <w:r>
-                <w:rPr>
-                  <w:rFonts w:ascii="Apple SD Gothic Neo" w:eastAsia="Apple SD Gothic Neo" w:hAnsi="Apple SD Gothic Neo" w:hint="eastAsia"/>
-                  <w:i w:val="0"/>
-                  <w:iCs w:val="0"/>
-                </w:rPr>
-                <w:t>학생 등록</w:t>
-              </w:r>
-              <w:r>
-                <w:rPr>
-                  <w:rFonts w:ascii="Apple SD Gothic Neo" w:eastAsia="Apple SD Gothic Neo" w:hAnsi="Apple SD Gothic Neo" w:hint="eastAsia"/>
-                  <w:i w:val="0"/>
-                  <w:iCs w:val="0"/>
-                </w:rPr>
-                <w:t xml:space="preserve"> </w:t>
-              </w:r>
-              <w:r>
-                <w:rPr>
-                  <w:rFonts w:ascii="Apple SD Gothic Neo" w:eastAsia="Apple SD Gothic Neo" w:hAnsi="Apple SD Gothic Neo"/>
-                  <w:i w:val="0"/>
-                  <w:iCs w:val="0"/>
-                </w:rPr>
-                <w:t>---------------------------------------------------------------------------------------</w:t>
-              </w:r>
-            </w:p>
-            <w:p>
-              <w:pPr>
-                <w:pStyle w:val="20"/>
-                <w:numPr>
-                  <w:ilvl w:val="0"/>
-                  <w:numId w:val="11"/>
-                </w:numPr>
-                <w:tabs>
-                  <w:tab w:val="right" w:pos="8828"/>
-                </w:tabs>
-                <w:rPr>
-                  <w:rFonts w:ascii="Apple SD Gothic Neo" w:eastAsia="Apple SD Gothic Neo" w:hAnsi="Apple SD Gothic Neo"/>
-                  <w:i w:val="0"/>
-                  <w:iCs w:val="0"/>
-                  <w:noProof/>
-                </w:rPr>
-              </w:pPr>
-              <w:r>
-                <w:rPr>
-                  <w:rFonts w:ascii="Apple SD Gothic Neo" w:eastAsia="Apple SD Gothic Neo" w:hAnsi="Apple SD Gothic Neo" w:hint="eastAsia"/>
-                  <w:i w:val="0"/>
-                  <w:iCs w:val="0"/>
-                </w:rPr>
-                <w:t>전체 조회</w:t>
-              </w:r>
-              <w:r>
-                <w:rPr>
-                  <w:rFonts w:ascii="Apple SD Gothic Neo" w:eastAsia="Apple SD Gothic Neo" w:hAnsi="Apple SD Gothic Neo" w:hint="eastAsia"/>
-                  <w:i w:val="0"/>
-                  <w:iCs w:val="0"/>
-                </w:rPr>
-                <w:t xml:space="preserve"> </w:t>
-              </w:r>
-              <w:r>
-                <w:rPr>
-                  <w:rFonts w:ascii="Apple SD Gothic Neo" w:eastAsia="Apple SD Gothic Neo" w:hAnsi="Apple SD Gothic Neo"/>
-                  <w:i w:val="0"/>
-                  <w:iCs w:val="0"/>
-                </w:rPr>
-                <w:t>---------------------------------------------------------------------------------------</w:t>
-              </w:r>
-            </w:p>
-            <w:p>
-              <w:pPr>
-                <w:pStyle w:val="20"/>
-                <w:numPr>
-                  <w:ilvl w:val="0"/>
-                  <w:numId w:val="11"/>
-                </w:numPr>
-                <w:tabs>
-                  <w:tab w:val="right" w:pos="8828"/>
-                </w:tabs>
-                <w:rPr>
-                  <w:rFonts w:ascii="Apple SD Gothic Neo" w:eastAsia="Apple SD Gothic Neo" w:hAnsi="Apple SD Gothic Neo"/>
-                  <w:i w:val="0"/>
-                  <w:iCs w:val="0"/>
-                  <w:noProof/>
-                </w:rPr>
-              </w:pPr>
-              <w:r>
-                <w:rPr>
-                  <w:rFonts w:ascii="Apple SD Gothic Neo" w:eastAsia="Apple SD Gothic Neo" w:hAnsi="Apple SD Gothic Neo" w:hint="eastAsia"/>
-                  <w:i w:val="0"/>
-                  <w:iCs w:val="0"/>
-                </w:rPr>
-                <w:t>학생 조회</w:t>
-              </w:r>
-              <w:r>
-                <w:rPr>
-                  <w:rFonts w:ascii="Apple SD Gothic Neo" w:eastAsia="Apple SD Gothic Neo" w:hAnsi="Apple SD Gothic Neo" w:hint="eastAsia"/>
-                  <w:i w:val="0"/>
-                  <w:iCs w:val="0"/>
-                </w:rPr>
-                <w:t xml:space="preserve"> </w:t>
-              </w:r>
-              <w:r>
-                <w:rPr>
-                  <w:rFonts w:ascii="Apple SD Gothic Neo" w:eastAsia="Apple SD Gothic Neo" w:hAnsi="Apple SD Gothic Neo"/>
-                  <w:i w:val="0"/>
-                  <w:iCs w:val="0"/>
-                </w:rPr>
-                <w:t>---------------------------------------------------------------------------------------</w:t>
-              </w:r>
-            </w:p>
-            <w:p>
-              <w:pPr>
-                <w:pStyle w:val="20"/>
-                <w:numPr>
-                  <w:ilvl w:val="0"/>
-                  <w:numId w:val="11"/>
-                </w:numPr>
-                <w:tabs>
-                  <w:tab w:val="right" w:pos="8828"/>
-                </w:tabs>
-                <w:rPr>
-                  <w:rFonts w:ascii="Apple SD Gothic Neo" w:eastAsia="Apple SD Gothic Neo" w:hAnsi="Apple SD Gothic Neo"/>
-                  <w:i w:val="0"/>
-                  <w:iCs w:val="0"/>
-                  <w:noProof/>
-                </w:rPr>
-              </w:pPr>
-              <w:r>
-                <w:rPr>
-                  <w:rFonts w:ascii="Apple SD Gothic Neo" w:eastAsia="Apple SD Gothic Neo" w:hAnsi="Apple SD Gothic Neo" w:hint="eastAsia"/>
-                  <w:i w:val="0"/>
-                  <w:iCs w:val="0"/>
-                  <w:noProof/>
-                </w:rPr>
-                <w:t>정보 수정</w:t>
-              </w:r>
-              <w:r>
-                <w:rPr>
-                  <w:rFonts w:ascii="Apple SD Gothic Neo" w:eastAsia="Apple SD Gothic Neo" w:hAnsi="Apple SD Gothic Neo" w:hint="eastAsia"/>
-                  <w:i w:val="0"/>
-                  <w:iCs w:val="0"/>
-                  <w:noProof/>
-                </w:rPr>
-                <w:t xml:space="preserve"> </w:t>
-              </w:r>
-              <w:r>
-                <w:rPr>
-                  <w:rFonts w:ascii="Apple SD Gothic Neo" w:eastAsia="Apple SD Gothic Neo" w:hAnsi="Apple SD Gothic Neo"/>
-                  <w:i w:val="0"/>
-                  <w:iCs w:val="0"/>
-                </w:rPr>
-                <w:t>---------------------------------------------------------------------------------------</w:t>
-              </w:r>
-            </w:p>
-            <w:p>
-              <w:pPr>
-                <w:pStyle w:val="20"/>
-                <w:numPr>
-                  <w:ilvl w:val="0"/>
-                  <w:numId w:val="11"/>
-                </w:numPr>
-                <w:tabs>
-                  <w:tab w:val="right" w:pos="8828"/>
-                </w:tabs>
-                <w:rPr>
-                  <w:rFonts w:ascii="Apple SD Gothic Neo" w:eastAsia="Apple SD Gothic Neo" w:hAnsi="Apple SD Gothic Neo"/>
-                  <w:i w:val="0"/>
-                  <w:iCs w:val="0"/>
-                  <w:noProof/>
-                </w:rPr>
-              </w:pPr>
-              <w:r>
-                <w:rPr>
-                  <w:rFonts w:ascii="Apple SD Gothic Neo" w:eastAsia="Apple SD Gothic Neo" w:hAnsi="Apple SD Gothic Neo" w:hint="eastAsia"/>
-                  <w:i w:val="0"/>
-                  <w:iCs w:val="0"/>
-                  <w:noProof/>
-                </w:rPr>
-                <w:t>프로그램 종료</w:t>
-              </w:r>
-              <w:r>
-                <w:rPr>
-                  <w:rFonts w:ascii="Apple SD Gothic Neo" w:eastAsia="Apple SD Gothic Neo" w:hAnsi="Apple SD Gothic Neo" w:hint="eastAsia"/>
-                  <w:i w:val="0"/>
-                  <w:iCs w:val="0"/>
-                  <w:noProof/>
-                </w:rPr>
-                <w:t xml:space="preserve"> </w:t>
-              </w:r>
-              <w:r>
-                <w:rPr>
-                  <w:rFonts w:ascii="Apple SD Gothic Neo" w:eastAsia="Apple SD Gothic Neo" w:hAnsi="Apple SD Gothic Neo"/>
-                  <w:i w:val="0"/>
-                  <w:iCs w:val="0"/>
-                </w:rPr>
-                <w:t>-----------------------------------------------------------------------------------</w:t>
-              </w:r>
-            </w:p>
-            <w:p>
-              <w:pPr>
-                <w:pStyle w:val="20"/>
-                <w:pBdr>
-                  <w:bottom w:val="single" w:sz="6" w:space="1" w:color="auto"/>
-                </w:pBdr>
-                <w:tabs>
-                  <w:tab w:val="right" w:pos="8828"/>
-                </w:tabs>
-                <w:ind w:left="0"/>
-                <w:rPr>
-                  <w:rFonts w:ascii="Apple SD Gothic Neo" w:eastAsia="Apple SD Gothic Neo" w:hAnsi="Apple SD Gothic Neo"/>
-                  <w:i w:val="0"/>
-                  <w:iCs w:val="0"/>
-                  <w:noProof/>
-                </w:rPr>
-              </w:pPr>
-              <w:r>
-                <w:rPr>
-                  <w:rFonts w:ascii="Apple SD Gothic Neo" w:eastAsia="Apple SD Gothic Neo" w:hAnsi="Apple SD Gothic Neo"/>
-                  <w:i w:val="0"/>
-                  <w:iCs w:val="0"/>
-                  <w:noProof/>
-                </w:rPr>
-                <w:tab/>
-              </w:r>
-            </w:p>
-            <w:p>
-              <w:pPr>
-                <w:rPr>
-                  <w:rFonts w:ascii="Apple SD Gothic Neo" w:eastAsia="Apple SD Gothic Neo" w:hAnsi="Apple SD Gothic Neo"/>
-                  <w:sz w:val="24"/>
-                  <w:szCs w:val="24"/>
-                </w:rPr>
-              </w:pPr>
-            </w:p>
-          </w:sdtContent>
-        </w:sdt>
+            <w:t>목차</w:t>
+          </w:r>
+        </w:p>
+        <w:p>
+          <w:pPr>
+            <w:pStyle w:val="1"/>
+            <w:tabs>
+              <w:tab w:val="left" w:pos="600"/>
+              <w:tab w:val="right" w:leader="dot" w:pos="9016"/>
+            </w:tabs>
+            <w:rPr>
+              <w:rFonts w:ascii="Apple SD Gothic Neo Light" w:eastAsia="Apple SD Gothic Neo Light" w:hAnsi="Apple SD Gothic Neo Light"/>
+              <w:b w:val="0"/>
+              <w:bCs w:val="0"/>
+              <w:i w:val="0"/>
+              <w:iCs w:val="0"/>
+              <w:noProof/>
+              <w:kern w:val="2"/>
+              <w:sz w:val="16"/>
+              <w:szCs w:val="21"/>
+            </w:rPr>
+          </w:pPr>
+          <w:r>
+            <w:rPr>
+              <w:rFonts w:ascii="Apple SD Gothic Neo Light" w:eastAsia="Apple SD Gothic Neo Light" w:hAnsi="Apple SD Gothic Neo Light"/>
+              <w:b w:val="0"/>
+              <w:bCs w:val="0"/>
+              <w:i w:val="0"/>
+              <w:iCs w:val="0"/>
+              <w:sz w:val="21"/>
+              <w:szCs w:val="21"/>
+            </w:rPr>
+            <w:fldChar w:fldCharType="begin"/>
+          </w:r>
+          <w:r>
+            <w:rPr>
+              <w:rFonts w:ascii="Apple SD Gothic Neo Light" w:eastAsia="Apple SD Gothic Neo Light" w:hAnsi="Apple SD Gothic Neo Light"/>
+              <w:b w:val="0"/>
+              <w:bCs w:val="0"/>
+              <w:i w:val="0"/>
+              <w:iCs w:val="0"/>
+              <w:sz w:val="21"/>
+              <w:szCs w:val="21"/>
+            </w:rPr>
+            <w:instrText>TOC \o "1-3" \h \z \u</w:instrText>
+          </w:r>
+          <w:r>
+            <w:rPr>
+              <w:rFonts w:ascii="Apple SD Gothic Neo Light" w:eastAsia="Apple SD Gothic Neo Light" w:hAnsi="Apple SD Gothic Neo Light"/>
+              <w:b w:val="0"/>
+              <w:bCs w:val="0"/>
+              <w:i w:val="0"/>
+              <w:iCs w:val="0"/>
+              <w:sz w:val="21"/>
+              <w:szCs w:val="21"/>
+            </w:rPr>
+            <w:fldChar w:fldCharType="separate"/>
+          </w:r>
+          <w:hyperlink w:anchor="_Toc175145264" w:history="1">
+            <w:r>
+              <w:rPr>
+                <w:rStyle w:val="af1"/>
+                <w:rFonts w:ascii="Apple SD Gothic Neo Light" w:eastAsia="Apple SD Gothic Neo Light" w:hAnsi="Apple SD Gothic Neo Light"/>
+                <w:b w:val="0"/>
+                <w:bCs w:val="0"/>
+                <w:i w:val="0"/>
+                <w:iCs w:val="0"/>
+                <w:noProof/>
+                <w:sz w:val="21"/>
+                <w:szCs w:val="21"/>
+              </w:rPr>
+              <w:t>A.</w:t>
+            </w:r>
+            <w:r>
+              <w:rPr>
+                <w:rFonts w:ascii="Apple SD Gothic Neo Light" w:eastAsia="Apple SD Gothic Neo Light" w:hAnsi="Apple SD Gothic Neo Light"/>
+                <w:b w:val="0"/>
+                <w:bCs w:val="0"/>
+                <w:i w:val="0"/>
+                <w:iCs w:val="0"/>
+                <w:noProof/>
+                <w:kern w:val="2"/>
+                <w:sz w:val="16"/>
+                <w:szCs w:val="21"/>
+              </w:rPr>
+              <w:tab/>
+            </w:r>
+            <w:r>
+              <w:rPr>
+                <w:rStyle w:val="af1"/>
+                <w:rFonts w:ascii="Apple SD Gothic Neo Light" w:eastAsia="Apple SD Gothic Neo Light" w:hAnsi="Apple SD Gothic Neo Light"/>
+                <w:b w:val="0"/>
+                <w:bCs w:val="0"/>
+                <w:i w:val="0"/>
+                <w:iCs w:val="0"/>
+                <w:noProof/>
+                <w:sz w:val="21"/>
+                <w:szCs w:val="21"/>
+              </w:rPr>
+              <w:t>구조</w:t>
+            </w:r>
+            <w:r>
+              <w:rPr>
+                <w:rFonts w:ascii="Apple SD Gothic Neo Light" w:eastAsia="Apple SD Gothic Neo Light" w:hAnsi="Apple SD Gothic Neo Light"/>
+                <w:b w:val="0"/>
+                <w:bCs w:val="0"/>
+                <w:i w:val="0"/>
+                <w:iCs w:val="0"/>
+                <w:noProof/>
+                <w:webHidden/>
+                <w:sz w:val="21"/>
+                <w:szCs w:val="21"/>
+              </w:rPr>
+              <w:tab/>
+            </w:r>
+            <w:r>
+              <w:rPr>
+                <w:rFonts w:ascii="Apple SD Gothic Neo Light" w:eastAsia="Apple SD Gothic Neo Light" w:hAnsi="Apple SD Gothic Neo Light"/>
+                <w:b w:val="0"/>
+                <w:bCs w:val="0"/>
+                <w:i w:val="0"/>
+                <w:iCs w:val="0"/>
+                <w:noProof/>
+                <w:webHidden/>
+                <w:sz w:val="21"/>
+                <w:szCs w:val="21"/>
+              </w:rPr>
+              <w:fldChar w:fldCharType="begin"/>
+            </w:r>
+            <w:r>
+              <w:rPr>
+                <w:rFonts w:ascii="Apple SD Gothic Neo Light" w:eastAsia="Apple SD Gothic Neo Light" w:hAnsi="Apple SD Gothic Neo Light"/>
+                <w:b w:val="0"/>
+                <w:bCs w:val="0"/>
+                <w:i w:val="0"/>
+                <w:iCs w:val="0"/>
+                <w:noProof/>
+                <w:webHidden/>
+                <w:sz w:val="21"/>
+                <w:szCs w:val="21"/>
+              </w:rPr>
+              <w:instrText xml:space="preserve"> PAGEREF _Toc175145264 \h </w:instrText>
+            </w:r>
+            <w:r>
+              <w:rPr>
+                <w:rFonts w:ascii="Apple SD Gothic Neo Light" w:eastAsia="Apple SD Gothic Neo Light" w:hAnsi="Apple SD Gothic Neo Light"/>
+                <w:b w:val="0"/>
+                <w:bCs w:val="0"/>
+                <w:i w:val="0"/>
+                <w:iCs w:val="0"/>
+                <w:noProof/>
+                <w:webHidden/>
+                <w:sz w:val="21"/>
+                <w:szCs w:val="21"/>
+              </w:rPr>
+            </w:r>
+            <w:r>
+              <w:rPr>
+                <w:rFonts w:ascii="Apple SD Gothic Neo Light" w:eastAsia="Apple SD Gothic Neo Light" w:hAnsi="Apple SD Gothic Neo Light"/>
+                <w:b w:val="0"/>
+                <w:bCs w:val="0"/>
+                <w:i w:val="0"/>
+                <w:iCs w:val="0"/>
+                <w:noProof/>
+                <w:webHidden/>
+                <w:sz w:val="21"/>
+                <w:szCs w:val="21"/>
+              </w:rPr>
+              <w:fldChar w:fldCharType="separate"/>
+            </w:r>
+            <w:r>
+              <w:rPr>
+                <w:rFonts w:ascii="Apple SD Gothic Neo Light" w:eastAsia="Apple SD Gothic Neo Light" w:hAnsi="Apple SD Gothic Neo Light"/>
+                <w:b w:val="0"/>
+                <w:bCs w:val="0"/>
+                <w:i w:val="0"/>
+                <w:iCs w:val="0"/>
+                <w:noProof/>
+                <w:webHidden/>
+                <w:sz w:val="21"/>
+                <w:szCs w:val="21"/>
+              </w:rPr>
+              <w:t>3</w:t>
+            </w:r>
+            <w:r>
+              <w:rPr>
+                <w:rFonts w:ascii="Apple SD Gothic Neo Light" w:eastAsia="Apple SD Gothic Neo Light" w:hAnsi="Apple SD Gothic Neo Light"/>
+                <w:b w:val="0"/>
+                <w:bCs w:val="0"/>
+                <w:i w:val="0"/>
+                <w:iCs w:val="0"/>
+                <w:noProof/>
+                <w:webHidden/>
+                <w:sz w:val="21"/>
+                <w:szCs w:val="21"/>
+              </w:rPr>
+              <w:fldChar w:fldCharType="end"/>
+            </w:r>
+          </w:hyperlink>
+        </w:p>
+        <w:p>
+          <w:pPr>
+            <w:pStyle w:val="20"/>
+            <w:tabs>
+              <w:tab w:val="right" w:leader="dot" w:pos="9016"/>
+            </w:tabs>
+            <w:rPr>
+              <w:rFonts w:ascii="Apple SD Gothic Neo Light" w:eastAsia="Apple SD Gothic Neo Light" w:hAnsi="Apple SD Gothic Neo Light"/>
+              <w:b w:val="0"/>
+              <w:bCs w:val="0"/>
+              <w:noProof/>
+              <w:kern w:val="2"/>
+              <w:sz w:val="16"/>
+              <w:szCs w:val="21"/>
+            </w:rPr>
+          </w:pPr>
+          <w:hyperlink w:anchor="_Toc175145265" w:history="1">
+            <w:r>
+              <w:rPr>
+                <w:rStyle w:val="af1"/>
+                <w:rFonts w:ascii="Apple SD Gothic Neo Light" w:eastAsia="Apple SD Gothic Neo Light" w:hAnsi="Apple SD Gothic Neo Light"/>
+                <w:b w:val="0"/>
+                <w:bCs w:val="0"/>
+                <w:noProof/>
+                <w:sz w:val="20"/>
+                <w:szCs w:val="20"/>
+              </w:rPr>
+              <w:t>Student</w:t>
+            </w:r>
+            <w:r>
+              <w:rPr>
+                <w:rFonts w:ascii="Apple SD Gothic Neo Light" w:eastAsia="Apple SD Gothic Neo Light" w:hAnsi="Apple SD Gothic Neo Light"/>
+                <w:b w:val="0"/>
+                <w:bCs w:val="0"/>
+                <w:noProof/>
+                <w:webHidden/>
+                <w:sz w:val="20"/>
+                <w:szCs w:val="20"/>
+              </w:rPr>
+              <w:tab/>
+            </w:r>
+            <w:r>
+              <w:rPr>
+                <w:rFonts w:ascii="Apple SD Gothic Neo Light" w:eastAsia="Apple SD Gothic Neo Light" w:hAnsi="Apple SD Gothic Neo Light"/>
+                <w:b w:val="0"/>
+                <w:bCs w:val="0"/>
+                <w:noProof/>
+                <w:webHidden/>
+                <w:sz w:val="20"/>
+                <w:szCs w:val="20"/>
+              </w:rPr>
+              <w:fldChar w:fldCharType="begin"/>
+            </w:r>
+            <w:r>
+              <w:rPr>
+                <w:rFonts w:ascii="Apple SD Gothic Neo Light" w:eastAsia="Apple SD Gothic Neo Light" w:hAnsi="Apple SD Gothic Neo Light"/>
+                <w:b w:val="0"/>
+                <w:bCs w:val="0"/>
+                <w:noProof/>
+                <w:webHidden/>
+                <w:sz w:val="20"/>
+                <w:szCs w:val="20"/>
+              </w:rPr>
+              <w:instrText xml:space="preserve"> PAGEREF _Toc175145265 \h </w:instrText>
+            </w:r>
+            <w:r>
+              <w:rPr>
+                <w:rFonts w:ascii="Apple SD Gothic Neo Light" w:eastAsia="Apple SD Gothic Neo Light" w:hAnsi="Apple SD Gothic Neo Light"/>
+                <w:b w:val="0"/>
+                <w:bCs w:val="0"/>
+                <w:noProof/>
+                <w:webHidden/>
+                <w:sz w:val="20"/>
+                <w:szCs w:val="20"/>
+              </w:rPr>
+            </w:r>
+            <w:r>
+              <w:rPr>
+                <w:rFonts w:ascii="Apple SD Gothic Neo Light" w:eastAsia="Apple SD Gothic Neo Light" w:hAnsi="Apple SD Gothic Neo Light"/>
+                <w:b w:val="0"/>
+                <w:bCs w:val="0"/>
+                <w:noProof/>
+                <w:webHidden/>
+                <w:sz w:val="20"/>
+                <w:szCs w:val="20"/>
+              </w:rPr>
+              <w:fldChar w:fldCharType="separate"/>
+            </w:r>
+            <w:r>
+              <w:rPr>
+                <w:rFonts w:ascii="Apple SD Gothic Neo Light" w:eastAsia="Apple SD Gothic Neo Light" w:hAnsi="Apple SD Gothic Neo Light"/>
+                <w:b w:val="0"/>
+                <w:bCs w:val="0"/>
+                <w:noProof/>
+                <w:webHidden/>
+                <w:sz w:val="20"/>
+                <w:szCs w:val="20"/>
+              </w:rPr>
+              <w:t>3</w:t>
+            </w:r>
+            <w:r>
+              <w:rPr>
+                <w:rFonts w:ascii="Apple SD Gothic Neo Light" w:eastAsia="Apple SD Gothic Neo Light" w:hAnsi="Apple SD Gothic Neo Light"/>
+                <w:b w:val="0"/>
+                <w:bCs w:val="0"/>
+                <w:noProof/>
+                <w:webHidden/>
+                <w:sz w:val="20"/>
+                <w:szCs w:val="20"/>
+              </w:rPr>
+              <w:fldChar w:fldCharType="end"/>
+            </w:r>
+          </w:hyperlink>
+        </w:p>
+        <w:p>
+          <w:pPr>
+            <w:pStyle w:val="20"/>
+            <w:tabs>
+              <w:tab w:val="right" w:leader="dot" w:pos="9016"/>
+            </w:tabs>
+            <w:rPr>
+              <w:rFonts w:ascii="Apple SD Gothic Neo Light" w:eastAsia="Apple SD Gothic Neo Light" w:hAnsi="Apple SD Gothic Neo Light"/>
+              <w:b w:val="0"/>
+              <w:bCs w:val="0"/>
+              <w:noProof/>
+              <w:kern w:val="2"/>
+              <w:sz w:val="16"/>
+              <w:szCs w:val="21"/>
+            </w:rPr>
+          </w:pPr>
+          <w:hyperlink w:anchor="_Toc175145266" w:history="1">
+            <w:r>
+              <w:rPr>
+                <w:rStyle w:val="af1"/>
+                <w:rFonts w:ascii="Apple SD Gothic Neo Light" w:eastAsia="Apple SD Gothic Neo Light" w:hAnsi="Apple SD Gothic Neo Light"/>
+                <w:b w:val="0"/>
+                <w:bCs w:val="0"/>
+                <w:noProof/>
+                <w:sz w:val="20"/>
+                <w:szCs w:val="20"/>
+              </w:rPr>
+              <w:t>StudentManagerProgram</w:t>
+            </w:r>
+            <w:r>
+              <w:rPr>
+                <w:rFonts w:ascii="Apple SD Gothic Neo Light" w:eastAsia="Apple SD Gothic Neo Light" w:hAnsi="Apple SD Gothic Neo Light"/>
+                <w:b w:val="0"/>
+                <w:bCs w:val="0"/>
+                <w:noProof/>
+                <w:webHidden/>
+                <w:sz w:val="20"/>
+                <w:szCs w:val="20"/>
+              </w:rPr>
+              <w:tab/>
+            </w:r>
+            <w:r>
+              <w:rPr>
+                <w:rFonts w:ascii="Apple SD Gothic Neo Light" w:eastAsia="Apple SD Gothic Neo Light" w:hAnsi="Apple SD Gothic Neo Light"/>
+                <w:b w:val="0"/>
+                <w:bCs w:val="0"/>
+                <w:noProof/>
+                <w:webHidden/>
+                <w:sz w:val="20"/>
+                <w:szCs w:val="20"/>
+              </w:rPr>
+              <w:fldChar w:fldCharType="begin"/>
+            </w:r>
+            <w:r>
+              <w:rPr>
+                <w:rFonts w:ascii="Apple SD Gothic Neo Light" w:eastAsia="Apple SD Gothic Neo Light" w:hAnsi="Apple SD Gothic Neo Light"/>
+                <w:b w:val="0"/>
+                <w:bCs w:val="0"/>
+                <w:noProof/>
+                <w:webHidden/>
+                <w:sz w:val="20"/>
+                <w:szCs w:val="20"/>
+              </w:rPr>
+              <w:instrText xml:space="preserve"> PAGEREF _Toc175145266 \h </w:instrText>
+            </w:r>
+            <w:r>
+              <w:rPr>
+                <w:rFonts w:ascii="Apple SD Gothic Neo Light" w:eastAsia="Apple SD Gothic Neo Light" w:hAnsi="Apple SD Gothic Neo Light"/>
+                <w:b w:val="0"/>
+                <w:bCs w:val="0"/>
+                <w:noProof/>
+                <w:webHidden/>
+                <w:sz w:val="20"/>
+                <w:szCs w:val="20"/>
+              </w:rPr>
+            </w:r>
+            <w:r>
+              <w:rPr>
+                <w:rFonts w:ascii="Apple SD Gothic Neo Light" w:eastAsia="Apple SD Gothic Neo Light" w:hAnsi="Apple SD Gothic Neo Light"/>
+                <w:b w:val="0"/>
+                <w:bCs w:val="0"/>
+                <w:noProof/>
+                <w:webHidden/>
+                <w:sz w:val="20"/>
+                <w:szCs w:val="20"/>
+              </w:rPr>
+              <w:fldChar w:fldCharType="separate"/>
+            </w:r>
+            <w:r>
+              <w:rPr>
+                <w:rFonts w:ascii="Apple SD Gothic Neo Light" w:eastAsia="Apple SD Gothic Neo Light" w:hAnsi="Apple SD Gothic Neo Light"/>
+                <w:b w:val="0"/>
+                <w:bCs w:val="0"/>
+                <w:noProof/>
+                <w:webHidden/>
+                <w:sz w:val="20"/>
+                <w:szCs w:val="20"/>
+              </w:rPr>
+              <w:t>3</w:t>
+            </w:r>
+            <w:r>
+              <w:rPr>
+                <w:rFonts w:ascii="Apple SD Gothic Neo Light" w:eastAsia="Apple SD Gothic Neo Light" w:hAnsi="Apple SD Gothic Neo Light"/>
+                <w:b w:val="0"/>
+                <w:bCs w:val="0"/>
+                <w:noProof/>
+                <w:webHidden/>
+                <w:sz w:val="20"/>
+                <w:szCs w:val="20"/>
+              </w:rPr>
+              <w:fldChar w:fldCharType="end"/>
+            </w:r>
+          </w:hyperlink>
+        </w:p>
+        <w:p>
+          <w:pPr>
+            <w:pStyle w:val="20"/>
+            <w:tabs>
+              <w:tab w:val="right" w:leader="dot" w:pos="9016"/>
+            </w:tabs>
+            <w:rPr>
+              <w:rFonts w:ascii="Apple SD Gothic Neo Light" w:eastAsia="Apple SD Gothic Neo Light" w:hAnsi="Apple SD Gothic Neo Light"/>
+              <w:b w:val="0"/>
+              <w:bCs w:val="0"/>
+              <w:noProof/>
+              <w:kern w:val="2"/>
+              <w:sz w:val="16"/>
+              <w:szCs w:val="21"/>
+            </w:rPr>
+          </w:pPr>
+          <w:hyperlink w:anchor="_Toc175145267" w:history="1">
+            <w:r>
+              <w:rPr>
+                <w:rStyle w:val="af1"/>
+                <w:rFonts w:ascii="Apple SD Gothic Neo Light" w:eastAsia="Apple SD Gothic Neo Light" w:hAnsi="Apple SD Gothic Neo Light"/>
+                <w:b w:val="0"/>
+                <w:bCs w:val="0"/>
+                <w:noProof/>
+                <w:sz w:val="20"/>
+                <w:szCs w:val="20"/>
+              </w:rPr>
+              <w:t>Main</w:t>
+            </w:r>
+            <w:r>
+              <w:rPr>
+                <w:rFonts w:ascii="Apple SD Gothic Neo Light" w:eastAsia="Apple SD Gothic Neo Light" w:hAnsi="Apple SD Gothic Neo Light"/>
+                <w:b w:val="0"/>
+                <w:bCs w:val="0"/>
+                <w:noProof/>
+                <w:webHidden/>
+                <w:sz w:val="20"/>
+                <w:szCs w:val="20"/>
+              </w:rPr>
+              <w:tab/>
+            </w:r>
+            <w:r>
+              <w:rPr>
+                <w:rFonts w:ascii="Apple SD Gothic Neo Light" w:eastAsia="Apple SD Gothic Neo Light" w:hAnsi="Apple SD Gothic Neo Light"/>
+                <w:b w:val="0"/>
+                <w:bCs w:val="0"/>
+                <w:noProof/>
+                <w:webHidden/>
+                <w:sz w:val="20"/>
+                <w:szCs w:val="20"/>
+              </w:rPr>
+              <w:fldChar w:fldCharType="begin"/>
+            </w:r>
+            <w:r>
+              <w:rPr>
+                <w:rFonts w:ascii="Apple SD Gothic Neo Light" w:eastAsia="Apple SD Gothic Neo Light" w:hAnsi="Apple SD Gothic Neo Light"/>
+                <w:b w:val="0"/>
+                <w:bCs w:val="0"/>
+                <w:noProof/>
+                <w:webHidden/>
+                <w:sz w:val="20"/>
+                <w:szCs w:val="20"/>
+              </w:rPr>
+              <w:instrText xml:space="preserve"> PAGEREF _Toc175145267 \h </w:instrText>
+            </w:r>
+            <w:r>
+              <w:rPr>
+                <w:rFonts w:ascii="Apple SD Gothic Neo Light" w:eastAsia="Apple SD Gothic Neo Light" w:hAnsi="Apple SD Gothic Neo Light"/>
+                <w:b w:val="0"/>
+                <w:bCs w:val="0"/>
+                <w:noProof/>
+                <w:webHidden/>
+                <w:sz w:val="20"/>
+                <w:szCs w:val="20"/>
+              </w:rPr>
+            </w:r>
+            <w:r>
+              <w:rPr>
+                <w:rFonts w:ascii="Apple SD Gothic Neo Light" w:eastAsia="Apple SD Gothic Neo Light" w:hAnsi="Apple SD Gothic Neo Light"/>
+                <w:b w:val="0"/>
+                <w:bCs w:val="0"/>
+                <w:noProof/>
+                <w:webHidden/>
+                <w:sz w:val="20"/>
+                <w:szCs w:val="20"/>
+              </w:rPr>
+              <w:fldChar w:fldCharType="separate"/>
+            </w:r>
+            <w:r>
+              <w:rPr>
+                <w:rFonts w:ascii="Apple SD Gothic Neo Light" w:eastAsia="Apple SD Gothic Neo Light" w:hAnsi="Apple SD Gothic Neo Light"/>
+                <w:b w:val="0"/>
+                <w:bCs w:val="0"/>
+                <w:noProof/>
+                <w:webHidden/>
+                <w:sz w:val="20"/>
+                <w:szCs w:val="20"/>
+              </w:rPr>
+              <w:t>3</w:t>
+            </w:r>
+            <w:r>
+              <w:rPr>
+                <w:rFonts w:ascii="Apple SD Gothic Neo Light" w:eastAsia="Apple SD Gothic Neo Light" w:hAnsi="Apple SD Gothic Neo Light"/>
+                <w:b w:val="0"/>
+                <w:bCs w:val="0"/>
+                <w:noProof/>
+                <w:webHidden/>
+                <w:sz w:val="20"/>
+                <w:szCs w:val="20"/>
+              </w:rPr>
+              <w:fldChar w:fldCharType="end"/>
+            </w:r>
+          </w:hyperlink>
+        </w:p>
+        <w:p>
+          <w:pPr>
+            <w:pStyle w:val="20"/>
+            <w:tabs>
+              <w:tab w:val="right" w:leader="dot" w:pos="9016"/>
+            </w:tabs>
+            <w:rPr>
+              <w:rFonts w:ascii="Apple SD Gothic Neo Light" w:eastAsia="Apple SD Gothic Neo Light" w:hAnsi="Apple SD Gothic Neo Light"/>
+              <w:b w:val="0"/>
+              <w:bCs w:val="0"/>
+              <w:noProof/>
+              <w:kern w:val="2"/>
+              <w:sz w:val="16"/>
+              <w:szCs w:val="21"/>
+            </w:rPr>
+          </w:pPr>
+          <w:hyperlink w:anchor="_Toc175145268" w:history="1">
+            <w:r>
+              <w:rPr>
+                <w:rStyle w:val="af1"/>
+                <w:rFonts w:ascii="Apple SD Gothic Neo Light" w:eastAsia="Apple SD Gothic Neo Light" w:hAnsi="Apple SD Gothic Neo Light"/>
+                <w:b w:val="0"/>
+                <w:bCs w:val="0"/>
+                <w:noProof/>
+                <w:sz w:val="20"/>
+                <w:szCs w:val="20"/>
+              </w:rPr>
+              <w:t>StudentManagerService</w:t>
+            </w:r>
+            <w:r>
+              <w:rPr>
+                <w:rFonts w:ascii="Apple SD Gothic Neo Light" w:eastAsia="Apple SD Gothic Neo Light" w:hAnsi="Apple SD Gothic Neo Light"/>
+                <w:b w:val="0"/>
+                <w:bCs w:val="0"/>
+                <w:noProof/>
+                <w:webHidden/>
+                <w:sz w:val="20"/>
+                <w:szCs w:val="20"/>
+              </w:rPr>
+              <w:tab/>
+            </w:r>
+            <w:r>
+              <w:rPr>
+                <w:rFonts w:ascii="Apple SD Gothic Neo Light" w:eastAsia="Apple SD Gothic Neo Light" w:hAnsi="Apple SD Gothic Neo Light"/>
+                <w:b w:val="0"/>
+                <w:bCs w:val="0"/>
+                <w:noProof/>
+                <w:webHidden/>
+                <w:sz w:val="20"/>
+                <w:szCs w:val="20"/>
+              </w:rPr>
+              <w:fldChar w:fldCharType="begin"/>
+            </w:r>
+            <w:r>
+              <w:rPr>
+                <w:rFonts w:ascii="Apple SD Gothic Neo Light" w:eastAsia="Apple SD Gothic Neo Light" w:hAnsi="Apple SD Gothic Neo Light"/>
+                <w:b w:val="0"/>
+                <w:bCs w:val="0"/>
+                <w:noProof/>
+                <w:webHidden/>
+                <w:sz w:val="20"/>
+                <w:szCs w:val="20"/>
+              </w:rPr>
+              <w:instrText xml:space="preserve"> PAGEREF _Toc175145268 \h </w:instrText>
+            </w:r>
+            <w:r>
+              <w:rPr>
+                <w:rFonts w:ascii="Apple SD Gothic Neo Light" w:eastAsia="Apple SD Gothic Neo Light" w:hAnsi="Apple SD Gothic Neo Light"/>
+                <w:b w:val="0"/>
+                <w:bCs w:val="0"/>
+                <w:noProof/>
+                <w:webHidden/>
+                <w:sz w:val="20"/>
+                <w:szCs w:val="20"/>
+              </w:rPr>
+            </w:r>
+            <w:r>
+              <w:rPr>
+                <w:rFonts w:ascii="Apple SD Gothic Neo Light" w:eastAsia="Apple SD Gothic Neo Light" w:hAnsi="Apple SD Gothic Neo Light"/>
+                <w:b w:val="0"/>
+                <w:bCs w:val="0"/>
+                <w:noProof/>
+                <w:webHidden/>
+                <w:sz w:val="20"/>
+                <w:szCs w:val="20"/>
+              </w:rPr>
+              <w:fldChar w:fldCharType="separate"/>
+            </w:r>
+            <w:r>
+              <w:rPr>
+                <w:rFonts w:ascii="Apple SD Gothic Neo Light" w:eastAsia="Apple SD Gothic Neo Light" w:hAnsi="Apple SD Gothic Neo Light"/>
+                <w:b w:val="0"/>
+                <w:bCs w:val="0"/>
+                <w:noProof/>
+                <w:webHidden/>
+                <w:sz w:val="20"/>
+                <w:szCs w:val="20"/>
+              </w:rPr>
+              <w:t>4</w:t>
+            </w:r>
+            <w:r>
+              <w:rPr>
+                <w:rFonts w:ascii="Apple SD Gothic Neo Light" w:eastAsia="Apple SD Gothic Neo Light" w:hAnsi="Apple SD Gothic Neo Light"/>
+                <w:b w:val="0"/>
+                <w:bCs w:val="0"/>
+                <w:noProof/>
+                <w:webHidden/>
+                <w:sz w:val="20"/>
+                <w:szCs w:val="20"/>
+              </w:rPr>
+              <w:fldChar w:fldCharType="end"/>
+            </w:r>
+          </w:hyperlink>
+        </w:p>
+        <w:p>
+          <w:pPr>
+            <w:pStyle w:val="1"/>
+            <w:tabs>
+              <w:tab w:val="left" w:pos="400"/>
+              <w:tab w:val="right" w:leader="dot" w:pos="9016"/>
+            </w:tabs>
+            <w:rPr>
+              <w:rFonts w:ascii="Apple SD Gothic Neo Light" w:eastAsia="Apple SD Gothic Neo Light" w:hAnsi="Apple SD Gothic Neo Light"/>
+              <w:b w:val="0"/>
+              <w:bCs w:val="0"/>
+              <w:i w:val="0"/>
+              <w:iCs w:val="0"/>
+              <w:noProof/>
+              <w:kern w:val="2"/>
+              <w:sz w:val="16"/>
+              <w:szCs w:val="21"/>
+            </w:rPr>
+          </w:pPr>
+          <w:hyperlink w:anchor="_Toc175145269" w:history="1">
+            <w:r>
+              <w:rPr>
+                <w:rStyle w:val="af1"/>
+                <w:rFonts w:ascii="Apple SD Gothic Neo Light" w:eastAsia="Apple SD Gothic Neo Light" w:hAnsi="Apple SD Gothic Neo Light"/>
+                <w:b w:val="0"/>
+                <w:bCs w:val="0"/>
+                <w:i w:val="0"/>
+                <w:iCs w:val="0"/>
+                <w:noProof/>
+                <w:sz w:val="21"/>
+                <w:szCs w:val="21"/>
+              </w:rPr>
+              <w:t>B.</w:t>
+            </w:r>
+            <w:r>
+              <w:rPr>
+                <w:rFonts w:ascii="Apple SD Gothic Neo Light" w:eastAsia="Apple SD Gothic Neo Light" w:hAnsi="Apple SD Gothic Neo Light"/>
+                <w:b w:val="0"/>
+                <w:bCs w:val="0"/>
+                <w:i w:val="0"/>
+                <w:iCs w:val="0"/>
+                <w:noProof/>
+                <w:kern w:val="2"/>
+                <w:sz w:val="16"/>
+                <w:szCs w:val="21"/>
+              </w:rPr>
+              <w:tab/>
+            </w:r>
+            <w:r>
+              <w:rPr>
+                <w:rStyle w:val="af1"/>
+                <w:rFonts w:ascii="Apple SD Gothic Neo Light" w:eastAsia="Apple SD Gothic Neo Light" w:hAnsi="Apple SD Gothic Neo Light"/>
+                <w:b w:val="0"/>
+                <w:bCs w:val="0"/>
+                <w:i w:val="0"/>
+                <w:iCs w:val="0"/>
+                <w:noProof/>
+                <w:sz w:val="21"/>
+                <w:szCs w:val="21"/>
+              </w:rPr>
+              <w:t>기능</w:t>
+            </w:r>
+            <w:r>
+              <w:rPr>
+                <w:rFonts w:ascii="Apple SD Gothic Neo Light" w:eastAsia="Apple SD Gothic Neo Light" w:hAnsi="Apple SD Gothic Neo Light"/>
+                <w:b w:val="0"/>
+                <w:bCs w:val="0"/>
+                <w:i w:val="0"/>
+                <w:iCs w:val="0"/>
+                <w:noProof/>
+                <w:webHidden/>
+                <w:sz w:val="21"/>
+                <w:szCs w:val="21"/>
+              </w:rPr>
+              <w:tab/>
+            </w:r>
+            <w:r>
+              <w:rPr>
+                <w:rFonts w:ascii="Apple SD Gothic Neo Light" w:eastAsia="Apple SD Gothic Neo Light" w:hAnsi="Apple SD Gothic Neo Light"/>
+                <w:b w:val="0"/>
+                <w:bCs w:val="0"/>
+                <w:i w:val="0"/>
+                <w:iCs w:val="0"/>
+                <w:noProof/>
+                <w:webHidden/>
+                <w:sz w:val="21"/>
+                <w:szCs w:val="21"/>
+              </w:rPr>
+              <w:fldChar w:fldCharType="begin"/>
+            </w:r>
+            <w:r>
+              <w:rPr>
+                <w:rFonts w:ascii="Apple SD Gothic Neo Light" w:eastAsia="Apple SD Gothic Neo Light" w:hAnsi="Apple SD Gothic Neo Light"/>
+                <w:b w:val="0"/>
+                <w:bCs w:val="0"/>
+                <w:i w:val="0"/>
+                <w:iCs w:val="0"/>
+                <w:noProof/>
+                <w:webHidden/>
+                <w:sz w:val="21"/>
+                <w:szCs w:val="21"/>
+              </w:rPr>
+              <w:instrText xml:space="preserve"> PAGEREF _Toc175145269 \h </w:instrText>
+            </w:r>
+            <w:r>
+              <w:rPr>
+                <w:rFonts w:ascii="Apple SD Gothic Neo Light" w:eastAsia="Apple SD Gothic Neo Light" w:hAnsi="Apple SD Gothic Neo Light"/>
+                <w:b w:val="0"/>
+                <w:bCs w:val="0"/>
+                <w:i w:val="0"/>
+                <w:iCs w:val="0"/>
+                <w:noProof/>
+                <w:webHidden/>
+                <w:sz w:val="21"/>
+                <w:szCs w:val="21"/>
+              </w:rPr>
+            </w:r>
+            <w:r>
+              <w:rPr>
+                <w:rFonts w:ascii="Apple SD Gothic Neo Light" w:eastAsia="Apple SD Gothic Neo Light" w:hAnsi="Apple SD Gothic Neo Light"/>
+                <w:b w:val="0"/>
+                <w:bCs w:val="0"/>
+                <w:i w:val="0"/>
+                <w:iCs w:val="0"/>
+                <w:noProof/>
+                <w:webHidden/>
+                <w:sz w:val="21"/>
+                <w:szCs w:val="21"/>
+              </w:rPr>
+              <w:fldChar w:fldCharType="separate"/>
+            </w:r>
+            <w:r>
+              <w:rPr>
+                <w:rFonts w:ascii="Apple SD Gothic Neo Light" w:eastAsia="Apple SD Gothic Neo Light" w:hAnsi="Apple SD Gothic Neo Light"/>
+                <w:b w:val="0"/>
+                <w:bCs w:val="0"/>
+                <w:i w:val="0"/>
+                <w:iCs w:val="0"/>
+                <w:noProof/>
+                <w:webHidden/>
+                <w:sz w:val="21"/>
+                <w:szCs w:val="21"/>
+              </w:rPr>
+              <w:t>5</w:t>
+            </w:r>
+            <w:r>
+              <w:rPr>
+                <w:rFonts w:ascii="Apple SD Gothic Neo Light" w:eastAsia="Apple SD Gothic Neo Light" w:hAnsi="Apple SD Gothic Neo Light"/>
+                <w:b w:val="0"/>
+                <w:bCs w:val="0"/>
+                <w:i w:val="0"/>
+                <w:iCs w:val="0"/>
+                <w:noProof/>
+                <w:webHidden/>
+                <w:sz w:val="21"/>
+                <w:szCs w:val="21"/>
+              </w:rPr>
+              <w:fldChar w:fldCharType="end"/>
+            </w:r>
+          </w:hyperlink>
+        </w:p>
+        <w:p>
+          <w:pPr>
+            <w:pStyle w:val="20"/>
+            <w:tabs>
+              <w:tab w:val="right" w:leader="dot" w:pos="9016"/>
+            </w:tabs>
+            <w:rPr>
+              <w:rFonts w:ascii="Apple SD Gothic Neo Light" w:eastAsia="Apple SD Gothic Neo Light" w:hAnsi="Apple SD Gothic Neo Light"/>
+              <w:b w:val="0"/>
+              <w:bCs w:val="0"/>
+              <w:noProof/>
+              <w:kern w:val="2"/>
+              <w:sz w:val="16"/>
+              <w:szCs w:val="21"/>
+            </w:rPr>
+          </w:pPr>
+          <w:hyperlink w:anchor="_Toc175145270" w:history="1">
+            <w:r>
+              <w:rPr>
+                <w:rStyle w:val="af1"/>
+                <w:rFonts w:ascii="Apple SD Gothic Neo Light" w:eastAsia="Apple SD Gothic Neo Light" w:hAnsi="Apple SD Gothic Neo Light"/>
+                <w:b w:val="0"/>
+                <w:bCs w:val="0"/>
+                <w:noProof/>
+                <w:sz w:val="20"/>
+                <w:szCs w:val="20"/>
+              </w:rPr>
+              <w:t>예외) 1~5와 다른 관리 번호를 입력하였을 때</w:t>
+            </w:r>
+            <w:r>
+              <w:rPr>
+                <w:rFonts w:ascii="Apple SD Gothic Neo Light" w:eastAsia="Apple SD Gothic Neo Light" w:hAnsi="Apple SD Gothic Neo Light"/>
+                <w:b w:val="0"/>
+                <w:bCs w:val="0"/>
+                <w:noProof/>
+                <w:webHidden/>
+                <w:sz w:val="20"/>
+                <w:szCs w:val="20"/>
+              </w:rPr>
+              <w:tab/>
+            </w:r>
+            <w:r>
+              <w:rPr>
+                <w:rFonts w:ascii="Apple SD Gothic Neo Light" w:eastAsia="Apple SD Gothic Neo Light" w:hAnsi="Apple SD Gothic Neo Light"/>
+                <w:b w:val="0"/>
+                <w:bCs w:val="0"/>
+                <w:noProof/>
+                <w:webHidden/>
+                <w:sz w:val="20"/>
+                <w:szCs w:val="20"/>
+              </w:rPr>
+              <w:fldChar w:fldCharType="begin"/>
+            </w:r>
+            <w:r>
+              <w:rPr>
+                <w:rFonts w:ascii="Apple SD Gothic Neo Light" w:eastAsia="Apple SD Gothic Neo Light" w:hAnsi="Apple SD Gothic Neo Light"/>
+                <w:b w:val="0"/>
+                <w:bCs w:val="0"/>
+                <w:noProof/>
+                <w:webHidden/>
+                <w:sz w:val="20"/>
+                <w:szCs w:val="20"/>
+              </w:rPr>
+              <w:instrText xml:space="preserve"> PAGEREF _Toc175145270 \h </w:instrText>
+            </w:r>
+            <w:r>
+              <w:rPr>
+                <w:rFonts w:ascii="Apple SD Gothic Neo Light" w:eastAsia="Apple SD Gothic Neo Light" w:hAnsi="Apple SD Gothic Neo Light"/>
+                <w:b w:val="0"/>
+                <w:bCs w:val="0"/>
+                <w:noProof/>
+                <w:webHidden/>
+                <w:sz w:val="20"/>
+                <w:szCs w:val="20"/>
+              </w:rPr>
+            </w:r>
+            <w:r>
+              <w:rPr>
+                <w:rFonts w:ascii="Apple SD Gothic Neo Light" w:eastAsia="Apple SD Gothic Neo Light" w:hAnsi="Apple SD Gothic Neo Light"/>
+                <w:b w:val="0"/>
+                <w:bCs w:val="0"/>
+                <w:noProof/>
+                <w:webHidden/>
+                <w:sz w:val="20"/>
+                <w:szCs w:val="20"/>
+              </w:rPr>
+              <w:fldChar w:fldCharType="separate"/>
+            </w:r>
+            <w:r>
+              <w:rPr>
+                <w:rFonts w:ascii="Apple SD Gothic Neo Light" w:eastAsia="Apple SD Gothic Neo Light" w:hAnsi="Apple SD Gothic Neo Light"/>
+                <w:b w:val="0"/>
+                <w:bCs w:val="0"/>
+                <w:noProof/>
+                <w:webHidden/>
+                <w:sz w:val="20"/>
+                <w:szCs w:val="20"/>
+              </w:rPr>
+              <w:t>5</w:t>
+            </w:r>
+            <w:r>
+              <w:rPr>
+                <w:rFonts w:ascii="Apple SD Gothic Neo Light" w:eastAsia="Apple SD Gothic Neo Light" w:hAnsi="Apple SD Gothic Neo Light"/>
+                <w:b w:val="0"/>
+                <w:bCs w:val="0"/>
+                <w:noProof/>
+                <w:webHidden/>
+                <w:sz w:val="20"/>
+                <w:szCs w:val="20"/>
+              </w:rPr>
+              <w:fldChar w:fldCharType="end"/>
+            </w:r>
+          </w:hyperlink>
+        </w:p>
+        <w:p>
+          <w:pPr>
+            <w:pStyle w:val="1"/>
+            <w:tabs>
+              <w:tab w:val="right" w:leader="dot" w:pos="9016"/>
+            </w:tabs>
+            <w:rPr>
+              <w:rFonts w:ascii="Apple SD Gothic Neo Light" w:eastAsia="Apple SD Gothic Neo Light" w:hAnsi="Apple SD Gothic Neo Light"/>
+              <w:b w:val="0"/>
+              <w:bCs w:val="0"/>
+              <w:i w:val="0"/>
+              <w:iCs w:val="0"/>
+              <w:noProof/>
+              <w:kern w:val="2"/>
+              <w:sz w:val="16"/>
+              <w:szCs w:val="21"/>
+            </w:rPr>
+          </w:pPr>
+          <w:hyperlink w:anchor="_Toc175145271" w:history="1">
+            <w:r>
+              <w:rPr>
+                <w:rStyle w:val="af1"/>
+                <w:rFonts w:ascii="Apple SD Gothic Neo Light" w:eastAsia="Apple SD Gothic Neo Light" w:hAnsi="Apple SD Gothic Neo Light"/>
+                <w:b w:val="0"/>
+                <w:bCs w:val="0"/>
+                <w:i w:val="0"/>
+                <w:iCs w:val="0"/>
+                <w:noProof/>
+                <w:sz w:val="21"/>
+                <w:szCs w:val="21"/>
+              </w:rPr>
+              <w:t>1. 학생 등록</w:t>
+            </w:r>
+            <w:r>
+              <w:rPr>
+                <w:rFonts w:ascii="Apple SD Gothic Neo Light" w:eastAsia="Apple SD Gothic Neo Light" w:hAnsi="Apple SD Gothic Neo Light"/>
+                <w:b w:val="0"/>
+                <w:bCs w:val="0"/>
+                <w:i w:val="0"/>
+                <w:iCs w:val="0"/>
+                <w:noProof/>
+                <w:webHidden/>
+                <w:sz w:val="21"/>
+                <w:szCs w:val="21"/>
+              </w:rPr>
+              <w:tab/>
+            </w:r>
+            <w:r>
+              <w:rPr>
+                <w:rFonts w:ascii="Apple SD Gothic Neo Light" w:eastAsia="Apple SD Gothic Neo Light" w:hAnsi="Apple SD Gothic Neo Light"/>
+                <w:b w:val="0"/>
+                <w:bCs w:val="0"/>
+                <w:i w:val="0"/>
+                <w:iCs w:val="0"/>
+                <w:noProof/>
+                <w:webHidden/>
+                <w:sz w:val="21"/>
+                <w:szCs w:val="21"/>
+              </w:rPr>
+              <w:fldChar w:fldCharType="begin"/>
+            </w:r>
+            <w:r>
+              <w:rPr>
+                <w:rFonts w:ascii="Apple SD Gothic Neo Light" w:eastAsia="Apple SD Gothic Neo Light" w:hAnsi="Apple SD Gothic Neo Light"/>
+                <w:b w:val="0"/>
+                <w:bCs w:val="0"/>
+                <w:i w:val="0"/>
+                <w:iCs w:val="0"/>
+                <w:noProof/>
+                <w:webHidden/>
+                <w:sz w:val="21"/>
+                <w:szCs w:val="21"/>
+              </w:rPr>
+              <w:instrText xml:space="preserve"> PAGEREF _Toc175145271 \h </w:instrText>
+            </w:r>
+            <w:r>
+              <w:rPr>
+                <w:rFonts w:ascii="Apple SD Gothic Neo Light" w:eastAsia="Apple SD Gothic Neo Light" w:hAnsi="Apple SD Gothic Neo Light"/>
+                <w:b w:val="0"/>
+                <w:bCs w:val="0"/>
+                <w:i w:val="0"/>
+                <w:iCs w:val="0"/>
+                <w:noProof/>
+                <w:webHidden/>
+                <w:sz w:val="21"/>
+                <w:szCs w:val="21"/>
+              </w:rPr>
+            </w:r>
+            <w:r>
+              <w:rPr>
+                <w:rFonts w:ascii="Apple SD Gothic Neo Light" w:eastAsia="Apple SD Gothic Neo Light" w:hAnsi="Apple SD Gothic Neo Light"/>
+                <w:b w:val="0"/>
+                <w:bCs w:val="0"/>
+                <w:i w:val="0"/>
+                <w:iCs w:val="0"/>
+                <w:noProof/>
+                <w:webHidden/>
+                <w:sz w:val="21"/>
+                <w:szCs w:val="21"/>
+              </w:rPr>
+              <w:fldChar w:fldCharType="separate"/>
+            </w:r>
+            <w:r>
+              <w:rPr>
+                <w:rFonts w:ascii="Apple SD Gothic Neo Light" w:eastAsia="Apple SD Gothic Neo Light" w:hAnsi="Apple SD Gothic Neo Light"/>
+                <w:b w:val="0"/>
+                <w:bCs w:val="0"/>
+                <w:i w:val="0"/>
+                <w:iCs w:val="0"/>
+                <w:noProof/>
+                <w:webHidden/>
+                <w:sz w:val="21"/>
+                <w:szCs w:val="21"/>
+              </w:rPr>
+              <w:t>5</w:t>
+            </w:r>
+            <w:r>
+              <w:rPr>
+                <w:rFonts w:ascii="Apple SD Gothic Neo Light" w:eastAsia="Apple SD Gothic Neo Light" w:hAnsi="Apple SD Gothic Neo Light"/>
+                <w:b w:val="0"/>
+                <w:bCs w:val="0"/>
+                <w:i w:val="0"/>
+                <w:iCs w:val="0"/>
+                <w:noProof/>
+                <w:webHidden/>
+                <w:sz w:val="21"/>
+                <w:szCs w:val="21"/>
+              </w:rPr>
+              <w:fldChar w:fldCharType="end"/>
+            </w:r>
+          </w:hyperlink>
+        </w:p>
+        <w:p>
+          <w:pPr>
+            <w:pStyle w:val="1"/>
+            <w:tabs>
+              <w:tab w:val="right" w:leader="dot" w:pos="9016"/>
+            </w:tabs>
+            <w:rPr>
+              <w:rFonts w:ascii="Apple SD Gothic Neo Light" w:eastAsia="Apple SD Gothic Neo Light" w:hAnsi="Apple SD Gothic Neo Light"/>
+              <w:b w:val="0"/>
+              <w:bCs w:val="0"/>
+              <w:i w:val="0"/>
+              <w:iCs w:val="0"/>
+              <w:noProof/>
+              <w:kern w:val="2"/>
+              <w:sz w:val="16"/>
+              <w:szCs w:val="21"/>
+            </w:rPr>
+          </w:pPr>
+          <w:hyperlink w:anchor="_Toc175145272" w:history="1">
+            <w:r>
+              <w:rPr>
+                <w:rStyle w:val="af1"/>
+                <w:rFonts w:ascii="Apple SD Gothic Neo Light" w:eastAsia="Apple SD Gothic Neo Light" w:hAnsi="Apple SD Gothic Neo Light"/>
+                <w:b w:val="0"/>
+                <w:bCs w:val="0"/>
+                <w:i w:val="0"/>
+                <w:iCs w:val="0"/>
+                <w:noProof/>
+                <w:sz w:val="21"/>
+                <w:szCs w:val="21"/>
+              </w:rPr>
+              <w:t>1-1. 예외) 학생 수 음수, 문자</w:t>
+            </w:r>
+            <w:r>
+              <w:rPr>
+                <w:rFonts w:ascii="Apple SD Gothic Neo Light" w:eastAsia="Apple SD Gothic Neo Light" w:hAnsi="Apple SD Gothic Neo Light"/>
+                <w:b w:val="0"/>
+                <w:bCs w:val="0"/>
+                <w:i w:val="0"/>
+                <w:iCs w:val="0"/>
+                <w:noProof/>
+                <w:webHidden/>
+                <w:sz w:val="21"/>
+                <w:szCs w:val="21"/>
+              </w:rPr>
+              <w:tab/>
+            </w:r>
+            <w:r>
+              <w:rPr>
+                <w:rFonts w:ascii="Apple SD Gothic Neo Light" w:eastAsia="Apple SD Gothic Neo Light" w:hAnsi="Apple SD Gothic Neo Light"/>
+                <w:b w:val="0"/>
+                <w:bCs w:val="0"/>
+                <w:i w:val="0"/>
+                <w:iCs w:val="0"/>
+                <w:noProof/>
+                <w:webHidden/>
+                <w:sz w:val="21"/>
+                <w:szCs w:val="21"/>
+              </w:rPr>
+              <w:fldChar w:fldCharType="begin"/>
+            </w:r>
+            <w:r>
+              <w:rPr>
+                <w:rFonts w:ascii="Apple SD Gothic Neo Light" w:eastAsia="Apple SD Gothic Neo Light" w:hAnsi="Apple SD Gothic Neo Light"/>
+                <w:b w:val="0"/>
+                <w:bCs w:val="0"/>
+                <w:i w:val="0"/>
+                <w:iCs w:val="0"/>
+                <w:noProof/>
+                <w:webHidden/>
+                <w:sz w:val="21"/>
+                <w:szCs w:val="21"/>
+              </w:rPr>
+              <w:instrText xml:space="preserve"> PAGEREF _Toc175145272 \h </w:instrText>
+            </w:r>
+            <w:r>
+              <w:rPr>
+                <w:rFonts w:ascii="Apple SD Gothic Neo Light" w:eastAsia="Apple SD Gothic Neo Light" w:hAnsi="Apple SD Gothic Neo Light"/>
+                <w:b w:val="0"/>
+                <w:bCs w:val="0"/>
+                <w:i w:val="0"/>
+                <w:iCs w:val="0"/>
+                <w:noProof/>
+                <w:webHidden/>
+                <w:sz w:val="21"/>
+                <w:szCs w:val="21"/>
+              </w:rPr>
+            </w:r>
+            <w:r>
+              <w:rPr>
+                <w:rFonts w:ascii="Apple SD Gothic Neo Light" w:eastAsia="Apple SD Gothic Neo Light" w:hAnsi="Apple SD Gothic Neo Light"/>
+                <w:b w:val="0"/>
+                <w:bCs w:val="0"/>
+                <w:i w:val="0"/>
+                <w:iCs w:val="0"/>
+                <w:noProof/>
+                <w:webHidden/>
+                <w:sz w:val="21"/>
+                <w:szCs w:val="21"/>
+              </w:rPr>
+              <w:fldChar w:fldCharType="separate"/>
+            </w:r>
+            <w:r>
+              <w:rPr>
+                <w:rFonts w:ascii="Apple SD Gothic Neo Light" w:eastAsia="Apple SD Gothic Neo Light" w:hAnsi="Apple SD Gothic Neo Light"/>
+                <w:b w:val="0"/>
+                <w:bCs w:val="0"/>
+                <w:i w:val="0"/>
+                <w:iCs w:val="0"/>
+                <w:noProof/>
+                <w:webHidden/>
+                <w:sz w:val="21"/>
+                <w:szCs w:val="21"/>
+              </w:rPr>
+              <w:t>6</w:t>
+            </w:r>
+            <w:r>
+              <w:rPr>
+                <w:rFonts w:ascii="Apple SD Gothic Neo Light" w:eastAsia="Apple SD Gothic Neo Light" w:hAnsi="Apple SD Gothic Neo Light"/>
+                <w:b w:val="0"/>
+                <w:bCs w:val="0"/>
+                <w:i w:val="0"/>
+                <w:iCs w:val="0"/>
+                <w:noProof/>
+                <w:webHidden/>
+                <w:sz w:val="21"/>
+                <w:szCs w:val="21"/>
+              </w:rPr>
+              <w:fldChar w:fldCharType="end"/>
+            </w:r>
+          </w:hyperlink>
+        </w:p>
+        <w:p>
+          <w:pPr>
+            <w:pStyle w:val="1"/>
+            <w:tabs>
+              <w:tab w:val="right" w:leader="dot" w:pos="9016"/>
+            </w:tabs>
+            <w:rPr>
+              <w:rFonts w:ascii="Apple SD Gothic Neo Light" w:eastAsia="Apple SD Gothic Neo Light" w:hAnsi="Apple SD Gothic Neo Light"/>
+              <w:b w:val="0"/>
+              <w:bCs w:val="0"/>
+              <w:i w:val="0"/>
+              <w:iCs w:val="0"/>
+              <w:noProof/>
+              <w:kern w:val="2"/>
+              <w:sz w:val="16"/>
+              <w:szCs w:val="21"/>
+            </w:rPr>
+          </w:pPr>
+          <w:hyperlink w:anchor="_Toc175145273" w:history="1">
+            <w:r>
+              <w:rPr>
+                <w:rStyle w:val="af1"/>
+                <w:rFonts w:ascii="Apple SD Gothic Neo Light" w:eastAsia="Apple SD Gothic Neo Light" w:hAnsi="Apple SD Gothic Neo Light"/>
+                <w:b w:val="0"/>
+                <w:bCs w:val="0"/>
+                <w:i w:val="0"/>
+                <w:iCs w:val="0"/>
+                <w:noProof/>
+                <w:sz w:val="21"/>
+                <w:szCs w:val="21"/>
+              </w:rPr>
+              <w:t>1-2. 예외) 학번 중복</w:t>
+            </w:r>
+            <w:r>
+              <w:rPr>
+                <w:rFonts w:ascii="Apple SD Gothic Neo Light" w:eastAsia="Apple SD Gothic Neo Light" w:hAnsi="Apple SD Gothic Neo Light"/>
+                <w:b w:val="0"/>
+                <w:bCs w:val="0"/>
+                <w:i w:val="0"/>
+                <w:iCs w:val="0"/>
+                <w:noProof/>
+                <w:webHidden/>
+                <w:sz w:val="21"/>
+                <w:szCs w:val="21"/>
+              </w:rPr>
+              <w:tab/>
+            </w:r>
+            <w:r>
+              <w:rPr>
+                <w:rFonts w:ascii="Apple SD Gothic Neo Light" w:eastAsia="Apple SD Gothic Neo Light" w:hAnsi="Apple SD Gothic Neo Light"/>
+                <w:b w:val="0"/>
+                <w:bCs w:val="0"/>
+                <w:i w:val="0"/>
+                <w:iCs w:val="0"/>
+                <w:noProof/>
+                <w:webHidden/>
+                <w:sz w:val="21"/>
+                <w:szCs w:val="21"/>
+              </w:rPr>
+              <w:fldChar w:fldCharType="begin"/>
+            </w:r>
+            <w:r>
+              <w:rPr>
+                <w:rFonts w:ascii="Apple SD Gothic Neo Light" w:eastAsia="Apple SD Gothic Neo Light" w:hAnsi="Apple SD Gothic Neo Light"/>
+                <w:b w:val="0"/>
+                <w:bCs w:val="0"/>
+                <w:i w:val="0"/>
+                <w:iCs w:val="0"/>
+                <w:noProof/>
+                <w:webHidden/>
+                <w:sz w:val="21"/>
+                <w:szCs w:val="21"/>
+              </w:rPr>
+              <w:instrText xml:space="preserve"> PAGEREF _Toc175145273 \h </w:instrText>
+            </w:r>
+            <w:r>
+              <w:rPr>
+                <w:rFonts w:ascii="Apple SD Gothic Neo Light" w:eastAsia="Apple SD Gothic Neo Light" w:hAnsi="Apple SD Gothic Neo Light"/>
+                <w:b w:val="0"/>
+                <w:bCs w:val="0"/>
+                <w:i w:val="0"/>
+                <w:iCs w:val="0"/>
+                <w:noProof/>
+                <w:webHidden/>
+                <w:sz w:val="21"/>
+                <w:szCs w:val="21"/>
+              </w:rPr>
+            </w:r>
+            <w:r>
+              <w:rPr>
+                <w:rFonts w:ascii="Apple SD Gothic Neo Light" w:eastAsia="Apple SD Gothic Neo Light" w:hAnsi="Apple SD Gothic Neo Light"/>
+                <w:b w:val="0"/>
+                <w:bCs w:val="0"/>
+                <w:i w:val="0"/>
+                <w:iCs w:val="0"/>
+                <w:noProof/>
+                <w:webHidden/>
+                <w:sz w:val="21"/>
+                <w:szCs w:val="21"/>
+              </w:rPr>
+              <w:fldChar w:fldCharType="separate"/>
+            </w:r>
+            <w:r>
+              <w:rPr>
+                <w:rFonts w:ascii="Apple SD Gothic Neo Light" w:eastAsia="Apple SD Gothic Neo Light" w:hAnsi="Apple SD Gothic Neo Light"/>
+                <w:b w:val="0"/>
+                <w:bCs w:val="0"/>
+                <w:i w:val="0"/>
+                <w:iCs w:val="0"/>
+                <w:noProof/>
+                <w:webHidden/>
+                <w:sz w:val="21"/>
+                <w:szCs w:val="21"/>
+              </w:rPr>
+              <w:t>6</w:t>
+            </w:r>
+            <w:r>
+              <w:rPr>
+                <w:rFonts w:ascii="Apple SD Gothic Neo Light" w:eastAsia="Apple SD Gothic Neo Light" w:hAnsi="Apple SD Gothic Neo Light"/>
+                <w:b w:val="0"/>
+                <w:bCs w:val="0"/>
+                <w:i w:val="0"/>
+                <w:iCs w:val="0"/>
+                <w:noProof/>
+                <w:webHidden/>
+                <w:sz w:val="21"/>
+                <w:szCs w:val="21"/>
+              </w:rPr>
+              <w:fldChar w:fldCharType="end"/>
+            </w:r>
+          </w:hyperlink>
+        </w:p>
+        <w:p>
+          <w:pPr>
+            <w:pStyle w:val="1"/>
+            <w:tabs>
+              <w:tab w:val="right" w:leader="dot" w:pos="9016"/>
+            </w:tabs>
+            <w:rPr>
+              <w:rFonts w:ascii="Apple SD Gothic Neo Light" w:eastAsia="Apple SD Gothic Neo Light" w:hAnsi="Apple SD Gothic Neo Light"/>
+              <w:b w:val="0"/>
+              <w:bCs w:val="0"/>
+              <w:i w:val="0"/>
+              <w:iCs w:val="0"/>
+              <w:noProof/>
+              <w:kern w:val="2"/>
+              <w:sz w:val="16"/>
+              <w:szCs w:val="21"/>
+            </w:rPr>
+          </w:pPr>
+          <w:hyperlink w:anchor="_Toc175145274" w:history="1">
+            <w:r>
+              <w:rPr>
+                <w:rStyle w:val="af1"/>
+                <w:rFonts w:ascii="Apple SD Gothic Neo Light" w:eastAsia="Apple SD Gothic Neo Light" w:hAnsi="Apple SD Gothic Neo Light"/>
+                <w:b w:val="0"/>
+                <w:bCs w:val="0"/>
+                <w:i w:val="0"/>
+                <w:iCs w:val="0"/>
+                <w:noProof/>
+                <w:sz w:val="21"/>
+                <w:szCs w:val="21"/>
+              </w:rPr>
+              <w:t>1-3. 예외) 학번 문자</w:t>
+            </w:r>
+            <w:r>
+              <w:rPr>
+                <w:rFonts w:ascii="Apple SD Gothic Neo Light" w:eastAsia="Apple SD Gothic Neo Light" w:hAnsi="Apple SD Gothic Neo Light"/>
+                <w:b w:val="0"/>
+                <w:bCs w:val="0"/>
+                <w:i w:val="0"/>
+                <w:iCs w:val="0"/>
+                <w:noProof/>
+                <w:webHidden/>
+                <w:sz w:val="21"/>
+                <w:szCs w:val="21"/>
+              </w:rPr>
+              <w:tab/>
+            </w:r>
+            <w:r>
+              <w:rPr>
+                <w:rFonts w:ascii="Apple SD Gothic Neo Light" w:eastAsia="Apple SD Gothic Neo Light" w:hAnsi="Apple SD Gothic Neo Light"/>
+                <w:b w:val="0"/>
+                <w:bCs w:val="0"/>
+                <w:i w:val="0"/>
+                <w:iCs w:val="0"/>
+                <w:noProof/>
+                <w:webHidden/>
+                <w:sz w:val="21"/>
+                <w:szCs w:val="21"/>
+              </w:rPr>
+              <w:fldChar w:fldCharType="begin"/>
+            </w:r>
+            <w:r>
+              <w:rPr>
+                <w:rFonts w:ascii="Apple SD Gothic Neo Light" w:eastAsia="Apple SD Gothic Neo Light" w:hAnsi="Apple SD Gothic Neo Light"/>
+                <w:b w:val="0"/>
+                <w:bCs w:val="0"/>
+                <w:i w:val="0"/>
+                <w:iCs w:val="0"/>
+                <w:noProof/>
+                <w:webHidden/>
+                <w:sz w:val="21"/>
+                <w:szCs w:val="21"/>
+              </w:rPr>
+              <w:instrText xml:space="preserve"> PAGEREF _Toc175145274 \h </w:instrText>
+            </w:r>
+            <w:r>
+              <w:rPr>
+                <w:rFonts w:ascii="Apple SD Gothic Neo Light" w:eastAsia="Apple SD Gothic Neo Light" w:hAnsi="Apple SD Gothic Neo Light"/>
+                <w:b w:val="0"/>
+                <w:bCs w:val="0"/>
+                <w:i w:val="0"/>
+                <w:iCs w:val="0"/>
+                <w:noProof/>
+                <w:webHidden/>
+                <w:sz w:val="21"/>
+                <w:szCs w:val="21"/>
+              </w:rPr>
+            </w:r>
+            <w:r>
+              <w:rPr>
+                <w:rFonts w:ascii="Apple SD Gothic Neo Light" w:eastAsia="Apple SD Gothic Neo Light" w:hAnsi="Apple SD Gothic Neo Light"/>
+                <w:b w:val="0"/>
+                <w:bCs w:val="0"/>
+                <w:i w:val="0"/>
+                <w:iCs w:val="0"/>
+                <w:noProof/>
+                <w:webHidden/>
+                <w:sz w:val="21"/>
+                <w:szCs w:val="21"/>
+              </w:rPr>
+              <w:fldChar w:fldCharType="separate"/>
+            </w:r>
+            <w:r>
+              <w:rPr>
+                <w:rFonts w:ascii="Apple SD Gothic Neo Light" w:eastAsia="Apple SD Gothic Neo Light" w:hAnsi="Apple SD Gothic Neo Light"/>
+                <w:b w:val="0"/>
+                <w:bCs w:val="0"/>
+                <w:i w:val="0"/>
+                <w:iCs w:val="0"/>
+                <w:noProof/>
+                <w:webHidden/>
+                <w:sz w:val="21"/>
+                <w:szCs w:val="21"/>
+              </w:rPr>
+              <w:t>7</w:t>
+            </w:r>
+            <w:r>
+              <w:rPr>
+                <w:rFonts w:ascii="Apple SD Gothic Neo Light" w:eastAsia="Apple SD Gothic Neo Light" w:hAnsi="Apple SD Gothic Neo Light"/>
+                <w:b w:val="0"/>
+                <w:bCs w:val="0"/>
+                <w:i w:val="0"/>
+                <w:iCs w:val="0"/>
+                <w:noProof/>
+                <w:webHidden/>
+                <w:sz w:val="21"/>
+                <w:szCs w:val="21"/>
+              </w:rPr>
+              <w:fldChar w:fldCharType="end"/>
+            </w:r>
+          </w:hyperlink>
+        </w:p>
+        <w:p>
+          <w:pPr>
+            <w:pStyle w:val="1"/>
+            <w:tabs>
+              <w:tab w:val="right" w:leader="dot" w:pos="9016"/>
+            </w:tabs>
+            <w:rPr>
+              <w:rFonts w:ascii="Apple SD Gothic Neo Light" w:eastAsia="Apple SD Gothic Neo Light" w:hAnsi="Apple SD Gothic Neo Light"/>
+              <w:b w:val="0"/>
+              <w:bCs w:val="0"/>
+              <w:i w:val="0"/>
+              <w:iCs w:val="0"/>
+              <w:noProof/>
+              <w:kern w:val="2"/>
+              <w:sz w:val="16"/>
+              <w:szCs w:val="21"/>
+            </w:rPr>
+          </w:pPr>
+          <w:hyperlink w:anchor="_Toc175145275" w:history="1">
+            <w:r>
+              <w:rPr>
+                <w:rStyle w:val="af1"/>
+                <w:rFonts w:ascii="Apple SD Gothic Neo Light" w:eastAsia="Apple SD Gothic Neo Light" w:hAnsi="Apple SD Gothic Neo Light"/>
+                <w:b w:val="0"/>
+                <w:bCs w:val="0"/>
+                <w:i w:val="0"/>
+                <w:iCs w:val="0"/>
+                <w:noProof/>
+                <w:sz w:val="21"/>
+                <w:szCs w:val="21"/>
+              </w:rPr>
+              <w:t>1-4. 예외) 전화번호 형식 틀림</w:t>
+            </w:r>
+            <w:r>
+              <w:rPr>
+                <w:rFonts w:ascii="Apple SD Gothic Neo Light" w:eastAsia="Apple SD Gothic Neo Light" w:hAnsi="Apple SD Gothic Neo Light"/>
+                <w:b w:val="0"/>
+                <w:bCs w:val="0"/>
+                <w:i w:val="0"/>
+                <w:iCs w:val="0"/>
+                <w:noProof/>
+                <w:webHidden/>
+                <w:sz w:val="21"/>
+                <w:szCs w:val="21"/>
+              </w:rPr>
+              <w:tab/>
+            </w:r>
+            <w:r>
+              <w:rPr>
+                <w:rFonts w:ascii="Apple SD Gothic Neo Light" w:eastAsia="Apple SD Gothic Neo Light" w:hAnsi="Apple SD Gothic Neo Light"/>
+                <w:b w:val="0"/>
+                <w:bCs w:val="0"/>
+                <w:i w:val="0"/>
+                <w:iCs w:val="0"/>
+                <w:noProof/>
+                <w:webHidden/>
+                <w:sz w:val="21"/>
+                <w:szCs w:val="21"/>
+              </w:rPr>
+              <w:fldChar w:fldCharType="begin"/>
+            </w:r>
+            <w:r>
+              <w:rPr>
+                <w:rFonts w:ascii="Apple SD Gothic Neo Light" w:eastAsia="Apple SD Gothic Neo Light" w:hAnsi="Apple SD Gothic Neo Light"/>
+                <w:b w:val="0"/>
+                <w:bCs w:val="0"/>
+                <w:i w:val="0"/>
+                <w:iCs w:val="0"/>
+                <w:noProof/>
+                <w:webHidden/>
+                <w:sz w:val="21"/>
+                <w:szCs w:val="21"/>
+              </w:rPr>
+              <w:instrText xml:space="preserve"> PAGEREF _Toc175145275 \h </w:instrText>
+            </w:r>
+            <w:r>
+              <w:rPr>
+                <w:rFonts w:ascii="Apple SD Gothic Neo Light" w:eastAsia="Apple SD Gothic Neo Light" w:hAnsi="Apple SD Gothic Neo Light"/>
+                <w:b w:val="0"/>
+                <w:bCs w:val="0"/>
+                <w:i w:val="0"/>
+                <w:iCs w:val="0"/>
+                <w:noProof/>
+                <w:webHidden/>
+                <w:sz w:val="21"/>
+                <w:szCs w:val="21"/>
+              </w:rPr>
+            </w:r>
+            <w:r>
+              <w:rPr>
+                <w:rFonts w:ascii="Apple SD Gothic Neo Light" w:eastAsia="Apple SD Gothic Neo Light" w:hAnsi="Apple SD Gothic Neo Light"/>
+                <w:b w:val="0"/>
+                <w:bCs w:val="0"/>
+                <w:i w:val="0"/>
+                <w:iCs w:val="0"/>
+                <w:noProof/>
+                <w:webHidden/>
+                <w:sz w:val="21"/>
+                <w:szCs w:val="21"/>
+              </w:rPr>
+              <w:fldChar w:fldCharType="separate"/>
+            </w:r>
+            <w:r>
+              <w:rPr>
+                <w:rFonts w:ascii="Apple SD Gothic Neo Light" w:eastAsia="Apple SD Gothic Neo Light" w:hAnsi="Apple SD Gothic Neo Light"/>
+                <w:b w:val="0"/>
+                <w:bCs w:val="0"/>
+                <w:i w:val="0"/>
+                <w:iCs w:val="0"/>
+                <w:noProof/>
+                <w:webHidden/>
+                <w:sz w:val="21"/>
+                <w:szCs w:val="21"/>
+              </w:rPr>
+              <w:t>7</w:t>
+            </w:r>
+            <w:r>
+              <w:rPr>
+                <w:rFonts w:ascii="Apple SD Gothic Neo Light" w:eastAsia="Apple SD Gothic Neo Light" w:hAnsi="Apple SD Gothic Neo Light"/>
+                <w:b w:val="0"/>
+                <w:bCs w:val="0"/>
+                <w:i w:val="0"/>
+                <w:iCs w:val="0"/>
+                <w:noProof/>
+                <w:webHidden/>
+                <w:sz w:val="21"/>
+                <w:szCs w:val="21"/>
+              </w:rPr>
+              <w:fldChar w:fldCharType="end"/>
+            </w:r>
+          </w:hyperlink>
+        </w:p>
+        <w:p>
+          <w:pPr>
+            <w:pStyle w:val="1"/>
+            <w:tabs>
+              <w:tab w:val="right" w:leader="dot" w:pos="9016"/>
+            </w:tabs>
+            <w:rPr>
+              <w:rFonts w:ascii="Apple SD Gothic Neo Light" w:eastAsia="Apple SD Gothic Neo Light" w:hAnsi="Apple SD Gothic Neo Light"/>
+              <w:b w:val="0"/>
+              <w:bCs w:val="0"/>
+              <w:i w:val="0"/>
+              <w:iCs w:val="0"/>
+              <w:noProof/>
+              <w:kern w:val="2"/>
+              <w:sz w:val="16"/>
+              <w:szCs w:val="21"/>
+            </w:rPr>
+          </w:pPr>
+          <w:hyperlink w:anchor="_Toc175145276" w:history="1">
+            <w:r>
+              <w:rPr>
+                <w:rStyle w:val="af1"/>
+                <w:rFonts w:ascii="Apple SD Gothic Neo Light" w:eastAsia="Apple SD Gothic Neo Light" w:hAnsi="Apple SD Gothic Neo Light"/>
+                <w:b w:val="0"/>
+                <w:bCs w:val="0"/>
+                <w:i w:val="0"/>
+                <w:iCs w:val="0"/>
+                <w:noProof/>
+                <w:sz w:val="21"/>
+                <w:szCs w:val="21"/>
+              </w:rPr>
+              <w:t>1-5. 예외) 기존에 설정한 학생 수 초과</w:t>
+            </w:r>
+            <w:r>
+              <w:rPr>
+                <w:rFonts w:ascii="Apple SD Gothic Neo Light" w:eastAsia="Apple SD Gothic Neo Light" w:hAnsi="Apple SD Gothic Neo Light"/>
+                <w:b w:val="0"/>
+                <w:bCs w:val="0"/>
+                <w:i w:val="0"/>
+                <w:iCs w:val="0"/>
+                <w:noProof/>
+                <w:webHidden/>
+                <w:sz w:val="21"/>
+                <w:szCs w:val="21"/>
+              </w:rPr>
+              <w:tab/>
+            </w:r>
+            <w:r>
+              <w:rPr>
+                <w:rFonts w:ascii="Apple SD Gothic Neo Light" w:eastAsia="Apple SD Gothic Neo Light" w:hAnsi="Apple SD Gothic Neo Light"/>
+                <w:b w:val="0"/>
+                <w:bCs w:val="0"/>
+                <w:i w:val="0"/>
+                <w:iCs w:val="0"/>
+                <w:noProof/>
+                <w:webHidden/>
+                <w:sz w:val="21"/>
+                <w:szCs w:val="21"/>
+              </w:rPr>
+              <w:fldChar w:fldCharType="begin"/>
+            </w:r>
+            <w:r>
+              <w:rPr>
+                <w:rFonts w:ascii="Apple SD Gothic Neo Light" w:eastAsia="Apple SD Gothic Neo Light" w:hAnsi="Apple SD Gothic Neo Light"/>
+                <w:b w:val="0"/>
+                <w:bCs w:val="0"/>
+                <w:i w:val="0"/>
+                <w:iCs w:val="0"/>
+                <w:noProof/>
+                <w:webHidden/>
+                <w:sz w:val="21"/>
+                <w:szCs w:val="21"/>
+              </w:rPr>
+              <w:instrText xml:space="preserve"> PAGEREF _Toc175145276 \h </w:instrText>
+            </w:r>
+            <w:r>
+              <w:rPr>
+                <w:rFonts w:ascii="Apple SD Gothic Neo Light" w:eastAsia="Apple SD Gothic Neo Light" w:hAnsi="Apple SD Gothic Neo Light"/>
+                <w:b w:val="0"/>
+                <w:bCs w:val="0"/>
+                <w:i w:val="0"/>
+                <w:iCs w:val="0"/>
+                <w:noProof/>
+                <w:webHidden/>
+                <w:sz w:val="21"/>
+                <w:szCs w:val="21"/>
+              </w:rPr>
+            </w:r>
+            <w:r>
+              <w:rPr>
+                <w:rFonts w:ascii="Apple SD Gothic Neo Light" w:eastAsia="Apple SD Gothic Neo Light" w:hAnsi="Apple SD Gothic Neo Light"/>
+                <w:b w:val="0"/>
+                <w:bCs w:val="0"/>
+                <w:i w:val="0"/>
+                <w:iCs w:val="0"/>
+                <w:noProof/>
+                <w:webHidden/>
+                <w:sz w:val="21"/>
+                <w:szCs w:val="21"/>
+              </w:rPr>
+              <w:fldChar w:fldCharType="separate"/>
+            </w:r>
+            <w:r>
+              <w:rPr>
+                <w:rFonts w:ascii="Apple SD Gothic Neo Light" w:eastAsia="Apple SD Gothic Neo Light" w:hAnsi="Apple SD Gothic Neo Light"/>
+                <w:b w:val="0"/>
+                <w:bCs w:val="0"/>
+                <w:i w:val="0"/>
+                <w:iCs w:val="0"/>
+                <w:noProof/>
+                <w:webHidden/>
+                <w:sz w:val="21"/>
+                <w:szCs w:val="21"/>
+              </w:rPr>
+              <w:t>7</w:t>
+            </w:r>
+            <w:r>
+              <w:rPr>
+                <w:rFonts w:ascii="Apple SD Gothic Neo Light" w:eastAsia="Apple SD Gothic Neo Light" w:hAnsi="Apple SD Gothic Neo Light"/>
+                <w:b w:val="0"/>
+                <w:bCs w:val="0"/>
+                <w:i w:val="0"/>
+                <w:iCs w:val="0"/>
+                <w:noProof/>
+                <w:webHidden/>
+                <w:sz w:val="21"/>
+                <w:szCs w:val="21"/>
+              </w:rPr>
+              <w:fldChar w:fldCharType="end"/>
+            </w:r>
+          </w:hyperlink>
+        </w:p>
+        <w:p>
+          <w:pPr>
+            <w:pStyle w:val="1"/>
+            <w:tabs>
+              <w:tab w:val="right" w:leader="dot" w:pos="9016"/>
+            </w:tabs>
+            <w:rPr>
+              <w:rFonts w:ascii="Apple SD Gothic Neo Light" w:eastAsia="Apple SD Gothic Neo Light" w:hAnsi="Apple SD Gothic Neo Light"/>
+              <w:b w:val="0"/>
+              <w:bCs w:val="0"/>
+              <w:i w:val="0"/>
+              <w:iCs w:val="0"/>
+              <w:noProof/>
+              <w:kern w:val="2"/>
+              <w:sz w:val="16"/>
+              <w:szCs w:val="21"/>
+            </w:rPr>
+          </w:pPr>
+          <w:hyperlink w:anchor="_Toc175145277" w:history="1">
+            <w:r>
+              <w:rPr>
+                <w:rStyle w:val="af1"/>
+                <w:rFonts w:ascii="Apple SD Gothic Neo Light" w:eastAsia="Apple SD Gothic Neo Light" w:hAnsi="Apple SD Gothic Neo Light"/>
+                <w:b w:val="0"/>
+                <w:bCs w:val="0"/>
+                <w:i w:val="0"/>
+                <w:iCs w:val="0"/>
+                <w:noProof/>
+                <w:sz w:val="21"/>
+                <w:szCs w:val="21"/>
+              </w:rPr>
+              <w:t>2. 전체 조회</w:t>
+            </w:r>
+            <w:r>
+              <w:rPr>
+                <w:rFonts w:ascii="Apple SD Gothic Neo Light" w:eastAsia="Apple SD Gothic Neo Light" w:hAnsi="Apple SD Gothic Neo Light"/>
+                <w:b w:val="0"/>
+                <w:bCs w:val="0"/>
+                <w:i w:val="0"/>
+                <w:iCs w:val="0"/>
+                <w:noProof/>
+                <w:webHidden/>
+                <w:sz w:val="21"/>
+                <w:szCs w:val="21"/>
+              </w:rPr>
+              <w:tab/>
+            </w:r>
+            <w:r>
+              <w:rPr>
+                <w:rFonts w:ascii="Apple SD Gothic Neo Light" w:eastAsia="Apple SD Gothic Neo Light" w:hAnsi="Apple SD Gothic Neo Light"/>
+                <w:b w:val="0"/>
+                <w:bCs w:val="0"/>
+                <w:i w:val="0"/>
+                <w:iCs w:val="0"/>
+                <w:noProof/>
+                <w:webHidden/>
+                <w:sz w:val="21"/>
+                <w:szCs w:val="21"/>
+              </w:rPr>
+              <w:fldChar w:fldCharType="begin"/>
+            </w:r>
+            <w:r>
+              <w:rPr>
+                <w:rFonts w:ascii="Apple SD Gothic Neo Light" w:eastAsia="Apple SD Gothic Neo Light" w:hAnsi="Apple SD Gothic Neo Light"/>
+                <w:b w:val="0"/>
+                <w:bCs w:val="0"/>
+                <w:i w:val="0"/>
+                <w:iCs w:val="0"/>
+                <w:noProof/>
+                <w:webHidden/>
+                <w:sz w:val="21"/>
+                <w:szCs w:val="21"/>
+              </w:rPr>
+              <w:instrText xml:space="preserve"> PAGEREF _Toc175145277 \h </w:instrText>
+            </w:r>
+            <w:r>
+              <w:rPr>
+                <w:rFonts w:ascii="Apple SD Gothic Neo Light" w:eastAsia="Apple SD Gothic Neo Light" w:hAnsi="Apple SD Gothic Neo Light"/>
+                <w:b w:val="0"/>
+                <w:bCs w:val="0"/>
+                <w:i w:val="0"/>
+                <w:iCs w:val="0"/>
+                <w:noProof/>
+                <w:webHidden/>
+                <w:sz w:val="21"/>
+                <w:szCs w:val="21"/>
+              </w:rPr>
+            </w:r>
+            <w:r>
+              <w:rPr>
+                <w:rFonts w:ascii="Apple SD Gothic Neo Light" w:eastAsia="Apple SD Gothic Neo Light" w:hAnsi="Apple SD Gothic Neo Light"/>
+                <w:b w:val="0"/>
+                <w:bCs w:val="0"/>
+                <w:i w:val="0"/>
+                <w:iCs w:val="0"/>
+                <w:noProof/>
+                <w:webHidden/>
+                <w:sz w:val="21"/>
+                <w:szCs w:val="21"/>
+              </w:rPr>
+              <w:fldChar w:fldCharType="separate"/>
+            </w:r>
+            <w:r>
+              <w:rPr>
+                <w:rFonts w:ascii="Apple SD Gothic Neo Light" w:eastAsia="Apple SD Gothic Neo Light" w:hAnsi="Apple SD Gothic Neo Light"/>
+                <w:b w:val="0"/>
+                <w:bCs w:val="0"/>
+                <w:i w:val="0"/>
+                <w:iCs w:val="0"/>
+                <w:noProof/>
+                <w:webHidden/>
+                <w:sz w:val="21"/>
+                <w:szCs w:val="21"/>
+              </w:rPr>
+              <w:t>7</w:t>
+            </w:r>
+            <w:r>
+              <w:rPr>
+                <w:rFonts w:ascii="Apple SD Gothic Neo Light" w:eastAsia="Apple SD Gothic Neo Light" w:hAnsi="Apple SD Gothic Neo Light"/>
+                <w:b w:val="0"/>
+                <w:bCs w:val="0"/>
+                <w:i w:val="0"/>
+                <w:iCs w:val="0"/>
+                <w:noProof/>
+                <w:webHidden/>
+                <w:sz w:val="21"/>
+                <w:szCs w:val="21"/>
+              </w:rPr>
+              <w:fldChar w:fldCharType="end"/>
+            </w:r>
+          </w:hyperlink>
+        </w:p>
+        <w:p>
+          <w:pPr>
+            <w:pStyle w:val="1"/>
+            <w:tabs>
+              <w:tab w:val="right" w:leader="dot" w:pos="9016"/>
+            </w:tabs>
+            <w:rPr>
+              <w:rFonts w:ascii="Apple SD Gothic Neo Light" w:eastAsia="Apple SD Gothic Neo Light" w:hAnsi="Apple SD Gothic Neo Light"/>
+              <w:b w:val="0"/>
+              <w:bCs w:val="0"/>
+              <w:i w:val="0"/>
+              <w:iCs w:val="0"/>
+              <w:noProof/>
+              <w:kern w:val="2"/>
+              <w:sz w:val="16"/>
+              <w:szCs w:val="21"/>
+            </w:rPr>
+          </w:pPr>
+          <w:hyperlink w:anchor="_Toc175145278" w:history="1">
+            <w:r>
+              <w:rPr>
+                <w:rStyle w:val="af1"/>
+                <w:rFonts w:ascii="Apple SD Gothic Neo Light" w:eastAsia="Apple SD Gothic Neo Light" w:hAnsi="Apple SD Gothic Neo Light"/>
+                <w:b w:val="0"/>
+                <w:bCs w:val="0"/>
+                <w:i w:val="0"/>
+                <w:iCs w:val="0"/>
+                <w:noProof/>
+                <w:sz w:val="21"/>
+                <w:szCs w:val="21"/>
+              </w:rPr>
+              <w:t>3. 학생 조회</w:t>
+            </w:r>
+            <w:r>
+              <w:rPr>
+                <w:rFonts w:ascii="Apple SD Gothic Neo Light" w:eastAsia="Apple SD Gothic Neo Light" w:hAnsi="Apple SD Gothic Neo Light"/>
+                <w:b w:val="0"/>
+                <w:bCs w:val="0"/>
+                <w:i w:val="0"/>
+                <w:iCs w:val="0"/>
+                <w:noProof/>
+                <w:webHidden/>
+                <w:sz w:val="21"/>
+                <w:szCs w:val="21"/>
+              </w:rPr>
+              <w:tab/>
+            </w:r>
+            <w:r>
+              <w:rPr>
+                <w:rFonts w:ascii="Apple SD Gothic Neo Light" w:eastAsia="Apple SD Gothic Neo Light" w:hAnsi="Apple SD Gothic Neo Light"/>
+                <w:b w:val="0"/>
+                <w:bCs w:val="0"/>
+                <w:i w:val="0"/>
+                <w:iCs w:val="0"/>
+                <w:noProof/>
+                <w:webHidden/>
+                <w:sz w:val="21"/>
+                <w:szCs w:val="21"/>
+              </w:rPr>
+              <w:fldChar w:fldCharType="begin"/>
+            </w:r>
+            <w:r>
+              <w:rPr>
+                <w:rFonts w:ascii="Apple SD Gothic Neo Light" w:eastAsia="Apple SD Gothic Neo Light" w:hAnsi="Apple SD Gothic Neo Light"/>
+                <w:b w:val="0"/>
+                <w:bCs w:val="0"/>
+                <w:i w:val="0"/>
+                <w:iCs w:val="0"/>
+                <w:noProof/>
+                <w:webHidden/>
+                <w:sz w:val="21"/>
+                <w:szCs w:val="21"/>
+              </w:rPr>
+              <w:instrText xml:space="preserve"> PAGEREF _Toc175145278 \h </w:instrText>
+            </w:r>
+            <w:r>
+              <w:rPr>
+                <w:rFonts w:ascii="Apple SD Gothic Neo Light" w:eastAsia="Apple SD Gothic Neo Light" w:hAnsi="Apple SD Gothic Neo Light"/>
+                <w:b w:val="0"/>
+                <w:bCs w:val="0"/>
+                <w:i w:val="0"/>
+                <w:iCs w:val="0"/>
+                <w:noProof/>
+                <w:webHidden/>
+                <w:sz w:val="21"/>
+                <w:szCs w:val="21"/>
+              </w:rPr>
+            </w:r>
+            <w:r>
+              <w:rPr>
+                <w:rFonts w:ascii="Apple SD Gothic Neo Light" w:eastAsia="Apple SD Gothic Neo Light" w:hAnsi="Apple SD Gothic Neo Light"/>
+                <w:b w:val="0"/>
+                <w:bCs w:val="0"/>
+                <w:i w:val="0"/>
+                <w:iCs w:val="0"/>
+                <w:noProof/>
+                <w:webHidden/>
+                <w:sz w:val="21"/>
+                <w:szCs w:val="21"/>
+              </w:rPr>
+              <w:fldChar w:fldCharType="separate"/>
+            </w:r>
+            <w:r>
+              <w:rPr>
+                <w:rFonts w:ascii="Apple SD Gothic Neo Light" w:eastAsia="Apple SD Gothic Neo Light" w:hAnsi="Apple SD Gothic Neo Light"/>
+                <w:b w:val="0"/>
+                <w:bCs w:val="0"/>
+                <w:i w:val="0"/>
+                <w:iCs w:val="0"/>
+                <w:noProof/>
+                <w:webHidden/>
+                <w:sz w:val="21"/>
+                <w:szCs w:val="21"/>
+              </w:rPr>
+              <w:t>8</w:t>
+            </w:r>
+            <w:r>
+              <w:rPr>
+                <w:rFonts w:ascii="Apple SD Gothic Neo Light" w:eastAsia="Apple SD Gothic Neo Light" w:hAnsi="Apple SD Gothic Neo Light"/>
+                <w:b w:val="0"/>
+                <w:bCs w:val="0"/>
+                <w:i w:val="0"/>
+                <w:iCs w:val="0"/>
+                <w:noProof/>
+                <w:webHidden/>
+                <w:sz w:val="21"/>
+                <w:szCs w:val="21"/>
+              </w:rPr>
+              <w:fldChar w:fldCharType="end"/>
+            </w:r>
+          </w:hyperlink>
+        </w:p>
+        <w:p>
+          <w:pPr>
+            <w:pStyle w:val="1"/>
+            <w:tabs>
+              <w:tab w:val="right" w:leader="dot" w:pos="9016"/>
+            </w:tabs>
+            <w:rPr>
+              <w:rFonts w:ascii="Apple SD Gothic Neo Light" w:eastAsia="Apple SD Gothic Neo Light" w:hAnsi="Apple SD Gothic Neo Light"/>
+              <w:b w:val="0"/>
+              <w:bCs w:val="0"/>
+              <w:i w:val="0"/>
+              <w:iCs w:val="0"/>
+              <w:noProof/>
+              <w:kern w:val="2"/>
+              <w:sz w:val="16"/>
+              <w:szCs w:val="21"/>
+            </w:rPr>
+          </w:pPr>
+          <w:hyperlink w:anchor="_Toc175145279" w:history="1">
+            <w:r>
+              <w:rPr>
+                <w:rStyle w:val="af1"/>
+                <w:rFonts w:ascii="Apple SD Gothic Neo Light" w:eastAsia="Apple SD Gothic Neo Light" w:hAnsi="Apple SD Gothic Neo Light"/>
+                <w:b w:val="0"/>
+                <w:bCs w:val="0"/>
+                <w:i w:val="0"/>
+                <w:iCs w:val="0"/>
+                <w:noProof/>
+                <w:sz w:val="21"/>
+                <w:szCs w:val="21"/>
+              </w:rPr>
+              <w:t>3-1. 예외) 없는 학번</w:t>
+            </w:r>
+            <w:r>
+              <w:rPr>
+                <w:rFonts w:ascii="Apple SD Gothic Neo Light" w:eastAsia="Apple SD Gothic Neo Light" w:hAnsi="Apple SD Gothic Neo Light"/>
+                <w:b w:val="0"/>
+                <w:bCs w:val="0"/>
+                <w:i w:val="0"/>
+                <w:iCs w:val="0"/>
+                <w:noProof/>
+                <w:webHidden/>
+                <w:sz w:val="21"/>
+                <w:szCs w:val="21"/>
+              </w:rPr>
+              <w:tab/>
+            </w:r>
+            <w:r>
+              <w:rPr>
+                <w:rFonts w:ascii="Apple SD Gothic Neo Light" w:eastAsia="Apple SD Gothic Neo Light" w:hAnsi="Apple SD Gothic Neo Light"/>
+                <w:b w:val="0"/>
+                <w:bCs w:val="0"/>
+                <w:i w:val="0"/>
+                <w:iCs w:val="0"/>
+                <w:noProof/>
+                <w:webHidden/>
+                <w:sz w:val="21"/>
+                <w:szCs w:val="21"/>
+              </w:rPr>
+              <w:fldChar w:fldCharType="begin"/>
+            </w:r>
+            <w:r>
+              <w:rPr>
+                <w:rFonts w:ascii="Apple SD Gothic Neo Light" w:eastAsia="Apple SD Gothic Neo Light" w:hAnsi="Apple SD Gothic Neo Light"/>
+                <w:b w:val="0"/>
+                <w:bCs w:val="0"/>
+                <w:i w:val="0"/>
+                <w:iCs w:val="0"/>
+                <w:noProof/>
+                <w:webHidden/>
+                <w:sz w:val="21"/>
+                <w:szCs w:val="21"/>
+              </w:rPr>
+              <w:instrText xml:space="preserve"> PAGEREF _Toc175145279 \h </w:instrText>
+            </w:r>
+            <w:r>
+              <w:rPr>
+                <w:rFonts w:ascii="Apple SD Gothic Neo Light" w:eastAsia="Apple SD Gothic Neo Light" w:hAnsi="Apple SD Gothic Neo Light"/>
+                <w:b w:val="0"/>
+                <w:bCs w:val="0"/>
+                <w:i w:val="0"/>
+                <w:iCs w:val="0"/>
+                <w:noProof/>
+                <w:webHidden/>
+                <w:sz w:val="21"/>
+                <w:szCs w:val="21"/>
+              </w:rPr>
+            </w:r>
+            <w:r>
+              <w:rPr>
+                <w:rFonts w:ascii="Apple SD Gothic Neo Light" w:eastAsia="Apple SD Gothic Neo Light" w:hAnsi="Apple SD Gothic Neo Light"/>
+                <w:b w:val="0"/>
+                <w:bCs w:val="0"/>
+                <w:i w:val="0"/>
+                <w:iCs w:val="0"/>
+                <w:noProof/>
+                <w:webHidden/>
+                <w:sz w:val="21"/>
+                <w:szCs w:val="21"/>
+              </w:rPr>
+              <w:fldChar w:fldCharType="separate"/>
+            </w:r>
+            <w:r>
+              <w:rPr>
+                <w:rFonts w:ascii="Apple SD Gothic Neo Light" w:eastAsia="Apple SD Gothic Neo Light" w:hAnsi="Apple SD Gothic Neo Light"/>
+                <w:b w:val="0"/>
+                <w:bCs w:val="0"/>
+                <w:i w:val="0"/>
+                <w:iCs w:val="0"/>
+                <w:noProof/>
+                <w:webHidden/>
+                <w:sz w:val="21"/>
+                <w:szCs w:val="21"/>
+              </w:rPr>
+              <w:t>9</w:t>
+            </w:r>
+            <w:r>
+              <w:rPr>
+                <w:rFonts w:ascii="Apple SD Gothic Neo Light" w:eastAsia="Apple SD Gothic Neo Light" w:hAnsi="Apple SD Gothic Neo Light"/>
+                <w:b w:val="0"/>
+                <w:bCs w:val="0"/>
+                <w:i w:val="0"/>
+                <w:iCs w:val="0"/>
+                <w:noProof/>
+                <w:webHidden/>
+                <w:sz w:val="21"/>
+                <w:szCs w:val="21"/>
+              </w:rPr>
+              <w:fldChar w:fldCharType="end"/>
+            </w:r>
+          </w:hyperlink>
+        </w:p>
+        <w:p>
+          <w:pPr>
+            <w:pStyle w:val="1"/>
+            <w:tabs>
+              <w:tab w:val="right" w:leader="dot" w:pos="9016"/>
+            </w:tabs>
+            <w:rPr>
+              <w:rFonts w:ascii="Apple SD Gothic Neo Light" w:eastAsia="Apple SD Gothic Neo Light" w:hAnsi="Apple SD Gothic Neo Light"/>
+              <w:b w:val="0"/>
+              <w:bCs w:val="0"/>
+              <w:i w:val="0"/>
+              <w:iCs w:val="0"/>
+              <w:noProof/>
+              <w:kern w:val="2"/>
+              <w:sz w:val="16"/>
+              <w:szCs w:val="21"/>
+            </w:rPr>
+          </w:pPr>
+          <w:hyperlink w:anchor="_Toc175145280" w:history="1">
+            <w:r>
+              <w:rPr>
+                <w:rStyle w:val="af1"/>
+                <w:rFonts w:ascii="Apple SD Gothic Neo Light" w:eastAsia="Apple SD Gothic Neo Light" w:hAnsi="Apple SD Gothic Neo Light"/>
+                <w:b w:val="0"/>
+                <w:bCs w:val="0"/>
+                <w:i w:val="0"/>
+                <w:iCs w:val="0"/>
+                <w:noProof/>
+                <w:sz w:val="21"/>
+                <w:szCs w:val="21"/>
+              </w:rPr>
+              <w:t>4. 정보 수정</w:t>
+            </w:r>
+            <w:r>
+              <w:rPr>
+                <w:rFonts w:ascii="Apple SD Gothic Neo Light" w:eastAsia="Apple SD Gothic Neo Light" w:hAnsi="Apple SD Gothic Neo Light"/>
+                <w:b w:val="0"/>
+                <w:bCs w:val="0"/>
+                <w:i w:val="0"/>
+                <w:iCs w:val="0"/>
+                <w:noProof/>
+                <w:webHidden/>
+                <w:sz w:val="21"/>
+                <w:szCs w:val="21"/>
+              </w:rPr>
+              <w:tab/>
+            </w:r>
+            <w:r>
+              <w:rPr>
+                <w:rFonts w:ascii="Apple SD Gothic Neo Light" w:eastAsia="Apple SD Gothic Neo Light" w:hAnsi="Apple SD Gothic Neo Light"/>
+                <w:b w:val="0"/>
+                <w:bCs w:val="0"/>
+                <w:i w:val="0"/>
+                <w:iCs w:val="0"/>
+                <w:noProof/>
+                <w:webHidden/>
+                <w:sz w:val="21"/>
+                <w:szCs w:val="21"/>
+              </w:rPr>
+              <w:fldChar w:fldCharType="begin"/>
+            </w:r>
+            <w:r>
+              <w:rPr>
+                <w:rFonts w:ascii="Apple SD Gothic Neo Light" w:eastAsia="Apple SD Gothic Neo Light" w:hAnsi="Apple SD Gothic Neo Light"/>
+                <w:b w:val="0"/>
+                <w:bCs w:val="0"/>
+                <w:i w:val="0"/>
+                <w:iCs w:val="0"/>
+                <w:noProof/>
+                <w:webHidden/>
+                <w:sz w:val="21"/>
+                <w:szCs w:val="21"/>
+              </w:rPr>
+              <w:instrText xml:space="preserve"> PAGEREF _Toc175145280 \h </w:instrText>
+            </w:r>
+            <w:r>
+              <w:rPr>
+                <w:rFonts w:ascii="Apple SD Gothic Neo Light" w:eastAsia="Apple SD Gothic Neo Light" w:hAnsi="Apple SD Gothic Neo Light"/>
+                <w:b w:val="0"/>
+                <w:bCs w:val="0"/>
+                <w:i w:val="0"/>
+                <w:iCs w:val="0"/>
+                <w:noProof/>
+                <w:webHidden/>
+                <w:sz w:val="21"/>
+                <w:szCs w:val="21"/>
+              </w:rPr>
+            </w:r>
+            <w:r>
+              <w:rPr>
+                <w:rFonts w:ascii="Apple SD Gothic Neo Light" w:eastAsia="Apple SD Gothic Neo Light" w:hAnsi="Apple SD Gothic Neo Light"/>
+                <w:b w:val="0"/>
+                <w:bCs w:val="0"/>
+                <w:i w:val="0"/>
+                <w:iCs w:val="0"/>
+                <w:noProof/>
+                <w:webHidden/>
+                <w:sz w:val="21"/>
+                <w:szCs w:val="21"/>
+              </w:rPr>
+              <w:fldChar w:fldCharType="separate"/>
+            </w:r>
+            <w:r>
+              <w:rPr>
+                <w:rFonts w:ascii="Apple SD Gothic Neo Light" w:eastAsia="Apple SD Gothic Neo Light" w:hAnsi="Apple SD Gothic Neo Light"/>
+                <w:b w:val="0"/>
+                <w:bCs w:val="0"/>
+                <w:i w:val="0"/>
+                <w:iCs w:val="0"/>
+                <w:noProof/>
+                <w:webHidden/>
+                <w:sz w:val="21"/>
+                <w:szCs w:val="21"/>
+              </w:rPr>
+              <w:t>9</w:t>
+            </w:r>
+            <w:r>
+              <w:rPr>
+                <w:rFonts w:ascii="Apple SD Gothic Neo Light" w:eastAsia="Apple SD Gothic Neo Light" w:hAnsi="Apple SD Gothic Neo Light"/>
+                <w:b w:val="0"/>
+                <w:bCs w:val="0"/>
+                <w:i w:val="0"/>
+                <w:iCs w:val="0"/>
+                <w:noProof/>
+                <w:webHidden/>
+                <w:sz w:val="21"/>
+                <w:szCs w:val="21"/>
+              </w:rPr>
+              <w:fldChar w:fldCharType="end"/>
+            </w:r>
+          </w:hyperlink>
+        </w:p>
+        <w:p>
+          <w:pPr>
+            <w:pStyle w:val="1"/>
+            <w:tabs>
+              <w:tab w:val="right" w:leader="dot" w:pos="9016"/>
+            </w:tabs>
+            <w:rPr>
+              <w:rFonts w:ascii="Apple SD Gothic Neo Light" w:eastAsia="Apple SD Gothic Neo Light" w:hAnsi="Apple SD Gothic Neo Light"/>
+              <w:b w:val="0"/>
+              <w:bCs w:val="0"/>
+              <w:i w:val="0"/>
+              <w:iCs w:val="0"/>
+              <w:noProof/>
+              <w:kern w:val="2"/>
+              <w:sz w:val="16"/>
+              <w:szCs w:val="21"/>
+            </w:rPr>
+          </w:pPr>
+          <w:hyperlink w:anchor="_Toc175145281" w:history="1">
+            <w:r>
+              <w:rPr>
+                <w:rStyle w:val="af1"/>
+                <w:rFonts w:ascii="Apple SD Gothic Neo Light" w:eastAsia="Apple SD Gothic Neo Light" w:hAnsi="Apple SD Gothic Neo Light"/>
+                <w:b w:val="0"/>
+                <w:bCs w:val="0"/>
+                <w:i w:val="0"/>
+                <w:iCs w:val="0"/>
+                <w:noProof/>
+                <w:sz w:val="21"/>
+                <w:szCs w:val="21"/>
+              </w:rPr>
+              <w:t>5. 프로그램 종료</w:t>
+            </w:r>
+            <w:r>
+              <w:rPr>
+                <w:rFonts w:ascii="Apple SD Gothic Neo Light" w:eastAsia="Apple SD Gothic Neo Light" w:hAnsi="Apple SD Gothic Neo Light"/>
+                <w:b w:val="0"/>
+                <w:bCs w:val="0"/>
+                <w:i w:val="0"/>
+                <w:iCs w:val="0"/>
+                <w:noProof/>
+                <w:webHidden/>
+                <w:sz w:val="21"/>
+                <w:szCs w:val="21"/>
+              </w:rPr>
+              <w:tab/>
+            </w:r>
+            <w:r>
+              <w:rPr>
+                <w:rFonts w:ascii="Apple SD Gothic Neo Light" w:eastAsia="Apple SD Gothic Neo Light" w:hAnsi="Apple SD Gothic Neo Light"/>
+                <w:b w:val="0"/>
+                <w:bCs w:val="0"/>
+                <w:i w:val="0"/>
+                <w:iCs w:val="0"/>
+                <w:noProof/>
+                <w:webHidden/>
+                <w:sz w:val="21"/>
+                <w:szCs w:val="21"/>
+              </w:rPr>
+              <w:fldChar w:fldCharType="begin"/>
+            </w:r>
+            <w:r>
+              <w:rPr>
+                <w:rFonts w:ascii="Apple SD Gothic Neo Light" w:eastAsia="Apple SD Gothic Neo Light" w:hAnsi="Apple SD Gothic Neo Light"/>
+                <w:b w:val="0"/>
+                <w:bCs w:val="0"/>
+                <w:i w:val="0"/>
+                <w:iCs w:val="0"/>
+                <w:noProof/>
+                <w:webHidden/>
+                <w:sz w:val="21"/>
+                <w:szCs w:val="21"/>
+              </w:rPr>
+              <w:instrText xml:space="preserve"> PAGEREF _Toc175145281 \h </w:instrText>
+            </w:r>
+            <w:r>
+              <w:rPr>
+                <w:rFonts w:ascii="Apple SD Gothic Neo Light" w:eastAsia="Apple SD Gothic Neo Light" w:hAnsi="Apple SD Gothic Neo Light"/>
+                <w:b w:val="0"/>
+                <w:bCs w:val="0"/>
+                <w:i w:val="0"/>
+                <w:iCs w:val="0"/>
+                <w:noProof/>
+                <w:webHidden/>
+                <w:sz w:val="21"/>
+                <w:szCs w:val="21"/>
+              </w:rPr>
+            </w:r>
+            <w:r>
+              <w:rPr>
+                <w:rFonts w:ascii="Apple SD Gothic Neo Light" w:eastAsia="Apple SD Gothic Neo Light" w:hAnsi="Apple SD Gothic Neo Light"/>
+                <w:b w:val="0"/>
+                <w:bCs w:val="0"/>
+                <w:i w:val="0"/>
+                <w:iCs w:val="0"/>
+                <w:noProof/>
+                <w:webHidden/>
+                <w:sz w:val="21"/>
+                <w:szCs w:val="21"/>
+              </w:rPr>
+              <w:fldChar w:fldCharType="separate"/>
+            </w:r>
+            <w:r>
+              <w:rPr>
+                <w:rFonts w:ascii="Apple SD Gothic Neo Light" w:eastAsia="Apple SD Gothic Neo Light" w:hAnsi="Apple SD Gothic Neo Light"/>
+                <w:b w:val="0"/>
+                <w:bCs w:val="0"/>
+                <w:i w:val="0"/>
+                <w:iCs w:val="0"/>
+                <w:noProof/>
+                <w:webHidden/>
+                <w:sz w:val="21"/>
+                <w:szCs w:val="21"/>
+              </w:rPr>
+              <w:t>11</w:t>
+            </w:r>
+            <w:r>
+              <w:rPr>
+                <w:rFonts w:ascii="Apple SD Gothic Neo Light" w:eastAsia="Apple SD Gothic Neo Light" w:hAnsi="Apple SD Gothic Neo Light"/>
+                <w:b w:val="0"/>
+                <w:bCs w:val="0"/>
+                <w:i w:val="0"/>
+                <w:iCs w:val="0"/>
+                <w:noProof/>
+                <w:webHidden/>
+                <w:sz w:val="21"/>
+                <w:szCs w:val="21"/>
+              </w:rPr>
+              <w:fldChar w:fldCharType="end"/>
+            </w:r>
+          </w:hyperlink>
+        </w:p>
+        <w:p>
+          <w:pPr>
+            <w:pStyle w:val="1"/>
+            <w:tabs>
+              <w:tab w:val="right" w:leader="dot" w:pos="9016"/>
+            </w:tabs>
+            <w:rPr>
+              <w:rFonts w:ascii="Apple SD Gothic Neo Light" w:eastAsia="Apple SD Gothic Neo Light" w:hAnsi="Apple SD Gothic Neo Light" w:hint="eastAsia"/>
+              <w:b w:val="0"/>
+              <w:bCs w:val="0"/>
+              <w:i w:val="0"/>
+              <w:iCs w:val="0"/>
+              <w:noProof/>
+              <w:kern w:val="2"/>
+              <w:sz w:val="16"/>
+              <w:szCs w:val="21"/>
+            </w:rPr>
+          </w:pPr>
+          <w:hyperlink w:anchor="_Toc175145282" w:history="1">
+            <w:r>
+              <w:rPr>
+                <w:rStyle w:val="af1"/>
+                <w:rFonts w:ascii="Apple SD Gothic Neo Light" w:eastAsia="Apple SD Gothic Neo Light" w:hAnsi="Apple SD Gothic Neo Light"/>
+                <w:b w:val="0"/>
+                <w:bCs w:val="0"/>
+                <w:i w:val="0"/>
+                <w:iCs w:val="0"/>
+                <w:noProof/>
+                <w:sz w:val="21"/>
+                <w:szCs w:val="21"/>
+              </w:rPr>
+              <w:t>참고 자료</w:t>
+            </w:r>
+            <w:r>
+              <w:rPr>
+                <w:rFonts w:ascii="Apple SD Gothic Neo Light" w:eastAsia="Apple SD Gothic Neo Light" w:hAnsi="Apple SD Gothic Neo Light"/>
+                <w:b w:val="0"/>
+                <w:bCs w:val="0"/>
+                <w:i w:val="0"/>
+                <w:iCs w:val="0"/>
+                <w:noProof/>
+                <w:webHidden/>
+                <w:sz w:val="21"/>
+                <w:szCs w:val="21"/>
+              </w:rPr>
+              <w:tab/>
+            </w:r>
+            <w:r>
+              <w:rPr>
+                <w:rFonts w:ascii="Apple SD Gothic Neo Light" w:eastAsia="Apple SD Gothic Neo Light" w:hAnsi="Apple SD Gothic Neo Light"/>
+                <w:b w:val="0"/>
+                <w:bCs w:val="0"/>
+                <w:i w:val="0"/>
+                <w:iCs w:val="0"/>
+                <w:noProof/>
+                <w:webHidden/>
+                <w:sz w:val="21"/>
+                <w:szCs w:val="21"/>
+              </w:rPr>
+              <w:fldChar w:fldCharType="begin"/>
+            </w:r>
+            <w:r>
+              <w:rPr>
+                <w:rFonts w:ascii="Apple SD Gothic Neo Light" w:eastAsia="Apple SD Gothic Neo Light" w:hAnsi="Apple SD Gothic Neo Light"/>
+                <w:b w:val="0"/>
+                <w:bCs w:val="0"/>
+                <w:i w:val="0"/>
+                <w:iCs w:val="0"/>
+                <w:noProof/>
+                <w:webHidden/>
+                <w:sz w:val="21"/>
+                <w:szCs w:val="21"/>
+              </w:rPr>
+              <w:instrText xml:space="preserve"> PAGEREF _Toc175145282 \h </w:instrText>
+            </w:r>
+            <w:r>
+              <w:rPr>
+                <w:rFonts w:ascii="Apple SD Gothic Neo Light" w:eastAsia="Apple SD Gothic Neo Light" w:hAnsi="Apple SD Gothic Neo Light"/>
+                <w:b w:val="0"/>
+                <w:bCs w:val="0"/>
+                <w:i w:val="0"/>
+                <w:iCs w:val="0"/>
+                <w:noProof/>
+                <w:webHidden/>
+                <w:sz w:val="21"/>
+                <w:szCs w:val="21"/>
+              </w:rPr>
+            </w:r>
+            <w:r>
+              <w:rPr>
+                <w:rFonts w:ascii="Apple SD Gothic Neo Light" w:eastAsia="Apple SD Gothic Neo Light" w:hAnsi="Apple SD Gothic Neo Light"/>
+                <w:b w:val="0"/>
+                <w:bCs w:val="0"/>
+                <w:i w:val="0"/>
+                <w:iCs w:val="0"/>
+                <w:noProof/>
+                <w:webHidden/>
+                <w:sz w:val="21"/>
+                <w:szCs w:val="21"/>
+              </w:rPr>
+              <w:fldChar w:fldCharType="separate"/>
+            </w:r>
+            <w:r>
+              <w:rPr>
+                <w:rFonts w:ascii="Apple SD Gothic Neo Light" w:eastAsia="Apple SD Gothic Neo Light" w:hAnsi="Apple SD Gothic Neo Light"/>
+                <w:b w:val="0"/>
+                <w:bCs w:val="0"/>
+                <w:i w:val="0"/>
+                <w:iCs w:val="0"/>
+                <w:noProof/>
+                <w:webHidden/>
+                <w:sz w:val="21"/>
+                <w:szCs w:val="21"/>
+              </w:rPr>
+              <w:t>12</w:t>
+            </w:r>
+            <w:r>
+              <w:rPr>
+                <w:rFonts w:ascii="Apple SD Gothic Neo Light" w:eastAsia="Apple SD Gothic Neo Light" w:hAnsi="Apple SD Gothic Neo Light"/>
+                <w:b w:val="0"/>
+                <w:bCs w:val="0"/>
+                <w:i w:val="0"/>
+                <w:iCs w:val="0"/>
+                <w:noProof/>
+                <w:webHidden/>
+                <w:sz w:val="21"/>
+                <w:szCs w:val="21"/>
+              </w:rPr>
+              <w:fldChar w:fldCharType="end"/>
+            </w:r>
+          </w:hyperlink>
+        </w:p>
+        <w:p>
+          <w:pPr>
+            <w:pStyle w:val="30"/>
+            <w:tabs>
+              <w:tab w:val="right" w:leader="dot" w:pos="9016"/>
+            </w:tabs>
+            <w:rPr>
+              <w:rFonts w:ascii="Apple SD Gothic Neo Light" w:eastAsia="Apple SD Gothic Neo Light" w:hAnsi="Apple SD Gothic Neo Light"/>
+              <w:noProof/>
+              <w:kern w:val="2"/>
+              <w:sz w:val="16"/>
+              <w:szCs w:val="21"/>
+            </w:rPr>
+          </w:pPr>
+          <w:hyperlink w:anchor="_Toc175145283" w:history="1">
+            <w:r>
+              <w:rPr>
+                <w:rStyle w:val="af1"/>
+                <w:rFonts w:ascii="Apple SD Gothic Neo Light" w:eastAsia="Apple SD Gothic Neo Light" w:hAnsi="Apple SD Gothic Neo Light" w:cs="Arial"/>
+                <w:noProof/>
+                <w:sz w:val="16"/>
+                <w:szCs w:val="16"/>
+              </w:rPr>
+              <w:t>[Java] 정규표현식(Regular Expression) : 자주 쓰는 정규식 정리(휴대전화, 이메일, 비밀번호 등)</w:t>
+            </w:r>
+            <w:r>
+              <w:rPr>
+                <w:rFonts w:ascii="Apple SD Gothic Neo Light" w:eastAsia="Apple SD Gothic Neo Light" w:hAnsi="Apple SD Gothic Neo Light"/>
+                <w:noProof/>
+                <w:webHidden/>
+                <w:sz w:val="16"/>
+                <w:szCs w:val="16"/>
+              </w:rPr>
+              <w:tab/>
+            </w:r>
+            <w:r>
+              <w:rPr>
+                <w:rFonts w:ascii="Apple SD Gothic Neo Light" w:eastAsia="Apple SD Gothic Neo Light" w:hAnsi="Apple SD Gothic Neo Light"/>
+                <w:noProof/>
+                <w:webHidden/>
+                <w:sz w:val="16"/>
+                <w:szCs w:val="16"/>
+              </w:rPr>
+              <w:fldChar w:fldCharType="begin"/>
+            </w:r>
+            <w:r>
+              <w:rPr>
+                <w:rFonts w:ascii="Apple SD Gothic Neo Light" w:eastAsia="Apple SD Gothic Neo Light" w:hAnsi="Apple SD Gothic Neo Light"/>
+                <w:noProof/>
+                <w:webHidden/>
+                <w:sz w:val="16"/>
+                <w:szCs w:val="16"/>
+              </w:rPr>
+              <w:instrText xml:space="preserve"> PAGEREF _Toc175145283 \h </w:instrText>
+            </w:r>
+            <w:r>
+              <w:rPr>
+                <w:rFonts w:ascii="Apple SD Gothic Neo Light" w:eastAsia="Apple SD Gothic Neo Light" w:hAnsi="Apple SD Gothic Neo Light"/>
+                <w:noProof/>
+                <w:webHidden/>
+                <w:sz w:val="16"/>
+                <w:szCs w:val="16"/>
+              </w:rPr>
+            </w:r>
+            <w:r>
+              <w:rPr>
+                <w:rFonts w:ascii="Apple SD Gothic Neo Light" w:eastAsia="Apple SD Gothic Neo Light" w:hAnsi="Apple SD Gothic Neo Light"/>
+                <w:noProof/>
+                <w:webHidden/>
+                <w:sz w:val="16"/>
+                <w:szCs w:val="16"/>
+              </w:rPr>
+              <w:fldChar w:fldCharType="separate"/>
+            </w:r>
+            <w:r>
+              <w:rPr>
+                <w:rFonts w:ascii="Apple SD Gothic Neo Light" w:eastAsia="Apple SD Gothic Neo Light" w:hAnsi="Apple SD Gothic Neo Light"/>
+                <w:noProof/>
+                <w:webHidden/>
+                <w:sz w:val="16"/>
+                <w:szCs w:val="16"/>
+              </w:rPr>
+              <w:t>12</w:t>
+            </w:r>
+            <w:r>
+              <w:rPr>
+                <w:rFonts w:ascii="Apple SD Gothic Neo Light" w:eastAsia="Apple SD Gothic Neo Light" w:hAnsi="Apple SD Gothic Neo Light"/>
+                <w:noProof/>
+                <w:webHidden/>
+                <w:sz w:val="16"/>
+                <w:szCs w:val="16"/>
+              </w:rPr>
+              <w:fldChar w:fldCharType="end"/>
+            </w:r>
+          </w:hyperlink>
+        </w:p>
+        <w:p>
+          <w:r>
+            <w:rPr>
+              <w:rFonts w:ascii="Apple SD Gothic Neo Light" w:eastAsia="Apple SD Gothic Neo Light" w:hAnsi="Apple SD Gothic Neo Light"/>
+              <w:noProof/>
+              <w:sz w:val="16"/>
+              <w:szCs w:val="16"/>
+            </w:rPr>
+            <w:fldChar w:fldCharType="end"/>
+          </w:r>
+        </w:p>
       </w:sdtContent>
     </w:sdt>
     <w:p>
       <w:pPr>
-        <w:pStyle w:val="1"/>
+        <w:rPr>
+          <w:rFonts w:ascii="Apple SD Gothic Neo UltraLight" w:eastAsia="Apple SD Gothic Neo UltraLight" w:hAnsi="Apple SD Gothic Neo UltraLight"/>
+          <w:sz w:val="24"/>
+          <w:szCs w:val="24"/>
+        </w:rPr>
+      </w:pPr>
+    </w:p>
+    <w:p>
+      <w:pPr>
+        <w:rPr>
+          <w:rFonts w:ascii="Apple SD Gothic Neo UltraLight" w:eastAsia="Apple SD Gothic Neo UltraLight" w:hAnsi="Apple SD Gothic Neo UltraLight"/>
+          <w:sz w:val="24"/>
+          <w:szCs w:val="24"/>
+        </w:rPr>
+      </w:pPr>
+    </w:p>
+    <w:p>
+      <w:pPr>
+        <w:rPr>
+          <w:rFonts w:ascii="Apple SD Gothic Neo UltraLight" w:eastAsia="Apple SD Gothic Neo UltraLight" w:hAnsi="Apple SD Gothic Neo UltraLight"/>
+          <w:sz w:val="24"/>
+          <w:szCs w:val="24"/>
+        </w:rPr>
+      </w:pPr>
+    </w:p>
+    <w:p>
+      <w:pPr>
+        <w:rPr>
+          <w:rFonts w:ascii="Apple SD Gothic Neo UltraLight" w:eastAsia="Apple SD Gothic Neo UltraLight" w:hAnsi="Apple SD Gothic Neo UltraLight"/>
+          <w:sz w:val="24"/>
+          <w:szCs w:val="24"/>
+        </w:rPr>
+      </w:pPr>
+    </w:p>
+    <w:p>
+      <w:pPr>
+        <w:rPr>
+          <w:rFonts w:ascii="Apple SD Gothic Neo UltraLight" w:eastAsia="Apple SD Gothic Neo UltraLight" w:hAnsi="Apple SD Gothic Neo UltraLight"/>
+          <w:sz w:val="24"/>
+          <w:szCs w:val="24"/>
+        </w:rPr>
+      </w:pPr>
+    </w:p>
+    <w:p>
+      <w:pPr>
+        <w:rPr>
+          <w:rFonts w:ascii="Apple SD Gothic Neo UltraLight" w:eastAsia="Apple SD Gothic Neo UltraLight" w:hAnsi="Apple SD Gothic Neo UltraLight"/>
+          <w:sz w:val="24"/>
+          <w:szCs w:val="24"/>
+        </w:rPr>
+      </w:pPr>
+    </w:p>
+    <w:p>
+      <w:pPr>
+        <w:rPr>
+          <w:rFonts w:ascii="Apple SD Gothic Neo UltraLight" w:eastAsia="Apple SD Gothic Neo UltraLight" w:hAnsi="Apple SD Gothic Neo UltraLight" w:hint="eastAsia"/>
+          <w:sz w:val="24"/>
+          <w:szCs w:val="24"/>
+        </w:rPr>
+      </w:pPr>
+    </w:p>
+    <w:p>
+      <w:pPr>
+        <w:pStyle w:val="10"/>
         <w:numPr>
           <w:ilvl w:val="0"/>
           <w:numId w:val="3"/>
         </w:numPr>
         <w:rPr>
-          <w:rFonts w:ascii="Apple SD Gothic Neo" w:eastAsia="Apple SD Gothic Neo" w:hAnsi="Apple SD Gothic Neo"/>
-        </w:rPr>
-      </w:pPr>
-      <w:r>
-        <w:rPr>
-          <w:rFonts w:ascii="Apple SD Gothic Neo" w:eastAsia="Apple SD Gothic Neo" w:hAnsi="Apple SD Gothic Neo" w:hint="eastAsia"/>
+          <w:rFonts w:ascii="Apple SD Gothic Neo UltraLight" w:eastAsia="Apple SD Gothic Neo UltraLight" w:hAnsi="Apple SD Gothic Neo UltraLight"/>
+        </w:rPr>
+      </w:pPr>
+      <w:bookmarkStart w:id="0" w:name="_Toc175145264"/>
+      <w:r>
+        <w:rPr>
+          <w:rFonts w:ascii="Apple SD Gothic Neo UltraLight" w:eastAsia="Apple SD Gothic Neo UltraLight" w:hAnsi="Apple SD Gothic Neo UltraLight" w:hint="eastAsia"/>
         </w:rPr>
         <w:t>구조</w:t>
       </w:r>
+      <w:bookmarkEnd w:id="0"/>
     </w:p>
     <w:p>
       <w:pPr>
         <w:ind w:firstLine="400"/>
         <w:rPr>
-          <w:rFonts w:ascii="Apple SD Gothic Neo" w:eastAsia="Apple SD Gothic Neo" w:hAnsi="Apple SD Gothic Neo"/>
+          <w:rFonts w:ascii="Apple SD Gothic Neo UltraLight" w:eastAsia="Apple SD Gothic Neo UltraLight" w:hAnsi="Apple SD Gothic Neo UltraLight"/>
           <w:sz w:val="24"/>
           <w:szCs w:val="24"/>
           <w:vertAlign w:val="subscript"/>
@@ -855,11 +3116,7 @@
       </w:pPr>
       <w:r>
         <w:rPr>
-          <w:rFonts w:ascii="Apple SD Gothic Neo" w:eastAsia="Apple SD Gothic Neo" w:hAnsi="Apple SD Gothic Neo"/>
-          <w:noProof/>
-          <w:sz w:val="30"/>
-          <w:szCs w:val="30"/>
-          <w:vertAlign w:val="subscript"/>
+          <w:rStyle w:val="2Char"/>
         </w:rPr>
         <w:drawing>
           <wp:anchor distT="0" distB="0" distL="114300" distR="114300" simplePos="0" relativeHeight="251658240" behindDoc="0" locked="0" layoutInCell="1" allowOverlap="1" wp14:anchorId="0E97B4B6" wp14:editId="5B2219FD">
@@ -917,24 +3174,31 @@
           </wp:anchor>
         </w:drawing>
       </w:r>
-      <w:r>
-        <w:rPr>
-          <w:rFonts w:ascii="Apple SD Gothic Neo" w:eastAsia="Apple SD Gothic Neo" w:hAnsi="Apple SD Gothic Neo" w:cs="AppleSystemUIFont"/>
-          <w:sz w:val="30"/>
-          <w:szCs w:val="30"/>
+      <w:bookmarkStart w:id="1" w:name="_Toc175145265"/>
+      <w:r>
+        <w:rPr>
+          <w:rStyle w:val="2Char"/>
         </w:rPr>
         <w:t>Student</w:t>
       </w:r>
-      <w:r>
-        <w:rPr>
-          <w:rFonts w:ascii="Apple SD Gothic Neo" w:eastAsia="Apple SD Gothic Neo" w:hAnsi="Apple SD Gothic Neo" w:hint="eastAsia"/>
+      <w:bookmarkEnd w:id="1"/>
+      <w:r>
+        <w:rPr>
+          <w:rFonts w:ascii="Apple SD Gothic Neo UltraLight" w:eastAsia="Apple SD Gothic Neo UltraLight" w:hAnsi="Apple SD Gothic Neo UltraLight" w:hint="eastAsia"/>
           <w:vertAlign w:val="subscript"/>
         </w:rPr>
         <w:t xml:space="preserve"> </w:t>
       </w:r>
       <w:r>
         <w:rPr>
-          <w:rFonts w:ascii="Apple SD Gothic Neo" w:eastAsia="Apple SD Gothic Neo" w:hAnsi="Apple SD Gothic Neo" w:hint="eastAsia"/>
+          <w:rFonts w:ascii="Apple SD Gothic Neo UltraLight" w:eastAsia="Apple SD Gothic Neo UltraLight" w:hAnsi="Apple SD Gothic Neo UltraLight"/>
+          <w:vertAlign w:val="subscript"/>
+        </w:rPr>
+        <w:t xml:space="preserve">: </w:t>
+      </w:r>
+      <w:r>
+        <w:rPr>
+          <w:rFonts w:ascii="Apple SD Gothic Neo UltraLight" w:eastAsia="Apple SD Gothic Neo UltraLight" w:hAnsi="Apple SD Gothic Neo UltraLight" w:hint="eastAsia"/>
           <w:sz w:val="24"/>
           <w:szCs w:val="24"/>
           <w:vertAlign w:val="subscript"/>
@@ -953,20 +3217,20 @@
         <w:ind w:left="760"/>
         <w:jc w:val="left"/>
         <w:rPr>
-          <w:rFonts w:ascii="Apple SD Gothic Neo" w:eastAsia="Apple SD Gothic Neo" w:hAnsi="Apple SD Gothic Neo" w:cs="AppleSystemUIFont"/>
+          <w:rFonts w:ascii="Apple SD Gothic Neo UltraLight" w:eastAsia="Apple SD Gothic Neo UltraLight" w:hAnsi="Apple SD Gothic Neo UltraLight" w:cs="AppleSystemUIFont"/>
           <w:sz w:val="22"/>
           <w:szCs w:val="22"/>
         </w:rPr>
       </w:pPr>
       <w:r>
         <w:rPr>
-          <w:rFonts w:ascii="Apple SD Gothic Neo" w:eastAsia="Apple SD Gothic Neo" w:hAnsi="Apple SD Gothic Neo" w:hint="eastAsia"/>
+          <w:rFonts w:ascii="Apple SD Gothic Neo UltraLight" w:eastAsia="Apple SD Gothic Neo UltraLight" w:hAnsi="Apple SD Gothic Neo UltraLight" w:hint="eastAsia"/>
         </w:rPr>
         <w:t>필드</w:t>
       </w:r>
       <w:r>
         <w:rPr>
-          <w:rFonts w:ascii="Apple SD Gothic Neo" w:eastAsia="Apple SD Gothic Neo" w:hAnsi="Apple SD Gothic Neo" w:cs="AppleSystemUIFont"/>
+          <w:rFonts w:ascii="Apple SD Gothic Neo UltraLight" w:eastAsia="Apple SD Gothic Neo UltraLight" w:hAnsi="Apple SD Gothic Neo UltraLight" w:cs="AppleSystemUIFont"/>
           <w:sz w:val="22"/>
           <w:szCs w:val="22"/>
         </w:rPr>
@@ -984,14 +3248,14 @@
         <w:ind w:left="760"/>
         <w:jc w:val="left"/>
         <w:rPr>
-          <w:rFonts w:ascii="Apple SD Gothic Neo" w:eastAsia="Apple SD Gothic Neo" w:hAnsi="Apple SD Gothic Neo" w:cs="AppleSystemUIFont"/>
+          <w:rFonts w:ascii="Apple SD Gothic Neo UltraLight" w:eastAsia="Apple SD Gothic Neo UltraLight" w:hAnsi="Apple SD Gothic Neo UltraLight" w:cs="AppleSystemUIFont"/>
           <w:sz w:val="18"/>
           <w:szCs w:val="18"/>
         </w:rPr>
       </w:pPr>
       <w:r>
         <w:rPr>
-          <w:rFonts w:ascii="Apple SD Gothic Neo" w:eastAsia="Apple SD Gothic Neo" w:hAnsi="Apple SD Gothic Neo" w:cs="AppleSystemUIFont"/>
+          <w:rFonts w:ascii="Apple SD Gothic Neo UltraLight" w:eastAsia="Apple SD Gothic Neo UltraLight" w:hAnsi="Apple SD Gothic Neo UltraLight" w:cs="AppleSystemUIFont"/>
           <w:sz w:val="22"/>
           <w:szCs w:val="22"/>
         </w:rPr>
@@ -999,7 +3263,7 @@
       </w:r>
       <w:r>
         <w:rPr>
-          <w:rFonts w:ascii="Apple SD Gothic Neo" w:eastAsia="Apple SD Gothic Neo" w:hAnsi="Apple SD Gothic Neo" w:cs="AppleSystemUIFont"/>
+          <w:rFonts w:ascii="Apple SD Gothic Neo UltraLight" w:eastAsia="Apple SD Gothic Neo UltraLight" w:hAnsi="Apple SD Gothic Neo UltraLight" w:cs="AppleSystemUIFont"/>
           <w:sz w:val="22"/>
           <w:szCs w:val="22"/>
         </w:rPr>
@@ -1007,7 +3271,7 @@
       </w:r>
       <w:r>
         <w:rPr>
-          <w:rFonts w:ascii="Apple SD Gothic Neo" w:eastAsia="Apple SD Gothic Neo" w:hAnsi="Apple SD Gothic Neo" w:cs="AppleSystemUIFont"/>
+          <w:rFonts w:ascii="Apple SD Gothic Neo UltraLight" w:eastAsia="Apple SD Gothic Neo UltraLight" w:hAnsi="Apple SD Gothic Neo UltraLight" w:cs="AppleSystemUIFont"/>
           <w:sz w:val="22"/>
           <w:szCs w:val="22"/>
         </w:rPr>
@@ -1015,7 +3279,7 @@
       </w:r>
       <w:r>
         <w:rPr>
-          <w:rFonts w:ascii="Apple SD Gothic Neo" w:eastAsia="Apple SD Gothic Neo" w:hAnsi="Apple SD Gothic Neo" w:cs="AppleSystemUIFont"/>
+          <w:rFonts w:ascii="Apple SD Gothic Neo UltraLight" w:eastAsia="Apple SD Gothic Neo UltraLight" w:hAnsi="Apple SD Gothic Neo UltraLight" w:cs="AppleSystemUIFont"/>
           <w:sz w:val="22"/>
           <w:szCs w:val="22"/>
         </w:rPr>
@@ -1023,7 +3287,7 @@
       </w:r>
       <w:r>
         <w:rPr>
-          <w:rFonts w:ascii="Apple SD Gothic Neo" w:eastAsia="Apple SD Gothic Neo" w:hAnsi="Apple SD Gothic Neo" w:cs="AppleSystemUIFont"/>
+          <w:rFonts w:ascii="Apple SD Gothic Neo UltraLight" w:eastAsia="Apple SD Gothic Neo UltraLight" w:hAnsi="Apple SD Gothic Neo UltraLight" w:cs="AppleSystemUIFont"/>
           <w:sz w:val="22"/>
           <w:szCs w:val="22"/>
         </w:rPr>
@@ -1031,7 +3295,7 @@
       </w:r>
       <w:r>
         <w:rPr>
-          <w:rFonts w:ascii="Apple SD Gothic Neo" w:eastAsia="Apple SD Gothic Neo" w:hAnsi="Apple SD Gothic Neo" w:cs="AppleSystemUIFont"/>
+          <w:rFonts w:ascii="Apple SD Gothic Neo UltraLight" w:eastAsia="Apple SD Gothic Neo UltraLight" w:hAnsi="Apple SD Gothic Neo UltraLight" w:cs="AppleSystemUIFont"/>
           <w:sz w:val="18"/>
           <w:szCs w:val="18"/>
         </w:rPr>
@@ -1039,7 +3303,7 @@
       </w:r>
       <w:r>
         <w:rPr>
-          <w:rFonts w:ascii="Apple SD Gothic Neo" w:eastAsia="Apple SD Gothic Neo" w:hAnsi="Apple SD Gothic Neo" w:cs="AppleSystemUIFont" w:hint="eastAsia"/>
+          <w:rFonts w:ascii="Apple SD Gothic Neo UltraLight" w:eastAsia="Apple SD Gothic Neo UltraLight" w:hAnsi="Apple SD Gothic Neo UltraLight" w:cs="AppleSystemUIFont" w:hint="eastAsia"/>
           <w:sz w:val="18"/>
           <w:szCs w:val="18"/>
         </w:rPr>
@@ -1047,7 +3311,7 @@
       </w:r>
       <w:r>
         <w:rPr>
-          <w:rFonts w:ascii="Apple SD Gothic Neo" w:eastAsia="Apple SD Gothic Neo" w:hAnsi="Apple SD Gothic Neo" w:cs="AppleSystemUIFont"/>
+          <w:rFonts w:ascii="Apple SD Gothic Neo UltraLight" w:eastAsia="Apple SD Gothic Neo UltraLight" w:hAnsi="Apple SD Gothic Neo UltraLight" w:cs="AppleSystemUIFont"/>
           <w:sz w:val="18"/>
           <w:szCs w:val="18"/>
         </w:rPr>
@@ -1055,7 +3319,7 @@
       </w:r>
       <w:r>
         <w:rPr>
-          <w:rFonts w:ascii="Apple SD Gothic Neo" w:eastAsia="Apple SD Gothic Neo" w:hAnsi="Apple SD Gothic Neo" w:cs="AppleSystemUIFont" w:hint="eastAsia"/>
+          <w:rFonts w:ascii="Apple SD Gothic Neo UltraLight" w:eastAsia="Apple SD Gothic Neo UltraLight" w:hAnsi="Apple SD Gothic Neo UltraLight" w:cs="AppleSystemUIFont" w:hint="eastAsia"/>
           <w:sz w:val="18"/>
           <w:szCs w:val="18"/>
         </w:rPr>
@@ -1073,14 +3337,14 @@
         <w:ind w:left="760"/>
         <w:jc w:val="left"/>
         <w:rPr>
-          <w:rFonts w:ascii="Apple SD Gothic Neo" w:eastAsia="Apple SD Gothic Neo" w:hAnsi="Apple SD Gothic Neo" w:cs="AppleSystemUIFont"/>
+          <w:rFonts w:ascii="Apple SD Gothic Neo UltraLight" w:eastAsia="Apple SD Gothic Neo UltraLight" w:hAnsi="Apple SD Gothic Neo UltraLight" w:cs="AppleSystemUIFont"/>
           <w:sz w:val="18"/>
           <w:szCs w:val="18"/>
         </w:rPr>
       </w:pPr>
       <w:r>
         <w:rPr>
-          <w:rFonts w:ascii="Apple SD Gothic Neo" w:eastAsia="Apple SD Gothic Neo" w:hAnsi="Apple SD Gothic Neo" w:cs="AppleSystemUIFont"/>
+          <w:rFonts w:ascii="Apple SD Gothic Neo UltraLight" w:eastAsia="Apple SD Gothic Neo UltraLight" w:hAnsi="Apple SD Gothic Neo UltraLight" w:cs="AppleSystemUIFont"/>
           <w:sz w:val="22"/>
           <w:szCs w:val="22"/>
         </w:rPr>
@@ -1088,7 +3352,7 @@
       </w:r>
       <w:r>
         <w:rPr>
-          <w:rFonts w:ascii="Apple SD Gothic Neo" w:eastAsia="Apple SD Gothic Neo" w:hAnsi="Apple SD Gothic Neo" w:cs="AppleSystemUIFont"/>
+          <w:rFonts w:ascii="Apple SD Gothic Neo UltraLight" w:eastAsia="Apple SD Gothic Neo UltraLight" w:hAnsi="Apple SD Gothic Neo UltraLight" w:cs="AppleSystemUIFont"/>
           <w:sz w:val="22"/>
           <w:szCs w:val="22"/>
         </w:rPr>
@@ -1096,7 +3360,7 @@
       </w:r>
       <w:r>
         <w:rPr>
-          <w:rFonts w:ascii="Apple SD Gothic Neo" w:eastAsia="Apple SD Gothic Neo" w:hAnsi="Apple SD Gothic Neo" w:cs="AppleSystemUIFont"/>
+          <w:rFonts w:ascii="Apple SD Gothic Neo UltraLight" w:eastAsia="Apple SD Gothic Neo UltraLight" w:hAnsi="Apple SD Gothic Neo UltraLight" w:cs="AppleSystemUIFont"/>
           <w:sz w:val="22"/>
           <w:szCs w:val="22"/>
         </w:rPr>
@@ -1104,7 +3368,7 @@
       </w:r>
       <w:r>
         <w:rPr>
-          <w:rFonts w:ascii="Apple SD Gothic Neo" w:eastAsia="Apple SD Gothic Neo" w:hAnsi="Apple SD Gothic Neo" w:cs="AppleSystemUIFont"/>
+          <w:rFonts w:ascii="Apple SD Gothic Neo UltraLight" w:eastAsia="Apple SD Gothic Neo UltraLight" w:hAnsi="Apple SD Gothic Neo UltraLight" w:cs="AppleSystemUIFont"/>
           <w:sz w:val="18"/>
           <w:szCs w:val="18"/>
         </w:rPr>
@@ -1112,7 +3376,7 @@
       </w:r>
       <w:r>
         <w:rPr>
-          <w:rFonts w:ascii="Apple SD Gothic Neo" w:eastAsia="Apple SD Gothic Neo" w:hAnsi="Apple SD Gothic Neo" w:cs="AppleSystemUIFont" w:hint="eastAsia"/>
+          <w:rFonts w:ascii="Apple SD Gothic Neo UltraLight" w:eastAsia="Apple SD Gothic Neo UltraLight" w:hAnsi="Apple SD Gothic Neo UltraLight" w:cs="AppleSystemUIFont" w:hint="eastAsia"/>
           <w:sz w:val="18"/>
           <w:szCs w:val="18"/>
         </w:rPr>
@@ -1120,7 +3384,7 @@
       </w:r>
       <w:r>
         <w:rPr>
-          <w:rFonts w:ascii="Apple SD Gothic Neo" w:eastAsia="Apple SD Gothic Neo" w:hAnsi="Apple SD Gothic Neo" w:cs="AppleSystemUIFont"/>
+          <w:rFonts w:ascii="Apple SD Gothic Neo UltraLight" w:eastAsia="Apple SD Gothic Neo UltraLight" w:hAnsi="Apple SD Gothic Neo UltraLight" w:cs="AppleSystemUIFont"/>
           <w:sz w:val="18"/>
           <w:szCs w:val="18"/>
         </w:rPr>
@@ -1128,7 +3392,7 @@
       </w:r>
       <w:r>
         <w:rPr>
-          <w:rFonts w:ascii="Apple SD Gothic Neo" w:eastAsia="Apple SD Gothic Neo" w:hAnsi="Apple SD Gothic Neo" w:cs="AppleSystemUIFont" w:hint="eastAsia"/>
+          <w:rFonts w:ascii="Apple SD Gothic Neo UltraLight" w:eastAsia="Apple SD Gothic Neo UltraLight" w:hAnsi="Apple SD Gothic Neo UltraLight" w:cs="AppleSystemUIFont" w:hint="eastAsia"/>
           <w:sz w:val="18"/>
           <w:szCs w:val="18"/>
         </w:rPr>
@@ -1146,14 +3410,14 @@
         <w:ind w:left="760"/>
         <w:jc w:val="left"/>
         <w:rPr>
-          <w:rFonts w:ascii="Apple SD Gothic Neo" w:eastAsia="Apple SD Gothic Neo" w:hAnsi="Apple SD Gothic Neo" w:cs="AppleSystemUIFont"/>
+          <w:rFonts w:ascii="Apple SD Gothic Neo UltraLight" w:eastAsia="Apple SD Gothic Neo UltraLight" w:hAnsi="Apple SD Gothic Neo UltraLight" w:cs="AppleSystemUIFont"/>
           <w:sz w:val="18"/>
           <w:szCs w:val="18"/>
         </w:rPr>
       </w:pPr>
       <w:r>
         <w:rPr>
-          <w:rFonts w:ascii="Apple SD Gothic Neo" w:eastAsia="Apple SD Gothic Neo" w:hAnsi="Apple SD Gothic Neo" w:cs="AppleSystemUIFont"/>
+          <w:rFonts w:ascii="Apple SD Gothic Neo UltraLight" w:eastAsia="Apple SD Gothic Neo UltraLight" w:hAnsi="Apple SD Gothic Neo UltraLight" w:cs="AppleSystemUIFont"/>
           <w:sz w:val="22"/>
           <w:szCs w:val="22"/>
         </w:rPr>
@@ -1161,7 +3425,7 @@
       </w:r>
       <w:r>
         <w:rPr>
-          <w:rFonts w:ascii="Apple SD Gothic Neo" w:eastAsia="Apple SD Gothic Neo" w:hAnsi="Apple SD Gothic Neo" w:cs="AppleSystemUIFont"/>
+          <w:rFonts w:ascii="Apple SD Gothic Neo UltraLight" w:eastAsia="Apple SD Gothic Neo UltraLight" w:hAnsi="Apple SD Gothic Neo UltraLight" w:cs="AppleSystemUIFont"/>
           <w:sz w:val="22"/>
           <w:szCs w:val="22"/>
         </w:rPr>
@@ -1169,7 +3433,7 @@
       </w:r>
       <w:r>
         <w:rPr>
-          <w:rFonts w:ascii="Apple SD Gothic Neo" w:eastAsia="Apple SD Gothic Neo" w:hAnsi="Apple SD Gothic Neo" w:cs="AppleSystemUIFont"/>
+          <w:rFonts w:ascii="Apple SD Gothic Neo UltraLight" w:eastAsia="Apple SD Gothic Neo UltraLight" w:hAnsi="Apple SD Gothic Neo UltraLight" w:cs="AppleSystemUIFont"/>
           <w:sz w:val="18"/>
           <w:szCs w:val="18"/>
         </w:rPr>
@@ -1177,7 +3441,7 @@
       </w:r>
       <w:r>
         <w:rPr>
-          <w:rFonts w:ascii="Apple SD Gothic Neo" w:eastAsia="Apple SD Gothic Neo" w:hAnsi="Apple SD Gothic Neo" w:cs="AppleSystemUIFont" w:hint="eastAsia"/>
+          <w:rFonts w:ascii="Apple SD Gothic Neo UltraLight" w:eastAsia="Apple SD Gothic Neo UltraLight" w:hAnsi="Apple SD Gothic Neo UltraLight" w:cs="AppleSystemUIFont" w:hint="eastAsia"/>
           <w:sz w:val="18"/>
           <w:szCs w:val="18"/>
         </w:rPr>
@@ -1185,7 +3449,7 @@
       </w:r>
       <w:r>
         <w:rPr>
-          <w:rFonts w:ascii="Apple SD Gothic Neo" w:eastAsia="Apple SD Gothic Neo" w:hAnsi="Apple SD Gothic Neo" w:cs="AppleSystemUIFont"/>
+          <w:rFonts w:ascii="Apple SD Gothic Neo UltraLight" w:eastAsia="Apple SD Gothic Neo UltraLight" w:hAnsi="Apple SD Gothic Neo UltraLight" w:cs="AppleSystemUIFont"/>
           <w:sz w:val="18"/>
           <w:szCs w:val="18"/>
         </w:rPr>
@@ -1193,7 +3457,7 @@
       </w:r>
       <w:r>
         <w:rPr>
-          <w:rFonts w:ascii="Apple SD Gothic Neo" w:eastAsia="Apple SD Gothic Neo" w:hAnsi="Apple SD Gothic Neo" w:cs="AppleSystemUIFont" w:hint="eastAsia"/>
+          <w:rFonts w:ascii="Apple SD Gothic Neo UltraLight" w:eastAsia="Apple SD Gothic Neo UltraLight" w:hAnsi="Apple SD Gothic Neo UltraLight" w:cs="AppleSystemUIFont" w:hint="eastAsia"/>
           <w:sz w:val="18"/>
           <w:szCs w:val="18"/>
         </w:rPr>
@@ -1211,14 +3475,14 @@
         <w:ind w:left="760"/>
         <w:jc w:val="left"/>
         <w:rPr>
-          <w:rFonts w:ascii="Apple SD Gothic Neo" w:eastAsia="Apple SD Gothic Neo" w:hAnsi="Apple SD Gothic Neo" w:cs="AppleSystemUIFont"/>
+          <w:rFonts w:ascii="Apple SD Gothic Neo UltraLight" w:eastAsia="Apple SD Gothic Neo UltraLight" w:hAnsi="Apple SD Gothic Neo UltraLight" w:cs="AppleSystemUIFont"/>
           <w:sz w:val="18"/>
           <w:szCs w:val="18"/>
         </w:rPr>
       </w:pPr>
       <w:r>
         <w:rPr>
-          <w:rFonts w:ascii="Apple SD Gothic Neo" w:eastAsia="Apple SD Gothic Neo" w:hAnsi="Apple SD Gothic Neo" w:cs="AppleSystemUIFont"/>
+          <w:rFonts w:ascii="Apple SD Gothic Neo UltraLight" w:eastAsia="Apple SD Gothic Neo UltraLight" w:hAnsi="Apple SD Gothic Neo UltraLight" w:cs="AppleSystemUIFont"/>
           <w:sz w:val="22"/>
           <w:szCs w:val="22"/>
         </w:rPr>
@@ -1226,7 +3490,7 @@
       </w:r>
       <w:r>
         <w:rPr>
-          <w:rFonts w:ascii="Apple SD Gothic Neo" w:eastAsia="Apple SD Gothic Neo" w:hAnsi="Apple SD Gothic Neo" w:cs="AppleSystemUIFont"/>
+          <w:rFonts w:ascii="Apple SD Gothic Neo UltraLight" w:eastAsia="Apple SD Gothic Neo UltraLight" w:hAnsi="Apple SD Gothic Neo UltraLight" w:cs="AppleSystemUIFont"/>
           <w:sz w:val="22"/>
           <w:szCs w:val="22"/>
         </w:rPr>
@@ -1234,7 +3498,7 @@
       </w:r>
       <w:r>
         <w:rPr>
-          <w:rFonts w:ascii="Apple SD Gothic Neo" w:eastAsia="Apple SD Gothic Neo" w:hAnsi="Apple SD Gothic Neo" w:cs="AppleSystemUIFont"/>
+          <w:rFonts w:ascii="Apple SD Gothic Neo UltraLight" w:eastAsia="Apple SD Gothic Neo UltraLight" w:hAnsi="Apple SD Gothic Neo UltraLight" w:cs="AppleSystemUIFont"/>
           <w:sz w:val="22"/>
           <w:szCs w:val="22"/>
         </w:rPr>
@@ -1242,7 +3506,7 @@
       </w:r>
       <w:r>
         <w:rPr>
-          <w:rFonts w:ascii="Apple SD Gothic Neo" w:eastAsia="Apple SD Gothic Neo" w:hAnsi="Apple SD Gothic Neo" w:cs="AppleSystemUIFont"/>
+          <w:rFonts w:ascii="Apple SD Gothic Neo UltraLight" w:eastAsia="Apple SD Gothic Neo UltraLight" w:hAnsi="Apple SD Gothic Neo UltraLight" w:cs="AppleSystemUIFont"/>
           <w:sz w:val="18"/>
           <w:szCs w:val="18"/>
         </w:rPr>
@@ -1250,7 +3514,7 @@
       </w:r>
       <w:r>
         <w:rPr>
-          <w:rFonts w:ascii="Apple SD Gothic Neo" w:eastAsia="Apple SD Gothic Neo" w:hAnsi="Apple SD Gothic Neo" w:cs="AppleSystemUIFont" w:hint="eastAsia"/>
+          <w:rFonts w:ascii="Apple SD Gothic Neo UltraLight" w:eastAsia="Apple SD Gothic Neo UltraLight" w:hAnsi="Apple SD Gothic Neo UltraLight" w:cs="AppleSystemUIFont" w:hint="eastAsia"/>
           <w:sz w:val="18"/>
           <w:szCs w:val="18"/>
         </w:rPr>
@@ -1258,7 +3522,7 @@
       </w:r>
       <w:r>
         <w:rPr>
-          <w:rFonts w:ascii="Apple SD Gothic Neo" w:eastAsia="Apple SD Gothic Neo" w:hAnsi="Apple SD Gothic Neo" w:cs="AppleSystemUIFont"/>
+          <w:rFonts w:ascii="Apple SD Gothic Neo UltraLight" w:eastAsia="Apple SD Gothic Neo UltraLight" w:hAnsi="Apple SD Gothic Neo UltraLight" w:cs="AppleSystemUIFont"/>
           <w:sz w:val="18"/>
           <w:szCs w:val="18"/>
         </w:rPr>
@@ -1266,7 +3530,7 @@
       </w:r>
       <w:r>
         <w:rPr>
-          <w:rFonts w:ascii="Apple SD Gothic Neo" w:eastAsia="Apple SD Gothic Neo" w:hAnsi="Apple SD Gothic Neo" w:cs="AppleSystemUIFont" w:hint="eastAsia"/>
+          <w:rFonts w:ascii="Apple SD Gothic Neo UltraLight" w:eastAsia="Apple SD Gothic Neo UltraLight" w:hAnsi="Apple SD Gothic Neo UltraLight" w:cs="AppleSystemUIFont" w:hint="eastAsia"/>
           <w:sz w:val="18"/>
           <w:szCs w:val="18"/>
         </w:rPr>
@@ -1284,7 +3548,7 @@
         <w:ind w:left="760"/>
         <w:jc w:val="left"/>
         <w:rPr>
-          <w:rFonts w:ascii="Apple SD Gothic Neo" w:eastAsia="Apple SD Gothic Neo" w:hAnsi="Apple SD Gothic Neo" w:cs="AppleSystemUIFont"/>
+          <w:rFonts w:ascii="Apple SD Gothic Neo UltraLight" w:eastAsia="Apple SD Gothic Neo UltraLight" w:hAnsi="Apple SD Gothic Neo UltraLight" w:cs="AppleSystemUIFont"/>
           <w:sz w:val="18"/>
           <w:szCs w:val="18"/>
         </w:rPr>
@@ -1301,7 +3565,7 @@
         <w:ind w:left="760"/>
         <w:jc w:val="left"/>
         <w:rPr>
-          <w:rFonts w:ascii="Apple SD Gothic Neo" w:eastAsia="Apple SD Gothic Neo" w:hAnsi="Apple SD Gothic Neo" w:cs="AppleSystemUIFont"/>
+          <w:rFonts w:ascii="Apple SD Gothic Neo UltraLight" w:eastAsia="Apple SD Gothic Neo UltraLight" w:hAnsi="Apple SD Gothic Neo UltraLight" w:cs="AppleSystemUIFont"/>
           <w:sz w:val="18"/>
           <w:szCs w:val="18"/>
         </w:rPr>
@@ -1316,12 +3580,12 @@
         <w:spacing w:after="40" w:line="240" w:lineRule="auto"/>
         <w:jc w:val="left"/>
         <w:rPr>
-          <w:rFonts w:ascii="Apple SD Gothic Neo" w:eastAsia="Apple SD Gothic Neo" w:hAnsi="Apple SD Gothic Neo"/>
-        </w:rPr>
-      </w:pPr>
-      <w:r>
-        <w:rPr>
-          <w:rFonts w:ascii="Apple SD Gothic Neo" w:eastAsia="Apple SD Gothic Neo" w:hAnsi="Apple SD Gothic Neo" w:hint="eastAsia"/>
+          <w:rFonts w:ascii="Apple SD Gothic Neo UltraLight" w:eastAsia="Apple SD Gothic Neo UltraLight" w:hAnsi="Apple SD Gothic Neo UltraLight"/>
+        </w:rPr>
+      </w:pPr>
+      <w:r>
+        <w:rPr>
+          <w:rFonts w:ascii="Apple SD Gothic Neo UltraLight" w:eastAsia="Apple SD Gothic Neo UltraLight" w:hAnsi="Apple SD Gothic Neo UltraLight" w:hint="eastAsia"/>
         </w:rPr>
         <w:t>메서드</w:t>
       </w:r>
@@ -1337,14 +3601,14 @@
         <w:ind w:left="760"/>
         <w:jc w:val="left"/>
         <w:rPr>
-          <w:rFonts w:ascii="Apple SD Gothic Neo" w:eastAsia="Apple SD Gothic Neo" w:hAnsi="Apple SD Gothic Neo" w:cs="AppleSystemUIFont"/>
+          <w:rFonts w:ascii="Apple SD Gothic Neo UltraLight" w:eastAsia="Apple SD Gothic Neo UltraLight" w:hAnsi="Apple SD Gothic Neo UltraLight" w:cs="AppleSystemUIFont"/>
           <w:sz w:val="18"/>
           <w:szCs w:val="18"/>
         </w:rPr>
       </w:pPr>
       <w:r>
         <w:rPr>
-          <w:rFonts w:ascii="Apple SD Gothic Neo" w:eastAsia="Apple SD Gothic Neo" w:hAnsi="Apple SD Gothic Neo" w:cs="AppleSystemUIFont"/>
+          <w:rFonts w:ascii="Apple SD Gothic Neo UltraLight" w:eastAsia="Apple SD Gothic Neo UltraLight" w:hAnsi="Apple SD Gothic Neo UltraLight" w:cs="AppleSystemUIFont"/>
           <w:sz w:val="18"/>
           <w:szCs w:val="18"/>
         </w:rPr>
@@ -1352,7 +3616,7 @@
       </w:r>
       <w:r>
         <w:rPr>
-          <w:rFonts w:ascii="Apple SD Gothic Neo" w:eastAsia="Apple SD Gothic Neo" w:hAnsi="Apple SD Gothic Neo" w:cs="AppleSystemUIFont"/>
+          <w:rFonts w:ascii="Apple SD Gothic Neo UltraLight" w:eastAsia="Apple SD Gothic Neo UltraLight" w:hAnsi="Apple SD Gothic Neo UltraLight" w:cs="AppleSystemUIFont"/>
           <w:sz w:val="18"/>
           <w:szCs w:val="18"/>
         </w:rPr>
@@ -1360,7 +3624,7 @@
       </w:r>
       <w:r>
         <w:rPr>
-          <w:rFonts w:ascii="Apple SD Gothic Neo" w:eastAsia="Apple SD Gothic Neo" w:hAnsi="Apple SD Gothic Neo" w:cs="AppleSystemUIFont" w:hint="eastAsia"/>
+          <w:rFonts w:ascii="Apple SD Gothic Neo UltraLight" w:eastAsia="Apple SD Gothic Neo UltraLight" w:hAnsi="Apple SD Gothic Neo UltraLight" w:cs="AppleSystemUIFont" w:hint="eastAsia"/>
           <w:sz w:val="18"/>
           <w:szCs w:val="18"/>
         </w:rPr>
@@ -1368,7 +3632,7 @@
       </w:r>
       <w:r>
         <w:rPr>
-          <w:rFonts w:ascii="Apple SD Gothic Neo" w:eastAsia="Apple SD Gothic Neo" w:hAnsi="Apple SD Gothic Neo" w:cs="AppleSystemUIFont" w:hint="eastAsia"/>
+          <w:rFonts w:ascii="Apple SD Gothic Neo UltraLight" w:eastAsia="Apple SD Gothic Neo UltraLight" w:hAnsi="Apple SD Gothic Neo UltraLight" w:cs="AppleSystemUIFont" w:hint="eastAsia"/>
           <w:sz w:val="18"/>
           <w:szCs w:val="18"/>
         </w:rPr>
@@ -1376,7 +3640,7 @@
       </w:r>
       <w:r>
         <w:rPr>
-          <w:rFonts w:ascii="Apple SD Gothic Neo" w:eastAsia="Apple SD Gothic Neo" w:hAnsi="Apple SD Gothic Neo" w:cs="AppleSystemUIFont" w:hint="eastAsia"/>
+          <w:rFonts w:ascii="Apple SD Gothic Neo UltraLight" w:eastAsia="Apple SD Gothic Neo UltraLight" w:hAnsi="Apple SD Gothic Neo UltraLight" w:cs="AppleSystemUIFont" w:hint="eastAsia"/>
           <w:sz w:val="18"/>
           <w:szCs w:val="18"/>
         </w:rPr>
@@ -1384,7 +3648,7 @@
       </w:r>
       <w:r>
         <w:rPr>
-          <w:rFonts w:ascii="Apple SD Gothic Neo" w:eastAsia="Apple SD Gothic Neo" w:hAnsi="Apple SD Gothic Neo" w:cs="AppleSystemUIFont" w:hint="eastAsia"/>
+          <w:rFonts w:ascii="Apple SD Gothic Neo UltraLight" w:eastAsia="Apple SD Gothic Neo UltraLight" w:hAnsi="Apple SD Gothic Neo UltraLight" w:cs="AppleSystemUIFont" w:hint="eastAsia"/>
           <w:sz w:val="18"/>
           <w:szCs w:val="18"/>
         </w:rPr>
@@ -1392,7 +3656,7 @@
       </w:r>
       <w:r>
         <w:rPr>
-          <w:rFonts w:ascii="Apple SD Gothic Neo" w:eastAsia="Apple SD Gothic Neo" w:hAnsi="Apple SD Gothic Neo" w:cs="AppleSystemUIFont" w:hint="eastAsia"/>
+          <w:rFonts w:ascii="Apple SD Gothic Neo UltraLight" w:eastAsia="Apple SD Gothic Neo UltraLight" w:hAnsi="Apple SD Gothic Neo UltraLight" w:cs="AppleSystemUIFont" w:hint="eastAsia"/>
           <w:sz w:val="18"/>
           <w:szCs w:val="18"/>
         </w:rPr>
@@ -1408,7 +3672,7 @@
         <w:spacing w:after="40" w:line="240" w:lineRule="auto"/>
         <w:jc w:val="left"/>
         <w:rPr>
-          <w:rFonts w:ascii="Apple SD Gothic Neo" w:eastAsia="Apple SD Gothic Neo" w:hAnsi="Apple SD Gothic Neo" w:cs="AppleSystemUIFont"/>
+          <w:rFonts w:ascii="Apple SD Gothic Neo UltraLight" w:eastAsia="Apple SD Gothic Neo UltraLight" w:hAnsi="Apple SD Gothic Neo UltraLight" w:cs="AppleSystemUIFont"/>
           <w:sz w:val="32"/>
           <w:szCs w:val="32"/>
         </w:rPr>
@@ -1423,7 +3687,7 @@
         <w:spacing w:after="40" w:line="240" w:lineRule="auto"/>
         <w:jc w:val="left"/>
         <w:rPr>
-          <w:rFonts w:ascii="Apple SD Gothic Neo" w:eastAsia="Apple SD Gothic Neo" w:hAnsi="Apple SD Gothic Neo" w:cs="AppleSystemUIFont"/>
+          <w:rFonts w:ascii="Apple SD Gothic Neo UltraLight" w:eastAsia="Apple SD Gothic Neo UltraLight" w:hAnsi="Apple SD Gothic Neo UltraLight" w:cs="AppleSystemUIFont"/>
           <w:sz w:val="32"/>
           <w:szCs w:val="32"/>
         </w:rPr>
@@ -1438,7 +3702,7 @@
         <w:spacing w:after="40" w:line="240" w:lineRule="auto"/>
         <w:jc w:val="left"/>
         <w:rPr>
-          <w:rFonts w:ascii="Apple SD Gothic Neo" w:eastAsia="Apple SD Gothic Neo" w:hAnsi="Apple SD Gothic Neo" w:cs="AppleSystemUIFont"/>
+          <w:rFonts w:ascii="Apple SD Gothic Neo UltraLight" w:eastAsia="Apple SD Gothic Neo UltraLight" w:hAnsi="Apple SD Gothic Neo UltraLight" w:cs="AppleSystemUIFont"/>
           <w:sz w:val="32"/>
           <w:szCs w:val="32"/>
         </w:rPr>
@@ -1454,7 +3718,7 @@
         <w:ind w:firstLine="400"/>
         <w:jc w:val="left"/>
         <w:rPr>
-          <w:rFonts w:ascii="Apple SD Gothic Neo" w:eastAsia="Apple SD Gothic Neo" w:hAnsi="Apple SD Gothic Neo"/>
+          <w:rFonts w:ascii="Apple SD Gothic Neo UltraLight" w:eastAsia="Apple SD Gothic Neo UltraLight" w:hAnsi="Apple SD Gothic Neo UltraLight"/>
           <w:sz w:val="24"/>
           <w:szCs w:val="24"/>
           <w:vertAlign w:val="subscript"/>
@@ -1462,12 +3726,8 @@
       </w:pPr>
       <w:r>
         <w:rPr>
-          <w:rFonts w:ascii="Apple SD Gothic Neo" w:eastAsia="Apple SD Gothic Neo" w:hAnsi="Apple SD Gothic Neo"/>
-          <w:noProof/>
-          <w:sz w:val="30"/>
-          <w:szCs w:val="30"/>
-        </w:rPr>
-        <w:lastRenderedPageBreak/>
+          <w:rStyle w:val="2Char"/>
+        </w:rPr>
         <w:drawing>
           <wp:anchor distT="0" distB="0" distL="114300" distR="114300" simplePos="0" relativeHeight="251659264" behindDoc="1" locked="0" layoutInCell="1" allowOverlap="1" wp14:anchorId="7B0F78FC" wp14:editId="3AC1BB2D">
             <wp:simplePos x="0" y="0"/>
@@ -1532,45 +3792,70 @@
           </wp:anchor>
         </w:drawing>
       </w:r>
-      <w:proofErr w:type="spellStart"/>
-      <w:r>
-        <w:rPr>
-          <w:rFonts w:ascii="Apple SD Gothic Neo" w:eastAsia="Apple SD Gothic Neo" w:hAnsi="Apple SD Gothic Neo" w:cs="AppleSystemUIFont"/>
+      <w:bookmarkStart w:id="2" w:name="_Toc175145266"/>
+      <w:r>
+        <w:rPr>
+          <w:rStyle w:val="2Char"/>
+        </w:rPr>
+        <w:t>StudentManagerProgram</w:t>
+      </w:r>
+      <w:bookmarkEnd w:id="2"/>
+      <w:r>
+        <w:rPr>
+          <w:rFonts w:ascii="Apple SD Gothic Neo UltraLight" w:eastAsia="Apple SD Gothic Neo UltraLight" w:hAnsi="Apple SD Gothic Neo UltraLight" w:cs="AppleSystemUIFont"/>
           <w:sz w:val="30"/>
           <w:szCs w:val="30"/>
         </w:rPr>
-        <w:t>StudentManagerProgram</w:t>
-      </w:r>
-      <w:proofErr w:type="spellEnd"/>
-      <w:r>
-        <w:rPr>
-          <w:rFonts w:ascii="Apple SD Gothic Neo" w:eastAsia="Apple SD Gothic Neo" w:hAnsi="Apple SD Gothic Neo" w:hint="eastAsia"/>
-          <w:sz w:val="15"/>
-          <w:szCs w:val="15"/>
-        </w:rPr>
         <w:t xml:space="preserve"> </w:t>
       </w:r>
       <w:r>
         <w:rPr>
-          <w:rFonts w:ascii="Apple SD Gothic Neo" w:eastAsia="Apple SD Gothic Neo" w:hAnsi="Apple SD Gothic Neo" w:hint="eastAsia"/>
+          <w:rFonts w:ascii="Apple SD Gothic Neo UltraLight" w:eastAsia="Apple SD Gothic Neo UltraLight" w:hAnsi="Apple SD Gothic Neo UltraLight" w:hint="eastAsia"/>
           <w:sz w:val="24"/>
           <w:szCs w:val="24"/>
           <w:vertAlign w:val="subscript"/>
         </w:rPr>
-        <w:t>학생 관리 프로그램 실행 메</w:t>
-      </w:r>
-      <w:r>
-        <w:rPr>
-          <w:rFonts w:ascii="Apple SD Gothic Neo" w:eastAsia="Apple SD Gothic Neo" w:hAnsi="Apple SD Gothic Neo" w:hint="eastAsia"/>
+        <w:t>:</w:t>
+      </w:r>
+      <w:r>
+        <w:rPr>
+          <w:rFonts w:ascii="Apple SD Gothic Neo UltraLight" w:eastAsia="Apple SD Gothic Neo UltraLight" w:hAnsi="Apple SD Gothic Neo UltraLight"/>
           <w:sz w:val="24"/>
           <w:szCs w:val="24"/>
           <w:vertAlign w:val="subscript"/>
         </w:rPr>
+        <w:t xml:space="preserve"> </w:t>
+      </w:r>
+      <w:r>
+        <w:rPr>
+          <w:rFonts w:ascii="Apple SD Gothic Neo UltraLight" w:eastAsia="Apple SD Gothic Neo UltraLight" w:hAnsi="Apple SD Gothic Neo UltraLight" w:hint="eastAsia"/>
+          <w:sz w:val="24"/>
+          <w:szCs w:val="24"/>
+          <w:vertAlign w:val="subscript"/>
+        </w:rPr>
+        <w:t>학</w:t>
+      </w:r>
+      <w:r>
+        <w:rPr>
+          <w:rFonts w:ascii="Apple SD Gothic Neo UltraLight" w:eastAsia="Apple SD Gothic Neo UltraLight" w:hAnsi="Apple SD Gothic Neo UltraLight" w:hint="eastAsia"/>
+          <w:sz w:val="24"/>
+          <w:szCs w:val="24"/>
+          <w:vertAlign w:val="subscript"/>
+        </w:rPr>
+        <w:t>생 관리 프로그램 실행 메</w:t>
+      </w:r>
+      <w:r>
+        <w:rPr>
+          <w:rFonts w:ascii="Apple SD Gothic Neo UltraLight" w:eastAsia="Apple SD Gothic Neo UltraLight" w:hAnsi="Apple SD Gothic Neo UltraLight" w:hint="eastAsia"/>
+          <w:sz w:val="24"/>
+          <w:szCs w:val="24"/>
+          <w:vertAlign w:val="subscript"/>
+        </w:rPr>
         <w:t>서</w:t>
       </w:r>
       <w:r>
         <w:rPr>
-          <w:rFonts w:ascii="Apple SD Gothic Neo" w:eastAsia="Apple SD Gothic Neo" w:hAnsi="Apple SD Gothic Neo" w:hint="eastAsia"/>
+          <w:rFonts w:ascii="Apple SD Gothic Neo UltraLight" w:eastAsia="Apple SD Gothic Neo UltraLight" w:hAnsi="Apple SD Gothic Neo UltraLight" w:hint="eastAsia"/>
           <w:sz w:val="24"/>
           <w:szCs w:val="24"/>
           <w:vertAlign w:val="subscript"/>
@@ -1587,12 +3872,12 @@
         <w:spacing w:after="40" w:line="240" w:lineRule="auto"/>
         <w:jc w:val="left"/>
         <w:rPr>
-          <w:rFonts w:ascii="Apple SD Gothic Neo" w:eastAsia="Apple SD Gothic Neo" w:hAnsi="Apple SD Gothic Neo"/>
-        </w:rPr>
-      </w:pPr>
-      <w:r>
-        <w:rPr>
-          <w:rFonts w:ascii="Apple SD Gothic Neo" w:eastAsia="Apple SD Gothic Neo" w:hAnsi="Apple SD Gothic Neo" w:hint="eastAsia"/>
+          <w:rFonts w:ascii="Apple SD Gothic Neo UltraLight" w:eastAsia="Apple SD Gothic Neo UltraLight" w:hAnsi="Apple SD Gothic Neo UltraLight"/>
+        </w:rPr>
+      </w:pPr>
+      <w:r>
+        <w:rPr>
+          <w:rFonts w:ascii="Apple SD Gothic Neo UltraLight" w:eastAsia="Apple SD Gothic Neo UltraLight" w:hAnsi="Apple SD Gothic Neo UltraLight" w:hint="eastAsia"/>
         </w:rPr>
         <w:t>필드</w:t>
       </w:r>
@@ -1606,18 +3891,18 @@
         <w:spacing w:after="40" w:line="240" w:lineRule="auto"/>
         <w:jc w:val="left"/>
         <w:rPr>
-          <w:rFonts w:ascii="Apple SD Gothic Neo" w:eastAsia="Apple SD Gothic Neo" w:hAnsi="Apple SD Gothic Neo"/>
-        </w:rPr>
-      </w:pPr>
-      <w:r>
-        <w:rPr>
-          <w:rFonts w:ascii="Apple SD Gothic Neo" w:eastAsia="Apple SD Gothic Neo" w:hAnsi="Apple SD Gothic Neo"/>
+          <w:rFonts w:ascii="Apple SD Gothic Neo UltraLight" w:eastAsia="Apple SD Gothic Neo UltraLight" w:hAnsi="Apple SD Gothic Neo UltraLight"/>
+        </w:rPr>
+      </w:pPr>
+      <w:r>
+        <w:rPr>
+          <w:rFonts w:ascii="Apple SD Gothic Neo UltraLight" w:eastAsia="Apple SD Gothic Neo UltraLight" w:hAnsi="Apple SD Gothic Neo UltraLight"/>
         </w:rPr>
         <w:t xml:space="preserve">Int length : </w:t>
       </w:r>
       <w:r>
         <w:rPr>
-          <w:rFonts w:ascii="Apple SD Gothic Neo" w:eastAsia="Apple SD Gothic Neo" w:hAnsi="Apple SD Gothic Neo" w:hint="eastAsia"/>
+          <w:rFonts w:ascii="Apple SD Gothic Neo UltraLight" w:eastAsia="Apple SD Gothic Neo UltraLight" w:hAnsi="Apple SD Gothic Neo UltraLight" w:hint="eastAsia"/>
         </w:rPr>
         <w:t>등록할 학생 수에 대한 필드입니다.</w:t>
       </w:r>
@@ -1631,32 +3916,18 @@
         <w:spacing w:after="40" w:line="240" w:lineRule="auto"/>
         <w:jc w:val="left"/>
         <w:rPr>
-          <w:rFonts w:ascii="Apple SD Gothic Neo" w:eastAsia="Apple SD Gothic Neo" w:hAnsi="Apple SD Gothic Neo"/>
-        </w:rPr>
-      </w:pPr>
-      <w:r>
-        <w:rPr>
-          <w:rFonts w:ascii="Apple SD Gothic Neo" w:eastAsia="Apple SD Gothic Neo" w:hAnsi="Apple SD Gothic Neo"/>
-        </w:rPr>
-        <w:t xml:space="preserve">Scanner </w:t>
-      </w:r>
-      <w:proofErr w:type="spellStart"/>
-      <w:r>
-        <w:rPr>
-          <w:rFonts w:ascii="Apple SD Gothic Neo" w:eastAsia="Apple SD Gothic Neo" w:hAnsi="Apple SD Gothic Neo"/>
-        </w:rPr>
-        <w:t>sc</w:t>
-      </w:r>
-      <w:proofErr w:type="spellEnd"/>
-      <w:r>
-        <w:rPr>
-          <w:rFonts w:ascii="Apple SD Gothic Neo" w:eastAsia="Apple SD Gothic Neo" w:hAnsi="Apple SD Gothic Neo"/>
-        </w:rPr>
-        <w:t xml:space="preserve"> :</w:t>
-      </w:r>
-      <w:r>
-        <w:rPr>
-          <w:rFonts w:ascii="Apple SD Gothic Neo" w:eastAsia="Apple SD Gothic Neo" w:hAnsi="Apple SD Gothic Neo" w:hint="eastAsia"/>
+          <w:rFonts w:ascii="Apple SD Gothic Neo UltraLight" w:eastAsia="Apple SD Gothic Neo UltraLight" w:hAnsi="Apple SD Gothic Neo UltraLight"/>
+        </w:rPr>
+      </w:pPr>
+      <w:r>
+        <w:rPr>
+          <w:rFonts w:ascii="Apple SD Gothic Neo UltraLight" w:eastAsia="Apple SD Gothic Neo UltraLight" w:hAnsi="Apple SD Gothic Neo UltraLight"/>
+        </w:rPr>
+        <w:t>Scanner sc :</w:t>
+      </w:r>
+      <w:r>
+        <w:rPr>
+          <w:rFonts w:ascii="Apple SD Gothic Neo UltraLight" w:eastAsia="Apple SD Gothic Neo UltraLight" w:hAnsi="Apple SD Gothic Neo UltraLight" w:hint="eastAsia"/>
         </w:rPr>
         <w:t xml:space="preserve"> 값을 입력 받는 스캐너 객체입니다.</w:t>
       </w:r>
@@ -1670,18 +3941,18 @@
         <w:spacing w:after="40" w:line="240" w:lineRule="auto"/>
         <w:jc w:val="left"/>
         <w:rPr>
-          <w:rFonts w:ascii="Apple SD Gothic Neo" w:eastAsia="Apple SD Gothic Neo" w:hAnsi="Apple SD Gothic Neo"/>
-        </w:rPr>
-      </w:pPr>
-      <w:r>
-        <w:rPr>
-          <w:rFonts w:ascii="Apple SD Gothic Neo" w:eastAsia="Apple SD Gothic Neo" w:hAnsi="Apple SD Gothic Neo"/>
+          <w:rFonts w:ascii="Apple SD Gothic Neo UltraLight" w:eastAsia="Apple SD Gothic Neo UltraLight" w:hAnsi="Apple SD Gothic Neo UltraLight"/>
+        </w:rPr>
+      </w:pPr>
+      <w:r>
+        <w:rPr>
+          <w:rFonts w:ascii="Apple SD Gothic Neo UltraLight" w:eastAsia="Apple SD Gothic Neo UltraLight" w:hAnsi="Apple SD Gothic Neo UltraLight"/>
         </w:rPr>
         <w:t>Int select :</w:t>
       </w:r>
       <w:r>
         <w:rPr>
-          <w:rFonts w:ascii="Apple SD Gothic Neo" w:eastAsia="Apple SD Gothic Neo" w:hAnsi="Apple SD Gothic Neo" w:hint="eastAsia"/>
+          <w:rFonts w:ascii="Apple SD Gothic Neo UltraLight" w:eastAsia="Apple SD Gothic Neo UltraLight" w:hAnsi="Apple SD Gothic Neo UltraLight" w:hint="eastAsia"/>
         </w:rPr>
         <w:t xml:space="preserve"> 메뉴 선택에 대한 필드입니다.</w:t>
       </w:r>
@@ -1695,44 +3966,30 @@
         <w:spacing w:after="40" w:line="240" w:lineRule="auto"/>
         <w:jc w:val="left"/>
         <w:rPr>
-          <w:rFonts w:ascii="Apple SD Gothic Neo" w:eastAsia="Apple SD Gothic Neo" w:hAnsi="Apple SD Gothic Neo"/>
-        </w:rPr>
-      </w:pPr>
-      <w:r>
-        <w:rPr>
-          <w:rFonts w:ascii="Apple SD Gothic Neo" w:eastAsia="Apple SD Gothic Neo" w:hAnsi="Apple SD Gothic Neo"/>
-        </w:rPr>
-        <w:t xml:space="preserve">Student </w:t>
-      </w:r>
-      <w:proofErr w:type="spellStart"/>
-      <w:r>
-        <w:rPr>
-          <w:rFonts w:ascii="Apple SD Gothic Neo" w:eastAsia="Apple SD Gothic Neo" w:hAnsi="Apple SD Gothic Neo"/>
-        </w:rPr>
-        <w:t>student</w:t>
-      </w:r>
-      <w:proofErr w:type="spellEnd"/>
-      <w:r>
-        <w:rPr>
-          <w:rFonts w:ascii="Apple SD Gothic Neo" w:eastAsia="Apple SD Gothic Neo" w:hAnsi="Apple SD Gothic Neo"/>
-        </w:rPr>
-        <w:t xml:space="preserve"> :</w:t>
-      </w:r>
-      <w:r>
-        <w:rPr>
-          <w:rFonts w:ascii="Apple SD Gothic Neo" w:eastAsia="Apple SD Gothic Neo" w:hAnsi="Apple SD Gothic Neo" w:hint="eastAsia"/>
+          <w:rFonts w:ascii="Apple SD Gothic Neo UltraLight" w:eastAsia="Apple SD Gothic Neo UltraLight" w:hAnsi="Apple SD Gothic Neo UltraLight"/>
+        </w:rPr>
+      </w:pPr>
+      <w:r>
+        <w:rPr>
+          <w:rFonts w:ascii="Apple SD Gothic Neo UltraLight" w:eastAsia="Apple SD Gothic Neo UltraLight" w:hAnsi="Apple SD Gothic Neo UltraLight"/>
+        </w:rPr>
+        <w:t>Student student :</w:t>
+      </w:r>
+      <w:r>
+        <w:rPr>
+          <w:rFonts w:ascii="Apple SD Gothic Neo UltraLight" w:eastAsia="Apple SD Gothic Neo UltraLight" w:hAnsi="Apple SD Gothic Neo UltraLight" w:hint="eastAsia"/>
         </w:rPr>
         <w:t xml:space="preserve"> </w:t>
       </w:r>
       <w:r>
         <w:rPr>
-          <w:rFonts w:ascii="Apple SD Gothic Neo" w:eastAsia="Apple SD Gothic Neo" w:hAnsi="Apple SD Gothic Neo"/>
+          <w:rFonts w:ascii="Apple SD Gothic Neo UltraLight" w:eastAsia="Apple SD Gothic Neo UltraLight" w:hAnsi="Apple SD Gothic Neo UltraLight"/>
         </w:rPr>
         <w:t>Student</w:t>
       </w:r>
       <w:r>
         <w:rPr>
-          <w:rFonts w:ascii="Apple SD Gothic Neo" w:eastAsia="Apple SD Gothic Neo" w:hAnsi="Apple SD Gothic Neo" w:hint="eastAsia"/>
+          <w:rFonts w:ascii="Apple SD Gothic Neo UltraLight" w:eastAsia="Apple SD Gothic Neo UltraLight" w:hAnsi="Apple SD Gothic Neo UltraLight" w:hint="eastAsia"/>
         </w:rPr>
         <w:t xml:space="preserve"> 타입의 학생 정보를 담을 변수입니다.</w:t>
       </w:r>
@@ -1746,7 +4003,7 @@
         <w:spacing w:after="40" w:line="240" w:lineRule="auto"/>
         <w:jc w:val="left"/>
         <w:rPr>
-          <w:rFonts w:ascii="Apple SD Gothic Neo" w:eastAsia="Apple SD Gothic Neo" w:hAnsi="Apple SD Gothic Neo"/>
+          <w:rFonts w:ascii="Apple SD Gothic Neo UltraLight" w:eastAsia="Apple SD Gothic Neo UltraLight" w:hAnsi="Apple SD Gothic Neo UltraLight"/>
         </w:rPr>
       </w:pPr>
     </w:p>
@@ -1760,7 +4017,7 @@
         <w:ind w:firstLine="400"/>
         <w:jc w:val="left"/>
         <w:rPr>
-          <w:rFonts w:ascii="Apple SD Gothic Neo" w:eastAsia="Apple SD Gothic Neo" w:hAnsi="Apple SD Gothic Neo"/>
+          <w:rFonts w:ascii="Apple SD Gothic Neo UltraLight" w:eastAsia="Apple SD Gothic Neo UltraLight" w:hAnsi="Apple SD Gothic Neo UltraLight"/>
           <w:sz w:val="24"/>
           <w:szCs w:val="24"/>
           <w:vertAlign w:val="subscript"/>
@@ -1768,10 +4025,7 @@
       </w:pPr>
       <w:r>
         <w:rPr>
-          <w:rFonts w:ascii="Apple SD Gothic Neo" w:eastAsia="Apple SD Gothic Neo" w:hAnsi="Apple SD Gothic Neo" w:cs="AppleSystemUIFont"/>
-          <w:noProof/>
-          <w:sz w:val="30"/>
-          <w:szCs w:val="30"/>
+          <w:rStyle w:val="2Char"/>
         </w:rPr>
         <w:drawing>
           <wp:anchor distT="0" distB="0" distL="114300" distR="114300" simplePos="0" relativeHeight="251660288" behindDoc="1" locked="0" layoutInCell="1" allowOverlap="1" wp14:anchorId="47662114" wp14:editId="21137F3E">
@@ -1837,17 +4091,17 @@
           </wp:anchor>
         </w:drawing>
       </w:r>
-      <w:r>
-        <w:rPr>
-          <w:rFonts w:ascii="Apple SD Gothic Neo" w:eastAsia="Apple SD Gothic Neo" w:hAnsi="Apple SD Gothic Neo" w:cs="AppleSystemUIFont"/>
-          <w:sz w:val="30"/>
-          <w:szCs w:val="30"/>
+      <w:bookmarkStart w:id="3" w:name="_Toc175145267"/>
+      <w:r>
+        <w:rPr>
+          <w:rStyle w:val="2Char"/>
         </w:rPr>
         <w:t>Main</w:t>
       </w:r>
-      <w:r>
-        <w:rPr>
-          <w:rFonts w:ascii="Apple SD Gothic Neo" w:eastAsia="Apple SD Gothic Neo" w:hAnsi="Apple SD Gothic Neo" w:cs="AppleSystemUIFont"/>
+      <w:bookmarkEnd w:id="3"/>
+      <w:r>
+        <w:rPr>
+          <w:rFonts w:ascii="Apple SD Gothic Neo UltraLight" w:eastAsia="Apple SD Gothic Neo UltraLight" w:hAnsi="Apple SD Gothic Neo UltraLight" w:cs="AppleSystemUIFont"/>
           <w:sz w:val="32"/>
           <w:szCs w:val="32"/>
         </w:rPr>
@@ -1855,12 +4109,12 @@
       </w:r>
       <w:r>
         <w:rPr>
-          <w:rFonts w:ascii="Apple SD Gothic Neo" w:eastAsia="Apple SD Gothic Neo" w:hAnsi="Apple SD Gothic Neo" w:hint="eastAsia"/>
+          <w:rFonts w:ascii="Apple SD Gothic Neo UltraLight" w:eastAsia="Apple SD Gothic Neo UltraLight" w:hAnsi="Apple SD Gothic Neo UltraLight" w:hint="eastAsia"/>
           <w:sz w:val="24"/>
           <w:szCs w:val="24"/>
           <w:vertAlign w:val="subscript"/>
         </w:rPr>
-        <w:t>실질적으로 프로그램을 실행하는 클래스입니다..</w:t>
+        <w:t>실질적으로 프로그램을 실행하는 클래스입니다.</w:t>
       </w:r>
     </w:p>
     <w:p>
@@ -1872,12 +4126,12 @@
         <w:spacing w:after="40" w:line="240" w:lineRule="auto"/>
         <w:jc w:val="left"/>
         <w:rPr>
-          <w:rFonts w:ascii="Apple SD Gothic Neo" w:eastAsia="Apple SD Gothic Neo" w:hAnsi="Apple SD Gothic Neo"/>
-        </w:rPr>
-      </w:pPr>
-      <w:r>
-        <w:rPr>
-          <w:rFonts w:ascii="Apple SD Gothic Neo" w:eastAsia="Apple SD Gothic Neo" w:hAnsi="Apple SD Gothic Neo" w:hint="eastAsia"/>
+          <w:rFonts w:ascii="Apple SD Gothic Neo UltraLight" w:eastAsia="Apple SD Gothic Neo UltraLight" w:hAnsi="Apple SD Gothic Neo UltraLight"/>
+        </w:rPr>
+      </w:pPr>
+      <w:r>
+        <w:rPr>
+          <w:rFonts w:ascii="Apple SD Gothic Neo UltraLight" w:eastAsia="Apple SD Gothic Neo UltraLight" w:hAnsi="Apple SD Gothic Neo UltraLight" w:hint="eastAsia"/>
         </w:rPr>
         <w:t>메서드</w:t>
       </w:r>
@@ -1893,14 +4147,14 @@
         <w:ind w:left="760"/>
         <w:jc w:val="left"/>
         <w:rPr>
-          <w:rFonts w:ascii="Apple SD Gothic Neo" w:eastAsia="Apple SD Gothic Neo" w:hAnsi="Apple SD Gothic Neo" w:cs="AppleSystemUIFont"/>
+          <w:rFonts w:ascii="Apple SD Gothic Neo UltraLight" w:eastAsia="Apple SD Gothic Neo UltraLight" w:hAnsi="Apple SD Gothic Neo UltraLight" w:cs="AppleSystemUIFont"/>
           <w:sz w:val="18"/>
           <w:szCs w:val="18"/>
         </w:rPr>
       </w:pPr>
       <w:r>
         <w:rPr>
-          <w:rFonts w:ascii="Apple SD Gothic Neo" w:eastAsia="Apple SD Gothic Neo" w:hAnsi="Apple SD Gothic Neo" w:cs="AppleSystemUIFont" w:hint="eastAsia"/>
+          <w:rFonts w:ascii="Apple SD Gothic Neo UltraLight" w:eastAsia="Apple SD Gothic Neo UltraLight" w:hAnsi="Apple SD Gothic Neo UltraLight" w:cs="AppleSystemUIFont" w:hint="eastAsia"/>
           <w:sz w:val="18"/>
           <w:szCs w:val="18"/>
         </w:rPr>
@@ -1908,7 +4162,7 @@
       </w:r>
       <w:r>
         <w:rPr>
-          <w:rFonts w:ascii="Apple SD Gothic Neo" w:eastAsia="Apple SD Gothic Neo" w:hAnsi="Apple SD Gothic Neo" w:cs="AppleSystemUIFont"/>
+          <w:rFonts w:ascii="Apple SD Gothic Neo UltraLight" w:eastAsia="Apple SD Gothic Neo UltraLight" w:hAnsi="Apple SD Gothic Neo UltraLight" w:cs="AppleSystemUIFont"/>
           <w:sz w:val="18"/>
           <w:szCs w:val="18"/>
         </w:rPr>
@@ -1916,7 +4170,7 @@
       </w:r>
       <w:r>
         <w:rPr>
-          <w:rFonts w:ascii="Apple SD Gothic Neo" w:eastAsia="Apple SD Gothic Neo" w:hAnsi="Apple SD Gothic Neo" w:cs="AppleSystemUIFont" w:hint="eastAsia"/>
+          <w:rFonts w:ascii="Apple SD Gothic Neo UltraLight" w:eastAsia="Apple SD Gothic Neo UltraLight" w:hAnsi="Apple SD Gothic Neo UltraLight" w:cs="AppleSystemUIFont" w:hint="eastAsia"/>
           <w:sz w:val="18"/>
           <w:szCs w:val="18"/>
         </w:rPr>
@@ -1932,11 +4186,22 @@
         <w:spacing w:after="40" w:line="240" w:lineRule="auto"/>
         <w:jc w:val="left"/>
         <w:rPr>
-          <w:rFonts w:ascii="Apple SD Gothic Neo" w:eastAsia="Apple SD Gothic Neo" w:hAnsi="Apple SD Gothic Neo" w:cs="AppleSystemUIFont"/>
+          <w:rFonts w:ascii="Apple SD Gothic Neo UltraLight" w:eastAsia="Apple SD Gothic Neo UltraLight" w:hAnsi="Apple SD Gothic Neo UltraLight" w:cs="AppleSystemUIFont"/>
           <w:sz w:val="32"/>
           <w:szCs w:val="32"/>
         </w:rPr>
       </w:pPr>
+    </w:p>
+    <w:p>
+      <w:pPr>
+        <w:pStyle w:val="2"/>
+        <w:ind w:firstLine="400"/>
+      </w:pPr>
+      <w:bookmarkStart w:id="4" w:name="_Toc175145268"/>
+      <w:r>
+        <w:t>StudentManagerService</w:t>
+      </w:r>
+      <w:bookmarkEnd w:id="4"/>
     </w:p>
     <w:p>
       <w:pPr>
@@ -1948,42 +4213,17 @@
         <w:ind w:firstLine="400"/>
         <w:jc w:val="left"/>
         <w:rPr>
-          <w:rFonts w:ascii="Apple SD Gothic Neo" w:eastAsia="Apple SD Gothic Neo" w:hAnsi="Apple SD Gothic Neo" w:cs="AppleSystemUIFont"/>
-          <w:sz w:val="30"/>
-          <w:szCs w:val="30"/>
-        </w:rPr>
-      </w:pPr>
-      <w:proofErr w:type="spellStart"/>
-      <w:r>
-        <w:rPr>
-          <w:rFonts w:ascii="Apple SD Gothic Neo" w:eastAsia="Apple SD Gothic Neo" w:hAnsi="Apple SD Gothic Neo" w:cs="AppleSystemUIFont"/>
-          <w:sz w:val="30"/>
-          <w:szCs w:val="30"/>
-        </w:rPr>
-        <w:t>StudentManagerService</w:t>
-      </w:r>
-      <w:proofErr w:type="spellEnd"/>
-    </w:p>
-    <w:p>
-      <w:pPr>
-        <w:widowControl w:val="0"/>
-        <w:autoSpaceDE w:val="0"/>
-        <w:autoSpaceDN w:val="0"/>
-        <w:adjustRightInd w:val="0"/>
-        <w:spacing w:after="40" w:line="240" w:lineRule="auto"/>
-        <w:ind w:firstLine="400"/>
-        <w:jc w:val="left"/>
-        <w:rPr>
-          <w:rFonts w:ascii="Apple SD Gothic Neo" w:eastAsia="Apple SD Gothic Neo" w:hAnsi="Apple SD Gothic Neo" w:cs="AppleSystemUIFont"/>
+          <w:rFonts w:ascii="Apple SD Gothic Neo UltraLight" w:eastAsia="Apple SD Gothic Neo UltraLight" w:hAnsi="Apple SD Gothic Neo UltraLight" w:cs="AppleSystemUIFont"/>
           <w:sz w:val="32"/>
           <w:szCs w:val="32"/>
         </w:rPr>
       </w:pPr>
       <w:r>
         <w:rPr>
-          <w:rFonts w:ascii="Apple SD Gothic Neo" w:eastAsia="Apple SD Gothic Neo" w:hAnsi="Apple SD Gothic Neo"/>
+          <w:rFonts w:ascii="Apple SD Gothic Neo UltraLight" w:eastAsia="Apple SD Gothic Neo UltraLight" w:hAnsi="Apple SD Gothic Neo UltraLight"/>
           <w:noProof/>
         </w:rPr>
+        <w:lastRenderedPageBreak/>
         <w:drawing>
           <wp:inline distT="0" distB="0" distL="0" distR="0" wp14:anchorId="070C2EDB" wp14:editId="3B5E471E">
             <wp:extent cx="2824843" cy="1546476"/>
@@ -2037,18 +4277,18 @@
         <w:ind w:firstLine="400"/>
         <w:jc w:val="left"/>
         <w:rPr>
-          <w:rFonts w:ascii="Apple SD Gothic Neo" w:eastAsia="Apple SD Gothic Neo" w:hAnsi="Apple SD Gothic Neo"/>
-        </w:rPr>
-      </w:pPr>
-      <w:r>
-        <w:rPr>
-          <w:rFonts w:ascii="Apple SD Gothic Neo" w:eastAsia="Apple SD Gothic Neo" w:hAnsi="Apple SD Gothic Neo" w:hint="eastAsia"/>
+          <w:rFonts w:ascii="Apple SD Gothic Neo UltraLight" w:eastAsia="Apple SD Gothic Neo UltraLight" w:hAnsi="Apple SD Gothic Neo UltraLight"/>
+        </w:rPr>
+      </w:pPr>
+      <w:r>
+        <w:rPr>
+          <w:rFonts w:ascii="Apple SD Gothic Neo UltraLight" w:eastAsia="Apple SD Gothic Neo UltraLight" w:hAnsi="Apple SD Gothic Neo UltraLight" w:hint="eastAsia"/>
         </w:rPr>
         <w:t xml:space="preserve">메서드 </w:t>
       </w:r>
       <w:r>
         <w:rPr>
-          <w:rFonts w:ascii="Apple SD Gothic Neo" w:eastAsia="Apple SD Gothic Neo" w:hAnsi="Apple SD Gothic Neo" w:hint="eastAsia"/>
+          <w:rFonts w:ascii="Apple SD Gothic Neo UltraLight" w:eastAsia="Apple SD Gothic Neo UltraLight" w:hAnsi="Apple SD Gothic Neo UltraLight" w:hint="eastAsia"/>
           <w:sz w:val="14"/>
           <w:szCs w:val="14"/>
         </w:rPr>
@@ -2056,7 +4296,7 @@
       </w:r>
       <w:r>
         <w:rPr>
-          <w:rFonts w:ascii="Apple SD Gothic Neo" w:eastAsia="Apple SD Gothic Neo" w:hAnsi="Apple SD Gothic Neo"/>
+          <w:rFonts w:ascii="Apple SD Gothic Neo UltraLight" w:eastAsia="Apple SD Gothic Neo UltraLight" w:hAnsi="Apple SD Gothic Neo UltraLight"/>
           <w:sz w:val="14"/>
           <w:szCs w:val="14"/>
         </w:rPr>
@@ -2064,7 +4304,7 @@
       </w:r>
       <w:r>
         <w:rPr>
-          <w:rFonts w:ascii="Apple SD Gothic Neo" w:eastAsia="Apple SD Gothic Neo" w:hAnsi="Apple SD Gothic Neo" w:hint="eastAsia"/>
+          <w:rFonts w:ascii="Apple SD Gothic Neo UltraLight" w:eastAsia="Apple SD Gothic Neo UltraLight" w:hAnsi="Apple SD Gothic Neo UltraLight" w:hint="eastAsia"/>
           <w:sz w:val="14"/>
           <w:szCs w:val="14"/>
         </w:rPr>
@@ -2072,7 +4312,7 @@
       </w:r>
       <w:r>
         <w:rPr>
-          <w:rFonts w:ascii="Apple SD Gothic Neo" w:eastAsia="Apple SD Gothic Neo" w:hAnsi="Apple SD Gothic Neo" w:hint="eastAsia"/>
+          <w:rFonts w:ascii="Apple SD Gothic Neo UltraLight" w:eastAsia="Apple SD Gothic Neo UltraLight" w:hAnsi="Apple SD Gothic Neo UltraLight" w:hint="eastAsia"/>
           <w:sz w:val="14"/>
           <w:szCs w:val="14"/>
         </w:rPr>
@@ -2080,7 +4320,7 @@
       </w:r>
       <w:r>
         <w:rPr>
-          <w:rFonts w:ascii="Apple SD Gothic Neo" w:eastAsia="Apple SD Gothic Neo" w:hAnsi="Apple SD Gothic Neo" w:hint="eastAsia"/>
+          <w:rFonts w:ascii="Apple SD Gothic Neo UltraLight" w:eastAsia="Apple SD Gothic Neo UltraLight" w:hAnsi="Apple SD Gothic Neo UltraLight" w:hint="eastAsia"/>
           <w:sz w:val="14"/>
           <w:szCs w:val="14"/>
         </w:rPr>
@@ -2088,7 +4328,7 @@
       </w:r>
       <w:r>
         <w:rPr>
-          <w:rFonts w:ascii="Apple SD Gothic Neo" w:eastAsia="Apple SD Gothic Neo" w:hAnsi="Apple SD Gothic Neo"/>
+          <w:rFonts w:ascii="Apple SD Gothic Neo UltraLight" w:eastAsia="Apple SD Gothic Neo UltraLight" w:hAnsi="Apple SD Gothic Neo UltraLight"/>
           <w:sz w:val="14"/>
           <w:szCs w:val="14"/>
         </w:rPr>
@@ -2096,7 +4336,7 @@
       </w:r>
       <w:r>
         <w:rPr>
-          <w:rFonts w:ascii="Apple SD Gothic Neo" w:eastAsia="Apple SD Gothic Neo" w:hAnsi="Apple SD Gothic Neo" w:hint="eastAsia"/>
+          <w:rFonts w:ascii="Apple SD Gothic Neo UltraLight" w:eastAsia="Apple SD Gothic Neo UltraLight" w:hAnsi="Apple SD Gothic Neo UltraLight" w:hint="eastAsia"/>
           <w:sz w:val="14"/>
           <w:szCs w:val="14"/>
         </w:rPr>
@@ -2104,7 +4344,7 @@
       </w:r>
       <w:r>
         <w:rPr>
-          <w:rFonts w:ascii="Apple SD Gothic Neo" w:eastAsia="Apple SD Gothic Neo" w:hAnsi="Apple SD Gothic Neo"/>
+          <w:rFonts w:ascii="Apple SD Gothic Neo UltraLight" w:eastAsia="Apple SD Gothic Neo UltraLight" w:hAnsi="Apple SD Gothic Neo UltraLight"/>
           <w:sz w:val="14"/>
           <w:szCs w:val="14"/>
         </w:rPr>
@@ -2112,7 +4352,7 @@
       </w:r>
       <w:r>
         <w:rPr>
-          <w:rFonts w:ascii="Apple SD Gothic Neo" w:eastAsia="Apple SD Gothic Neo" w:hAnsi="Apple SD Gothic Neo" w:hint="eastAsia"/>
+          <w:rFonts w:ascii="Apple SD Gothic Neo UltraLight" w:eastAsia="Apple SD Gothic Neo UltraLight" w:hAnsi="Apple SD Gothic Neo UltraLight" w:hint="eastAsia"/>
           <w:sz w:val="14"/>
           <w:szCs w:val="14"/>
         </w:rPr>
@@ -2120,7 +4360,7 @@
       </w:r>
       <w:r>
         <w:rPr>
-          <w:rFonts w:ascii="Apple SD Gothic Neo" w:eastAsia="Apple SD Gothic Neo" w:hAnsi="Apple SD Gothic Neo"/>
+          <w:rFonts w:ascii="Apple SD Gothic Neo UltraLight" w:eastAsia="Apple SD Gothic Neo UltraLight" w:hAnsi="Apple SD Gothic Neo UltraLight"/>
           <w:sz w:val="14"/>
           <w:szCs w:val="14"/>
         </w:rPr>
@@ -2128,7 +4368,7 @@
       </w:r>
       <w:r>
         <w:rPr>
-          <w:rFonts w:ascii="Apple SD Gothic Neo" w:eastAsia="Apple SD Gothic Neo" w:hAnsi="Apple SD Gothic Neo" w:hint="eastAsia"/>
+          <w:rFonts w:ascii="Apple SD Gothic Neo UltraLight" w:eastAsia="Apple SD Gothic Neo UltraLight" w:hAnsi="Apple SD Gothic Neo UltraLight" w:hint="eastAsia"/>
           <w:sz w:val="14"/>
           <w:szCs w:val="14"/>
         </w:rPr>
@@ -2136,7 +4376,7 @@
       </w:r>
       <w:r>
         <w:rPr>
-          <w:rFonts w:ascii="Apple SD Gothic Neo" w:eastAsia="Apple SD Gothic Neo" w:hAnsi="Apple SD Gothic Neo"/>
+          <w:rFonts w:ascii="Apple SD Gothic Neo UltraLight" w:eastAsia="Apple SD Gothic Neo UltraLight" w:hAnsi="Apple SD Gothic Neo UltraLight"/>
           <w:sz w:val="14"/>
           <w:szCs w:val="14"/>
         </w:rPr>
@@ -2153,46 +4393,18 @@
         <w:ind w:firstLine="400"/>
         <w:jc w:val="left"/>
         <w:rPr>
-          <w:rFonts w:ascii="Apple SD Gothic Neo" w:eastAsia="Apple SD Gothic Neo" w:hAnsi="Apple SD Gothic Neo"/>
-        </w:rPr>
-      </w:pPr>
-      <w:r>
-        <w:rPr>
-          <w:rFonts w:ascii="Apple SD Gothic Neo" w:eastAsia="Apple SD Gothic Neo" w:hAnsi="Apple SD Gothic Neo"/>
-        </w:rPr>
-        <w:t xml:space="preserve">void </w:t>
-      </w:r>
-      <w:proofErr w:type="spellStart"/>
-      <w:r>
-        <w:rPr>
-          <w:rFonts w:ascii="Apple SD Gothic Neo" w:eastAsia="Apple SD Gothic Neo" w:hAnsi="Apple SD Gothic Neo"/>
-        </w:rPr>
-        <w:t>addStudent</w:t>
-      </w:r>
-      <w:proofErr w:type="spellEnd"/>
-      <w:r>
-        <w:rPr>
-          <w:rFonts w:ascii="Apple SD Gothic Neo" w:eastAsia="Apple SD Gothic Neo" w:hAnsi="Apple SD Gothic Neo"/>
-        </w:rPr>
-        <w:t xml:space="preserve">(Scanner </w:t>
-      </w:r>
-      <w:proofErr w:type="spellStart"/>
-      <w:r>
-        <w:rPr>
-          <w:rFonts w:ascii="Apple SD Gothic Neo" w:eastAsia="Apple SD Gothic Neo" w:hAnsi="Apple SD Gothic Neo"/>
-        </w:rPr>
-        <w:t>sc</w:t>
-      </w:r>
-      <w:proofErr w:type="spellEnd"/>
-      <w:r>
-        <w:rPr>
-          <w:rFonts w:ascii="Apple SD Gothic Neo" w:eastAsia="Apple SD Gothic Neo" w:hAnsi="Apple SD Gothic Neo"/>
-        </w:rPr>
-        <w:t>) :</w:t>
-      </w:r>
-      <w:r>
-        <w:rPr>
-          <w:rFonts w:ascii="Apple SD Gothic Neo" w:eastAsia="Apple SD Gothic Neo" w:hAnsi="Apple SD Gothic Neo" w:hint="eastAsia"/>
+          <w:rFonts w:ascii="Apple SD Gothic Neo UltraLight" w:eastAsia="Apple SD Gothic Neo UltraLight" w:hAnsi="Apple SD Gothic Neo UltraLight"/>
+        </w:rPr>
+      </w:pPr>
+      <w:r>
+        <w:rPr>
+          <w:rFonts w:ascii="Apple SD Gothic Neo UltraLight" w:eastAsia="Apple SD Gothic Neo UltraLight" w:hAnsi="Apple SD Gothic Neo UltraLight"/>
+        </w:rPr>
+        <w:t>void addStudent(Scanner sc) :</w:t>
+      </w:r>
+      <w:r>
+        <w:rPr>
+          <w:rFonts w:ascii="Apple SD Gothic Neo UltraLight" w:eastAsia="Apple SD Gothic Neo UltraLight" w:hAnsi="Apple SD Gothic Neo UltraLight" w:hint="eastAsia"/>
         </w:rPr>
         <w:t xml:space="preserve"> 학생을 등록하는 메서드입니다.</w:t>
       </w:r>
@@ -2207,32 +4419,18 @@
         <w:ind w:firstLine="400"/>
         <w:jc w:val="left"/>
         <w:rPr>
-          <w:rFonts w:ascii="Apple SD Gothic Neo" w:eastAsia="Apple SD Gothic Neo" w:hAnsi="Apple SD Gothic Neo"/>
-        </w:rPr>
-      </w:pPr>
-      <w:r>
-        <w:rPr>
-          <w:rFonts w:ascii="Apple SD Gothic Neo" w:eastAsia="Apple SD Gothic Neo" w:hAnsi="Apple SD Gothic Neo"/>
-        </w:rPr>
-        <w:t xml:space="preserve">void </w:t>
-      </w:r>
-      <w:proofErr w:type="spellStart"/>
-      <w:r>
-        <w:rPr>
-          <w:rFonts w:ascii="Apple SD Gothic Neo" w:eastAsia="Apple SD Gothic Neo" w:hAnsi="Apple SD Gothic Neo"/>
-        </w:rPr>
-        <w:t>printAllList</w:t>
-      </w:r>
-      <w:proofErr w:type="spellEnd"/>
-      <w:r>
-        <w:rPr>
-          <w:rFonts w:ascii="Apple SD Gothic Neo" w:eastAsia="Apple SD Gothic Neo" w:hAnsi="Apple SD Gothic Neo"/>
-        </w:rPr>
-        <w:t>() :</w:t>
-      </w:r>
-      <w:r>
-        <w:rPr>
-          <w:rFonts w:ascii="Apple SD Gothic Neo" w:eastAsia="Apple SD Gothic Neo" w:hAnsi="Apple SD Gothic Neo" w:hint="eastAsia"/>
+          <w:rFonts w:ascii="Apple SD Gothic Neo UltraLight" w:eastAsia="Apple SD Gothic Neo UltraLight" w:hAnsi="Apple SD Gothic Neo UltraLight"/>
+        </w:rPr>
+      </w:pPr>
+      <w:r>
+        <w:rPr>
+          <w:rFonts w:ascii="Apple SD Gothic Neo UltraLight" w:eastAsia="Apple SD Gothic Neo UltraLight" w:hAnsi="Apple SD Gothic Neo UltraLight"/>
+        </w:rPr>
+        <w:t>void printAllList() :</w:t>
+      </w:r>
+      <w:r>
+        <w:rPr>
+          <w:rFonts w:ascii="Apple SD Gothic Neo UltraLight" w:eastAsia="Apple SD Gothic Neo UltraLight" w:hAnsi="Apple SD Gothic Neo UltraLight" w:hint="eastAsia"/>
         </w:rPr>
         <w:t xml:space="preserve"> 전체 학생을 조회하는 메서드입니다.</w:t>
       </w:r>
@@ -2247,38 +4445,24 @@
         <w:ind w:firstLine="400"/>
         <w:jc w:val="left"/>
         <w:rPr>
-          <w:rFonts w:ascii="Apple SD Gothic Neo" w:eastAsia="Apple SD Gothic Neo" w:hAnsi="Apple SD Gothic Neo"/>
-        </w:rPr>
-      </w:pPr>
-      <w:r>
-        <w:rPr>
-          <w:rFonts w:ascii="Apple SD Gothic Neo" w:eastAsia="Apple SD Gothic Neo" w:hAnsi="Apple SD Gothic Neo"/>
-        </w:rPr>
-        <w:t xml:space="preserve">void </w:t>
-      </w:r>
-      <w:proofErr w:type="spellStart"/>
-      <w:r>
-        <w:rPr>
-          <w:rFonts w:ascii="Apple SD Gothic Neo" w:eastAsia="Apple SD Gothic Neo" w:hAnsi="Apple SD Gothic Neo"/>
-        </w:rPr>
-        <w:t>printStudent</w:t>
-      </w:r>
-      <w:proofErr w:type="spellEnd"/>
-      <w:r>
-        <w:rPr>
-          <w:rFonts w:ascii="Apple SD Gothic Neo" w:eastAsia="Apple SD Gothic Neo" w:hAnsi="Apple SD Gothic Neo"/>
-        </w:rPr>
-        <w:t xml:space="preserve">(Student student) : </w:t>
-      </w:r>
-      <w:r>
-        <w:rPr>
-          <w:rFonts w:ascii="Apple SD Gothic Neo" w:eastAsia="Apple SD Gothic Neo" w:hAnsi="Apple SD Gothic Neo" w:hint="eastAsia"/>
+          <w:rFonts w:ascii="Apple SD Gothic Neo UltraLight" w:eastAsia="Apple SD Gothic Neo UltraLight" w:hAnsi="Apple SD Gothic Neo UltraLight"/>
+        </w:rPr>
+      </w:pPr>
+      <w:r>
+        <w:rPr>
+          <w:rFonts w:ascii="Apple SD Gothic Neo UltraLight" w:eastAsia="Apple SD Gothic Neo UltraLight" w:hAnsi="Apple SD Gothic Neo UltraLight"/>
+        </w:rPr>
+        <w:t xml:space="preserve">void printStudent(Student student) : </w:t>
+      </w:r>
+      <w:r>
+        <w:rPr>
+          <w:rFonts w:ascii="Apple SD Gothic Neo UltraLight" w:eastAsia="Apple SD Gothic Neo UltraLight" w:hAnsi="Apple SD Gothic Neo UltraLight" w:hint="eastAsia"/>
         </w:rPr>
         <w:t>매개변수</w:t>
       </w:r>
       <w:r>
         <w:rPr>
-          <w:rFonts w:ascii="Apple SD Gothic Neo" w:eastAsia="Apple SD Gothic Neo" w:hAnsi="Apple SD Gothic Neo" w:hint="eastAsia"/>
+          <w:rFonts w:ascii="Apple SD Gothic Neo UltraLight" w:eastAsia="Apple SD Gothic Neo UltraLight" w:hAnsi="Apple SD Gothic Neo UltraLight" w:hint="eastAsia"/>
         </w:rPr>
         <w:t>로 받은 객체의 정보를 출력합니다.</w:t>
       </w:r>
@@ -2293,68 +4477,26 @@
         <w:ind w:firstLine="400"/>
         <w:jc w:val="left"/>
         <w:rPr>
-          <w:rFonts w:ascii="Apple SD Gothic Neo" w:eastAsia="Apple SD Gothic Neo" w:hAnsi="Apple SD Gothic Neo"/>
-        </w:rPr>
-      </w:pPr>
-      <w:r>
-        <w:rPr>
-          <w:rFonts w:ascii="Apple SD Gothic Neo" w:eastAsia="Apple SD Gothic Neo" w:hAnsi="Apple SD Gothic Neo" w:hint="eastAsia"/>
+          <w:rFonts w:ascii="Apple SD Gothic Neo UltraLight" w:eastAsia="Apple SD Gothic Neo UltraLight" w:hAnsi="Apple SD Gothic Neo UltraLight"/>
+        </w:rPr>
+      </w:pPr>
+      <w:r>
+        <w:rPr>
+          <w:rFonts w:ascii="Apple SD Gothic Neo UltraLight" w:eastAsia="Apple SD Gothic Neo UltraLight" w:hAnsi="Apple SD Gothic Neo UltraLight" w:hint="eastAsia"/>
         </w:rPr>
         <w:t>S</w:t>
       </w:r>
       <w:r>
         <w:rPr>
-          <w:rFonts w:ascii="Apple SD Gothic Neo" w:eastAsia="Apple SD Gothic Neo" w:hAnsi="Apple SD Gothic Neo"/>
-        </w:rPr>
-        <w:t xml:space="preserve">tudent </w:t>
-      </w:r>
-      <w:proofErr w:type="spellStart"/>
-      <w:r>
-        <w:rPr>
-          <w:rFonts w:ascii="Apple SD Gothic Neo" w:eastAsia="Apple SD Gothic Neo" w:hAnsi="Apple SD Gothic Neo"/>
-        </w:rPr>
-        <w:t>searchStudent</w:t>
-      </w:r>
-      <w:proofErr w:type="spellEnd"/>
-      <w:r>
-        <w:rPr>
-          <w:rFonts w:ascii="Apple SD Gothic Neo" w:eastAsia="Apple SD Gothic Neo" w:hAnsi="Apple SD Gothic Neo"/>
-        </w:rPr>
-        <w:t xml:space="preserve">(Scanner </w:t>
-      </w:r>
-      <w:proofErr w:type="spellStart"/>
-      <w:r>
-        <w:rPr>
-          <w:rFonts w:ascii="Apple SD Gothic Neo" w:eastAsia="Apple SD Gothic Neo" w:hAnsi="Apple SD Gothic Neo"/>
-        </w:rPr>
-        <w:t>sc</w:t>
-      </w:r>
-      <w:proofErr w:type="spellEnd"/>
-      <w:r>
-        <w:rPr>
-          <w:rFonts w:ascii="Apple SD Gothic Neo" w:eastAsia="Apple SD Gothic Neo" w:hAnsi="Apple SD Gothic Neo"/>
-        </w:rPr>
-        <w:t xml:space="preserve">) : </w:t>
-      </w:r>
-      <w:r>
-        <w:rPr>
-          <w:rFonts w:ascii="Apple SD Gothic Neo" w:eastAsia="Apple SD Gothic Neo" w:hAnsi="Apple SD Gothic Neo" w:hint="eastAsia"/>
-        </w:rPr>
-        <w:t xml:space="preserve">학번을 입력 받고 해당하는 객체를 </w:t>
-      </w:r>
-      <w:proofErr w:type="spellStart"/>
-      <w:r>
-        <w:rPr>
-          <w:rFonts w:ascii="Apple SD Gothic Neo" w:eastAsia="Apple SD Gothic Neo" w:hAnsi="Apple SD Gothic Neo" w:hint="eastAsia"/>
-        </w:rPr>
-        <w:t>리턴합니다</w:t>
-      </w:r>
-      <w:proofErr w:type="spellEnd"/>
-      <w:r>
-        <w:rPr>
-          <w:rFonts w:ascii="Apple SD Gothic Neo" w:eastAsia="Apple SD Gothic Neo" w:hAnsi="Apple SD Gothic Neo" w:hint="eastAsia"/>
-        </w:rPr>
-        <w:t>.</w:t>
+          <w:rFonts w:ascii="Apple SD Gothic Neo UltraLight" w:eastAsia="Apple SD Gothic Neo UltraLight" w:hAnsi="Apple SD Gothic Neo UltraLight"/>
+        </w:rPr>
+        <w:t xml:space="preserve">tudent searchStudent(Scanner sc) : </w:t>
+      </w:r>
+      <w:r>
+        <w:rPr>
+          <w:rFonts w:ascii="Apple SD Gothic Neo UltraLight" w:eastAsia="Apple SD Gothic Neo UltraLight" w:hAnsi="Apple SD Gothic Neo UltraLight" w:hint="eastAsia"/>
+        </w:rPr>
+        <w:t>학번을 입력 받고 해당하는 객체를 리턴합니다.</w:t>
       </w:r>
     </w:p>
     <w:p>
@@ -2367,58 +4509,30 @@
         <w:ind w:firstLine="400"/>
         <w:jc w:val="left"/>
         <w:rPr>
-          <w:rFonts w:ascii="Apple SD Gothic Neo" w:eastAsia="Apple SD Gothic Neo" w:hAnsi="Apple SD Gothic Neo"/>
-        </w:rPr>
-      </w:pPr>
-      <w:r>
-        <w:rPr>
-          <w:rFonts w:ascii="Apple SD Gothic Neo" w:eastAsia="Apple SD Gothic Neo" w:hAnsi="Apple SD Gothic Neo"/>
-        </w:rPr>
-        <w:t xml:space="preserve">void </w:t>
-      </w:r>
-      <w:proofErr w:type="spellStart"/>
-      <w:r>
-        <w:rPr>
-          <w:rFonts w:ascii="Apple SD Gothic Neo" w:eastAsia="Apple SD Gothic Neo" w:hAnsi="Apple SD Gothic Neo"/>
-        </w:rPr>
-        <w:t>editStudent</w:t>
-      </w:r>
-      <w:proofErr w:type="spellEnd"/>
-      <w:r>
-        <w:rPr>
-          <w:rFonts w:ascii="Apple SD Gothic Neo" w:eastAsia="Apple SD Gothic Neo" w:hAnsi="Apple SD Gothic Neo"/>
-        </w:rPr>
-        <w:t xml:space="preserve">(Student student, Scanner </w:t>
-      </w:r>
-      <w:proofErr w:type="spellStart"/>
-      <w:r>
-        <w:rPr>
-          <w:rFonts w:ascii="Apple SD Gothic Neo" w:eastAsia="Apple SD Gothic Neo" w:hAnsi="Apple SD Gothic Neo"/>
-        </w:rPr>
-        <w:t>sc</w:t>
-      </w:r>
-      <w:proofErr w:type="spellEnd"/>
-      <w:r>
-        <w:rPr>
-          <w:rFonts w:ascii="Apple SD Gothic Neo" w:eastAsia="Apple SD Gothic Neo" w:hAnsi="Apple SD Gothic Neo"/>
-        </w:rPr>
-        <w:t>) :</w:t>
-      </w:r>
-      <w:r>
-        <w:rPr>
-          <w:rFonts w:ascii="Apple SD Gothic Neo" w:eastAsia="Apple SD Gothic Neo" w:hAnsi="Apple SD Gothic Neo" w:hint="eastAsia"/>
+          <w:rFonts w:ascii="Apple SD Gothic Neo UltraLight" w:eastAsia="Apple SD Gothic Neo UltraLight" w:hAnsi="Apple SD Gothic Neo UltraLight"/>
+        </w:rPr>
+      </w:pPr>
+      <w:r>
+        <w:rPr>
+          <w:rFonts w:ascii="Apple SD Gothic Neo UltraLight" w:eastAsia="Apple SD Gothic Neo UltraLight" w:hAnsi="Apple SD Gothic Neo UltraLight"/>
+        </w:rPr>
+        <w:t>void editStudent(Student student, Scanner sc) :</w:t>
+      </w:r>
+      <w:r>
+        <w:rPr>
+          <w:rFonts w:ascii="Apple SD Gothic Neo UltraLight" w:eastAsia="Apple SD Gothic Neo UltraLight" w:hAnsi="Apple SD Gothic Neo UltraLight" w:hint="eastAsia"/>
         </w:rPr>
         <w:t xml:space="preserve"> 매개변수로 받은 </w:t>
       </w:r>
       <w:r>
         <w:rPr>
-          <w:rFonts w:ascii="Apple SD Gothic Neo" w:eastAsia="Apple SD Gothic Neo" w:hAnsi="Apple SD Gothic Neo"/>
+          <w:rFonts w:ascii="Apple SD Gothic Neo UltraLight" w:eastAsia="Apple SD Gothic Neo UltraLight" w:hAnsi="Apple SD Gothic Neo UltraLight"/>
         </w:rPr>
         <w:t>Student</w:t>
       </w:r>
       <w:r>
         <w:rPr>
-          <w:rFonts w:ascii="Apple SD Gothic Neo" w:eastAsia="Apple SD Gothic Neo" w:hAnsi="Apple SD Gothic Neo" w:hint="eastAsia"/>
+          <w:rFonts w:ascii="Apple SD Gothic Neo UltraLight" w:eastAsia="Apple SD Gothic Neo UltraLight" w:hAnsi="Apple SD Gothic Neo UltraLight" w:hint="eastAsia"/>
         </w:rPr>
         <w:t xml:space="preserve"> 객체의 정보를 수정합니다.</w:t>
       </w:r>
@@ -2433,7 +4547,7 @@
         <w:ind w:firstLine="400"/>
         <w:jc w:val="left"/>
         <w:rPr>
-          <w:rFonts w:ascii="Apple SD Gothic Neo" w:eastAsia="Apple SD Gothic Neo" w:hAnsi="Apple SD Gothic Neo"/>
+          <w:rFonts w:ascii="Apple SD Gothic Neo UltraLight" w:eastAsia="Apple SD Gothic Neo UltraLight" w:hAnsi="Apple SD Gothic Neo UltraLight"/>
         </w:rPr>
       </w:pPr>
     </w:p>
@@ -2446,14 +4560,14 @@
         <w:spacing w:after="40" w:line="240" w:lineRule="auto"/>
         <w:jc w:val="left"/>
         <w:rPr>
-          <w:rFonts w:ascii="Apple SD Gothic Neo" w:eastAsia="Apple SD Gothic Neo" w:hAnsi="Apple SD Gothic Neo" w:cs="AppleSystemUIFont"/>
+          <w:rFonts w:ascii="Apple SD Gothic Neo UltraLight" w:eastAsia="Apple SD Gothic Neo UltraLight" w:hAnsi="Apple SD Gothic Neo UltraLight" w:cs="AppleSystemUIFont"/>
           <w:sz w:val="32"/>
           <w:szCs w:val="32"/>
         </w:rPr>
       </w:pPr>
       <w:r>
         <w:rPr>
-          <w:rFonts w:ascii="Apple SD Gothic Neo" w:eastAsia="Apple SD Gothic Neo" w:hAnsi="Apple SD Gothic Neo" w:cs="AppleSystemUIFont"/>
+          <w:rFonts w:ascii="Apple SD Gothic Neo UltraLight" w:eastAsia="Apple SD Gothic Neo UltraLight" w:hAnsi="Apple SD Gothic Neo UltraLight" w:cs="AppleSystemUIFont"/>
           <w:noProof/>
           <w:sz w:val="32"/>
           <w:szCs w:val="32"/>
@@ -2524,7 +4638,7 @@
       </w:r>
       <w:r>
         <w:rPr>
-          <w:rFonts w:ascii="Apple SD Gothic Neo" w:eastAsia="Apple SD Gothic Neo" w:hAnsi="Apple SD Gothic Neo" w:hint="eastAsia"/>
+          <w:rFonts w:ascii="Apple SD Gothic Neo UltraLight" w:eastAsia="Apple SD Gothic Neo UltraLight" w:hAnsi="Apple SD Gothic Neo UltraLight" w:hint="eastAsia"/>
         </w:rPr>
         <w:t>필드</w:t>
       </w:r>
@@ -2538,24 +4652,24 @@
         <w:spacing w:after="40" w:line="240" w:lineRule="auto"/>
         <w:jc w:val="left"/>
         <w:rPr>
-          <w:rFonts w:ascii="Apple SD Gothic Neo" w:eastAsia="Apple SD Gothic Neo" w:hAnsi="Apple SD Gothic Neo"/>
-        </w:rPr>
-      </w:pPr>
-      <w:r>
-        <w:rPr>
-          <w:rFonts w:ascii="Apple SD Gothic Neo" w:eastAsia="Apple SD Gothic Neo" w:hAnsi="Apple SD Gothic Neo"/>
+          <w:rFonts w:ascii="Apple SD Gothic Neo UltraLight" w:eastAsia="Apple SD Gothic Neo UltraLight" w:hAnsi="Apple SD Gothic Neo UltraLight"/>
+        </w:rPr>
+      </w:pPr>
+      <w:r>
+        <w:rPr>
+          <w:rFonts w:ascii="Apple SD Gothic Neo UltraLight" w:eastAsia="Apple SD Gothic Neo UltraLight" w:hAnsi="Apple SD Gothic Neo UltraLight"/>
         </w:rPr>
         <w:t xml:space="preserve">Int </w:t>
       </w:r>
       <w:r>
         <w:rPr>
-          <w:rFonts w:ascii="Apple SD Gothic Neo" w:eastAsia="Apple SD Gothic Neo" w:hAnsi="Apple SD Gothic Neo"/>
+          <w:rFonts w:ascii="Apple SD Gothic Neo UltraLight" w:eastAsia="Apple SD Gothic Neo UltraLight" w:hAnsi="Apple SD Gothic Neo UltraLight"/>
         </w:rPr>
         <w:t xml:space="preserve">length : </w:t>
       </w:r>
       <w:r>
         <w:rPr>
-          <w:rFonts w:ascii="Apple SD Gothic Neo" w:eastAsia="Apple SD Gothic Neo" w:hAnsi="Apple SD Gothic Neo" w:hint="eastAsia"/>
+          <w:rFonts w:ascii="Apple SD Gothic Neo UltraLight" w:eastAsia="Apple SD Gothic Neo UltraLight" w:hAnsi="Apple SD Gothic Neo UltraLight" w:hint="eastAsia"/>
         </w:rPr>
         <w:t>등록할 학생 수에 대한 필드입니다.</w:t>
       </w:r>
@@ -2569,40 +4683,30 @@
         <w:spacing w:after="40" w:line="240" w:lineRule="auto"/>
         <w:jc w:val="left"/>
         <w:rPr>
-          <w:rFonts w:ascii="Apple SD Gothic Neo" w:eastAsia="Apple SD Gothic Neo" w:hAnsi="Apple SD Gothic Neo"/>
-        </w:rPr>
-      </w:pPr>
-      <w:proofErr w:type="spellStart"/>
-      <w:r>
-        <w:rPr>
-          <w:rFonts w:ascii="Apple SD Gothic Neo" w:eastAsia="Apple SD Gothic Neo" w:hAnsi="Apple SD Gothic Neo"/>
+          <w:rFonts w:ascii="Apple SD Gothic Neo UltraLight" w:eastAsia="Apple SD Gothic Neo UltraLight" w:hAnsi="Apple SD Gothic Neo UltraLight"/>
+        </w:rPr>
+      </w:pPr>
+      <w:r>
+        <w:rPr>
+          <w:rFonts w:ascii="Apple SD Gothic Neo UltraLight" w:eastAsia="Apple SD Gothic Neo UltraLight" w:hAnsi="Apple SD Gothic Neo UltraLight"/>
+        </w:rPr>
+        <w:t>ArrayList&lt;Student&gt; list : Student</w:t>
+      </w:r>
+      <w:r>
+        <w:rPr>
+          <w:rFonts w:ascii="Apple SD Gothic Neo UltraLight" w:eastAsia="Apple SD Gothic Neo UltraLight" w:hAnsi="Apple SD Gothic Neo UltraLight" w:hint="eastAsia"/>
+        </w:rPr>
+        <w:t xml:space="preserve"> 객체를 담을 </w:t>
+      </w:r>
+      <w:r>
+        <w:rPr>
+          <w:rFonts w:ascii="Apple SD Gothic Neo UltraLight" w:eastAsia="Apple SD Gothic Neo UltraLight" w:hAnsi="Apple SD Gothic Neo UltraLight"/>
         </w:rPr>
         <w:t>ArrayList</w:t>
       </w:r>
-      <w:proofErr w:type="spellEnd"/>
-      <w:r>
-        <w:rPr>
-          <w:rFonts w:ascii="Apple SD Gothic Neo" w:eastAsia="Apple SD Gothic Neo" w:hAnsi="Apple SD Gothic Neo"/>
-        </w:rPr>
-        <w:t>&lt;Student&gt; list : Student</w:t>
-      </w:r>
-      <w:r>
-        <w:rPr>
-          <w:rFonts w:ascii="Apple SD Gothic Neo" w:eastAsia="Apple SD Gothic Neo" w:hAnsi="Apple SD Gothic Neo" w:hint="eastAsia"/>
-        </w:rPr>
-        <w:t xml:space="preserve"> 객체를 담을 </w:t>
-      </w:r>
-      <w:proofErr w:type="spellStart"/>
-      <w:r>
-        <w:rPr>
-          <w:rFonts w:ascii="Apple SD Gothic Neo" w:eastAsia="Apple SD Gothic Neo" w:hAnsi="Apple SD Gothic Neo"/>
-        </w:rPr>
-        <w:t>ArrayList</w:t>
-      </w:r>
-      <w:proofErr w:type="spellEnd"/>
-      <w:r>
-        <w:rPr>
-          <w:rFonts w:ascii="Apple SD Gothic Neo" w:eastAsia="Apple SD Gothic Neo" w:hAnsi="Apple SD Gothic Neo" w:hint="eastAsia"/>
+      <w:r>
+        <w:rPr>
+          <w:rFonts w:ascii="Apple SD Gothic Neo UltraLight" w:eastAsia="Apple SD Gothic Neo UltraLight" w:hAnsi="Apple SD Gothic Neo UltraLight" w:hint="eastAsia"/>
         </w:rPr>
         <w:t>입니다.</w:t>
       </w:r>
@@ -2619,7 +4723,7 @@
         <w:spacing w:after="40" w:line="240" w:lineRule="auto"/>
         <w:jc w:val="left"/>
         <w:rPr>
-          <w:rFonts w:ascii="Apple SD Gothic Neo" w:eastAsia="Apple SD Gothic Neo" w:hAnsi="Apple SD Gothic Neo"/>
+          <w:rFonts w:ascii="Apple SD Gothic Neo UltraLight" w:eastAsia="Apple SD Gothic Neo UltraLight" w:hAnsi="Apple SD Gothic Neo UltraLight"/>
         </w:rPr>
       </w:pPr>
     </w:p>
@@ -2635,7 +4739,7 @@
         <w:spacing w:after="40" w:line="240" w:lineRule="auto"/>
         <w:jc w:val="left"/>
         <w:rPr>
-          <w:rFonts w:ascii="Apple SD Gothic Neo" w:eastAsia="Apple SD Gothic Neo" w:hAnsi="Apple SD Gothic Neo"/>
+          <w:rFonts w:ascii="Apple SD Gothic Neo UltraLight" w:eastAsia="Apple SD Gothic Neo UltraLight" w:hAnsi="Apple SD Gothic Neo UltraLight"/>
         </w:rPr>
       </w:pPr>
     </w:p>
@@ -2648,7 +4752,7 @@
         <w:spacing w:after="40" w:line="240" w:lineRule="auto"/>
         <w:jc w:val="left"/>
         <w:rPr>
-          <w:rFonts w:ascii="Apple SD Gothic Neo" w:eastAsia="Apple SD Gothic Neo" w:hAnsi="Apple SD Gothic Neo"/>
+          <w:rFonts w:ascii="Apple SD Gothic Neo UltraLight" w:eastAsia="Apple SD Gothic Neo UltraLight" w:hAnsi="Apple SD Gothic Neo UltraLight"/>
         </w:rPr>
       </w:pPr>
     </w:p>
@@ -2661,7 +4765,7 @@
         <w:spacing w:after="0" w:line="240" w:lineRule="auto"/>
         <w:jc w:val="left"/>
         <w:rPr>
-          <w:rFonts w:ascii="Apple SD Gothic Neo" w:eastAsia="Apple SD Gothic Neo" w:hAnsi="Apple SD Gothic Neo" w:cs="AppleSystemUIFont"/>
+          <w:rFonts w:ascii="Apple SD Gothic Neo UltraLight" w:eastAsia="Apple SD Gothic Neo UltraLight" w:hAnsi="Apple SD Gothic Neo UltraLight" w:cs="AppleSystemUIFont"/>
           <w:sz w:val="26"/>
           <w:szCs w:val="26"/>
         </w:rPr>
@@ -2676,7 +4780,7 @@
         <w:spacing w:after="0" w:line="240" w:lineRule="auto"/>
         <w:jc w:val="left"/>
         <w:rPr>
-          <w:rFonts w:ascii="Apple SD Gothic Neo" w:eastAsia="Apple SD Gothic Neo" w:hAnsi="Apple SD Gothic Neo" w:cs="AppleSystemUIFont"/>
+          <w:rFonts w:ascii="Apple SD Gothic Neo UltraLight" w:eastAsia="Apple SD Gothic Neo UltraLight" w:hAnsi="Apple SD Gothic Neo UltraLight" w:cs="AppleSystemUIFont"/>
           <w:sz w:val="26"/>
           <w:szCs w:val="26"/>
         </w:rPr>
@@ -2691,7 +4795,7 @@
         <w:spacing w:after="0" w:line="240" w:lineRule="auto"/>
         <w:jc w:val="left"/>
         <w:rPr>
-          <w:rFonts w:ascii="Apple SD Gothic Neo" w:eastAsia="Apple SD Gothic Neo" w:hAnsi="Apple SD Gothic Neo" w:cs="AppleSystemUIFont"/>
+          <w:rFonts w:ascii="Apple SD Gothic Neo UltraLight" w:eastAsia="Apple SD Gothic Neo UltraLight" w:hAnsi="Apple SD Gothic Neo UltraLight" w:cs="AppleSystemUIFont"/>
           <w:sz w:val="26"/>
           <w:szCs w:val="26"/>
         </w:rPr>
@@ -2699,76 +4803,325 @@
     </w:p>
     <w:p>
       <w:pPr>
-        <w:pStyle w:val="1"/>
+        <w:widowControl w:val="0"/>
+        <w:autoSpaceDE w:val="0"/>
+        <w:autoSpaceDN w:val="0"/>
+        <w:adjustRightInd w:val="0"/>
+        <w:spacing w:after="0" w:line="240" w:lineRule="auto"/>
+        <w:jc w:val="left"/>
+        <w:rPr>
+          <w:rFonts w:ascii="Apple SD Gothic Neo UltraLight" w:eastAsia="Apple SD Gothic Neo UltraLight" w:hAnsi="Apple SD Gothic Neo UltraLight" w:cs="AppleSystemUIFont"/>
+          <w:sz w:val="26"/>
+          <w:szCs w:val="26"/>
+        </w:rPr>
+      </w:pPr>
+    </w:p>
+    <w:p>
+      <w:pPr>
+        <w:widowControl w:val="0"/>
+        <w:autoSpaceDE w:val="0"/>
+        <w:autoSpaceDN w:val="0"/>
+        <w:adjustRightInd w:val="0"/>
+        <w:spacing w:after="0" w:line="240" w:lineRule="auto"/>
+        <w:jc w:val="left"/>
+        <w:rPr>
+          <w:rFonts w:ascii="Apple SD Gothic Neo UltraLight" w:eastAsia="Apple SD Gothic Neo UltraLight" w:hAnsi="Apple SD Gothic Neo UltraLight" w:cs="AppleSystemUIFont"/>
+          <w:sz w:val="26"/>
+          <w:szCs w:val="26"/>
+        </w:rPr>
+      </w:pPr>
+    </w:p>
+    <w:p>
+      <w:pPr>
+        <w:widowControl w:val="0"/>
+        <w:autoSpaceDE w:val="0"/>
+        <w:autoSpaceDN w:val="0"/>
+        <w:adjustRightInd w:val="0"/>
+        <w:spacing w:after="0" w:line="240" w:lineRule="auto"/>
+        <w:jc w:val="left"/>
+        <w:rPr>
+          <w:rFonts w:ascii="Apple SD Gothic Neo UltraLight" w:eastAsia="Apple SD Gothic Neo UltraLight" w:hAnsi="Apple SD Gothic Neo UltraLight" w:cs="AppleSystemUIFont"/>
+          <w:sz w:val="26"/>
+          <w:szCs w:val="26"/>
+        </w:rPr>
+      </w:pPr>
+    </w:p>
+    <w:p>
+      <w:pPr>
+        <w:widowControl w:val="0"/>
+        <w:autoSpaceDE w:val="0"/>
+        <w:autoSpaceDN w:val="0"/>
+        <w:adjustRightInd w:val="0"/>
+        <w:spacing w:after="0" w:line="240" w:lineRule="auto"/>
+        <w:jc w:val="left"/>
+        <w:rPr>
+          <w:rFonts w:ascii="Apple SD Gothic Neo UltraLight" w:eastAsia="Apple SD Gothic Neo UltraLight" w:hAnsi="Apple SD Gothic Neo UltraLight" w:cs="AppleSystemUIFont"/>
+          <w:sz w:val="26"/>
+          <w:szCs w:val="26"/>
+        </w:rPr>
+      </w:pPr>
+    </w:p>
+    <w:p>
+      <w:pPr>
+        <w:widowControl w:val="0"/>
+        <w:autoSpaceDE w:val="0"/>
+        <w:autoSpaceDN w:val="0"/>
+        <w:adjustRightInd w:val="0"/>
+        <w:spacing w:after="0" w:line="240" w:lineRule="auto"/>
+        <w:jc w:val="left"/>
+        <w:rPr>
+          <w:rFonts w:ascii="Apple SD Gothic Neo UltraLight" w:eastAsia="Apple SD Gothic Neo UltraLight" w:hAnsi="Apple SD Gothic Neo UltraLight" w:cs="AppleSystemUIFont"/>
+          <w:sz w:val="26"/>
+          <w:szCs w:val="26"/>
+        </w:rPr>
+      </w:pPr>
+    </w:p>
+    <w:p>
+      <w:pPr>
+        <w:widowControl w:val="0"/>
+        <w:autoSpaceDE w:val="0"/>
+        <w:autoSpaceDN w:val="0"/>
+        <w:adjustRightInd w:val="0"/>
+        <w:spacing w:after="0" w:line="240" w:lineRule="auto"/>
+        <w:jc w:val="left"/>
+        <w:rPr>
+          <w:rFonts w:ascii="Apple SD Gothic Neo UltraLight" w:eastAsia="Apple SD Gothic Neo UltraLight" w:hAnsi="Apple SD Gothic Neo UltraLight" w:cs="AppleSystemUIFont"/>
+          <w:sz w:val="26"/>
+          <w:szCs w:val="26"/>
+        </w:rPr>
+      </w:pPr>
+    </w:p>
+    <w:p>
+      <w:pPr>
+        <w:widowControl w:val="0"/>
+        <w:autoSpaceDE w:val="0"/>
+        <w:autoSpaceDN w:val="0"/>
+        <w:adjustRightInd w:val="0"/>
+        <w:spacing w:after="0" w:line="240" w:lineRule="auto"/>
+        <w:jc w:val="left"/>
+        <w:rPr>
+          <w:rFonts w:ascii="Apple SD Gothic Neo UltraLight" w:eastAsia="Apple SD Gothic Neo UltraLight" w:hAnsi="Apple SD Gothic Neo UltraLight" w:cs="AppleSystemUIFont"/>
+          <w:sz w:val="26"/>
+          <w:szCs w:val="26"/>
+        </w:rPr>
+      </w:pPr>
+    </w:p>
+    <w:p>
+      <w:pPr>
+        <w:widowControl w:val="0"/>
+        <w:autoSpaceDE w:val="0"/>
+        <w:autoSpaceDN w:val="0"/>
+        <w:adjustRightInd w:val="0"/>
+        <w:spacing w:after="0" w:line="240" w:lineRule="auto"/>
+        <w:jc w:val="left"/>
+        <w:rPr>
+          <w:rFonts w:ascii="Apple SD Gothic Neo UltraLight" w:eastAsia="Apple SD Gothic Neo UltraLight" w:hAnsi="Apple SD Gothic Neo UltraLight" w:cs="AppleSystemUIFont"/>
+          <w:sz w:val="26"/>
+          <w:szCs w:val="26"/>
+        </w:rPr>
+      </w:pPr>
+    </w:p>
+    <w:p>
+      <w:pPr>
+        <w:widowControl w:val="0"/>
+        <w:autoSpaceDE w:val="0"/>
+        <w:autoSpaceDN w:val="0"/>
+        <w:adjustRightInd w:val="0"/>
+        <w:spacing w:after="0" w:line="240" w:lineRule="auto"/>
+        <w:jc w:val="left"/>
+        <w:rPr>
+          <w:rFonts w:ascii="Apple SD Gothic Neo UltraLight" w:eastAsia="Apple SD Gothic Neo UltraLight" w:hAnsi="Apple SD Gothic Neo UltraLight" w:cs="AppleSystemUIFont"/>
+          <w:sz w:val="26"/>
+          <w:szCs w:val="26"/>
+        </w:rPr>
+      </w:pPr>
+    </w:p>
+    <w:p>
+      <w:pPr>
+        <w:widowControl w:val="0"/>
+        <w:autoSpaceDE w:val="0"/>
+        <w:autoSpaceDN w:val="0"/>
+        <w:adjustRightInd w:val="0"/>
+        <w:spacing w:after="0" w:line="240" w:lineRule="auto"/>
+        <w:jc w:val="left"/>
+        <w:rPr>
+          <w:rFonts w:ascii="Apple SD Gothic Neo UltraLight" w:eastAsia="Apple SD Gothic Neo UltraLight" w:hAnsi="Apple SD Gothic Neo UltraLight" w:cs="AppleSystemUIFont"/>
+          <w:sz w:val="26"/>
+          <w:szCs w:val="26"/>
+        </w:rPr>
+      </w:pPr>
+    </w:p>
+    <w:p>
+      <w:pPr>
+        <w:widowControl w:val="0"/>
+        <w:autoSpaceDE w:val="0"/>
+        <w:autoSpaceDN w:val="0"/>
+        <w:adjustRightInd w:val="0"/>
+        <w:spacing w:after="0" w:line="240" w:lineRule="auto"/>
+        <w:jc w:val="left"/>
+        <w:rPr>
+          <w:rFonts w:ascii="Apple SD Gothic Neo UltraLight" w:eastAsia="Apple SD Gothic Neo UltraLight" w:hAnsi="Apple SD Gothic Neo UltraLight" w:cs="AppleSystemUIFont"/>
+          <w:sz w:val="26"/>
+          <w:szCs w:val="26"/>
+        </w:rPr>
+      </w:pPr>
+    </w:p>
+    <w:p>
+      <w:pPr>
+        <w:widowControl w:val="0"/>
+        <w:autoSpaceDE w:val="0"/>
+        <w:autoSpaceDN w:val="0"/>
+        <w:adjustRightInd w:val="0"/>
+        <w:spacing w:after="0" w:line="240" w:lineRule="auto"/>
+        <w:jc w:val="left"/>
+        <w:rPr>
+          <w:rFonts w:ascii="Apple SD Gothic Neo UltraLight" w:eastAsia="Apple SD Gothic Neo UltraLight" w:hAnsi="Apple SD Gothic Neo UltraLight" w:cs="AppleSystemUIFont"/>
+          <w:sz w:val="26"/>
+          <w:szCs w:val="26"/>
+        </w:rPr>
+      </w:pPr>
+    </w:p>
+    <w:p>
+      <w:pPr>
+        <w:widowControl w:val="0"/>
+        <w:autoSpaceDE w:val="0"/>
+        <w:autoSpaceDN w:val="0"/>
+        <w:adjustRightInd w:val="0"/>
+        <w:spacing w:after="0" w:line="240" w:lineRule="auto"/>
+        <w:jc w:val="left"/>
+        <w:rPr>
+          <w:rFonts w:ascii="Apple SD Gothic Neo UltraLight" w:eastAsia="Apple SD Gothic Neo UltraLight" w:hAnsi="Apple SD Gothic Neo UltraLight" w:cs="AppleSystemUIFont"/>
+          <w:sz w:val="26"/>
+          <w:szCs w:val="26"/>
+        </w:rPr>
+      </w:pPr>
+    </w:p>
+    <w:p>
+      <w:pPr>
+        <w:widowControl w:val="0"/>
+        <w:autoSpaceDE w:val="0"/>
+        <w:autoSpaceDN w:val="0"/>
+        <w:adjustRightInd w:val="0"/>
+        <w:spacing w:after="0" w:line="240" w:lineRule="auto"/>
+        <w:jc w:val="left"/>
+        <w:rPr>
+          <w:rFonts w:ascii="Apple SD Gothic Neo UltraLight" w:eastAsia="Apple SD Gothic Neo UltraLight" w:hAnsi="Apple SD Gothic Neo UltraLight" w:cs="AppleSystemUIFont"/>
+          <w:sz w:val="26"/>
+          <w:szCs w:val="26"/>
+        </w:rPr>
+      </w:pPr>
+    </w:p>
+    <w:p>
+      <w:pPr>
+        <w:widowControl w:val="0"/>
+        <w:autoSpaceDE w:val="0"/>
+        <w:autoSpaceDN w:val="0"/>
+        <w:adjustRightInd w:val="0"/>
+        <w:spacing w:after="0" w:line="240" w:lineRule="auto"/>
+        <w:jc w:val="left"/>
+        <w:rPr>
+          <w:rFonts w:ascii="Apple SD Gothic Neo UltraLight" w:eastAsia="Apple SD Gothic Neo UltraLight" w:hAnsi="Apple SD Gothic Neo UltraLight" w:cs="AppleSystemUIFont"/>
+          <w:sz w:val="26"/>
+          <w:szCs w:val="26"/>
+        </w:rPr>
+      </w:pPr>
+    </w:p>
+    <w:p>
+      <w:pPr>
+        <w:widowControl w:val="0"/>
+        <w:autoSpaceDE w:val="0"/>
+        <w:autoSpaceDN w:val="0"/>
+        <w:adjustRightInd w:val="0"/>
+        <w:spacing w:after="0" w:line="240" w:lineRule="auto"/>
+        <w:jc w:val="left"/>
+        <w:rPr>
+          <w:rFonts w:ascii="Apple SD Gothic Neo UltraLight" w:eastAsia="Apple SD Gothic Neo UltraLight" w:hAnsi="Apple SD Gothic Neo UltraLight" w:cs="AppleSystemUIFont"/>
+          <w:sz w:val="26"/>
+          <w:szCs w:val="26"/>
+        </w:rPr>
+      </w:pPr>
+    </w:p>
+    <w:p>
+      <w:pPr>
+        <w:widowControl w:val="0"/>
+        <w:autoSpaceDE w:val="0"/>
+        <w:autoSpaceDN w:val="0"/>
+        <w:adjustRightInd w:val="0"/>
+        <w:spacing w:after="0" w:line="240" w:lineRule="auto"/>
+        <w:jc w:val="left"/>
+        <w:rPr>
+          <w:rFonts w:ascii="Apple SD Gothic Neo UltraLight" w:eastAsia="Apple SD Gothic Neo UltraLight" w:hAnsi="Apple SD Gothic Neo UltraLight" w:cs="AppleSystemUIFont"/>
+          <w:sz w:val="26"/>
+          <w:szCs w:val="26"/>
+        </w:rPr>
+      </w:pPr>
+    </w:p>
+    <w:p>
+      <w:pPr>
+        <w:widowControl w:val="0"/>
+        <w:autoSpaceDE w:val="0"/>
+        <w:autoSpaceDN w:val="0"/>
+        <w:adjustRightInd w:val="0"/>
+        <w:spacing w:after="0" w:line="240" w:lineRule="auto"/>
+        <w:jc w:val="left"/>
+        <w:rPr>
+          <w:rFonts w:ascii="Apple SD Gothic Neo UltraLight" w:eastAsia="Apple SD Gothic Neo UltraLight" w:hAnsi="Apple SD Gothic Neo UltraLight" w:cs="AppleSystemUIFont" w:hint="eastAsia"/>
+          <w:sz w:val="26"/>
+          <w:szCs w:val="26"/>
+        </w:rPr>
+      </w:pPr>
+    </w:p>
+    <w:p>
+      <w:pPr>
+        <w:pStyle w:val="10"/>
         <w:numPr>
           <w:ilvl w:val="0"/>
           <w:numId w:val="3"/>
         </w:numPr>
         <w:rPr>
-          <w:rFonts w:ascii="Apple SD Gothic Neo" w:eastAsia="Apple SD Gothic Neo" w:hAnsi="Apple SD Gothic Neo"/>
-        </w:rPr>
-      </w:pPr>
-      <w:r>
-        <w:rPr>
-          <w:rFonts w:ascii="Apple SD Gothic Neo" w:eastAsia="Apple SD Gothic Neo" w:hAnsi="Apple SD Gothic Neo" w:hint="eastAsia"/>
-        </w:rPr>
-        <w:lastRenderedPageBreak/>
+          <w:rFonts w:ascii="Apple SD Gothic Neo UltraLight" w:eastAsia="Apple SD Gothic Neo UltraLight" w:hAnsi="Apple SD Gothic Neo UltraLight"/>
+        </w:rPr>
+      </w:pPr>
+      <w:bookmarkStart w:id="5" w:name="_Toc175145269"/>
+      <w:r>
+        <w:rPr>
+          <w:rFonts w:ascii="Apple SD Gothic Neo UltraLight" w:eastAsia="Apple SD Gothic Neo UltraLight" w:hAnsi="Apple SD Gothic Neo UltraLight" w:hint="eastAsia"/>
+        </w:rPr>
         <w:t>기능</w:t>
       </w:r>
-    </w:p>
-    <w:p>
-      <w:pPr>
-        <w:pStyle w:val="1"/>
-        <w:numPr>
-          <w:ilvl w:val="0"/>
-          <w:numId w:val="14"/>
-        </w:numPr>
-        <w:rPr>
-          <w:rFonts w:ascii="Apple SD Gothic Neo" w:eastAsia="Apple SD Gothic Neo" w:hAnsi="Apple SD Gothic Neo"/>
-          <w:sz w:val="30"/>
-          <w:szCs w:val="30"/>
-        </w:rPr>
-      </w:pPr>
-      <w:r>
-        <w:rPr>
-          <w:rFonts w:ascii="Apple SD Gothic Neo" w:eastAsia="Apple SD Gothic Neo" w:hAnsi="Apple SD Gothic Neo" w:hint="eastAsia"/>
-          <w:sz w:val="30"/>
-          <w:szCs w:val="30"/>
+      <w:bookmarkEnd w:id="5"/>
+    </w:p>
+    <w:p>
+      <w:pPr>
+        <w:pStyle w:val="2"/>
+        <w:ind w:firstLine="760"/>
+      </w:pPr>
+      <w:bookmarkStart w:id="6" w:name="_Toc175145270"/>
+      <w:r>
+        <w:rPr>
+          <w:rFonts w:hint="eastAsia"/>
         </w:rPr>
         <w:t>예외)</w:t>
       </w:r>
       <w:r>
-        <w:rPr>
-          <w:rFonts w:ascii="Apple SD Gothic Neo" w:eastAsia="Apple SD Gothic Neo" w:hAnsi="Apple SD Gothic Neo"/>
-          <w:sz w:val="30"/>
-          <w:szCs w:val="30"/>
-        </w:rPr>
         <w:t xml:space="preserve"> </w:t>
       </w:r>
       <w:r>
         <w:rPr>
-          <w:rFonts w:ascii="Apple SD Gothic Neo" w:eastAsia="Apple SD Gothic Neo" w:hAnsi="Apple SD Gothic Neo" w:hint="eastAsia"/>
-          <w:sz w:val="30"/>
-          <w:szCs w:val="30"/>
+          <w:rFonts w:hint="eastAsia"/>
         </w:rPr>
         <w:t>1</w:t>
       </w:r>
       <w:r>
-        <w:rPr>
-          <w:rFonts w:ascii="Apple SD Gothic Neo" w:eastAsia="Apple SD Gothic Neo" w:hAnsi="Apple SD Gothic Neo"/>
-          <w:sz w:val="30"/>
-          <w:szCs w:val="30"/>
-        </w:rPr>
         <w:t>~5</w:t>
       </w:r>
       <w:r>
         <w:rPr>
-          <w:rFonts w:ascii="Apple SD Gothic Neo" w:eastAsia="Apple SD Gothic Neo" w:hAnsi="Apple SD Gothic Neo" w:hint="eastAsia"/>
-          <w:sz w:val="30"/>
-          <w:szCs w:val="30"/>
+          <w:rFonts w:hint="eastAsia"/>
         </w:rPr>
         <w:t>와 다른 관리 번호를 입력하였을 때</w:t>
       </w:r>
+      <w:bookmarkEnd w:id="6"/>
     </w:p>
     <w:p>
       <w:pPr>
@@ -2781,18 +5134,18 @@
         <w:ind w:left="760"/>
         <w:jc w:val="left"/>
         <w:rPr>
-          <w:rFonts w:ascii="Apple SD Gothic Neo" w:eastAsia="Apple SD Gothic Neo" w:hAnsi="Apple SD Gothic Neo" w:cs="AppleSystemUIFont"/>
-        </w:rPr>
-      </w:pPr>
-      <w:r>
-        <w:rPr>
-          <w:rFonts w:ascii="Apple SD Gothic Neo" w:eastAsia="Apple SD Gothic Neo" w:hAnsi="Apple SD Gothic Neo" w:cs="AppleSystemUIFont" w:hint="eastAsia"/>
+          <w:rFonts w:ascii="Apple SD Gothic Neo UltraLight" w:eastAsia="Apple SD Gothic Neo UltraLight" w:hAnsi="Apple SD Gothic Neo UltraLight" w:cs="AppleSystemUIFont"/>
+        </w:rPr>
+      </w:pPr>
+      <w:r>
+        <w:rPr>
+          <w:rFonts w:ascii="Apple SD Gothic Neo UltraLight" w:eastAsia="Apple SD Gothic Neo UltraLight" w:hAnsi="Apple SD Gothic Neo UltraLight" w:cs="AppleSystemUIFont" w:hint="eastAsia"/>
         </w:rPr>
         <w:t>선택할 수 있는 관리 번호와 다른 수를 입력 할 경우</w:t>
       </w:r>
       <w:r>
         <w:rPr>
-          <w:rFonts w:ascii="Apple SD Gothic Neo" w:eastAsia="Apple SD Gothic Neo" w:hAnsi="Apple SD Gothic Neo" w:cs="AppleSystemUIFont" w:hint="eastAsia"/>
+          <w:rFonts w:ascii="Apple SD Gothic Neo UltraLight" w:eastAsia="Apple SD Gothic Neo UltraLight" w:hAnsi="Apple SD Gothic Neo UltraLight" w:cs="AppleSystemUIFont" w:hint="eastAsia"/>
         </w:rPr>
         <w:t xml:space="preserve"> 안내 문구와 함께 초기 화면으로 돌아갑니다.</w:t>
       </w:r>
@@ -2800,9 +5153,13 @@
     <w:p>
       <w:pPr>
         <w:ind w:left="760"/>
-      </w:pPr>
-      <w:r>
-        <w:rPr>
+        <w:rPr>
+          <w:rFonts w:ascii="Apple SD Gothic Neo UltraLight" w:eastAsia="Apple SD Gothic Neo UltraLight" w:hAnsi="Apple SD Gothic Neo UltraLight"/>
+        </w:rPr>
+      </w:pPr>
+      <w:r>
+        <w:rPr>
+          <w:rFonts w:ascii="Apple SD Gothic Neo UltraLight" w:eastAsia="Apple SD Gothic Neo UltraLight" w:hAnsi="Apple SD Gothic Neo UltraLight"/>
           <w:noProof/>
         </w:rPr>
         <w:drawing>
@@ -2844,22 +5201,24 @@
     </w:p>
     <w:p>
       <w:pPr>
-        <w:pStyle w:val="1"/>
+        <w:pStyle w:val="10"/>
         <w:ind w:firstLine="760"/>
         <w:rPr>
-          <w:rFonts w:ascii="Apple SD Gothic Neo" w:eastAsia="Apple SD Gothic Neo" w:hAnsi="Apple SD Gothic Neo"/>
+          <w:rFonts w:ascii="Apple SD Gothic Neo UltraLight" w:eastAsia="Apple SD Gothic Neo UltraLight" w:hAnsi="Apple SD Gothic Neo UltraLight"/>
           <w:sz w:val="30"/>
           <w:szCs w:val="30"/>
         </w:rPr>
       </w:pPr>
-      <w:r>
-        <w:rPr>
-          <w:rFonts w:ascii="Apple SD Gothic Neo" w:eastAsia="Apple SD Gothic Neo" w:hAnsi="Apple SD Gothic Neo"/>
+      <w:bookmarkStart w:id="7" w:name="_Toc175145271"/>
+      <w:r>
+        <w:rPr>
+          <w:rFonts w:ascii="Apple SD Gothic Neo UltraLight" w:eastAsia="Apple SD Gothic Neo UltraLight" w:hAnsi="Apple SD Gothic Neo UltraLight"/>
           <w:sz w:val="30"/>
           <w:szCs w:val="30"/>
         </w:rPr>
         <w:t>1. 학생 등록</w:t>
       </w:r>
+      <w:bookmarkEnd w:id="7"/>
     </w:p>
     <w:p>
       <w:pPr>
@@ -2872,12 +5231,12 @@
         <w:ind w:left="760"/>
         <w:jc w:val="left"/>
         <w:rPr>
-          <w:rFonts w:ascii="Apple SD Gothic Neo" w:eastAsia="Apple SD Gothic Neo" w:hAnsi="Apple SD Gothic Neo" w:cs="AppleSystemUIFont"/>
-        </w:rPr>
-      </w:pPr>
-      <w:r>
-        <w:rPr>
-          <w:rFonts w:ascii="Apple SD Gothic Neo" w:eastAsia="Apple SD Gothic Neo" w:hAnsi="Apple SD Gothic Neo" w:cs="AppleSystemUIFont"/>
+          <w:rFonts w:ascii="Apple SD Gothic Neo UltraLight" w:eastAsia="Apple SD Gothic Neo UltraLight" w:hAnsi="Apple SD Gothic Neo UltraLight" w:cs="AppleSystemUIFont"/>
+        </w:rPr>
+      </w:pPr>
+      <w:r>
+        <w:rPr>
+          <w:rFonts w:ascii="Apple SD Gothic Neo UltraLight" w:eastAsia="Apple SD Gothic Neo UltraLight" w:hAnsi="Apple SD Gothic Neo UltraLight" w:cs="AppleSystemUIFont"/>
         </w:rPr>
         <w:t>학생 수 입력 에 입력한 인원 수 만큼 학생들을 등록할 수 있습니다.</w:t>
       </w:r>
@@ -2893,14 +5252,15 @@
         <w:ind w:left="760"/>
         <w:jc w:val="left"/>
         <w:rPr>
-          <w:rFonts w:ascii="Apple SD Gothic Neo" w:eastAsia="Apple SD Gothic Neo" w:hAnsi="Apple SD Gothic Neo" w:cs="AppleSystemUIFont"/>
-        </w:rPr>
-      </w:pPr>
-      <w:r>
-        <w:rPr>
-          <w:rFonts w:ascii="Apple SD Gothic Neo" w:eastAsia="Apple SD Gothic Neo" w:hAnsi="Apple SD Gothic Neo" w:cs="AppleSystemUIFont"/>
+          <w:rFonts w:ascii="Apple SD Gothic Neo UltraLight" w:eastAsia="Apple SD Gothic Neo UltraLight" w:hAnsi="Apple SD Gothic Neo UltraLight" w:cs="AppleSystemUIFont"/>
+        </w:rPr>
+      </w:pPr>
+      <w:r>
+        <w:rPr>
+          <w:rFonts w:ascii="Apple SD Gothic Neo UltraLight" w:eastAsia="Apple SD Gothic Neo UltraLight" w:hAnsi="Apple SD Gothic Neo UltraLight" w:cs="AppleSystemUIFont"/>
           <w:noProof/>
         </w:rPr>
+        <w:lastRenderedPageBreak/>
         <w:drawing>
           <wp:inline distT="0" distB="0" distL="0" distR="0" wp14:anchorId="67AD7B9D" wp14:editId="429E8FAB">
             <wp:extent cx="1771650" cy="4882241"/>
@@ -2940,23 +5300,24 @@
     </w:p>
     <w:p>
       <w:pPr>
-        <w:pStyle w:val="1"/>
+        <w:pStyle w:val="10"/>
         <w:ind w:firstLine="760"/>
         <w:rPr>
-          <w:rFonts w:ascii="Apple SD Gothic Neo" w:eastAsia="Apple SD Gothic Neo" w:hAnsi="Apple SD Gothic Neo"/>
+          <w:rFonts w:ascii="Apple SD Gothic Neo UltraLight" w:eastAsia="Apple SD Gothic Neo UltraLight" w:hAnsi="Apple SD Gothic Neo UltraLight"/>
           <w:sz w:val="30"/>
           <w:szCs w:val="30"/>
         </w:rPr>
       </w:pPr>
-      <w:r>
-        <w:rPr>
-          <w:rFonts w:ascii="Apple SD Gothic Neo" w:eastAsia="Apple SD Gothic Neo" w:hAnsi="Apple SD Gothic Neo"/>
+      <w:bookmarkStart w:id="8" w:name="_Toc175145272"/>
+      <w:r>
+        <w:rPr>
+          <w:rFonts w:ascii="Apple SD Gothic Neo UltraLight" w:eastAsia="Apple SD Gothic Neo UltraLight" w:hAnsi="Apple SD Gothic Neo UltraLight"/>
           <w:sz w:val="30"/>
           <w:szCs w:val="30"/>
         </w:rPr>
-        <w:lastRenderedPageBreak/>
         <w:t>1-1. 예외) 학생 수 음수, 문자</w:t>
       </w:r>
+      <w:bookmarkEnd w:id="8"/>
     </w:p>
     <w:p>
       <w:pPr>
@@ -2969,12 +5330,12 @@
         <w:ind w:left="760"/>
         <w:jc w:val="left"/>
         <w:rPr>
-          <w:rFonts w:ascii="Apple SD Gothic Neo" w:eastAsia="Apple SD Gothic Neo" w:hAnsi="Apple SD Gothic Neo" w:cs="AppleSystemUIFont"/>
-        </w:rPr>
-      </w:pPr>
-      <w:r>
-        <w:rPr>
-          <w:rFonts w:ascii="Apple SD Gothic Neo" w:eastAsia="Apple SD Gothic Neo" w:hAnsi="Apple SD Gothic Neo" w:cs="AppleSystemUIFont"/>
+          <w:rFonts w:ascii="Apple SD Gothic Neo UltraLight" w:eastAsia="Apple SD Gothic Neo UltraLight" w:hAnsi="Apple SD Gothic Neo UltraLight" w:cs="AppleSystemUIFont"/>
+        </w:rPr>
+      </w:pPr>
+      <w:r>
+        <w:rPr>
+          <w:rFonts w:ascii="Apple SD Gothic Neo UltraLight" w:eastAsia="Apple SD Gothic Neo UltraLight" w:hAnsi="Apple SD Gothic Neo UltraLight" w:cs="AppleSystemUIFont"/>
         </w:rPr>
         <w:t>학생 수를 음수 혹은 문자로 입력하였을 때 경고 문구와 함께 재입력 합니다.</w:t>
       </w:r>
@@ -2990,14 +5351,14 @@
         <w:ind w:left="760"/>
         <w:jc w:val="left"/>
         <w:rPr>
-          <w:rFonts w:ascii="Apple SD Gothic Neo" w:eastAsia="Apple SD Gothic Neo" w:hAnsi="Apple SD Gothic Neo" w:cs="AppleSystemUIFont"/>
+          <w:rFonts w:ascii="Apple SD Gothic Neo UltraLight" w:eastAsia="Apple SD Gothic Neo UltraLight" w:hAnsi="Apple SD Gothic Neo UltraLight" w:cs="AppleSystemUIFont"/>
           <w:sz w:val="26"/>
           <w:szCs w:val="26"/>
         </w:rPr>
       </w:pPr>
       <w:r>
         <w:rPr>
-          <w:rFonts w:ascii="Apple SD Gothic Neo" w:eastAsia="Apple SD Gothic Neo" w:hAnsi="Apple SD Gothic Neo" w:cs="AppleSystemUIFont"/>
+          <w:rFonts w:ascii="Apple SD Gothic Neo UltraLight" w:eastAsia="Apple SD Gothic Neo UltraLight" w:hAnsi="Apple SD Gothic Neo UltraLight" w:cs="AppleSystemUIFont"/>
           <w:noProof/>
           <w:sz w:val="26"/>
           <w:szCs w:val="26"/>
@@ -3050,7 +5411,7 @@
         <w:ind w:left="760"/>
         <w:jc w:val="left"/>
         <w:rPr>
-          <w:rFonts w:ascii="Apple SD Gothic Neo" w:eastAsia="Apple SD Gothic Neo" w:hAnsi="Apple SD Gothic Neo" w:cs="AppleSystemUIFont"/>
+          <w:rFonts w:ascii="Apple SD Gothic Neo UltraLight" w:eastAsia="Apple SD Gothic Neo UltraLight" w:hAnsi="Apple SD Gothic Neo UltraLight" w:cs="AppleSystemUIFont"/>
           <w:sz w:val="26"/>
           <w:szCs w:val="26"/>
         </w:rPr>
@@ -3058,22 +5419,24 @@
     </w:p>
     <w:p>
       <w:pPr>
-        <w:pStyle w:val="1"/>
+        <w:pStyle w:val="10"/>
         <w:ind w:firstLine="760"/>
         <w:rPr>
-          <w:rFonts w:ascii="Apple SD Gothic Neo" w:eastAsia="Apple SD Gothic Neo" w:hAnsi="Apple SD Gothic Neo"/>
+          <w:rFonts w:ascii="Apple SD Gothic Neo UltraLight" w:eastAsia="Apple SD Gothic Neo UltraLight" w:hAnsi="Apple SD Gothic Neo UltraLight"/>
           <w:sz w:val="30"/>
           <w:szCs w:val="30"/>
         </w:rPr>
       </w:pPr>
-      <w:r>
-        <w:rPr>
-          <w:rFonts w:ascii="Apple SD Gothic Neo" w:eastAsia="Apple SD Gothic Neo" w:hAnsi="Apple SD Gothic Neo"/>
+      <w:bookmarkStart w:id="9" w:name="_Toc175145273"/>
+      <w:r>
+        <w:rPr>
+          <w:rFonts w:ascii="Apple SD Gothic Neo UltraLight" w:eastAsia="Apple SD Gothic Neo UltraLight" w:hAnsi="Apple SD Gothic Neo UltraLight"/>
           <w:sz w:val="30"/>
           <w:szCs w:val="30"/>
         </w:rPr>
         <w:t>1-2. 예외) 학번 중복</w:t>
       </w:r>
+      <w:bookmarkEnd w:id="9"/>
     </w:p>
     <w:p>
       <w:pPr>
@@ -3086,12 +5449,12 @@
         <w:ind w:left="760"/>
         <w:jc w:val="left"/>
         <w:rPr>
-          <w:rFonts w:ascii="Apple SD Gothic Neo" w:eastAsia="Apple SD Gothic Neo" w:hAnsi="Apple SD Gothic Neo" w:cs="AppleSystemUIFont"/>
-        </w:rPr>
-      </w:pPr>
-      <w:r>
-        <w:rPr>
-          <w:rFonts w:ascii="Apple SD Gothic Neo" w:eastAsia="Apple SD Gothic Neo" w:hAnsi="Apple SD Gothic Neo" w:cs="AppleSystemUIFont"/>
+          <w:rFonts w:ascii="Apple SD Gothic Neo UltraLight" w:eastAsia="Apple SD Gothic Neo UltraLight" w:hAnsi="Apple SD Gothic Neo UltraLight" w:cs="AppleSystemUIFont"/>
+        </w:rPr>
+      </w:pPr>
+      <w:r>
+        <w:rPr>
+          <w:rFonts w:ascii="Apple SD Gothic Neo UltraLight" w:eastAsia="Apple SD Gothic Neo UltraLight" w:hAnsi="Apple SD Gothic Neo UltraLight" w:cs="AppleSystemUIFont"/>
         </w:rPr>
         <w:t>학번이 중복될 시 재 입력 합니다.</w:t>
       </w:r>
@@ -3107,18 +5470,19 @@
         <w:ind w:left="760"/>
         <w:jc w:val="left"/>
         <w:rPr>
-          <w:rFonts w:ascii="Apple SD Gothic Neo" w:eastAsia="Apple SD Gothic Neo" w:hAnsi="Apple SD Gothic Neo" w:cs="AppleSystemUIFont"/>
+          <w:rFonts w:ascii="Apple SD Gothic Neo UltraLight" w:eastAsia="Apple SD Gothic Neo UltraLight" w:hAnsi="Apple SD Gothic Neo UltraLight" w:cs="AppleSystemUIFont"/>
           <w:sz w:val="26"/>
           <w:szCs w:val="26"/>
         </w:rPr>
       </w:pPr>
       <w:r>
         <w:rPr>
-          <w:rFonts w:ascii="Apple SD Gothic Neo" w:eastAsia="Apple SD Gothic Neo" w:hAnsi="Apple SD Gothic Neo" w:cs="AppleSystemUIFont"/>
+          <w:rFonts w:ascii="Apple SD Gothic Neo UltraLight" w:eastAsia="Apple SD Gothic Neo UltraLight" w:hAnsi="Apple SD Gothic Neo UltraLight" w:cs="AppleSystemUIFont"/>
           <w:noProof/>
           <w:sz w:val="26"/>
           <w:szCs w:val="26"/>
         </w:rPr>
+        <w:lastRenderedPageBreak/>
         <w:drawing>
           <wp:inline distT="0" distB="0" distL="0" distR="0" wp14:anchorId="778B1E8E" wp14:editId="33E66E0D">
             <wp:extent cx="5731510" cy="1640840"/>
@@ -3158,22 +5522,24 @@
     </w:p>
     <w:p>
       <w:pPr>
-        <w:pStyle w:val="1"/>
+        <w:pStyle w:val="10"/>
         <w:ind w:firstLine="760"/>
         <w:rPr>
-          <w:rFonts w:ascii="Apple SD Gothic Neo" w:eastAsia="Apple SD Gothic Neo" w:hAnsi="Apple SD Gothic Neo"/>
+          <w:rFonts w:ascii="Apple SD Gothic Neo UltraLight" w:eastAsia="Apple SD Gothic Neo UltraLight" w:hAnsi="Apple SD Gothic Neo UltraLight"/>
           <w:sz w:val="30"/>
           <w:szCs w:val="30"/>
         </w:rPr>
       </w:pPr>
-      <w:r>
-        <w:rPr>
-          <w:rFonts w:ascii="Apple SD Gothic Neo" w:eastAsia="Apple SD Gothic Neo" w:hAnsi="Apple SD Gothic Neo"/>
+      <w:bookmarkStart w:id="10" w:name="_Toc175145274"/>
+      <w:r>
+        <w:rPr>
+          <w:rFonts w:ascii="Apple SD Gothic Neo UltraLight" w:eastAsia="Apple SD Gothic Neo UltraLight" w:hAnsi="Apple SD Gothic Neo UltraLight"/>
           <w:sz w:val="30"/>
           <w:szCs w:val="30"/>
         </w:rPr>
         <w:t>1-3. 예외) 학번 문자</w:t>
       </w:r>
+      <w:bookmarkEnd w:id="10"/>
     </w:p>
     <w:p>
       <w:pPr>
@@ -3186,12 +5552,12 @@
         <w:ind w:left="760"/>
         <w:jc w:val="left"/>
         <w:rPr>
-          <w:rFonts w:ascii="Apple SD Gothic Neo" w:eastAsia="Apple SD Gothic Neo" w:hAnsi="Apple SD Gothic Neo" w:cs="AppleSystemUIFont"/>
-        </w:rPr>
-      </w:pPr>
-      <w:r>
-        <w:rPr>
-          <w:rFonts w:ascii="Apple SD Gothic Neo" w:eastAsia="Apple SD Gothic Neo" w:hAnsi="Apple SD Gothic Neo" w:cs="AppleSystemUIFont"/>
+          <w:rFonts w:ascii="Apple SD Gothic Neo UltraLight" w:eastAsia="Apple SD Gothic Neo UltraLight" w:hAnsi="Apple SD Gothic Neo UltraLight" w:cs="AppleSystemUIFont"/>
+        </w:rPr>
+      </w:pPr>
+      <w:r>
+        <w:rPr>
+          <w:rFonts w:ascii="Apple SD Gothic Neo UltraLight" w:eastAsia="Apple SD Gothic Neo UltraLight" w:hAnsi="Apple SD Gothic Neo UltraLight" w:cs="AppleSystemUIFont"/>
         </w:rPr>
         <w:t>학번이 문자로 입력 될 시 재입력 합니다.</w:t>
       </w:r>
@@ -3207,14 +5573,14 @@
         <w:ind w:left="760"/>
         <w:jc w:val="left"/>
         <w:rPr>
-          <w:rFonts w:ascii="Apple SD Gothic Neo" w:eastAsia="Apple SD Gothic Neo" w:hAnsi="Apple SD Gothic Neo" w:cs="AppleSystemUIFont"/>
+          <w:rFonts w:ascii="Apple SD Gothic Neo UltraLight" w:eastAsia="Apple SD Gothic Neo UltraLight" w:hAnsi="Apple SD Gothic Neo UltraLight" w:cs="AppleSystemUIFont"/>
           <w:sz w:val="26"/>
           <w:szCs w:val="26"/>
         </w:rPr>
       </w:pPr>
       <w:r>
         <w:rPr>
-          <w:rFonts w:ascii="Apple SD Gothic Neo" w:eastAsia="Apple SD Gothic Neo" w:hAnsi="Apple SD Gothic Neo" w:cs="AppleSystemUIFont"/>
+          <w:rFonts w:ascii="Apple SD Gothic Neo UltraLight" w:eastAsia="Apple SD Gothic Neo UltraLight" w:hAnsi="Apple SD Gothic Neo UltraLight" w:cs="AppleSystemUIFont"/>
           <w:noProof/>
           <w:sz w:val="26"/>
           <w:szCs w:val="26"/>
@@ -3258,24 +5624,26 @@
     </w:p>
     <w:p>
       <w:pPr>
-        <w:pStyle w:val="1"/>
+        <w:pStyle w:val="10"/>
         <w:ind w:firstLine="760"/>
         <w:rPr>
-          <w:rFonts w:ascii="Apple SD Gothic Neo" w:eastAsia="Apple SD Gothic Neo" w:hAnsi="Apple SD Gothic Neo"/>
+          <w:rFonts w:ascii="Apple SD Gothic Neo UltraLight" w:eastAsia="Apple SD Gothic Neo UltraLight" w:hAnsi="Apple SD Gothic Neo UltraLight"/>
           <w:sz w:val="30"/>
           <w:szCs w:val="30"/>
         </w:rPr>
       </w:pPr>
-      <w:bookmarkStart w:id="0" w:name="_1-4._예외)_전화번호"/>
-      <w:bookmarkEnd w:id="0"/>
-      <w:r>
-        <w:rPr>
-          <w:rFonts w:ascii="Apple SD Gothic Neo" w:eastAsia="Apple SD Gothic Neo" w:hAnsi="Apple SD Gothic Neo"/>
+      <w:bookmarkStart w:id="11" w:name="_1-4._예외)_전화번호"/>
+      <w:bookmarkStart w:id="12" w:name="_Toc175145275"/>
+      <w:bookmarkEnd w:id="11"/>
+      <w:r>
+        <w:rPr>
+          <w:rFonts w:ascii="Apple SD Gothic Neo UltraLight" w:eastAsia="Apple SD Gothic Neo UltraLight" w:hAnsi="Apple SD Gothic Neo UltraLight"/>
           <w:sz w:val="30"/>
           <w:szCs w:val="30"/>
         </w:rPr>
         <w:t>1-4. 예외) 전화번호 형식 틀림</w:t>
       </w:r>
+      <w:bookmarkEnd w:id="12"/>
     </w:p>
     <w:p>
       <w:pPr>
@@ -3288,26 +5656,27 @@
         <w:ind w:left="760"/>
         <w:jc w:val="left"/>
         <w:rPr>
-          <w:rFonts w:ascii="Apple SD Gothic Neo" w:eastAsia="Apple SD Gothic Neo" w:hAnsi="Apple SD Gothic Neo" w:cs="AppleSystemUIFont"/>
+          <w:rFonts w:ascii="Apple SD Gothic Neo UltraLight" w:eastAsia="Apple SD Gothic Neo UltraLight" w:hAnsi="Apple SD Gothic Neo UltraLight" w:cs="AppleSystemUIFont"/>
           <w:sz w:val="26"/>
           <w:szCs w:val="26"/>
         </w:rPr>
       </w:pPr>
       <w:r>
         <w:rPr>
-          <w:rFonts w:ascii="Apple SD Gothic Neo" w:eastAsia="Apple SD Gothic Neo" w:hAnsi="Apple SD Gothic Neo" w:cs="AppleSystemUIFont"/>
+          <w:rFonts w:ascii="Apple SD Gothic Neo UltraLight" w:eastAsia="Apple SD Gothic Neo UltraLight" w:hAnsi="Apple SD Gothic Neo UltraLight" w:cs="AppleSystemUIFont"/>
         </w:rPr>
         <w:t>전화번호 입력 양식이 어긋날 시, 재입력 합니다.</w:t>
       </w:r>
       <w:r>
         <w:rPr>
+          <w:rFonts w:ascii="Apple SD Gothic Neo UltraLight" w:eastAsia="Apple SD Gothic Neo UltraLight" w:hAnsi="Apple SD Gothic Neo UltraLight"/>
           <w:noProof/>
         </w:rPr>
         <w:t xml:space="preserve"> </w:t>
       </w:r>
       <w:r>
         <w:rPr>
-          <w:rFonts w:ascii="Apple SD Gothic Neo" w:eastAsia="Apple SD Gothic Neo" w:hAnsi="Apple SD Gothic Neo" w:cs="AppleSystemUIFont"/>
+          <w:rFonts w:ascii="Apple SD Gothic Neo UltraLight" w:eastAsia="Apple SD Gothic Neo UltraLight" w:hAnsi="Apple SD Gothic Neo UltraLight" w:cs="AppleSystemUIFont"/>
           <w:noProof/>
           <w:sz w:val="26"/>
           <w:szCs w:val="26"/>
@@ -3351,23 +5720,24 @@
     </w:p>
     <w:p>
       <w:pPr>
-        <w:pStyle w:val="1"/>
+        <w:pStyle w:val="10"/>
         <w:ind w:firstLine="760"/>
         <w:rPr>
-          <w:rFonts w:ascii="Apple SD Gothic Neo" w:eastAsia="Apple SD Gothic Neo" w:hAnsi="Apple SD Gothic Neo"/>
+          <w:rFonts w:ascii="Apple SD Gothic Neo UltraLight" w:eastAsia="Apple SD Gothic Neo UltraLight" w:hAnsi="Apple SD Gothic Neo UltraLight"/>
           <w:sz w:val="30"/>
           <w:szCs w:val="30"/>
         </w:rPr>
       </w:pPr>
-      <w:r>
-        <w:rPr>
-          <w:rFonts w:ascii="Apple SD Gothic Neo" w:eastAsia="Apple SD Gothic Neo" w:hAnsi="Apple SD Gothic Neo"/>
+      <w:bookmarkStart w:id="13" w:name="_Toc175145276"/>
+      <w:r>
+        <w:rPr>
+          <w:rFonts w:ascii="Apple SD Gothic Neo UltraLight" w:eastAsia="Apple SD Gothic Neo UltraLight" w:hAnsi="Apple SD Gothic Neo UltraLight"/>
           <w:sz w:val="30"/>
           <w:szCs w:val="30"/>
         </w:rPr>
-        <w:lastRenderedPageBreak/>
         <w:t>1-5. 예외) 기존에 설정한 학생 수 초과</w:t>
       </w:r>
+      <w:bookmarkEnd w:id="13"/>
     </w:p>
     <w:p>
       <w:pPr>
@@ -3380,30 +5750,30 @@
         <w:ind w:left="760"/>
         <w:jc w:val="left"/>
         <w:rPr>
-          <w:rFonts w:ascii="Apple SD Gothic Neo" w:eastAsia="Apple SD Gothic Neo" w:hAnsi="Apple SD Gothic Neo" w:cs="AppleSystemUIFont"/>
-        </w:rPr>
-      </w:pPr>
-      <w:r>
-        <w:rPr>
-          <w:rFonts w:ascii="Apple SD Gothic Neo" w:eastAsia="Apple SD Gothic Neo" w:hAnsi="Apple SD Gothic Neo" w:cs="AppleSystemUIFont"/>
+          <w:rFonts w:ascii="Apple SD Gothic Neo UltraLight" w:eastAsia="Apple SD Gothic Neo UltraLight" w:hAnsi="Apple SD Gothic Neo UltraLight" w:cs="AppleSystemUIFont"/>
+        </w:rPr>
+      </w:pPr>
+      <w:r>
+        <w:rPr>
+          <w:rFonts w:ascii="Apple SD Gothic Neo UltraLight" w:eastAsia="Apple SD Gothic Neo UltraLight" w:hAnsi="Apple SD Gothic Neo UltraLight" w:cs="AppleSystemUIFont"/>
         </w:rPr>
         <w:t xml:space="preserve">초기 설정 한 학생 수를 초과할 시, </w:t>
       </w:r>
       <w:r>
         <w:rPr>
-          <w:rFonts w:ascii="Apple SD Gothic Neo" w:eastAsia="Apple SD Gothic Neo" w:hAnsi="Apple SD Gothic Neo" w:cs="AppleSystemUIFont" w:hint="eastAsia"/>
+          <w:rFonts w:ascii="Apple SD Gothic Neo UltraLight" w:eastAsia="Apple SD Gothic Neo UltraLight" w:hAnsi="Apple SD Gothic Neo UltraLight" w:cs="AppleSystemUIFont" w:hint="eastAsia"/>
         </w:rPr>
         <w:t>경고</w:t>
       </w:r>
       <w:r>
         <w:rPr>
-          <w:rFonts w:ascii="Apple SD Gothic Neo" w:eastAsia="Apple SD Gothic Neo" w:hAnsi="Apple SD Gothic Neo" w:cs="AppleSystemUIFont"/>
+          <w:rFonts w:ascii="Apple SD Gothic Neo UltraLight" w:eastAsia="Apple SD Gothic Neo UltraLight" w:hAnsi="Apple SD Gothic Neo UltraLight" w:cs="AppleSystemUIFont"/>
         </w:rPr>
         <w:t xml:space="preserve"> 문구를 출력</w:t>
       </w:r>
       <w:r>
         <w:rPr>
-          <w:rFonts w:ascii="Apple SD Gothic Neo" w:eastAsia="Apple SD Gothic Neo" w:hAnsi="Apple SD Gothic Neo" w:cs="AppleSystemUIFont" w:hint="eastAsia"/>
+          <w:rFonts w:ascii="Apple SD Gothic Neo UltraLight" w:eastAsia="Apple SD Gothic Neo UltraLight" w:hAnsi="Apple SD Gothic Neo UltraLight" w:cs="AppleSystemUIFont" w:hint="eastAsia"/>
         </w:rPr>
         <w:t>하고 초기 화면으로 돌아갑니다.</w:t>
       </w:r>
@@ -3419,14 +5789,14 @@
         <w:ind w:left="760"/>
         <w:jc w:val="left"/>
         <w:rPr>
-          <w:rFonts w:ascii="Apple SD Gothic Neo" w:eastAsia="Apple SD Gothic Neo" w:hAnsi="Apple SD Gothic Neo" w:cs="AppleSystemUIFont"/>
+          <w:rFonts w:ascii="Apple SD Gothic Neo UltraLight" w:eastAsia="Apple SD Gothic Neo UltraLight" w:hAnsi="Apple SD Gothic Neo UltraLight" w:cs="AppleSystemUIFont"/>
           <w:sz w:val="26"/>
           <w:szCs w:val="26"/>
         </w:rPr>
       </w:pPr>
       <w:r>
         <w:rPr>
-          <w:rFonts w:ascii="Apple SD Gothic Neo" w:eastAsia="Apple SD Gothic Neo" w:hAnsi="Apple SD Gothic Neo" w:cs="AppleSystemUIFont"/>
+          <w:rFonts w:ascii="Apple SD Gothic Neo UltraLight" w:eastAsia="Apple SD Gothic Neo UltraLight" w:hAnsi="Apple SD Gothic Neo UltraLight" w:cs="AppleSystemUIFont"/>
           <w:noProof/>
           <w:sz w:val="26"/>
           <w:szCs w:val="26"/>
@@ -3470,22 +5840,24 @@
     </w:p>
     <w:p>
       <w:pPr>
-        <w:pStyle w:val="1"/>
+        <w:pStyle w:val="10"/>
         <w:ind w:firstLine="760"/>
         <w:rPr>
-          <w:rFonts w:ascii="Apple SD Gothic Neo" w:eastAsia="Apple SD Gothic Neo" w:hAnsi="Apple SD Gothic Neo"/>
+          <w:rFonts w:ascii="Apple SD Gothic Neo UltraLight" w:eastAsia="Apple SD Gothic Neo UltraLight" w:hAnsi="Apple SD Gothic Neo UltraLight"/>
           <w:sz w:val="30"/>
           <w:szCs w:val="30"/>
         </w:rPr>
       </w:pPr>
-      <w:r>
-        <w:rPr>
-          <w:rFonts w:ascii="Apple SD Gothic Neo" w:eastAsia="Apple SD Gothic Neo" w:hAnsi="Apple SD Gothic Neo"/>
+      <w:bookmarkStart w:id="14" w:name="_Toc175145277"/>
+      <w:r>
+        <w:rPr>
+          <w:rFonts w:ascii="Apple SD Gothic Neo UltraLight" w:eastAsia="Apple SD Gothic Neo UltraLight" w:hAnsi="Apple SD Gothic Neo UltraLight"/>
           <w:sz w:val="30"/>
           <w:szCs w:val="30"/>
         </w:rPr>
         <w:t>2. 전체 조회</w:t>
       </w:r>
+      <w:bookmarkEnd w:id="14"/>
     </w:p>
     <w:p>
       <w:pPr>
@@ -3497,66 +5869,66 @@
         <w:ind w:firstLine="760"/>
         <w:jc w:val="left"/>
         <w:rPr>
-          <w:rFonts w:ascii="Apple SD Gothic Neo" w:eastAsia="Apple SD Gothic Neo" w:hAnsi="Apple SD Gothic Neo" w:cs="AppleSystemUIFont"/>
-        </w:rPr>
-      </w:pPr>
-      <w:r>
-        <w:rPr>
-          <w:rFonts w:ascii="Apple SD Gothic Neo" w:eastAsia="Apple SD Gothic Neo" w:hAnsi="Apple SD Gothic Neo" w:cs="AppleExternalUIFontKorean-Regul" w:hint="eastAsia"/>
+          <w:rFonts w:ascii="Apple SD Gothic Neo UltraLight" w:eastAsia="Apple SD Gothic Neo UltraLight" w:hAnsi="Apple SD Gothic Neo UltraLight" w:cs="AppleSystemUIFont"/>
+        </w:rPr>
+      </w:pPr>
+      <w:r>
+        <w:rPr>
+          <w:rFonts w:ascii="Apple SD Gothic Neo UltraLight" w:eastAsia="Apple SD Gothic Neo UltraLight" w:hAnsi="Apple SD Gothic Neo UltraLight" w:cs="AppleExternalUIFontKorean-Regul" w:hint="eastAsia"/>
         </w:rPr>
         <w:t>등록된</w:t>
       </w:r>
       <w:r>
         <w:rPr>
-          <w:rFonts w:ascii="Apple SD Gothic Neo" w:eastAsia="Apple SD Gothic Neo" w:hAnsi="Apple SD Gothic Neo" w:cs="AppleSystemUIFont"/>
+          <w:rFonts w:ascii="Apple SD Gothic Neo UltraLight" w:eastAsia="Apple SD Gothic Neo UltraLight" w:hAnsi="Apple SD Gothic Neo UltraLight" w:cs="AppleSystemUIFont"/>
         </w:rPr>
         <w:t xml:space="preserve"> </w:t>
       </w:r>
       <w:r>
         <w:rPr>
-          <w:rFonts w:ascii="Apple SD Gothic Neo" w:eastAsia="Apple SD Gothic Neo" w:hAnsi="Apple SD Gothic Neo" w:cs="AppleExternalUIFontKorean-Regul" w:hint="eastAsia"/>
+          <w:rFonts w:ascii="Apple SD Gothic Neo UltraLight" w:eastAsia="Apple SD Gothic Neo UltraLight" w:hAnsi="Apple SD Gothic Neo UltraLight" w:cs="AppleExternalUIFontKorean-Regul" w:hint="eastAsia"/>
         </w:rPr>
         <w:t>학생</w:t>
       </w:r>
       <w:r>
         <w:rPr>
-          <w:rFonts w:ascii="Apple SD Gothic Neo" w:eastAsia="Apple SD Gothic Neo" w:hAnsi="Apple SD Gothic Neo" w:cs="AppleSystemUIFont"/>
+          <w:rFonts w:ascii="Apple SD Gothic Neo UltraLight" w:eastAsia="Apple SD Gothic Neo UltraLight" w:hAnsi="Apple SD Gothic Neo UltraLight" w:cs="AppleSystemUIFont"/>
         </w:rPr>
         <w:t xml:space="preserve"> </w:t>
       </w:r>
       <w:r>
         <w:rPr>
-          <w:rFonts w:ascii="Apple SD Gothic Neo" w:eastAsia="Apple SD Gothic Neo" w:hAnsi="Apple SD Gothic Neo" w:cs="AppleExternalUIFontKorean-Regul" w:hint="eastAsia"/>
+          <w:rFonts w:ascii="Apple SD Gothic Neo UltraLight" w:eastAsia="Apple SD Gothic Neo UltraLight" w:hAnsi="Apple SD Gothic Neo UltraLight" w:cs="AppleExternalUIFontKorean-Regul" w:hint="eastAsia"/>
         </w:rPr>
         <w:t>목록</w:t>
       </w:r>
       <w:r>
         <w:rPr>
-          <w:rFonts w:ascii="Apple SD Gothic Neo" w:eastAsia="Apple SD Gothic Neo" w:hAnsi="Apple SD Gothic Neo" w:cs="AppleSystemUIFont"/>
+          <w:rFonts w:ascii="Apple SD Gothic Neo UltraLight" w:eastAsia="Apple SD Gothic Neo UltraLight" w:hAnsi="Apple SD Gothic Neo UltraLight" w:cs="AppleSystemUIFont"/>
         </w:rPr>
         <w:t xml:space="preserve"> </w:t>
       </w:r>
       <w:r>
         <w:rPr>
-          <w:rFonts w:ascii="Apple SD Gothic Neo" w:eastAsia="Apple SD Gothic Neo" w:hAnsi="Apple SD Gothic Neo" w:cs="AppleExternalUIFontKorean-Regul" w:hint="eastAsia"/>
+          <w:rFonts w:ascii="Apple SD Gothic Neo UltraLight" w:eastAsia="Apple SD Gothic Neo UltraLight" w:hAnsi="Apple SD Gothic Neo UltraLight" w:cs="AppleExternalUIFontKorean-Regul" w:hint="eastAsia"/>
         </w:rPr>
         <w:t>전체를</w:t>
       </w:r>
       <w:r>
         <w:rPr>
-          <w:rFonts w:ascii="Apple SD Gothic Neo" w:eastAsia="Apple SD Gothic Neo" w:hAnsi="Apple SD Gothic Neo" w:cs="AppleSystemUIFont"/>
+          <w:rFonts w:ascii="Apple SD Gothic Neo UltraLight" w:eastAsia="Apple SD Gothic Neo UltraLight" w:hAnsi="Apple SD Gothic Neo UltraLight" w:cs="AppleSystemUIFont"/>
         </w:rPr>
         <w:t xml:space="preserve"> </w:t>
       </w:r>
       <w:r>
         <w:rPr>
-          <w:rFonts w:ascii="Apple SD Gothic Neo" w:eastAsia="Apple SD Gothic Neo" w:hAnsi="Apple SD Gothic Neo" w:cs="AppleExternalUIFontKorean-Regul" w:hint="eastAsia"/>
+          <w:rFonts w:ascii="Apple SD Gothic Neo UltraLight" w:eastAsia="Apple SD Gothic Neo UltraLight" w:hAnsi="Apple SD Gothic Neo UltraLight" w:cs="AppleExternalUIFontKorean-Regul" w:hint="eastAsia"/>
         </w:rPr>
         <w:t>출력합니다</w:t>
       </w:r>
       <w:r>
         <w:rPr>
-          <w:rFonts w:ascii="Apple SD Gothic Neo" w:eastAsia="Apple SD Gothic Neo" w:hAnsi="Apple SD Gothic Neo" w:cs="AppleSystemUIFont"/>
+          <w:rFonts w:ascii="Apple SD Gothic Neo UltraLight" w:eastAsia="Apple SD Gothic Neo UltraLight" w:hAnsi="Apple SD Gothic Neo UltraLight" w:cs="AppleSystemUIFont"/>
         </w:rPr>
         <w:t>.</w:t>
       </w:r>
@@ -3565,18 +5937,19 @@
       <w:pPr>
         <w:ind w:left="400"/>
         <w:rPr>
-          <w:rFonts w:ascii="Apple SD Gothic Neo" w:eastAsia="Apple SD Gothic Neo" w:hAnsi="Apple SD Gothic Neo"/>
-        </w:rPr>
-      </w:pPr>
-      <w:r>
-        <w:rPr>
-          <w:rFonts w:ascii="Apple SD Gothic Neo" w:eastAsia="Apple SD Gothic Neo" w:hAnsi="Apple SD Gothic Neo"/>
-        </w:rPr>
+          <w:rFonts w:ascii="Apple SD Gothic Neo UltraLight" w:eastAsia="Apple SD Gothic Neo UltraLight" w:hAnsi="Apple SD Gothic Neo UltraLight"/>
+        </w:rPr>
+      </w:pPr>
+      <w:r>
+        <w:rPr>
+          <w:rFonts w:ascii="Apple SD Gothic Neo UltraLight" w:eastAsia="Apple SD Gothic Neo UltraLight" w:hAnsi="Apple SD Gothic Neo UltraLight"/>
+        </w:rPr>
+        <w:lastRenderedPageBreak/>
         <w:tab/>
       </w:r>
       <w:r>
         <w:rPr>
-          <w:rFonts w:ascii="Apple SD Gothic Neo" w:eastAsia="Apple SD Gothic Neo" w:hAnsi="Apple SD Gothic Neo"/>
+          <w:rFonts w:ascii="Apple SD Gothic Neo UltraLight" w:eastAsia="Apple SD Gothic Neo UltraLight" w:hAnsi="Apple SD Gothic Neo UltraLight"/>
           <w:noProof/>
         </w:rPr>
         <w:drawing>
@@ -3618,23 +5991,24 @@
     </w:p>
     <w:p>
       <w:pPr>
-        <w:pStyle w:val="1"/>
+        <w:pStyle w:val="10"/>
         <w:ind w:firstLine="800"/>
         <w:rPr>
-          <w:rFonts w:ascii="Apple SD Gothic Neo" w:eastAsia="Apple SD Gothic Neo" w:hAnsi="Apple SD Gothic Neo"/>
+          <w:rFonts w:ascii="Apple SD Gothic Neo UltraLight" w:eastAsia="Apple SD Gothic Neo UltraLight" w:hAnsi="Apple SD Gothic Neo UltraLight"/>
           <w:sz w:val="30"/>
           <w:szCs w:val="30"/>
         </w:rPr>
       </w:pPr>
-      <w:r>
-        <w:rPr>
-          <w:rFonts w:ascii="Apple SD Gothic Neo" w:eastAsia="Apple SD Gothic Neo" w:hAnsi="Apple SD Gothic Neo"/>
+      <w:bookmarkStart w:id="15" w:name="_Toc175145278"/>
+      <w:r>
+        <w:rPr>
+          <w:rFonts w:ascii="Apple SD Gothic Neo UltraLight" w:eastAsia="Apple SD Gothic Neo UltraLight" w:hAnsi="Apple SD Gothic Neo UltraLight"/>
           <w:sz w:val="30"/>
           <w:szCs w:val="30"/>
         </w:rPr>
-        <w:lastRenderedPageBreak/>
         <w:t>3. 학생 조회</w:t>
       </w:r>
+      <w:bookmarkEnd w:id="15"/>
     </w:p>
     <w:p>
       <w:pPr>
@@ -3646,90 +6020,90 @@
         <w:ind w:firstLine="800"/>
         <w:jc w:val="left"/>
         <w:rPr>
-          <w:rFonts w:ascii="Apple SD Gothic Neo" w:eastAsia="Apple SD Gothic Neo" w:hAnsi="Apple SD Gothic Neo" w:cs="AppleSystemUIFont"/>
-        </w:rPr>
-      </w:pPr>
-      <w:r>
-        <w:rPr>
-          <w:rFonts w:ascii="Apple SD Gothic Neo" w:eastAsia="Apple SD Gothic Neo" w:hAnsi="Apple SD Gothic Neo" w:cs="AppleExternalUIFontKorean-Regul" w:hint="eastAsia"/>
+          <w:rFonts w:ascii="Apple SD Gothic Neo UltraLight" w:eastAsia="Apple SD Gothic Neo UltraLight" w:hAnsi="Apple SD Gothic Neo UltraLight" w:cs="AppleSystemUIFont"/>
+        </w:rPr>
+      </w:pPr>
+      <w:r>
+        <w:rPr>
+          <w:rFonts w:ascii="Apple SD Gothic Neo UltraLight" w:eastAsia="Apple SD Gothic Neo UltraLight" w:hAnsi="Apple SD Gothic Neo UltraLight" w:cs="AppleExternalUIFontKorean-Regul" w:hint="eastAsia"/>
         </w:rPr>
         <w:t>학번을</w:t>
       </w:r>
       <w:r>
         <w:rPr>
-          <w:rFonts w:ascii="Apple SD Gothic Neo" w:eastAsia="Apple SD Gothic Neo" w:hAnsi="Apple SD Gothic Neo" w:cs="AppleSystemUIFont"/>
+          <w:rFonts w:ascii="Apple SD Gothic Neo UltraLight" w:eastAsia="Apple SD Gothic Neo UltraLight" w:hAnsi="Apple SD Gothic Neo UltraLight" w:cs="AppleSystemUIFont"/>
         </w:rPr>
         <w:t xml:space="preserve"> </w:t>
       </w:r>
       <w:r>
         <w:rPr>
-          <w:rFonts w:ascii="Apple SD Gothic Neo" w:eastAsia="Apple SD Gothic Neo" w:hAnsi="Apple SD Gothic Neo" w:cs="AppleExternalUIFontKorean-Regul" w:hint="eastAsia"/>
+          <w:rFonts w:ascii="Apple SD Gothic Neo UltraLight" w:eastAsia="Apple SD Gothic Neo UltraLight" w:hAnsi="Apple SD Gothic Neo UltraLight" w:cs="AppleExternalUIFontKorean-Regul" w:hint="eastAsia"/>
         </w:rPr>
         <w:t>입력하면</w:t>
       </w:r>
       <w:r>
         <w:rPr>
-          <w:rFonts w:ascii="Apple SD Gothic Neo" w:eastAsia="Apple SD Gothic Neo" w:hAnsi="Apple SD Gothic Neo" w:cs="AppleSystemUIFont"/>
+          <w:rFonts w:ascii="Apple SD Gothic Neo UltraLight" w:eastAsia="Apple SD Gothic Neo UltraLight" w:hAnsi="Apple SD Gothic Neo UltraLight" w:cs="AppleSystemUIFont"/>
         </w:rPr>
         <w:t xml:space="preserve"> </w:t>
       </w:r>
       <w:r>
         <w:rPr>
-          <w:rFonts w:ascii="Apple SD Gothic Neo" w:eastAsia="Apple SD Gothic Neo" w:hAnsi="Apple SD Gothic Neo" w:cs="AppleExternalUIFontKorean-Regul" w:hint="eastAsia"/>
+          <w:rFonts w:ascii="Apple SD Gothic Neo UltraLight" w:eastAsia="Apple SD Gothic Neo UltraLight" w:hAnsi="Apple SD Gothic Neo UltraLight" w:cs="AppleExternalUIFontKorean-Regul" w:hint="eastAsia"/>
         </w:rPr>
         <w:t>학생</w:t>
       </w:r>
       <w:r>
         <w:rPr>
-          <w:rFonts w:ascii="Apple SD Gothic Neo" w:eastAsia="Apple SD Gothic Neo" w:hAnsi="Apple SD Gothic Neo" w:cs="AppleSystemUIFont"/>
+          <w:rFonts w:ascii="Apple SD Gothic Neo UltraLight" w:eastAsia="Apple SD Gothic Neo UltraLight" w:hAnsi="Apple SD Gothic Neo UltraLight" w:cs="AppleSystemUIFont"/>
         </w:rPr>
         <w:t xml:space="preserve"> </w:t>
       </w:r>
       <w:r>
         <w:rPr>
-          <w:rFonts w:ascii="Apple SD Gothic Neo" w:eastAsia="Apple SD Gothic Neo" w:hAnsi="Apple SD Gothic Neo" w:cs="AppleExternalUIFontKorean-Regul" w:hint="eastAsia"/>
+          <w:rFonts w:ascii="Apple SD Gothic Neo UltraLight" w:eastAsia="Apple SD Gothic Neo UltraLight" w:hAnsi="Apple SD Gothic Neo UltraLight" w:cs="AppleExternalUIFontKorean-Regul" w:hint="eastAsia"/>
         </w:rPr>
         <w:t>정보를</w:t>
       </w:r>
       <w:r>
         <w:rPr>
-          <w:rFonts w:ascii="Apple SD Gothic Neo" w:eastAsia="Apple SD Gothic Neo" w:hAnsi="Apple SD Gothic Neo" w:cs="AppleSystemUIFont"/>
+          <w:rFonts w:ascii="Apple SD Gothic Neo UltraLight" w:eastAsia="Apple SD Gothic Neo UltraLight" w:hAnsi="Apple SD Gothic Neo UltraLight" w:cs="AppleSystemUIFont"/>
         </w:rPr>
         <w:t xml:space="preserve"> </w:t>
       </w:r>
       <w:r>
         <w:rPr>
-          <w:rFonts w:ascii="Apple SD Gothic Neo" w:eastAsia="Apple SD Gothic Neo" w:hAnsi="Apple SD Gothic Neo" w:cs="AppleExternalUIFontKorean-Regul" w:hint="eastAsia"/>
+          <w:rFonts w:ascii="Apple SD Gothic Neo UltraLight" w:eastAsia="Apple SD Gothic Neo UltraLight" w:hAnsi="Apple SD Gothic Neo UltraLight" w:cs="AppleExternalUIFontKorean-Regul" w:hint="eastAsia"/>
         </w:rPr>
         <w:t>조회할</w:t>
       </w:r>
       <w:r>
         <w:rPr>
-          <w:rFonts w:ascii="Apple SD Gothic Neo" w:eastAsia="Apple SD Gothic Neo" w:hAnsi="Apple SD Gothic Neo" w:cs="AppleSystemUIFont"/>
+          <w:rFonts w:ascii="Apple SD Gothic Neo UltraLight" w:eastAsia="Apple SD Gothic Neo UltraLight" w:hAnsi="Apple SD Gothic Neo UltraLight" w:cs="AppleSystemUIFont"/>
         </w:rPr>
         <w:t xml:space="preserve"> </w:t>
       </w:r>
       <w:r>
         <w:rPr>
-          <w:rFonts w:ascii="Apple SD Gothic Neo" w:eastAsia="Apple SD Gothic Neo" w:hAnsi="Apple SD Gothic Neo" w:cs="AppleExternalUIFontKorean-Regul" w:hint="eastAsia"/>
+          <w:rFonts w:ascii="Apple SD Gothic Neo UltraLight" w:eastAsia="Apple SD Gothic Neo UltraLight" w:hAnsi="Apple SD Gothic Neo UltraLight" w:cs="AppleExternalUIFontKorean-Regul" w:hint="eastAsia"/>
         </w:rPr>
         <w:t>수</w:t>
       </w:r>
       <w:r>
         <w:rPr>
-          <w:rFonts w:ascii="Apple SD Gothic Neo" w:eastAsia="Apple SD Gothic Neo" w:hAnsi="Apple SD Gothic Neo" w:cs="AppleSystemUIFont"/>
+          <w:rFonts w:ascii="Apple SD Gothic Neo UltraLight" w:eastAsia="Apple SD Gothic Neo UltraLight" w:hAnsi="Apple SD Gothic Neo UltraLight" w:cs="AppleSystemUIFont"/>
         </w:rPr>
         <w:t xml:space="preserve"> </w:t>
       </w:r>
       <w:r>
         <w:rPr>
-          <w:rFonts w:ascii="Apple SD Gothic Neo" w:eastAsia="Apple SD Gothic Neo" w:hAnsi="Apple SD Gothic Neo" w:cs="AppleExternalUIFontKorean-Regul" w:hint="eastAsia"/>
+          <w:rFonts w:ascii="Apple SD Gothic Neo UltraLight" w:eastAsia="Apple SD Gothic Neo UltraLight" w:hAnsi="Apple SD Gothic Neo UltraLight" w:cs="AppleExternalUIFontKorean-Regul" w:hint="eastAsia"/>
         </w:rPr>
         <w:t>있습니다</w:t>
       </w:r>
       <w:r>
         <w:rPr>
-          <w:rFonts w:ascii="Apple SD Gothic Neo" w:eastAsia="Apple SD Gothic Neo" w:hAnsi="Apple SD Gothic Neo" w:cs="AppleSystemUIFont"/>
+          <w:rFonts w:ascii="Apple SD Gothic Neo UltraLight" w:eastAsia="Apple SD Gothic Neo UltraLight" w:hAnsi="Apple SD Gothic Neo UltraLight" w:cs="AppleSystemUIFont"/>
         </w:rPr>
         <w:t>.</w:t>
       </w:r>
@@ -3744,14 +6118,15 @@
         <w:ind w:firstLine="800"/>
         <w:jc w:val="left"/>
         <w:rPr>
-          <w:rFonts w:ascii="Apple SD Gothic Neo" w:eastAsia="Apple SD Gothic Neo" w:hAnsi="Apple SD Gothic Neo" w:cs="AppleSystemUIFont"/>
-        </w:rPr>
-      </w:pPr>
-      <w:r>
-        <w:rPr>
-          <w:rFonts w:ascii="Apple SD Gothic Neo" w:eastAsia="Apple SD Gothic Neo" w:hAnsi="Apple SD Gothic Neo"/>
+          <w:rFonts w:ascii="Apple SD Gothic Neo UltraLight" w:eastAsia="Apple SD Gothic Neo UltraLight" w:hAnsi="Apple SD Gothic Neo UltraLight" w:cs="AppleSystemUIFont"/>
+        </w:rPr>
+      </w:pPr>
+      <w:r>
+        <w:rPr>
+          <w:rFonts w:ascii="Apple SD Gothic Neo UltraLight" w:eastAsia="Apple SD Gothic Neo UltraLight" w:hAnsi="Apple SD Gothic Neo UltraLight"/>
           <w:noProof/>
         </w:rPr>
+        <w:lastRenderedPageBreak/>
         <w:drawing>
           <wp:inline distT="0" distB="0" distL="0" distR="0" wp14:anchorId="2FDFFC22" wp14:editId="3ED87161">
             <wp:extent cx="2320376" cy="3835400"/>
@@ -3793,7 +6168,7 @@
       <w:pPr>
         <w:ind w:left="400"/>
         <w:rPr>
-          <w:rFonts w:ascii="Apple SD Gothic Neo" w:eastAsia="Apple SD Gothic Neo" w:hAnsi="Apple SD Gothic Neo"/>
+          <w:rFonts w:ascii="Apple SD Gothic Neo UltraLight" w:eastAsia="Apple SD Gothic Neo UltraLight" w:hAnsi="Apple SD Gothic Neo UltraLight"/>
         </w:rPr>
       </w:pPr>
     </w:p>
@@ -3801,30 +6176,32 @@
       <w:pPr>
         <w:ind w:left="400"/>
         <w:rPr>
-          <w:rFonts w:ascii="Apple SD Gothic Neo" w:eastAsia="Apple SD Gothic Neo" w:hAnsi="Apple SD Gothic Neo"/>
-        </w:rPr>
-      </w:pPr>
-    </w:p>
-    <w:p>
-      <w:pPr>
-        <w:pStyle w:val="1"/>
+          <w:rFonts w:ascii="Apple SD Gothic Neo UltraLight" w:eastAsia="Apple SD Gothic Neo UltraLight" w:hAnsi="Apple SD Gothic Neo UltraLight"/>
+        </w:rPr>
+      </w:pPr>
+    </w:p>
+    <w:p>
+      <w:pPr>
+        <w:pStyle w:val="10"/>
         <w:ind w:firstLine="800"/>
         <w:rPr>
-          <w:rFonts w:ascii="Apple SD Gothic Neo" w:eastAsia="Apple SD Gothic Neo" w:hAnsi="Apple SD Gothic Neo"/>
+          <w:rFonts w:ascii="Apple SD Gothic Neo UltraLight" w:eastAsia="Apple SD Gothic Neo UltraLight" w:hAnsi="Apple SD Gothic Neo UltraLight"/>
           <w:sz w:val="30"/>
           <w:szCs w:val="30"/>
         </w:rPr>
       </w:pPr>
-      <w:bookmarkStart w:id="1" w:name="_3-1._예외)_없는"/>
-      <w:bookmarkEnd w:id="1"/>
-      <w:r>
-        <w:rPr>
-          <w:rFonts w:ascii="Apple SD Gothic Neo" w:eastAsia="Apple SD Gothic Neo" w:hAnsi="Apple SD Gothic Neo"/>
+      <w:bookmarkStart w:id="16" w:name="_3-1._예외)_없는"/>
+      <w:bookmarkStart w:id="17" w:name="_Toc175145279"/>
+      <w:bookmarkEnd w:id="16"/>
+      <w:r>
+        <w:rPr>
+          <w:rFonts w:ascii="Apple SD Gothic Neo UltraLight" w:eastAsia="Apple SD Gothic Neo UltraLight" w:hAnsi="Apple SD Gothic Neo UltraLight"/>
           <w:sz w:val="30"/>
           <w:szCs w:val="30"/>
         </w:rPr>
         <w:t>3-1. 예외) 없는 학번</w:t>
       </w:r>
+      <w:bookmarkEnd w:id="17"/>
     </w:p>
     <w:p>
       <w:pPr>
@@ -3836,102 +6213,102 @@
         <w:ind w:firstLine="800"/>
         <w:jc w:val="left"/>
         <w:rPr>
-          <w:rFonts w:ascii="Apple SD Gothic Neo" w:eastAsia="Apple SD Gothic Neo" w:hAnsi="Apple SD Gothic Neo" w:cs="AppleSystemUIFont"/>
-        </w:rPr>
-      </w:pPr>
-      <w:r>
-        <w:rPr>
-          <w:rFonts w:ascii="Apple SD Gothic Neo" w:eastAsia="Apple SD Gothic Neo" w:hAnsi="Apple SD Gothic Neo" w:cs="AppleExternalUIFontKorean-Regul" w:hint="eastAsia"/>
+          <w:rFonts w:ascii="Apple SD Gothic Neo UltraLight" w:eastAsia="Apple SD Gothic Neo UltraLight" w:hAnsi="Apple SD Gothic Neo UltraLight" w:cs="AppleSystemUIFont"/>
+        </w:rPr>
+      </w:pPr>
+      <w:r>
+        <w:rPr>
+          <w:rFonts w:ascii="Apple SD Gothic Neo UltraLight" w:eastAsia="Apple SD Gothic Neo UltraLight" w:hAnsi="Apple SD Gothic Neo UltraLight" w:cs="AppleExternalUIFontKorean-Regul" w:hint="eastAsia"/>
         </w:rPr>
         <w:t>없는</w:t>
       </w:r>
       <w:r>
         <w:rPr>
-          <w:rFonts w:ascii="Apple SD Gothic Neo" w:eastAsia="Apple SD Gothic Neo" w:hAnsi="Apple SD Gothic Neo" w:cs="AppleSystemUIFont"/>
+          <w:rFonts w:ascii="Apple SD Gothic Neo UltraLight" w:eastAsia="Apple SD Gothic Neo UltraLight" w:hAnsi="Apple SD Gothic Neo UltraLight" w:cs="AppleSystemUIFont"/>
         </w:rPr>
         <w:t xml:space="preserve"> </w:t>
       </w:r>
       <w:r>
         <w:rPr>
-          <w:rFonts w:ascii="Apple SD Gothic Neo" w:eastAsia="Apple SD Gothic Neo" w:hAnsi="Apple SD Gothic Neo" w:cs="AppleExternalUIFontKorean-Regul" w:hint="eastAsia"/>
+          <w:rFonts w:ascii="Apple SD Gothic Neo UltraLight" w:eastAsia="Apple SD Gothic Neo UltraLight" w:hAnsi="Apple SD Gothic Neo UltraLight" w:cs="AppleExternalUIFontKorean-Regul" w:hint="eastAsia"/>
         </w:rPr>
         <w:t>학번을</w:t>
       </w:r>
       <w:r>
         <w:rPr>
-          <w:rFonts w:ascii="Apple SD Gothic Neo" w:eastAsia="Apple SD Gothic Neo" w:hAnsi="Apple SD Gothic Neo" w:cs="AppleSystemUIFont"/>
+          <w:rFonts w:ascii="Apple SD Gothic Neo UltraLight" w:eastAsia="Apple SD Gothic Neo UltraLight" w:hAnsi="Apple SD Gothic Neo UltraLight" w:cs="AppleSystemUIFont"/>
         </w:rPr>
         <w:t xml:space="preserve"> </w:t>
       </w:r>
       <w:r>
         <w:rPr>
-          <w:rFonts w:ascii="Apple SD Gothic Neo" w:eastAsia="Apple SD Gothic Neo" w:hAnsi="Apple SD Gothic Neo" w:cs="AppleExternalUIFontKorean-Regul" w:hint="eastAsia"/>
+          <w:rFonts w:ascii="Apple SD Gothic Neo UltraLight" w:eastAsia="Apple SD Gothic Neo UltraLight" w:hAnsi="Apple SD Gothic Neo UltraLight" w:cs="AppleExternalUIFontKorean-Regul" w:hint="eastAsia"/>
         </w:rPr>
         <w:t>검색하면</w:t>
       </w:r>
       <w:r>
         <w:rPr>
-          <w:rFonts w:ascii="Apple SD Gothic Neo" w:eastAsia="Apple SD Gothic Neo" w:hAnsi="Apple SD Gothic Neo" w:cs="AppleSystemUIFont"/>
+          <w:rFonts w:ascii="Apple SD Gothic Neo UltraLight" w:eastAsia="Apple SD Gothic Neo UltraLight" w:hAnsi="Apple SD Gothic Neo UltraLight" w:cs="AppleSystemUIFont"/>
         </w:rPr>
         <w:t xml:space="preserve"> </w:t>
       </w:r>
       <w:r>
         <w:rPr>
-          <w:rFonts w:ascii="Apple SD Gothic Neo" w:eastAsia="Apple SD Gothic Neo" w:hAnsi="Apple SD Gothic Neo" w:cs="AppleExternalUIFontKorean-Regul" w:hint="eastAsia"/>
+          <w:rFonts w:ascii="Apple SD Gothic Neo UltraLight" w:eastAsia="Apple SD Gothic Neo UltraLight" w:hAnsi="Apple SD Gothic Neo UltraLight" w:cs="AppleExternalUIFontKorean-Regul" w:hint="eastAsia"/>
         </w:rPr>
         <w:t>안내 문구와</w:t>
       </w:r>
       <w:r>
         <w:rPr>
-          <w:rFonts w:ascii="Apple SD Gothic Neo" w:eastAsia="Apple SD Gothic Neo" w:hAnsi="Apple SD Gothic Neo" w:cs="AppleSystemUIFont"/>
+          <w:rFonts w:ascii="Apple SD Gothic Neo UltraLight" w:eastAsia="Apple SD Gothic Neo UltraLight" w:hAnsi="Apple SD Gothic Neo UltraLight" w:cs="AppleSystemUIFont"/>
         </w:rPr>
         <w:t xml:space="preserve"> </w:t>
       </w:r>
       <w:r>
         <w:rPr>
-          <w:rFonts w:ascii="Apple SD Gothic Neo" w:eastAsia="Apple SD Gothic Neo" w:hAnsi="Apple SD Gothic Neo" w:cs="AppleExternalUIFontKorean-Regul" w:hint="eastAsia"/>
+          <w:rFonts w:ascii="Apple SD Gothic Neo UltraLight" w:eastAsia="Apple SD Gothic Neo UltraLight" w:hAnsi="Apple SD Gothic Neo UltraLight" w:cs="AppleExternalUIFontKorean-Regul" w:hint="eastAsia"/>
         </w:rPr>
         <w:t>함께</w:t>
       </w:r>
       <w:r>
         <w:rPr>
-          <w:rFonts w:ascii="Apple SD Gothic Neo" w:eastAsia="Apple SD Gothic Neo" w:hAnsi="Apple SD Gothic Neo" w:cs="AppleSystemUIFont"/>
+          <w:rFonts w:ascii="Apple SD Gothic Neo UltraLight" w:eastAsia="Apple SD Gothic Neo UltraLight" w:hAnsi="Apple SD Gothic Neo UltraLight" w:cs="AppleSystemUIFont"/>
         </w:rPr>
         <w:t xml:space="preserve"> </w:t>
       </w:r>
       <w:r>
         <w:rPr>
-          <w:rFonts w:ascii="Apple SD Gothic Neo" w:eastAsia="Apple SD Gothic Neo" w:hAnsi="Apple SD Gothic Neo" w:cs="AppleExternalUIFontKorean-Regul" w:hint="eastAsia"/>
+          <w:rFonts w:ascii="Apple SD Gothic Neo UltraLight" w:eastAsia="Apple SD Gothic Neo UltraLight" w:hAnsi="Apple SD Gothic Neo UltraLight" w:cs="AppleExternalUIFontKorean-Regul" w:hint="eastAsia"/>
         </w:rPr>
         <w:t>초기</w:t>
       </w:r>
       <w:r>
         <w:rPr>
-          <w:rFonts w:ascii="Apple SD Gothic Neo" w:eastAsia="Apple SD Gothic Neo" w:hAnsi="Apple SD Gothic Neo" w:cs="AppleSystemUIFont"/>
+          <w:rFonts w:ascii="Apple SD Gothic Neo UltraLight" w:eastAsia="Apple SD Gothic Neo UltraLight" w:hAnsi="Apple SD Gothic Neo UltraLight" w:cs="AppleSystemUIFont"/>
         </w:rPr>
         <w:t xml:space="preserve"> </w:t>
       </w:r>
       <w:r>
         <w:rPr>
-          <w:rFonts w:ascii="Apple SD Gothic Neo" w:eastAsia="Apple SD Gothic Neo" w:hAnsi="Apple SD Gothic Neo" w:cs="AppleExternalUIFontKorean-Regul" w:hint="eastAsia"/>
+          <w:rFonts w:ascii="Apple SD Gothic Neo UltraLight" w:eastAsia="Apple SD Gothic Neo UltraLight" w:hAnsi="Apple SD Gothic Neo UltraLight" w:cs="AppleExternalUIFontKorean-Regul" w:hint="eastAsia"/>
         </w:rPr>
         <w:t>화면으로</w:t>
       </w:r>
       <w:r>
         <w:rPr>
-          <w:rFonts w:ascii="Apple SD Gothic Neo" w:eastAsia="Apple SD Gothic Neo" w:hAnsi="Apple SD Gothic Neo" w:cs="AppleSystemUIFont"/>
+          <w:rFonts w:ascii="Apple SD Gothic Neo UltraLight" w:eastAsia="Apple SD Gothic Neo UltraLight" w:hAnsi="Apple SD Gothic Neo UltraLight" w:cs="AppleSystemUIFont"/>
         </w:rPr>
         <w:t xml:space="preserve"> </w:t>
       </w:r>
       <w:r>
         <w:rPr>
-          <w:rFonts w:ascii="Apple SD Gothic Neo" w:eastAsia="Apple SD Gothic Neo" w:hAnsi="Apple SD Gothic Neo" w:cs="AppleExternalUIFontKorean-Regul" w:hint="eastAsia"/>
+          <w:rFonts w:ascii="Apple SD Gothic Neo UltraLight" w:eastAsia="Apple SD Gothic Neo UltraLight" w:hAnsi="Apple SD Gothic Neo UltraLight" w:cs="AppleExternalUIFontKorean-Regul" w:hint="eastAsia"/>
         </w:rPr>
         <w:t>돌아갑니다</w:t>
       </w:r>
       <w:r>
         <w:rPr>
-          <w:rFonts w:ascii="Apple SD Gothic Neo" w:eastAsia="Apple SD Gothic Neo" w:hAnsi="Apple SD Gothic Neo" w:cs="AppleSystemUIFont"/>
+          <w:rFonts w:ascii="Apple SD Gothic Neo UltraLight" w:eastAsia="Apple SD Gothic Neo UltraLight" w:hAnsi="Apple SD Gothic Neo UltraLight" w:cs="AppleSystemUIFont"/>
         </w:rPr>
         <w:t>.</w:t>
       </w:r>
@@ -3946,12 +6323,12 @@
         <w:ind w:firstLine="800"/>
         <w:jc w:val="left"/>
         <w:rPr>
-          <w:rFonts w:ascii="Apple SD Gothic Neo" w:eastAsia="Apple SD Gothic Neo" w:hAnsi="Apple SD Gothic Neo" w:cs="AppleSystemUIFont"/>
-        </w:rPr>
-      </w:pPr>
-      <w:r>
-        <w:rPr>
-          <w:rFonts w:ascii="Apple SD Gothic Neo" w:eastAsia="Apple SD Gothic Neo" w:hAnsi="Apple SD Gothic Neo"/>
+          <w:rFonts w:ascii="Apple SD Gothic Neo UltraLight" w:eastAsia="Apple SD Gothic Neo UltraLight" w:hAnsi="Apple SD Gothic Neo UltraLight" w:cs="AppleSystemUIFont"/>
+        </w:rPr>
+      </w:pPr>
+      <w:r>
+        <w:rPr>
+          <w:rFonts w:ascii="Apple SD Gothic Neo UltraLight" w:eastAsia="Apple SD Gothic Neo UltraLight" w:hAnsi="Apple SD Gothic Neo UltraLight"/>
           <w:noProof/>
         </w:rPr>
         <w:drawing>
@@ -3995,34 +6372,35 @@
       <w:pPr>
         <w:ind w:left="400"/>
         <w:rPr>
-          <w:rFonts w:ascii="Apple SD Gothic Neo" w:eastAsia="Apple SD Gothic Neo" w:hAnsi="Apple SD Gothic Neo"/>
-        </w:rPr>
-      </w:pPr>
-    </w:p>
-    <w:p>
-      <w:pPr>
-        <w:pStyle w:val="1"/>
-        <w:rPr>
-          <w:rFonts w:ascii="Apple SD Gothic Neo" w:eastAsia="Apple SD Gothic Neo" w:hAnsi="Apple SD Gothic Neo"/>
+          <w:rFonts w:ascii="Apple SD Gothic Neo UltraLight" w:eastAsia="Apple SD Gothic Neo UltraLight" w:hAnsi="Apple SD Gothic Neo UltraLight"/>
+        </w:rPr>
+      </w:pPr>
+    </w:p>
+    <w:p>
+      <w:pPr>
+        <w:pStyle w:val="10"/>
+        <w:rPr>
+          <w:rFonts w:ascii="Apple SD Gothic Neo UltraLight" w:eastAsia="Apple SD Gothic Neo UltraLight" w:hAnsi="Apple SD Gothic Neo UltraLight"/>
           <w:sz w:val="30"/>
           <w:szCs w:val="30"/>
         </w:rPr>
       </w:pPr>
       <w:r>
         <w:rPr>
-          <w:rFonts w:ascii="Apple SD Gothic Neo" w:eastAsia="Apple SD Gothic Neo" w:hAnsi="Apple SD Gothic Neo"/>
-        </w:rPr>
-        <w:lastRenderedPageBreak/>
+          <w:rFonts w:ascii="Apple SD Gothic Neo UltraLight" w:eastAsia="Apple SD Gothic Neo UltraLight" w:hAnsi="Apple SD Gothic Neo UltraLight"/>
+        </w:rPr>
         <w:tab/>
       </w:r>
-      <w:r>
-        <w:rPr>
-          <w:rFonts w:ascii="Apple SD Gothic Neo" w:eastAsia="Apple SD Gothic Neo" w:hAnsi="Apple SD Gothic Neo"/>
+      <w:bookmarkStart w:id="18" w:name="_Toc175145280"/>
+      <w:r>
+        <w:rPr>
+          <w:rFonts w:ascii="Apple SD Gothic Neo UltraLight" w:eastAsia="Apple SD Gothic Neo UltraLight" w:hAnsi="Apple SD Gothic Neo UltraLight"/>
           <w:sz w:val="30"/>
           <w:szCs w:val="30"/>
         </w:rPr>
         <w:t>4. 정보 수정</w:t>
       </w:r>
+      <w:bookmarkEnd w:id="18"/>
     </w:p>
     <w:p>
       <w:pPr>
@@ -4034,13 +6412,14 @@
         <w:ind w:firstLine="800"/>
         <w:jc w:val="left"/>
         <w:rPr>
-          <w:rFonts w:ascii="Apple SD Gothic Neo" w:eastAsia="Apple SD Gothic Neo" w:hAnsi="Apple SD Gothic Neo" w:cs="AppleSystemUIFont"/>
-        </w:rPr>
-      </w:pPr>
-      <w:r>
-        <w:rPr>
-          <w:rFonts w:ascii="Apple SD Gothic Neo" w:eastAsia="Apple SD Gothic Neo" w:hAnsi="Apple SD Gothic Neo" w:cs="AppleSystemUIFont"/>
-        </w:rPr>
+          <w:rFonts w:ascii="Apple SD Gothic Neo UltraLight" w:eastAsia="Apple SD Gothic Neo UltraLight" w:hAnsi="Apple SD Gothic Neo UltraLight" w:cs="AppleSystemUIFont"/>
+        </w:rPr>
+      </w:pPr>
+      <w:r>
+        <w:rPr>
+          <w:rFonts w:ascii="Apple SD Gothic Neo UltraLight" w:eastAsia="Apple SD Gothic Neo UltraLight" w:hAnsi="Apple SD Gothic Neo UltraLight" w:cs="AppleSystemUIFont"/>
+        </w:rPr>
+        <w:lastRenderedPageBreak/>
         <w:t>원하는 학번을 검색하여 해당 학생의 정보를 수정할 수 있습니다.</w:t>
       </w:r>
     </w:p>
@@ -4053,14 +6432,14 @@
         <w:spacing w:after="0" w:line="240" w:lineRule="auto"/>
         <w:jc w:val="left"/>
         <w:rPr>
-          <w:rFonts w:ascii="Apple SD Gothic Neo" w:eastAsia="Apple SD Gothic Neo" w:hAnsi="Apple SD Gothic Neo" w:cs="AppleSystemUIFont"/>
+          <w:rFonts w:ascii="Apple SD Gothic Neo UltraLight" w:eastAsia="Apple SD Gothic Neo UltraLight" w:hAnsi="Apple SD Gothic Neo UltraLight" w:cs="AppleSystemUIFont"/>
           <w:sz w:val="26"/>
           <w:szCs w:val="26"/>
         </w:rPr>
       </w:pPr>
       <w:r>
         <w:rPr>
-          <w:rFonts w:ascii="Apple SD Gothic Neo" w:eastAsia="Apple SD Gothic Neo" w:hAnsi="Apple SD Gothic Neo" w:cs="AppleSystemUIFont"/>
+          <w:rFonts w:ascii="Apple SD Gothic Neo UltraLight" w:eastAsia="Apple SD Gothic Neo UltraLight" w:hAnsi="Apple SD Gothic Neo UltraLight" w:cs="AppleSystemUIFont"/>
           <w:sz w:val="26"/>
           <w:szCs w:val="26"/>
         </w:rPr>
@@ -4068,7 +6447,7 @@
       </w:r>
       <w:r>
         <w:rPr>
-          <w:rFonts w:ascii="Apple SD Gothic Neo" w:eastAsia="Apple SD Gothic Neo" w:hAnsi="Apple SD Gothic Neo" w:cs="AppleSystemUIFont"/>
+          <w:rFonts w:ascii="Apple SD Gothic Neo UltraLight" w:eastAsia="Apple SD Gothic Neo UltraLight" w:hAnsi="Apple SD Gothic Neo UltraLight" w:cs="AppleSystemUIFont"/>
           <w:noProof/>
           <w:sz w:val="26"/>
           <w:szCs w:val="26"/>
@@ -4120,14 +6499,14 @@
         <w:ind w:firstLine="800"/>
         <w:jc w:val="left"/>
         <w:rPr>
-          <w:rFonts w:ascii="Apple SD Gothic Neo" w:eastAsia="Apple SD Gothic Neo" w:hAnsi="Apple SD Gothic Neo" w:cs="AppleSystemUIFont"/>
+          <w:rFonts w:ascii="Apple SD Gothic Neo UltraLight" w:eastAsia="Apple SD Gothic Neo UltraLight" w:hAnsi="Apple SD Gothic Neo UltraLight" w:cs="AppleSystemUIFont"/>
           <w:sz w:val="26"/>
           <w:szCs w:val="26"/>
         </w:rPr>
       </w:pPr>
       <w:r>
         <w:rPr>
-          <w:rFonts w:ascii="Apple SD Gothic Neo" w:eastAsia="Apple SD Gothic Neo" w:hAnsi="Apple SD Gothic Neo" w:cs="AppleSystemUIFontBold"/>
+          <w:rFonts w:ascii="Apple SD Gothic Neo UltraLight" w:eastAsia="Apple SD Gothic Neo UltraLight" w:hAnsi="Apple SD Gothic Neo UltraLight" w:cs="AppleSystemUIFontBold"/>
           <w:sz w:val="26"/>
           <w:szCs w:val="26"/>
         </w:rPr>
@@ -4135,7 +6514,7 @@
       </w:r>
       <w:r>
         <w:rPr>
-          <w:rFonts w:ascii="Apple SD Gothic Neo" w:eastAsia="Apple SD Gothic Neo" w:hAnsi="Apple SD Gothic Neo" w:cs="AppleSystemUIFont"/>
+          <w:rFonts w:ascii="Apple SD Gothic Neo UltraLight" w:eastAsia="Apple SD Gothic Neo UltraLight" w:hAnsi="Apple SD Gothic Neo UltraLight" w:cs="AppleSystemUIFont"/>
           <w:sz w:val="26"/>
           <w:szCs w:val="26"/>
         </w:rPr>
@@ -4151,14 +6530,14 @@
         <w:spacing w:after="0" w:line="240" w:lineRule="auto"/>
         <w:jc w:val="left"/>
         <w:rPr>
-          <w:rFonts w:ascii="Apple SD Gothic Neo" w:eastAsia="Apple SD Gothic Neo" w:hAnsi="Apple SD Gothic Neo" w:cs="AppleSystemUIFont"/>
+          <w:rFonts w:ascii="Apple SD Gothic Neo UltraLight" w:eastAsia="Apple SD Gothic Neo UltraLight" w:hAnsi="Apple SD Gothic Neo UltraLight" w:cs="AppleSystemUIFont"/>
           <w:sz w:val="26"/>
           <w:szCs w:val="26"/>
         </w:rPr>
       </w:pPr>
       <w:r>
         <w:rPr>
-          <w:rFonts w:ascii="Apple SD Gothic Neo" w:eastAsia="Apple SD Gothic Neo" w:hAnsi="Apple SD Gothic Neo" w:cs="AppleSystemUIFont"/>
+          <w:rFonts w:ascii="Apple SD Gothic Neo UltraLight" w:eastAsia="Apple SD Gothic Neo UltraLight" w:hAnsi="Apple SD Gothic Neo UltraLight" w:cs="AppleSystemUIFont"/>
           <w:sz w:val="26"/>
           <w:szCs w:val="26"/>
         </w:rPr>
@@ -4166,7 +6545,7 @@
       </w:r>
       <w:r>
         <w:rPr>
-          <w:rFonts w:ascii="Apple SD Gothic Neo" w:eastAsia="Apple SD Gothic Neo" w:hAnsi="Apple SD Gothic Neo" w:cs="AppleSystemUIFont"/>
+          <w:rFonts w:ascii="Apple SD Gothic Neo UltraLight" w:eastAsia="Apple SD Gothic Neo UltraLight" w:hAnsi="Apple SD Gothic Neo UltraLight" w:cs="AppleSystemUIFont"/>
           <w:noProof/>
           <w:sz w:val="26"/>
           <w:szCs w:val="26"/>
@@ -4218,18 +6597,17 @@
         <w:ind w:firstLine="800"/>
         <w:jc w:val="left"/>
         <w:rPr>
-          <w:rFonts w:ascii="Apple SD Gothic Neo" w:eastAsia="Apple SD Gothic Neo" w:hAnsi="Apple SD Gothic Neo" w:cs="AppleSystemUIFont"/>
+          <w:rFonts w:ascii="Apple SD Gothic Neo UltraLight" w:eastAsia="Apple SD Gothic Neo UltraLight" w:hAnsi="Apple SD Gothic Neo UltraLight" w:cs="AppleSystemUIFont"/>
           <w:sz w:val="30"/>
           <w:szCs w:val="30"/>
         </w:rPr>
       </w:pPr>
       <w:r>
         <w:rPr>
-          <w:rFonts w:ascii="Apple SD Gothic Neo" w:eastAsia="Apple SD Gothic Neo" w:hAnsi="Apple SD Gothic Neo" w:cs="AppleSystemUIFont"/>
+          <w:rFonts w:ascii="Apple SD Gothic Neo UltraLight" w:eastAsia="Apple SD Gothic Neo UltraLight" w:hAnsi="Apple SD Gothic Neo UltraLight" w:cs="AppleSystemUIFont"/>
           <w:sz w:val="30"/>
           <w:szCs w:val="30"/>
         </w:rPr>
-        <w:lastRenderedPageBreak/>
         <w:t>4-1 예외) 없는 학번</w:t>
       </w:r>
     </w:p>
@@ -4243,14 +6621,14 @@
         <w:ind w:firstLine="800"/>
         <w:jc w:val="left"/>
         <w:rPr>
-          <w:rFonts w:ascii="Apple SD Gothic Neo" w:eastAsia="Apple SD Gothic Neo" w:hAnsi="Apple SD Gothic Neo" w:cs="AppleSystemUIFont"/>
+          <w:rFonts w:ascii="Apple SD Gothic Neo UltraLight" w:eastAsia="Apple SD Gothic Neo UltraLight" w:hAnsi="Apple SD Gothic Neo UltraLight" w:cs="AppleSystemUIFont"/>
         </w:rPr>
       </w:pPr>
       <w:hyperlink w:anchor="_3-1._예외)_없는" w:history="1">
         <w:r>
           <w:rPr>
             <w:rStyle w:val="af1"/>
-            <w:rFonts w:ascii="Apple SD Gothic Neo" w:eastAsia="Apple SD Gothic Neo" w:hAnsi="Apple SD Gothic Neo" w:cs="AppleSystemUIFont"/>
+            <w:rFonts w:ascii="Apple SD Gothic Neo UltraLight" w:eastAsia="Apple SD Gothic Neo UltraLight" w:hAnsi="Apple SD Gothic Neo UltraLight" w:cs="AppleSystemUIFont"/>
           </w:rPr>
           <w:t>3-1. 예외 없는 학번 참조</w:t>
         </w:r>
@@ -4266,7 +6644,7 @@
         <w:ind w:firstLine="800"/>
         <w:jc w:val="left"/>
         <w:rPr>
-          <w:rFonts w:ascii="Apple SD Gothic Neo" w:eastAsia="Apple SD Gothic Neo" w:hAnsi="Apple SD Gothic Neo" w:cs="AppleSystemUIFont"/>
+          <w:rFonts w:ascii="Apple SD Gothic Neo UltraLight" w:eastAsia="Apple SD Gothic Neo UltraLight" w:hAnsi="Apple SD Gothic Neo UltraLight" w:cs="AppleSystemUIFont"/>
           <w:sz w:val="26"/>
           <w:szCs w:val="26"/>
         </w:rPr>
@@ -4282,14 +6660,14 @@
         <w:ind w:firstLine="800"/>
         <w:jc w:val="left"/>
         <w:rPr>
-          <w:rFonts w:ascii="Apple SD Gothic Neo" w:eastAsia="Apple SD Gothic Neo" w:hAnsi="Apple SD Gothic Neo" w:cs="AppleSystemUIFont"/>
+          <w:rFonts w:ascii="Apple SD Gothic Neo UltraLight" w:eastAsia="Apple SD Gothic Neo UltraLight" w:hAnsi="Apple SD Gothic Neo UltraLight" w:cs="AppleSystemUIFont"/>
           <w:sz w:val="30"/>
           <w:szCs w:val="30"/>
         </w:rPr>
       </w:pPr>
       <w:r>
         <w:rPr>
-          <w:rFonts w:ascii="Apple SD Gothic Neo" w:eastAsia="Apple SD Gothic Neo" w:hAnsi="Apple SD Gothic Neo" w:cs="AppleSystemUIFont"/>
+          <w:rFonts w:ascii="Apple SD Gothic Neo UltraLight" w:eastAsia="Apple SD Gothic Neo UltraLight" w:hAnsi="Apple SD Gothic Neo UltraLight" w:cs="AppleSystemUIFont"/>
           <w:sz w:val="30"/>
           <w:szCs w:val="30"/>
         </w:rPr>
@@ -4306,77 +6684,77 @@
         <w:ind w:firstLine="800"/>
         <w:jc w:val="left"/>
         <w:rPr>
-          <w:rFonts w:ascii="Apple SD Gothic Neo" w:eastAsia="Apple SD Gothic Neo" w:hAnsi="Apple SD Gothic Neo" w:cs="AppleExternalUIFontKorean-Regul"/>
+          <w:rFonts w:ascii="Apple SD Gothic Neo UltraLight" w:eastAsia="Apple SD Gothic Neo UltraLight" w:hAnsi="Apple SD Gothic Neo UltraLight" w:cs="AppleExternalUIFontKorean-Regul"/>
         </w:rPr>
       </w:pPr>
       <w:hyperlink w:anchor="_1-4._예외)_전화번호" w:history="1">
         <w:r>
           <w:rPr>
             <w:rStyle w:val="af1"/>
-            <w:rFonts w:ascii="Apple SD Gothic Neo" w:eastAsia="Apple SD Gothic Neo" w:hAnsi="Apple SD Gothic Neo" w:cs="AppleSystemUIFont"/>
+            <w:rFonts w:ascii="Apple SD Gothic Neo UltraLight" w:eastAsia="Apple SD Gothic Neo UltraLight" w:hAnsi="Apple SD Gothic Neo UltraLight" w:cs="AppleSystemUIFont"/>
           </w:rPr>
           <w:t xml:space="preserve">1-4 </w:t>
         </w:r>
         <w:r>
           <w:rPr>
             <w:rStyle w:val="af1"/>
-            <w:rFonts w:ascii="Apple SD Gothic Neo" w:eastAsia="Apple SD Gothic Neo" w:hAnsi="Apple SD Gothic Neo" w:cs="AppleExternalUIFontKorean-Regul" w:hint="eastAsia"/>
+            <w:rFonts w:ascii="Apple SD Gothic Neo UltraLight" w:eastAsia="Apple SD Gothic Neo UltraLight" w:hAnsi="Apple SD Gothic Neo UltraLight" w:cs="AppleExternalUIFontKorean-Regul" w:hint="eastAsia"/>
           </w:rPr>
           <w:t>예외</w:t>
         </w:r>
         <w:r>
           <w:rPr>
             <w:rStyle w:val="af1"/>
-            <w:rFonts w:ascii="Apple SD Gothic Neo" w:eastAsia="Apple SD Gothic Neo" w:hAnsi="Apple SD Gothic Neo" w:cs="AppleSystemUIFont"/>
+            <w:rFonts w:ascii="Apple SD Gothic Neo UltraLight" w:eastAsia="Apple SD Gothic Neo UltraLight" w:hAnsi="Apple SD Gothic Neo UltraLight" w:cs="AppleSystemUIFont"/>
           </w:rPr>
           <w:t xml:space="preserve">) </w:t>
         </w:r>
         <w:r>
           <w:rPr>
             <w:rStyle w:val="af1"/>
-            <w:rFonts w:ascii="Apple SD Gothic Neo" w:eastAsia="Apple SD Gothic Neo" w:hAnsi="Apple SD Gothic Neo" w:cs="AppleExternalUIFontKorean-Regul" w:hint="eastAsia"/>
+            <w:rFonts w:ascii="Apple SD Gothic Neo UltraLight" w:eastAsia="Apple SD Gothic Neo UltraLight" w:hAnsi="Apple SD Gothic Neo UltraLight" w:cs="AppleExternalUIFontKorean-Regul" w:hint="eastAsia"/>
           </w:rPr>
           <w:t>전화번호</w:t>
         </w:r>
         <w:r>
           <w:rPr>
             <w:rStyle w:val="af1"/>
-            <w:rFonts w:ascii="Apple SD Gothic Neo" w:eastAsia="Apple SD Gothic Neo" w:hAnsi="Apple SD Gothic Neo" w:cs="AppleSystemUIFont"/>
+            <w:rFonts w:ascii="Apple SD Gothic Neo UltraLight" w:eastAsia="Apple SD Gothic Neo UltraLight" w:hAnsi="Apple SD Gothic Neo UltraLight" w:cs="AppleSystemUIFont"/>
           </w:rPr>
           <w:t xml:space="preserve"> </w:t>
         </w:r>
         <w:r>
           <w:rPr>
             <w:rStyle w:val="af1"/>
-            <w:rFonts w:ascii="Apple SD Gothic Neo" w:eastAsia="Apple SD Gothic Neo" w:hAnsi="Apple SD Gothic Neo" w:cs="AppleExternalUIFontKorean-Regul" w:hint="eastAsia"/>
+            <w:rFonts w:ascii="Apple SD Gothic Neo UltraLight" w:eastAsia="Apple SD Gothic Neo UltraLight" w:hAnsi="Apple SD Gothic Neo UltraLight" w:cs="AppleExternalUIFontKorean-Regul" w:hint="eastAsia"/>
           </w:rPr>
           <w:t>형식</w:t>
         </w:r>
         <w:r>
           <w:rPr>
             <w:rStyle w:val="af1"/>
-            <w:rFonts w:ascii="Apple SD Gothic Neo" w:eastAsia="Apple SD Gothic Neo" w:hAnsi="Apple SD Gothic Neo" w:cs="AppleSystemUIFont"/>
+            <w:rFonts w:ascii="Apple SD Gothic Neo UltraLight" w:eastAsia="Apple SD Gothic Neo UltraLight" w:hAnsi="Apple SD Gothic Neo UltraLight" w:cs="AppleSystemUIFont"/>
           </w:rPr>
           <w:t xml:space="preserve"> </w:t>
         </w:r>
         <w:r>
           <w:rPr>
             <w:rStyle w:val="af1"/>
-            <w:rFonts w:ascii="Apple SD Gothic Neo" w:eastAsia="Apple SD Gothic Neo" w:hAnsi="Apple SD Gothic Neo" w:cs="AppleExternalUIFontKorean-Regul" w:hint="eastAsia"/>
+            <w:rFonts w:ascii="Apple SD Gothic Neo UltraLight" w:eastAsia="Apple SD Gothic Neo UltraLight" w:hAnsi="Apple SD Gothic Neo UltraLight" w:cs="AppleExternalUIFontKorean-Regul" w:hint="eastAsia"/>
           </w:rPr>
           <w:t>틀림</w:t>
         </w:r>
         <w:r>
           <w:rPr>
             <w:rStyle w:val="af1"/>
-            <w:rFonts w:ascii="Apple SD Gothic Neo" w:eastAsia="Apple SD Gothic Neo" w:hAnsi="Apple SD Gothic Neo" w:cs="AppleSystemUIFont"/>
+            <w:rFonts w:ascii="Apple SD Gothic Neo UltraLight" w:eastAsia="Apple SD Gothic Neo UltraLight" w:hAnsi="Apple SD Gothic Neo UltraLight" w:cs="AppleSystemUIFont"/>
           </w:rPr>
           <w:t xml:space="preserve"> </w:t>
         </w:r>
         <w:r>
           <w:rPr>
             <w:rStyle w:val="af1"/>
-            <w:rFonts w:ascii="Apple SD Gothic Neo" w:eastAsia="Apple SD Gothic Neo" w:hAnsi="Apple SD Gothic Neo" w:cs="AppleExternalUIFontKorean-Regul" w:hint="eastAsia"/>
+            <w:rFonts w:ascii="Apple SD Gothic Neo UltraLight" w:eastAsia="Apple SD Gothic Neo UltraLight" w:hAnsi="Apple SD Gothic Neo UltraLight" w:cs="AppleExternalUIFontKorean-Regul" w:hint="eastAsia"/>
           </w:rPr>
           <w:t>참조</w:t>
         </w:r>
@@ -4392,7 +6770,7 @@
         <w:ind w:firstLine="800"/>
         <w:jc w:val="left"/>
         <w:rPr>
-          <w:rFonts w:ascii="Apple SD Gothic Neo" w:eastAsia="Apple SD Gothic Neo" w:hAnsi="Apple SD Gothic Neo" w:cs="AppleExternalUIFontKorean-Regul"/>
+          <w:rFonts w:ascii="Apple SD Gothic Neo UltraLight" w:eastAsia="Apple SD Gothic Neo UltraLight" w:hAnsi="Apple SD Gothic Neo UltraLight" w:cs="AppleExternalUIFontKorean-Regul"/>
           <w:sz w:val="26"/>
           <w:szCs w:val="26"/>
         </w:rPr>
@@ -4408,7 +6786,7 @@
         <w:ind w:firstLine="800"/>
         <w:jc w:val="left"/>
         <w:rPr>
-          <w:rFonts w:ascii="Apple SD Gothic Neo" w:eastAsia="Apple SD Gothic Neo" w:hAnsi="Apple SD Gothic Neo" w:cs="AppleSystemUIFont"/>
+          <w:rFonts w:ascii="Apple SD Gothic Neo UltraLight" w:eastAsia="Apple SD Gothic Neo UltraLight" w:hAnsi="Apple SD Gothic Neo UltraLight" w:cs="AppleSystemUIFont"/>
           <w:sz w:val="26"/>
           <w:szCs w:val="26"/>
         </w:rPr>
@@ -4416,27 +6794,29 @@
     </w:p>
     <w:p>
       <w:pPr>
-        <w:pStyle w:val="1"/>
-        <w:rPr>
-          <w:rFonts w:ascii="Apple SD Gothic Neo" w:eastAsia="Apple SD Gothic Neo" w:hAnsi="Apple SD Gothic Neo"/>
+        <w:pStyle w:val="10"/>
+        <w:rPr>
+          <w:rFonts w:ascii="Apple SD Gothic Neo UltraLight" w:eastAsia="Apple SD Gothic Neo UltraLight" w:hAnsi="Apple SD Gothic Neo UltraLight"/>
           <w:sz w:val="30"/>
           <w:szCs w:val="30"/>
         </w:rPr>
       </w:pPr>
       <w:r>
         <w:rPr>
-          <w:rFonts w:ascii="Apple SD Gothic Neo" w:eastAsia="Apple SD Gothic Neo" w:hAnsi="Apple SD Gothic Neo"/>
+          <w:rFonts w:ascii="Apple SD Gothic Neo UltraLight" w:eastAsia="Apple SD Gothic Neo UltraLight" w:hAnsi="Apple SD Gothic Neo UltraLight"/>
         </w:rPr>
         <w:tab/>
       </w:r>
-      <w:r>
-        <w:rPr>
-          <w:rFonts w:ascii="Apple SD Gothic Neo" w:eastAsia="Apple SD Gothic Neo" w:hAnsi="Apple SD Gothic Neo"/>
+      <w:bookmarkStart w:id="19" w:name="_Toc175145281"/>
+      <w:r>
+        <w:rPr>
+          <w:rFonts w:ascii="Apple SD Gothic Neo UltraLight" w:eastAsia="Apple SD Gothic Neo UltraLight" w:hAnsi="Apple SD Gothic Neo UltraLight"/>
           <w:sz w:val="30"/>
           <w:szCs w:val="30"/>
         </w:rPr>
         <w:t>5. 프로그램 종료</w:t>
       </w:r>
+      <w:bookmarkEnd w:id="19"/>
     </w:p>
     <w:p>
       <w:pPr>
@@ -4448,12 +6828,12 @@
         <w:ind w:firstLine="800"/>
         <w:jc w:val="left"/>
         <w:rPr>
-          <w:rFonts w:ascii="Apple SD Gothic Neo" w:eastAsia="Apple SD Gothic Neo" w:hAnsi="Apple SD Gothic Neo" w:cs="AppleSystemUIFont"/>
-        </w:rPr>
-      </w:pPr>
-      <w:r>
-        <w:rPr>
-          <w:rFonts w:ascii="Apple SD Gothic Neo" w:eastAsia="Apple SD Gothic Neo" w:hAnsi="Apple SD Gothic Neo" w:cs="AppleSystemUIFont"/>
+          <w:rFonts w:ascii="Apple SD Gothic Neo UltraLight" w:eastAsia="Apple SD Gothic Neo UltraLight" w:hAnsi="Apple SD Gothic Neo UltraLight" w:cs="AppleSystemUIFont"/>
+        </w:rPr>
+      </w:pPr>
+      <w:r>
+        <w:rPr>
+          <w:rFonts w:ascii="Apple SD Gothic Neo UltraLight" w:eastAsia="Apple SD Gothic Neo UltraLight" w:hAnsi="Apple SD Gothic Neo UltraLight" w:cs="AppleSystemUIFont"/>
         </w:rPr>
         <w:t>프로그램을 종료합니다.</w:t>
       </w:r>
@@ -4468,12 +6848,12 @@
         <w:ind w:firstLine="800"/>
         <w:jc w:val="left"/>
         <w:rPr>
-          <w:rFonts w:ascii="Apple SD Gothic Neo" w:eastAsia="Apple SD Gothic Neo" w:hAnsi="Apple SD Gothic Neo" w:cs="AppleSystemUIFont"/>
-        </w:rPr>
-      </w:pPr>
-      <w:r>
-        <w:rPr>
-          <w:rFonts w:ascii="Apple SD Gothic Neo" w:eastAsia="Apple SD Gothic Neo" w:hAnsi="Apple SD Gothic Neo" w:cs="AppleSystemUIFont"/>
+          <w:rFonts w:ascii="Apple SD Gothic Neo UltraLight" w:eastAsia="Apple SD Gothic Neo UltraLight" w:hAnsi="Apple SD Gothic Neo UltraLight" w:cs="AppleSystemUIFont"/>
+        </w:rPr>
+      </w:pPr>
+      <w:r>
+        <w:rPr>
+          <w:rFonts w:ascii="Apple SD Gothic Neo UltraLight" w:eastAsia="Apple SD Gothic Neo UltraLight" w:hAnsi="Apple SD Gothic Neo UltraLight" w:cs="AppleSystemUIFont"/>
         </w:rPr>
         <w:t>y → 프로그램 종료</w:t>
       </w:r>
@@ -4488,42 +6868,42 @@
         <w:ind w:firstLine="800"/>
         <w:jc w:val="left"/>
         <w:rPr>
-          <w:rFonts w:ascii="Apple SD Gothic Neo" w:eastAsia="Apple SD Gothic Neo" w:hAnsi="Apple SD Gothic Neo" w:cs="AppleSystemUIFont"/>
-        </w:rPr>
-      </w:pPr>
-      <w:r>
-        <w:rPr>
-          <w:rFonts w:ascii="Apple SD Gothic Neo" w:eastAsia="Apple SD Gothic Neo" w:hAnsi="Apple SD Gothic Neo" w:cs="AppleSystemUIFont"/>
+          <w:rFonts w:ascii="Apple SD Gothic Neo UltraLight" w:eastAsia="Apple SD Gothic Neo UltraLight" w:hAnsi="Apple SD Gothic Neo UltraLight" w:cs="AppleSystemUIFont"/>
+        </w:rPr>
+      </w:pPr>
+      <w:r>
+        <w:rPr>
+          <w:rFonts w:ascii="Apple SD Gothic Neo UltraLight" w:eastAsia="Apple SD Gothic Neo UltraLight" w:hAnsi="Apple SD Gothic Neo UltraLight" w:cs="AppleSystemUIFont"/>
         </w:rPr>
         <w:t xml:space="preserve">n → </w:t>
       </w:r>
       <w:r>
         <w:rPr>
-          <w:rFonts w:ascii="Apple SD Gothic Neo" w:eastAsia="Apple SD Gothic Neo" w:hAnsi="Apple SD Gothic Neo" w:cs="AppleExternalUIFontKorean-Regul" w:hint="eastAsia"/>
+          <w:rFonts w:ascii="Apple SD Gothic Neo UltraLight" w:eastAsia="Apple SD Gothic Neo UltraLight" w:hAnsi="Apple SD Gothic Neo UltraLight" w:cs="AppleExternalUIFontKorean-Regul" w:hint="eastAsia"/>
         </w:rPr>
         <w:t>프로그램</w:t>
       </w:r>
       <w:r>
         <w:rPr>
-          <w:rFonts w:ascii="Apple SD Gothic Neo" w:eastAsia="Apple SD Gothic Neo" w:hAnsi="Apple SD Gothic Neo" w:cs="AppleSystemUIFont"/>
+          <w:rFonts w:ascii="Apple SD Gothic Neo UltraLight" w:eastAsia="Apple SD Gothic Neo UltraLight" w:hAnsi="Apple SD Gothic Neo UltraLight" w:cs="AppleSystemUIFont"/>
         </w:rPr>
         <w:t xml:space="preserve"> </w:t>
       </w:r>
       <w:r>
         <w:rPr>
-          <w:rFonts w:ascii="Apple SD Gothic Neo" w:eastAsia="Apple SD Gothic Neo" w:hAnsi="Apple SD Gothic Neo" w:cs="AppleExternalUIFontKorean-Regul" w:hint="eastAsia"/>
+          <w:rFonts w:ascii="Apple SD Gothic Neo UltraLight" w:eastAsia="Apple SD Gothic Neo UltraLight" w:hAnsi="Apple SD Gothic Neo UltraLight" w:cs="AppleExternalUIFontKorean-Regul" w:hint="eastAsia"/>
         </w:rPr>
         <w:t>종료</w:t>
       </w:r>
       <w:r>
         <w:rPr>
-          <w:rFonts w:ascii="Apple SD Gothic Neo" w:eastAsia="Apple SD Gothic Neo" w:hAnsi="Apple SD Gothic Neo" w:cs="AppleSystemUIFont"/>
+          <w:rFonts w:ascii="Apple SD Gothic Neo UltraLight" w:eastAsia="Apple SD Gothic Neo UltraLight" w:hAnsi="Apple SD Gothic Neo UltraLight" w:cs="AppleSystemUIFont"/>
         </w:rPr>
         <w:t xml:space="preserve"> </w:t>
       </w:r>
       <w:r>
         <w:rPr>
-          <w:rFonts w:ascii="Apple SD Gothic Neo" w:eastAsia="Apple SD Gothic Neo" w:hAnsi="Apple SD Gothic Neo" w:cs="AppleExternalUIFontKorean-Regul" w:hint="eastAsia"/>
+          <w:rFonts w:ascii="Apple SD Gothic Neo UltraLight" w:eastAsia="Apple SD Gothic Neo UltraLight" w:hAnsi="Apple SD Gothic Neo UltraLight" w:cs="AppleExternalUIFontKorean-Regul" w:hint="eastAsia"/>
         </w:rPr>
         <w:t>취소</w:t>
       </w:r>
@@ -4531,18 +6911,18 @@
     <w:p>
       <w:pPr>
         <w:rPr>
-          <w:rFonts w:ascii="Apple SD Gothic Neo" w:eastAsia="Apple SD Gothic Neo" w:hAnsi="Apple SD Gothic Neo"/>
-        </w:rPr>
-      </w:pPr>
-      <w:r>
-        <w:rPr>
-          <w:rFonts w:ascii="Apple SD Gothic Neo" w:eastAsia="Apple SD Gothic Neo" w:hAnsi="Apple SD Gothic Neo"/>
+          <w:rFonts w:ascii="Apple SD Gothic Neo UltraLight" w:eastAsia="Apple SD Gothic Neo UltraLight" w:hAnsi="Apple SD Gothic Neo UltraLight"/>
+        </w:rPr>
+      </w:pPr>
+      <w:r>
+        <w:rPr>
+          <w:rFonts w:ascii="Apple SD Gothic Neo UltraLight" w:eastAsia="Apple SD Gothic Neo UltraLight" w:hAnsi="Apple SD Gothic Neo UltraLight"/>
         </w:rPr>
         <w:tab/>
       </w:r>
       <w:r>
         <w:rPr>
-          <w:rFonts w:ascii="Apple SD Gothic Neo" w:eastAsia="Apple SD Gothic Neo" w:hAnsi="Apple SD Gothic Neo"/>
+          <w:rFonts w:ascii="Apple SD Gothic Neo UltraLight" w:eastAsia="Apple SD Gothic Neo UltraLight" w:hAnsi="Apple SD Gothic Neo UltraLight"/>
           <w:noProof/>
         </w:rPr>
         <w:drawing>
@@ -4585,7 +6965,7 @@
     <w:p>
       <w:pPr>
         <w:rPr>
-          <w:rFonts w:ascii="Apple SD Gothic Neo" w:eastAsia="Apple SD Gothic Neo" w:hAnsi="Apple SD Gothic Neo"/>
+          <w:rFonts w:ascii="Apple SD Gothic Neo UltraLight" w:eastAsia="Apple SD Gothic Neo UltraLight" w:hAnsi="Apple SD Gothic Neo UltraLight"/>
         </w:rPr>
       </w:pPr>
     </w:p>
@@ -4595,55 +6975,68 @@
           <w:bottom w:val="single" w:sz="6" w:space="1" w:color="auto"/>
         </w:pBdr>
         <w:rPr>
-          <w:rFonts w:ascii="Apple SD Gothic Neo" w:eastAsia="Apple SD Gothic Neo" w:hAnsi="Apple SD Gothic Neo"/>
-        </w:rPr>
-      </w:pPr>
-    </w:p>
-    <w:p>
-      <w:pPr>
-        <w:pStyle w:val="1"/>
-        <w:rPr>
-          <w:rFonts w:ascii="Apple SD Gothic Neo" w:eastAsia="Apple SD Gothic Neo" w:hAnsi="Apple SD Gothic Neo"/>
+          <w:rFonts w:ascii="Apple SD Gothic Neo UltraLight" w:eastAsia="Apple SD Gothic Neo UltraLight" w:hAnsi="Apple SD Gothic Neo UltraLight"/>
+        </w:rPr>
+      </w:pPr>
+    </w:p>
+    <w:p>
+      <w:pPr>
+        <w:pStyle w:val="10"/>
+        <w:rPr>
+          <w:rFonts w:ascii="Apple SD Gothic Neo UltraLight" w:eastAsia="Apple SD Gothic Neo UltraLight" w:hAnsi="Apple SD Gothic Neo UltraLight" w:hint="eastAsia"/>
           <w:sz w:val="30"/>
           <w:szCs w:val="30"/>
         </w:rPr>
       </w:pPr>
-      <w:r>
-        <w:rPr>
-          <w:rFonts w:ascii="Apple SD Gothic Neo" w:eastAsia="Apple SD Gothic Neo" w:hAnsi="Apple SD Gothic Neo" w:hint="eastAsia"/>
+      <w:bookmarkStart w:id="20" w:name="_Toc175145282"/>
+      <w:r>
+        <w:rPr>
+          <w:rFonts w:ascii="Apple SD Gothic Neo UltraLight" w:eastAsia="Apple SD Gothic Neo UltraLight" w:hAnsi="Apple SD Gothic Neo UltraLight" w:hint="eastAsia"/>
           <w:sz w:val="30"/>
           <w:szCs w:val="30"/>
         </w:rPr>
-        <w:t>참고 :</w:t>
-      </w:r>
-    </w:p>
-    <w:p>
-      <w:pPr>
-        <w:rPr>
-          <w:rFonts w:ascii="Apple SD Gothic Neo" w:eastAsia="Apple SD Gothic Neo" w:hAnsi="Apple SD Gothic Neo"/>
-        </w:rPr>
-      </w:pPr>
-      <w:r>
-        <w:rPr>
-          <w:rFonts w:ascii="Apple SD Gothic Neo" w:eastAsia="Apple SD Gothic Neo" w:hAnsi="Apple SD Gothic Neo" w:hint="eastAsia"/>
-        </w:rPr>
-        <w:t>교안</w:t>
-      </w:r>
-      <w:r>
-        <w:rPr>
-          <w:rFonts w:ascii="Apple SD Gothic Neo" w:eastAsia="Apple SD Gothic Neo" w:hAnsi="Apple SD Gothic Neo" w:hint="eastAsia"/>
-        </w:rPr>
-        <w:t>,</w:t>
-      </w:r>
-      <w:r>
-        <w:rPr>
-          <w:rFonts w:ascii="Apple SD Gothic Neo" w:eastAsia="Apple SD Gothic Neo" w:hAnsi="Apple SD Gothic Neo"/>
+        <w:lastRenderedPageBreak/>
+        <w:t>참고</w:t>
+      </w:r>
+      <w:r>
+        <w:rPr>
+          <w:rFonts w:ascii="Apple SD Gothic Neo UltraLight" w:eastAsia="Apple SD Gothic Neo UltraLight" w:hAnsi="Apple SD Gothic Neo UltraLight"/>
+          <w:sz w:val="30"/>
+          <w:szCs w:val="30"/>
         </w:rPr>
         <w:t xml:space="preserve"> </w:t>
       </w:r>
       <w:r>
         <w:rPr>
-          <w:rFonts w:ascii="Apple SD Gothic Neo" w:eastAsia="Apple SD Gothic Neo" w:hAnsi="Apple SD Gothic Neo" w:hint="eastAsia"/>
+          <w:rFonts w:ascii="Apple SD Gothic Neo UltraLight" w:eastAsia="Apple SD Gothic Neo UltraLight" w:hAnsi="Apple SD Gothic Neo UltraLight" w:hint="eastAsia"/>
+          <w:sz w:val="30"/>
+          <w:szCs w:val="30"/>
+        </w:rPr>
+        <w:t>자료</w:t>
+      </w:r>
+      <w:bookmarkEnd w:id="20"/>
+    </w:p>
+    <w:p>
+      <w:pPr>
+        <w:rPr>
+          <w:rFonts w:ascii="Apple SD Gothic Neo UltraLight" w:eastAsia="Apple SD Gothic Neo UltraLight" w:hAnsi="Apple SD Gothic Neo UltraLight"/>
+        </w:rPr>
+      </w:pPr>
+      <w:r>
+        <w:rPr>
+          <w:rFonts w:ascii="Apple SD Gothic Neo UltraLight" w:eastAsia="Apple SD Gothic Neo UltraLight" w:hAnsi="Apple SD Gothic Neo UltraLight" w:hint="eastAsia"/>
+        </w:rPr>
+        <w:t>교안,</w:t>
+      </w:r>
+      <w:r>
+        <w:rPr>
+          <w:rFonts w:ascii="Apple SD Gothic Neo UltraLight" w:eastAsia="Apple SD Gothic Neo UltraLight" w:hAnsi="Apple SD Gothic Neo UltraLight"/>
+        </w:rPr>
+        <w:t xml:space="preserve"> </w:t>
+      </w:r>
+      <w:r>
+        <w:rPr>
+          <w:rFonts w:ascii="Apple SD Gothic Neo UltraLight" w:eastAsia="Apple SD Gothic Neo UltraLight" w:hAnsi="Apple SD Gothic Neo UltraLight" w:hint="eastAsia"/>
         </w:rPr>
         <w:t>교재</w:t>
       </w:r>
@@ -4652,6 +7045,8 @@
       <w:pPr>
         <w:pStyle w:val="af4"/>
         <w:rPr>
+          <w:rStyle w:val="af1"/>
+          <w:rFonts w:ascii="Apple SD Gothic Neo UltraLight" w:eastAsia="Apple SD Gothic Neo UltraLight" w:hAnsi="Apple SD Gothic Neo UltraLight"/>
           <w:sz w:val="20"/>
           <w:szCs w:val="20"/>
         </w:rPr>
@@ -4660,6 +7055,7 @@
         <w:r>
           <w:rPr>
             <w:rStyle w:val="af1"/>
+            <w:rFonts w:ascii="Apple SD Gothic Neo UltraLight" w:eastAsia="Apple SD Gothic Neo UltraLight" w:hAnsi="Apple SD Gothic Neo UltraLight"/>
             <w:sz w:val="20"/>
             <w:szCs w:val="20"/>
           </w:rPr>
@@ -4669,8 +7065,245 @@
     </w:p>
     <w:p>
       <w:pPr>
+        <w:pStyle w:val="3"/>
+        <w:shd w:val="clear" w:color="auto" w:fill="FFFFFF"/>
+        <w:spacing w:line="645" w:lineRule="atLeast"/>
+        <w:ind w:left="1620" w:hanging="1020"/>
+        <w:rPr>
+          <w:rFonts w:ascii="Arial" w:hAnsi="Arial" w:cs="Arial"/>
+          <w:color w:val="222222"/>
+          <w:sz w:val="51"/>
+          <w:szCs w:val="51"/>
+        </w:rPr>
+      </w:pPr>
+      <w:bookmarkStart w:id="21" w:name="_Toc175145283"/>
+      <w:r>
+        <w:rPr>
+          <w:rFonts w:ascii="Arial" w:hAnsi="Arial" w:cs="Arial"/>
+          <w:b/>
+          <w:bCs/>
+          <w:color w:val="222222"/>
+          <w:sz w:val="51"/>
+          <w:szCs w:val="51"/>
+        </w:rPr>
+        <w:t xml:space="preserve">[Java] </w:t>
+      </w:r>
+      <w:r>
+        <w:rPr>
+          <w:rFonts w:ascii="Arial" w:hAnsi="Arial" w:cs="Arial"/>
+          <w:b/>
+          <w:bCs/>
+          <w:color w:val="222222"/>
+          <w:sz w:val="51"/>
+          <w:szCs w:val="51"/>
+        </w:rPr>
+        <w:t>정규표현식</w:t>
+      </w:r>
+      <w:r>
+        <w:rPr>
+          <w:rFonts w:ascii="Arial" w:hAnsi="Arial" w:cs="Arial"/>
+          <w:b/>
+          <w:bCs/>
+          <w:color w:val="222222"/>
+          <w:sz w:val="51"/>
+          <w:szCs w:val="51"/>
+        </w:rPr>
+        <w:t xml:space="preserve">(Regular Expression) : </w:t>
+      </w:r>
+      <w:r>
+        <w:rPr>
+          <w:rFonts w:ascii="Arial" w:hAnsi="Arial" w:cs="Arial"/>
+          <w:b/>
+          <w:bCs/>
+          <w:color w:val="222222"/>
+          <w:sz w:val="51"/>
+          <w:szCs w:val="51"/>
+        </w:rPr>
+        <w:t>자주</w:t>
+      </w:r>
+      <w:r>
+        <w:rPr>
+          <w:rFonts w:ascii="Arial" w:hAnsi="Arial" w:cs="Arial"/>
+          <w:b/>
+          <w:bCs/>
+          <w:color w:val="222222"/>
+          <w:sz w:val="51"/>
+          <w:szCs w:val="51"/>
+        </w:rPr>
+        <w:t xml:space="preserve"> </w:t>
+      </w:r>
+      <w:r>
+        <w:rPr>
+          <w:rFonts w:ascii="Arial" w:hAnsi="Arial" w:cs="Arial"/>
+          <w:b/>
+          <w:bCs/>
+          <w:color w:val="222222"/>
+          <w:sz w:val="51"/>
+          <w:szCs w:val="51"/>
+        </w:rPr>
+        <w:t>쓰는</w:t>
+      </w:r>
+      <w:r>
+        <w:rPr>
+          <w:rFonts w:ascii="Arial" w:hAnsi="Arial" w:cs="Arial"/>
+          <w:b/>
+          <w:bCs/>
+          <w:color w:val="222222"/>
+          <w:sz w:val="51"/>
+          <w:szCs w:val="51"/>
+        </w:rPr>
+        <w:t xml:space="preserve"> </w:t>
+      </w:r>
+      <w:r>
+        <w:rPr>
+          <w:rFonts w:ascii="Arial" w:hAnsi="Arial" w:cs="Arial"/>
+          <w:b/>
+          <w:bCs/>
+          <w:color w:val="222222"/>
+          <w:sz w:val="51"/>
+          <w:szCs w:val="51"/>
+        </w:rPr>
+        <w:t>정규식</w:t>
+      </w:r>
+      <w:r>
+        <w:rPr>
+          <w:rFonts w:ascii="Arial" w:hAnsi="Arial" w:cs="Arial"/>
+          <w:b/>
+          <w:bCs/>
+          <w:color w:val="222222"/>
+          <w:sz w:val="51"/>
+          <w:szCs w:val="51"/>
+        </w:rPr>
+        <w:t xml:space="preserve"> </w:t>
+      </w:r>
+      <w:r>
+        <w:rPr>
+          <w:rFonts w:ascii="Arial" w:hAnsi="Arial" w:cs="Arial"/>
+          <w:b/>
+          <w:bCs/>
+          <w:color w:val="222222"/>
+          <w:sz w:val="51"/>
+          <w:szCs w:val="51"/>
+        </w:rPr>
+        <w:t>정리</w:t>
+      </w:r>
+      <w:r>
+        <w:rPr>
+          <w:rFonts w:ascii="Arial" w:hAnsi="Arial" w:cs="Arial"/>
+          <w:b/>
+          <w:bCs/>
+          <w:color w:val="222222"/>
+          <w:sz w:val="51"/>
+          <w:szCs w:val="51"/>
+        </w:rPr>
+        <w:t>(</w:t>
+      </w:r>
+      <w:r>
+        <w:rPr>
+          <w:rFonts w:ascii="Arial" w:hAnsi="Arial" w:cs="Arial"/>
+          <w:b/>
+          <w:bCs/>
+          <w:color w:val="222222"/>
+          <w:sz w:val="51"/>
+          <w:szCs w:val="51"/>
+        </w:rPr>
+        <w:t>휴대전화</w:t>
+      </w:r>
+      <w:r>
+        <w:rPr>
+          <w:rFonts w:ascii="Arial" w:hAnsi="Arial" w:cs="Arial"/>
+          <w:b/>
+          <w:bCs/>
+          <w:color w:val="222222"/>
+          <w:sz w:val="51"/>
+          <w:szCs w:val="51"/>
+        </w:rPr>
+        <w:t xml:space="preserve">, </w:t>
+      </w:r>
+      <w:r>
+        <w:rPr>
+          <w:rFonts w:ascii="Arial" w:hAnsi="Arial" w:cs="Arial"/>
+          <w:b/>
+          <w:bCs/>
+          <w:color w:val="222222"/>
+          <w:sz w:val="51"/>
+          <w:szCs w:val="51"/>
+        </w:rPr>
+        <w:t>이메일</w:t>
+      </w:r>
+      <w:r>
+        <w:rPr>
+          <w:rFonts w:ascii="Arial" w:hAnsi="Arial" w:cs="Arial"/>
+          <w:b/>
+          <w:bCs/>
+          <w:color w:val="222222"/>
+          <w:sz w:val="51"/>
+          <w:szCs w:val="51"/>
+        </w:rPr>
+        <w:t xml:space="preserve">, </w:t>
+      </w:r>
+      <w:r>
+        <w:rPr>
+          <w:rFonts w:ascii="Arial" w:hAnsi="Arial" w:cs="Arial"/>
+          <w:b/>
+          <w:bCs/>
+          <w:color w:val="222222"/>
+          <w:sz w:val="51"/>
+          <w:szCs w:val="51"/>
+        </w:rPr>
+        <w:t>비밀번호</w:t>
+      </w:r>
+      <w:r>
+        <w:rPr>
+          <w:rFonts w:ascii="Arial" w:hAnsi="Arial" w:cs="Arial"/>
+          <w:b/>
+          <w:bCs/>
+          <w:color w:val="222222"/>
+          <w:sz w:val="51"/>
+          <w:szCs w:val="51"/>
+        </w:rPr>
+        <w:t xml:space="preserve"> </w:t>
+      </w:r>
+      <w:r>
+        <w:rPr>
+          <w:rFonts w:ascii="Arial" w:hAnsi="Arial" w:cs="Arial"/>
+          <w:b/>
+          <w:bCs/>
+          <w:color w:val="222222"/>
+          <w:sz w:val="51"/>
+          <w:szCs w:val="51"/>
+        </w:rPr>
+        <w:t>등</w:t>
+      </w:r>
+      <w:r>
+        <w:rPr>
+          <w:rFonts w:ascii="Arial" w:hAnsi="Arial" w:cs="Arial"/>
+          <w:b/>
+          <w:bCs/>
+          <w:color w:val="222222"/>
+          <w:sz w:val="51"/>
+          <w:szCs w:val="51"/>
+        </w:rPr>
+        <w:t>)</w:t>
+      </w:r>
+      <w:bookmarkEnd w:id="21"/>
+    </w:p>
+    <w:p>
+      <w:pPr>
         <w:pStyle w:val="af4"/>
         <w:rPr>
+          <w:rFonts w:ascii="Apple SD Gothic Neo UltraLight" w:eastAsia="Apple SD Gothic Neo UltraLight" w:hAnsi="Apple SD Gothic Neo UltraLight"/>
+          <w:sz w:val="20"/>
+          <w:szCs w:val="20"/>
+        </w:rPr>
+      </w:pPr>
+    </w:p>
+    <w:p>
+      <w:pPr>
+        <w:pStyle w:val="af4"/>
+        <w:rPr>
+          <w:rStyle w:val="af1"/>
+          <w:rFonts w:ascii="Apple SD Gothic Neo UltraLight" w:eastAsia="Apple SD Gothic Neo UltraLight" w:hAnsi="Apple SD Gothic Neo UltraLight"/>
           <w:sz w:val="20"/>
           <w:szCs w:val="20"/>
         </w:rPr>
@@ -4679,17 +7312,122 @@
         <w:r>
           <w:rPr>
             <w:rStyle w:val="af1"/>
+            <w:rFonts w:ascii="Apple SD Gothic Neo UltraLight" w:eastAsia="Apple SD Gothic Neo UltraLight" w:hAnsi="Apple SD Gothic Neo UltraLight"/>
             <w:sz w:val="20"/>
             <w:szCs w:val="20"/>
           </w:rPr>
-          <w:t>https://dreamcoding.tistory.com/70</w:t>
+          <w:t>https://dreamcoding.tistory.</w:t>
+        </w:r>
+        <w:r>
+          <w:rPr>
+            <w:rStyle w:val="af1"/>
+            <w:rFonts w:ascii="Apple SD Gothic Neo UltraLight" w:eastAsia="Apple SD Gothic Neo UltraLight" w:hAnsi="Apple SD Gothic Neo UltraLight"/>
+            <w:sz w:val="20"/>
+            <w:szCs w:val="20"/>
+          </w:rPr>
+          <w:t>c</w:t>
+        </w:r>
+        <w:r>
+          <w:rPr>
+            <w:rStyle w:val="af1"/>
+            <w:rFonts w:ascii="Apple SD Gothic Neo UltraLight" w:eastAsia="Apple SD Gothic Neo UltraLight" w:hAnsi="Apple SD Gothic Neo UltraLight"/>
+            <w:sz w:val="20"/>
+            <w:szCs w:val="20"/>
+          </w:rPr>
+          <w:t>om/70</w:t>
         </w:r>
       </w:hyperlink>
     </w:p>
     <w:p>
-      <w:pPr>
-        <w:rPr>
-          <w:rFonts w:ascii="Apple SD Gothic Neo" w:eastAsia="Apple SD Gothic Neo" w:hAnsi="Apple SD Gothic Neo" w:hint="eastAsia"/>
+      <w:hyperlink r:id="rId26" w:history="1">
+        <w:r>
+          <w:rPr>
+            <w:rStyle w:val="af1"/>
+            <w:rFonts w:ascii="Apple Gothic" w:eastAsia="Apple Gothic" w:hAnsi="Apple Gothic" w:hint="eastAsia"/>
+            <w:b/>
+            <w:bCs/>
+            <w:color w:val="DEE2E6"/>
+            <w:bdr w:val="none" w:sz="0" w:space="0" w:color="auto" w:frame="1"/>
+            <w:shd w:val="clear" w:color="auto" w:fill="22272E"/>
+          </w:rPr>
+          <w:t>[</w:t>
+        </w:r>
+        <w:r>
+          <w:rPr>
+            <w:rStyle w:val="af1"/>
+            <w:rFonts w:ascii="맑은 고딕" w:eastAsia="맑은 고딕" w:hAnsi="맑은 고딕" w:cs="맑은 고딕" w:hint="eastAsia"/>
+            <w:b/>
+            <w:bCs/>
+            <w:color w:val="DEE2E6"/>
+            <w:bdr w:val="none" w:sz="0" w:space="0" w:color="auto" w:frame="1"/>
+            <w:shd w:val="clear" w:color="auto" w:fill="22272E"/>
+          </w:rPr>
+          <w:t>자바</w:t>
+        </w:r>
+        <w:r>
+          <w:rPr>
+            <w:rStyle w:val="af1"/>
+            <w:rFonts w:ascii="Apple Gothic" w:eastAsia="Apple Gothic" w:hAnsi="Apple Gothic" w:hint="eastAsia"/>
+            <w:b/>
+            <w:bCs/>
+            <w:color w:val="DEE2E6"/>
+            <w:bdr w:val="none" w:sz="0" w:space="0" w:color="auto" w:frame="1"/>
+            <w:shd w:val="clear" w:color="auto" w:fill="22272E"/>
+          </w:rPr>
+          <w:t xml:space="preserve"> JAVA] </w:t>
+        </w:r>
+        <w:r>
+          <w:rPr>
+            <w:rStyle w:val="af1"/>
+            <w:rFonts w:ascii="맑은 고딕" w:eastAsia="맑은 고딕" w:hAnsi="맑은 고딕" w:cs="맑은 고딕" w:hint="eastAsia"/>
+            <w:b/>
+            <w:bCs/>
+            <w:color w:val="DEE2E6"/>
+            <w:bdr w:val="none" w:sz="0" w:space="0" w:color="auto" w:frame="1"/>
+            <w:shd w:val="clear" w:color="auto" w:fill="22272E"/>
+          </w:rPr>
+          <w:t>예외의</w:t>
+        </w:r>
+        <w:r>
+          <w:rPr>
+            <w:rStyle w:val="af1"/>
+            <w:rFonts w:ascii="Apple Gothic" w:eastAsia="Apple Gothic" w:hAnsi="Apple Gothic" w:hint="eastAsia"/>
+            <w:b/>
+            <w:bCs/>
+            <w:color w:val="DEE2E6"/>
+            <w:bdr w:val="none" w:sz="0" w:space="0" w:color="auto" w:frame="1"/>
+            <w:shd w:val="clear" w:color="auto" w:fill="22272E"/>
+          </w:rPr>
+          <w:t xml:space="preserve"> </w:t>
+        </w:r>
+        <w:r>
+          <w:rPr>
+            <w:rStyle w:val="af1"/>
+            <w:rFonts w:ascii="맑은 고딕" w:eastAsia="맑은 고딕" w:hAnsi="맑은 고딕" w:cs="맑은 고딕" w:hint="eastAsia"/>
+            <w:b/>
+            <w:bCs/>
+            <w:color w:val="DEE2E6"/>
+            <w:bdr w:val="none" w:sz="0" w:space="0" w:color="auto" w:frame="1"/>
+            <w:shd w:val="clear" w:color="auto" w:fill="22272E"/>
+          </w:rPr>
+          <w:t>종류</w:t>
+        </w:r>
+      </w:hyperlink>
+    </w:p>
+    <w:p>
+      <w:pPr>
+        <w:pStyle w:val="af4"/>
+        <w:rPr>
+          <w:rFonts w:ascii="Apple SD Gothic Neo UltraLight" w:eastAsia="Apple SD Gothic Neo UltraLight" w:hAnsi="Apple SD Gothic Neo UltraLight"/>
+          <w:sz w:val="20"/>
+          <w:szCs w:val="20"/>
+        </w:rPr>
+      </w:pPr>
+    </w:p>
+    <w:p>
+      <w:pPr>
+        <w:rPr>
+          <w:rFonts w:ascii="Apple SD Gothic Neo UltraLight" w:eastAsia="Apple SD Gothic Neo UltraLight" w:hAnsi="Apple SD Gothic Neo UltraLight"/>
         </w:rPr>
       </w:pPr>
     </w:p>
@@ -5422,10 +8160,11 @@
   <w:abstractNum w:abstractNumId="8" w15:restartNumberingAfterBreak="0">
     <w:nsid w:val="3D1934AD"/>
     <w:multiLevelType w:val="hybridMultilevel"/>
-    <w:tmpl w:val="E1203BD4"/>
-    <w:lvl w:ilvl="0" w:tplc="1F58F426">
+    <w:tmpl w:val="75CCB860"/>
+    <w:lvl w:ilvl="0" w:tplc="E27EA4B4">
       <w:start w:val="1"/>
       <w:numFmt w:val="upperLetter"/>
+      <w:pStyle w:val="1"/>
       <w:lvlText w:val="%1."/>
       <w:lvlJc w:val="left"/>
       <w:pPr>
@@ -6395,7 +9134,7 @@
     <w:qFormat/>
     <w:rsid w:val="00AF4821"/>
   </w:style>
-  <w:style w:type="paragraph" w:styleId="1">
+  <w:style w:type="paragraph" w:styleId="10">
     <w:name w:val="heading 1"/>
     <w:basedOn w:val="a"/>
     <w:next w:val="a"/>
@@ -6621,7 +9360,7 @@
   <w:style w:type="character" w:customStyle="1" w:styleId="1Char">
     <w:name w:val="제목 1 Char"/>
     <w:basedOn w:val="a0"/>
-    <w:link w:val="1"/>
+    <w:link w:val="10"/>
     <w:uiPriority w:val="9"/>
     <w:rsid w:val="00AF4821"/>
     <w:rPr>
@@ -6991,7 +9730,7 @@
   </w:style>
   <w:style w:type="paragraph" w:styleId="TOC">
     <w:name w:val="TOC Heading"/>
-    <w:basedOn w:val="1"/>
+    <w:basedOn w:val="10"/>
     <w:next w:val="a"/>
     <w:uiPriority w:val="39"/>
     <w:unhideWhenUsed/>
@@ -7051,26 +9790,32 @@
     </w:pPr>
     <w:rPr>
       <w:rFonts w:eastAsiaTheme="minorHAnsi"/>
-      <w:i/>
-      <w:iCs/>
+      <w:b/>
+      <w:bCs/>
+      <w:sz w:val="22"/>
+      <w:szCs w:val="22"/>
     </w:rPr>
   </w:style>
-  <w:style w:type="paragraph" w:styleId="10">
+  <w:style w:type="paragraph" w:styleId="1">
     <w:name w:val="toc 1"/>
     <w:basedOn w:val="a"/>
     <w:next w:val="a"/>
     <w:autoRedefine/>
     <w:uiPriority w:val="39"/>
     <w:unhideWhenUsed/>
-    <w:rsid w:val="00D27333"/>
+    <w:rsid w:val="00EF3FB0"/>
     <w:pPr>
-      <w:spacing w:before="240" w:after="120"/>
+      <w:spacing w:before="120" w:after="0"/>
       <w:jc w:val="left"/>
     </w:pPr>
     <w:rPr>
       <w:rFonts w:eastAsiaTheme="minorHAnsi"/>
       <w:b/>
       <w:bCs/>
+      <w:i/>
+      <w:iCs/>
+      <w:sz w:val="24"/>
+      <w:szCs w:val="24"/>
     </w:rPr>
   </w:style>
   <w:style w:type="paragraph" w:styleId="30">

--- a/java/서승권_자바미션_설명.docx
+++ b/java/서승권_자바미션_설명.docx
@@ -6,43 +6,43 @@
       <w:pPr>
         <w:jc w:val="center"/>
         <w:rPr>
+          <w:rFonts w:ascii="Apple SD Gothic Neo Light" w:eastAsia="Apple SD Gothic Neo Light" w:hAnsi="Apple SD Gothic Neo Light"/>
+          <w:sz w:val="60"/>
+          <w:szCs w:val="60"/>
+        </w:rPr>
+      </w:pPr>
+    </w:p>
+    <w:p>
+      <w:pPr>
+        <w:jc w:val="center"/>
+        <w:rPr>
+          <w:rFonts w:ascii="Apple SD Gothic Neo Light" w:eastAsia="Apple SD Gothic Neo Light" w:hAnsi="Apple SD Gothic Neo Light"/>
+          <w:sz w:val="60"/>
+          <w:szCs w:val="60"/>
+        </w:rPr>
+      </w:pPr>
+      <w:r>
+        <w:rPr>
+          <w:rFonts w:ascii="Apple SD Gothic Neo Light" w:eastAsia="Apple SD Gothic Neo Light" w:hAnsi="Apple SD Gothic Neo Light"/>
+          <w:sz w:val="60"/>
+          <w:szCs w:val="60"/>
+        </w:rPr>
+        <w:t xml:space="preserve"> [ </w:t>
+      </w:r>
+      <w:r>
+        <w:rPr>
           <w:rFonts w:ascii="Apple SD Gothic Neo Light" w:eastAsia="Apple SD Gothic Neo Light" w:hAnsi="Apple SD Gothic Neo Light" w:hint="eastAsia"/>
           <w:sz w:val="60"/>
           <w:szCs w:val="60"/>
         </w:rPr>
-      </w:pPr>
-    </w:p>
-    <w:p>
-      <w:pPr>
-        <w:jc w:val="center"/>
+        <w:t xml:space="preserve">학생 관리 프로그램 </w:t>
+      </w:r>
+      <w:r>
         <w:rPr>
           <w:rFonts w:ascii="Apple SD Gothic Neo Light" w:eastAsia="Apple SD Gothic Neo Light" w:hAnsi="Apple SD Gothic Neo Light"/>
           <w:sz w:val="60"/>
           <w:szCs w:val="60"/>
         </w:rPr>
-      </w:pPr>
-      <w:r>
-        <w:rPr>
-          <w:rFonts w:ascii="Apple SD Gothic Neo Light" w:eastAsia="Apple SD Gothic Neo Light" w:hAnsi="Apple SD Gothic Neo Light"/>
-          <w:sz w:val="60"/>
-          <w:szCs w:val="60"/>
-        </w:rPr>
-        <w:t xml:space="preserve"> [ </w:t>
-      </w:r>
-      <w:r>
-        <w:rPr>
-          <w:rFonts w:ascii="Apple SD Gothic Neo Light" w:eastAsia="Apple SD Gothic Neo Light" w:hAnsi="Apple SD Gothic Neo Light" w:hint="eastAsia"/>
-          <w:sz w:val="60"/>
-          <w:szCs w:val="60"/>
-        </w:rPr>
-        <w:t xml:space="preserve">학생 관리 프로그램 </w:t>
-      </w:r>
-      <w:r>
-        <w:rPr>
-          <w:rFonts w:ascii="Apple SD Gothic Neo Light" w:eastAsia="Apple SD Gothic Neo Light" w:hAnsi="Apple SD Gothic Neo Light"/>
-          <w:sz w:val="60"/>
-          <w:szCs w:val="60"/>
-        </w:rPr>
         <w:t>]</w:t>
       </w:r>
     </w:p>
@@ -259,7 +259,7 @@
       <w:pPr>
         <w:jc w:val="right"/>
         <w:rPr>
-          <w:rFonts w:ascii="Apple SD Gothic Neo Light" w:eastAsia="Apple SD Gothic Neo Light" w:hAnsi="Apple SD Gothic Neo Light" w:hint="eastAsia"/>
+          <w:rFonts w:ascii="Apple SD Gothic Neo Light" w:eastAsia="Apple SD Gothic Neo Light" w:hAnsi="Apple SD Gothic Neo Light"/>
           <w:sz w:val="18"/>
           <w:szCs w:val="18"/>
         </w:rPr>
@@ -310,7 +310,15 @@
           <w:sz w:val="18"/>
           <w:szCs w:val="18"/>
         </w:rPr>
-        <w:t>21</w:t>
+        <w:t>2</w:t>
+      </w:r>
+      <w:r>
+        <w:rPr>
+          <w:rFonts w:ascii="Apple SD Gothic Neo Light" w:eastAsia="Apple SD Gothic Neo Light" w:hAnsi="Apple SD Gothic Neo Light" w:cs="Helvetica"/>
+          <w:sz w:val="18"/>
+          <w:szCs w:val="18"/>
+        </w:rPr>
+        <w:t>2</w:t>
       </w:r>
       <w:r>
         <w:rPr>
@@ -334,7 +342,7 @@
           <w:sz w:val="18"/>
           <w:szCs w:val="18"/>
         </w:rPr>
-        <w:t>수</w:t>
+        <w:t>목</w:t>
       </w:r>
       <w:r>
         <w:rPr>
@@ -348,6 +356,10 @@
     <w:sdt>
       <w:sdtPr>
         <w:rPr>
+          <w:smallCaps w:val="0"/>
+          <w:spacing w:val="0"/>
+          <w:sz w:val="20"/>
+          <w:szCs w:val="20"/>
           <w:lang w:val="ko-KR"/>
         </w:rPr>
         <w:id w:val="1836652634"/>
@@ -360,11 +372,7 @@
         <w:rPr>
           <w:b/>
           <w:bCs/>
-          <w:smallCaps w:val="0"/>
           <w:noProof/>
-          <w:spacing w:val="0"/>
-          <w:sz w:val="20"/>
-          <w:szCs w:val="20"/>
           <w:lang w:val="en-US"/>
         </w:rPr>
       </w:sdtEndPr>
@@ -1208,9 +1216,6 @@
     <w:p>
       <w:pPr>
         <w:pStyle w:val="2"/>
-        <w:rPr>
-          <w:rFonts w:hint="eastAsia"/>
-        </w:rPr>
       </w:pPr>
       <w:bookmarkStart w:id="0" w:name="_Toc175236409"/>
       <w:r>
@@ -1247,7 +1252,6 @@
             <w:pPr>
               <w:jc w:val="left"/>
               <w:rPr>
-                <w:rFonts w:hint="eastAsia"/>
                 <w:sz w:val="18"/>
                 <w:szCs w:val="18"/>
               </w:rPr>
@@ -1276,7 +1280,6 @@
           <w:p>
             <w:pPr>
               <w:rPr>
-                <w:rFonts w:hint="eastAsia"/>
                 <w:sz w:val="18"/>
                 <w:szCs w:val="18"/>
               </w:rPr>
@@ -1309,7 +1312,6 @@
             <w:pPr>
               <w:jc w:val="left"/>
               <w:rPr>
-                <w:rFonts w:hint="eastAsia"/>
                 <w:sz w:val="18"/>
                 <w:szCs w:val="18"/>
               </w:rPr>
@@ -1338,7 +1340,6 @@
           <w:p>
             <w:pPr>
               <w:rPr>
-                <w:rFonts w:hint="eastAsia"/>
                 <w:sz w:val="18"/>
                 <w:szCs w:val="18"/>
               </w:rPr>
@@ -1363,7 +1364,6 @@
             <w:pPr>
               <w:jc w:val="left"/>
               <w:rPr>
-                <w:rFonts w:hint="eastAsia"/>
                 <w:sz w:val="18"/>
                 <w:szCs w:val="18"/>
               </w:rPr>
@@ -1392,7 +1392,6 @@
           <w:p>
             <w:pPr>
               <w:rPr>
-                <w:rFonts w:hint="eastAsia"/>
                 <w:sz w:val="18"/>
                 <w:szCs w:val="18"/>
               </w:rPr>
@@ -1417,7 +1416,6 @@
             <w:pPr>
               <w:jc w:val="left"/>
               <w:rPr>
-                <w:rFonts w:hint="eastAsia"/>
                 <w:sz w:val="18"/>
                 <w:szCs w:val="18"/>
               </w:rPr>
@@ -1446,7 +1444,6 @@
           <w:p>
             <w:pPr>
               <w:rPr>
-                <w:rFonts w:hint="eastAsia"/>
                 <w:sz w:val="18"/>
                 <w:szCs w:val="18"/>
               </w:rPr>
@@ -1479,19 +1476,10 @@
         </w:tc>
       </w:tr>
     </w:tbl>
-    <w:p>
-      <w:pPr>
-        <w:rPr>
-          <w:rFonts w:hint="eastAsia"/>
-        </w:rPr>
-      </w:pPr>
-    </w:p>
+    <w:p/>
     <w:p>
       <w:pPr>
         <w:pStyle w:val="2"/>
-        <w:rPr>
-          <w:rFonts w:hint="eastAsia"/>
-        </w:rPr>
       </w:pPr>
       <w:bookmarkStart w:id="1" w:name="_Toc175236410"/>
       <w:r>
@@ -1526,7 +1514,6 @@
               </w:tabs>
               <w:jc w:val="center"/>
               <w:rPr>
-                <w:rFonts w:hint="eastAsia"/>
                 <w:sz w:val="18"/>
                 <w:szCs w:val="18"/>
               </w:rPr>
@@ -1557,7 +1544,6 @@
           <w:p>
             <w:pPr>
               <w:rPr>
-                <w:rFonts w:hint="eastAsia"/>
                 <w:sz w:val="18"/>
                 <w:szCs w:val="18"/>
               </w:rPr>
@@ -1579,7 +1565,6 @@
           <w:p>
             <w:pPr>
               <w:rPr>
-                <w:rFonts w:hint="eastAsia"/>
                 <w:sz w:val="18"/>
                 <w:szCs w:val="18"/>
               </w:rPr>
@@ -1615,7 +1600,6 @@
           <w:p>
             <w:pPr>
               <w:rPr>
-                <w:rFonts w:hint="eastAsia"/>
                 <w:sz w:val="18"/>
                 <w:szCs w:val="18"/>
               </w:rPr>
@@ -1632,554 +1616,7 @@
         </w:tc>
       </w:tr>
     </w:tbl>
-    <w:p>
-      <w:pPr>
-        <w:rPr>
-          <w:rFonts w:hint="eastAsia"/>
-        </w:rPr>
-      </w:pPr>
-    </w:p>
-    <w:tbl>
-      <w:tblPr>
-        <w:tblStyle w:val="af5"/>
-        <w:tblW w:w="0" w:type="auto"/>
-        <w:tblLook w:val="04A0" w:firstRow="1" w:lastRow="0" w:firstColumn="1" w:lastColumn="0" w:noHBand="0" w:noVBand="1"/>
-      </w:tblPr>
-      <w:tblGrid>
-        <w:gridCol w:w="1129"/>
-        <w:gridCol w:w="5103"/>
-        <w:gridCol w:w="2784"/>
-      </w:tblGrid>
-      <w:tr>
-        <w:tc>
-          <w:tcPr>
-            <w:tcW w:w="9016" w:type="dxa"/>
-            <w:gridSpan w:val="3"/>
-          </w:tcPr>
-          <w:p>
-            <w:pPr>
-              <w:jc w:val="center"/>
-              <w:rPr>
-                <w:rFonts w:hint="eastAsia"/>
-              </w:rPr>
-            </w:pPr>
-            <w:r>
-              <w:rPr>
-                <w:rFonts w:hint="eastAsia"/>
-              </w:rPr>
-              <w:t>S</w:t>
-            </w:r>
-            <w:r>
-              <w:t>tudent</w:t>
-            </w:r>
-          </w:p>
-        </w:tc>
-      </w:tr>
-      <w:tr>
-        <w:tc>
-          <w:tcPr>
-            <w:tcW w:w="1129" w:type="dxa"/>
-          </w:tcPr>
-          <w:p>
-            <w:pPr>
-              <w:rPr>
-                <w:rFonts w:hint="eastAsia"/>
-                <w:sz w:val="18"/>
-                <w:szCs w:val="18"/>
-              </w:rPr>
-            </w:pPr>
-            <w:r>
-              <w:rPr>
-                <w:rFonts w:hint="eastAsia"/>
-                <w:sz w:val="18"/>
-                <w:szCs w:val="18"/>
-              </w:rPr>
-              <w:t>필드</w:t>
-            </w:r>
-          </w:p>
-        </w:tc>
-        <w:tc>
-          <w:tcPr>
-            <w:tcW w:w="5103" w:type="dxa"/>
-          </w:tcPr>
-          <w:p>
-            <w:pPr>
-              <w:rPr>
-                <w:rFonts w:hint="eastAsia"/>
-                <w:sz w:val="18"/>
-                <w:szCs w:val="18"/>
-              </w:rPr>
-            </w:pPr>
-            <w:r>
-              <w:rPr>
-                <w:rFonts w:hint="eastAsia"/>
-                <w:sz w:val="18"/>
-                <w:szCs w:val="18"/>
-              </w:rPr>
-              <w:t>S</w:t>
-            </w:r>
-            <w:r>
-              <w:rPr>
-                <w:sz w:val="18"/>
-                <w:szCs w:val="18"/>
-              </w:rPr>
-              <w:t>tring name</w:t>
-            </w:r>
-          </w:p>
-        </w:tc>
-        <w:tc>
-          <w:tcPr>
-            <w:tcW w:w="2784" w:type="dxa"/>
-          </w:tcPr>
-          <w:p>
-            <w:pPr>
-              <w:rPr>
-                <w:rFonts w:hint="eastAsia"/>
-                <w:sz w:val="18"/>
-                <w:szCs w:val="18"/>
-              </w:rPr>
-            </w:pPr>
-            <w:r>
-              <w:rPr>
-                <w:rFonts w:hint="eastAsia"/>
-                <w:sz w:val="18"/>
-                <w:szCs w:val="18"/>
-              </w:rPr>
-              <w:t>학생 이름</w:t>
-            </w:r>
-            <w:r>
-              <w:rPr>
-                <w:rFonts w:hint="eastAsia"/>
-                <w:sz w:val="18"/>
-                <w:szCs w:val="18"/>
-              </w:rPr>
-              <w:t>을 저장합니다.</w:t>
-            </w:r>
-          </w:p>
-        </w:tc>
-      </w:tr>
-      <w:tr>
-        <w:tc>
-          <w:tcPr>
-            <w:tcW w:w="1129" w:type="dxa"/>
-          </w:tcPr>
-          <w:p>
-            <w:pPr>
-              <w:rPr>
-                <w:rFonts w:hint="eastAsia"/>
-                <w:sz w:val="18"/>
-                <w:szCs w:val="18"/>
-              </w:rPr>
-            </w:pPr>
-            <w:r>
-              <w:rPr>
-                <w:rFonts w:hint="eastAsia"/>
-                <w:sz w:val="18"/>
-                <w:szCs w:val="18"/>
-              </w:rPr>
-              <w:t>필드</w:t>
-            </w:r>
-          </w:p>
-        </w:tc>
-        <w:tc>
-          <w:tcPr>
-            <w:tcW w:w="5103" w:type="dxa"/>
-          </w:tcPr>
-          <w:p>
-            <w:pPr>
-              <w:rPr>
-                <w:rFonts w:hint="eastAsia"/>
-                <w:sz w:val="18"/>
-                <w:szCs w:val="18"/>
-              </w:rPr>
-            </w:pPr>
-            <w:r>
-              <w:rPr>
-                <w:sz w:val="18"/>
-                <w:szCs w:val="18"/>
-              </w:rPr>
-              <w:t>Int num</w:t>
-            </w:r>
-          </w:p>
-        </w:tc>
-        <w:tc>
-          <w:tcPr>
-            <w:tcW w:w="2784" w:type="dxa"/>
-          </w:tcPr>
-          <w:p>
-            <w:pPr>
-              <w:rPr>
-                <w:rFonts w:hint="eastAsia"/>
-                <w:sz w:val="18"/>
-                <w:szCs w:val="18"/>
-              </w:rPr>
-            </w:pPr>
-            <w:r>
-              <w:rPr>
-                <w:rFonts w:hint="eastAsia"/>
-                <w:sz w:val="18"/>
-                <w:szCs w:val="18"/>
-              </w:rPr>
-              <w:t>학생 학번</w:t>
-            </w:r>
-            <w:r>
-              <w:rPr>
-                <w:rFonts w:hint="eastAsia"/>
-                <w:sz w:val="18"/>
-                <w:szCs w:val="18"/>
-              </w:rPr>
-              <w:t>을 저장합니다.</w:t>
-            </w:r>
-          </w:p>
-        </w:tc>
-      </w:tr>
-      <w:tr>
-        <w:tc>
-          <w:tcPr>
-            <w:tcW w:w="1129" w:type="dxa"/>
-          </w:tcPr>
-          <w:p>
-            <w:pPr>
-              <w:rPr>
-                <w:rFonts w:hint="eastAsia"/>
-                <w:sz w:val="18"/>
-                <w:szCs w:val="18"/>
-              </w:rPr>
-            </w:pPr>
-            <w:r>
-              <w:rPr>
-                <w:rFonts w:hint="eastAsia"/>
-                <w:sz w:val="18"/>
-                <w:szCs w:val="18"/>
-              </w:rPr>
-              <w:t>필드</w:t>
-            </w:r>
-          </w:p>
-        </w:tc>
-        <w:tc>
-          <w:tcPr>
-            <w:tcW w:w="5103" w:type="dxa"/>
-          </w:tcPr>
-          <w:p>
-            <w:pPr>
-              <w:rPr>
-                <w:rFonts w:hint="eastAsia"/>
-                <w:sz w:val="18"/>
-                <w:szCs w:val="18"/>
-              </w:rPr>
-            </w:pPr>
-            <w:r>
-              <w:rPr>
-                <w:rFonts w:hint="eastAsia"/>
-                <w:sz w:val="18"/>
-                <w:szCs w:val="18"/>
-              </w:rPr>
-              <w:t>S</w:t>
-            </w:r>
-            <w:r>
-              <w:rPr>
-                <w:sz w:val="18"/>
-                <w:szCs w:val="18"/>
-              </w:rPr>
-              <w:t>tring major</w:t>
-            </w:r>
-          </w:p>
-        </w:tc>
-        <w:tc>
-          <w:tcPr>
-            <w:tcW w:w="2784" w:type="dxa"/>
-          </w:tcPr>
-          <w:p>
-            <w:pPr>
-              <w:rPr>
-                <w:rFonts w:hint="eastAsia"/>
-                <w:sz w:val="18"/>
-                <w:szCs w:val="18"/>
-              </w:rPr>
-            </w:pPr>
-            <w:r>
-              <w:rPr>
-                <w:rFonts w:hint="eastAsia"/>
-                <w:sz w:val="18"/>
-                <w:szCs w:val="18"/>
-              </w:rPr>
-              <w:t>학생 학과</w:t>
-            </w:r>
-            <w:r>
-              <w:rPr>
-                <w:rFonts w:hint="eastAsia"/>
-                <w:sz w:val="18"/>
-                <w:szCs w:val="18"/>
-              </w:rPr>
-              <w:t>를 저장합니다.</w:t>
-            </w:r>
-          </w:p>
-        </w:tc>
-      </w:tr>
-      <w:tr>
-        <w:tc>
-          <w:tcPr>
-            <w:tcW w:w="1129" w:type="dxa"/>
-          </w:tcPr>
-          <w:p>
-            <w:pPr>
-              <w:rPr>
-                <w:rFonts w:hint="eastAsia"/>
-                <w:sz w:val="18"/>
-                <w:szCs w:val="18"/>
-              </w:rPr>
-            </w:pPr>
-            <w:r>
-              <w:rPr>
-                <w:rFonts w:hint="eastAsia"/>
-                <w:sz w:val="18"/>
-                <w:szCs w:val="18"/>
-              </w:rPr>
-              <w:t>필드</w:t>
-            </w:r>
-          </w:p>
-        </w:tc>
-        <w:tc>
-          <w:tcPr>
-            <w:tcW w:w="5103" w:type="dxa"/>
-          </w:tcPr>
-          <w:p>
-            <w:pPr>
-              <w:rPr>
-                <w:rFonts w:hint="eastAsia"/>
-                <w:sz w:val="18"/>
-                <w:szCs w:val="18"/>
-              </w:rPr>
-            </w:pPr>
-            <w:r>
-              <w:rPr>
-                <w:rFonts w:hint="eastAsia"/>
-                <w:sz w:val="18"/>
-                <w:szCs w:val="18"/>
-              </w:rPr>
-              <w:t>S</w:t>
-            </w:r>
-            <w:r>
-              <w:rPr>
-                <w:sz w:val="18"/>
-                <w:szCs w:val="18"/>
-              </w:rPr>
-              <w:t>tring phone</w:t>
-            </w:r>
-          </w:p>
-        </w:tc>
-        <w:tc>
-          <w:tcPr>
-            <w:tcW w:w="2784" w:type="dxa"/>
-          </w:tcPr>
-          <w:p>
-            <w:pPr>
-              <w:rPr>
-                <w:rFonts w:hint="eastAsia"/>
-                <w:sz w:val="18"/>
-                <w:szCs w:val="18"/>
-              </w:rPr>
-            </w:pPr>
-            <w:r>
-              <w:rPr>
-                <w:rFonts w:hint="eastAsia"/>
-                <w:sz w:val="18"/>
-                <w:szCs w:val="18"/>
-              </w:rPr>
-              <w:t>학생 전화번호</w:t>
-            </w:r>
-            <w:r>
-              <w:rPr>
-                <w:rFonts w:hint="eastAsia"/>
-                <w:sz w:val="18"/>
-                <w:szCs w:val="18"/>
-              </w:rPr>
-              <w:t>를 저장합니다.</w:t>
-            </w:r>
-          </w:p>
-        </w:tc>
-      </w:tr>
-      <w:tr>
-        <w:tc>
-          <w:tcPr>
-            <w:tcW w:w="1129" w:type="dxa"/>
-          </w:tcPr>
-          <w:p>
-            <w:pPr>
-              <w:rPr>
-                <w:rFonts w:hint="eastAsia"/>
-                <w:sz w:val="18"/>
-                <w:szCs w:val="18"/>
-              </w:rPr>
-            </w:pPr>
-            <w:r>
-              <w:rPr>
-                <w:rFonts w:hint="eastAsia"/>
-                <w:sz w:val="18"/>
-                <w:szCs w:val="18"/>
-              </w:rPr>
-              <w:t>생성자</w:t>
-            </w:r>
-          </w:p>
-        </w:tc>
-        <w:tc>
-          <w:tcPr>
-            <w:tcW w:w="5103" w:type="dxa"/>
-          </w:tcPr>
-          <w:p>
-            <w:pPr>
-              <w:rPr>
-                <w:rFonts w:hint="eastAsia"/>
-                <w:sz w:val="18"/>
-                <w:szCs w:val="18"/>
-              </w:rPr>
-            </w:pPr>
-            <w:r>
-              <w:rPr>
-                <w:rFonts w:hint="eastAsia"/>
-                <w:sz w:val="18"/>
-                <w:szCs w:val="18"/>
-              </w:rPr>
-              <w:t>S</w:t>
-            </w:r>
-            <w:r>
-              <w:rPr>
-                <w:sz w:val="18"/>
-                <w:szCs w:val="18"/>
-              </w:rPr>
-              <w:t>tudent(String name, int num, String major, String phone)</w:t>
-            </w:r>
-          </w:p>
-        </w:tc>
-        <w:tc>
-          <w:tcPr>
-            <w:tcW w:w="2784" w:type="dxa"/>
-          </w:tcPr>
-          <w:p>
-            <w:pPr>
-              <w:rPr>
-                <w:rFonts w:hint="eastAsia"/>
-                <w:sz w:val="18"/>
-                <w:szCs w:val="18"/>
-              </w:rPr>
-            </w:pPr>
-            <w:r>
-              <w:rPr>
-                <w:rFonts w:hint="eastAsia"/>
-                <w:sz w:val="18"/>
-                <w:szCs w:val="18"/>
-              </w:rPr>
-              <w:t>학생 객체의 생성자입니다.</w:t>
-            </w:r>
-          </w:p>
-        </w:tc>
-      </w:tr>
-      <w:tr>
-        <w:tc>
-          <w:tcPr>
-            <w:tcW w:w="1129" w:type="dxa"/>
-          </w:tcPr>
-          <w:p>
-            <w:pPr>
-              <w:rPr>
-                <w:rFonts w:hint="eastAsia"/>
-                <w:sz w:val="18"/>
-                <w:szCs w:val="18"/>
-              </w:rPr>
-            </w:pPr>
-            <w:r>
-              <w:rPr>
-                <w:rFonts w:hint="eastAsia"/>
-                <w:sz w:val="18"/>
-                <w:szCs w:val="18"/>
-              </w:rPr>
-              <w:t>메서드</w:t>
-            </w:r>
-          </w:p>
-        </w:tc>
-        <w:tc>
-          <w:tcPr>
-            <w:tcW w:w="5103" w:type="dxa"/>
-          </w:tcPr>
-          <w:p>
-            <w:pPr>
-              <w:rPr>
-                <w:rFonts w:hint="eastAsia"/>
-                <w:sz w:val="18"/>
-                <w:szCs w:val="18"/>
-              </w:rPr>
-            </w:pPr>
-            <w:r>
-              <w:rPr>
-                <w:rFonts w:hint="eastAsia"/>
-                <w:sz w:val="18"/>
-                <w:szCs w:val="18"/>
-              </w:rPr>
-              <w:t xml:space="preserve">각 필드에 대한 </w:t>
-            </w:r>
-            <w:r>
-              <w:rPr>
-                <w:sz w:val="18"/>
-                <w:szCs w:val="18"/>
-              </w:rPr>
-              <w:t xml:space="preserve">getter() , </w:t>
-            </w:r>
-            <w:r>
-              <w:rPr>
-                <w:sz w:val="18"/>
-                <w:szCs w:val="18"/>
-              </w:rPr>
-              <w:t>setter()</w:t>
-            </w:r>
-          </w:p>
-        </w:tc>
-        <w:tc>
-          <w:tcPr>
-            <w:tcW w:w="2784" w:type="dxa"/>
-          </w:tcPr>
-          <w:p>
-            <w:pPr>
-              <w:rPr>
-                <w:rFonts w:hint="eastAsia"/>
-                <w:sz w:val="15"/>
-                <w:szCs w:val="15"/>
-              </w:rPr>
-            </w:pPr>
-            <w:r>
-              <w:rPr>
-                <w:rFonts w:hint="eastAsia"/>
-                <w:sz w:val="15"/>
-                <w:szCs w:val="15"/>
-              </w:rPr>
-              <w:t xml:space="preserve">학생 필드를 </w:t>
-            </w:r>
-            <w:r>
-              <w:rPr>
-                <w:rFonts w:hint="eastAsia"/>
-                <w:sz w:val="15"/>
-                <w:szCs w:val="15"/>
-              </w:rPr>
-              <w:t>반환하거나</w:t>
-            </w:r>
-            <w:r>
-              <w:rPr>
-                <w:rFonts w:hint="eastAsia"/>
-                <w:sz w:val="15"/>
-                <w:szCs w:val="15"/>
-              </w:rPr>
-              <w:t xml:space="preserve"> 설정합니다.</w:t>
-            </w:r>
-          </w:p>
-        </w:tc>
-      </w:tr>
-    </w:tbl>
-    <w:p>
-      <w:pPr>
-        <w:rPr>
-          <w:rFonts w:hint="eastAsia"/>
-        </w:rPr>
-      </w:pPr>
-    </w:p>
+    <w:p/>
     <w:tbl>
       <w:tblPr>
         <w:tblStyle w:val="af5"/>
@@ -2202,7 +1639,13 @@
               <w:jc w:val="center"/>
             </w:pPr>
             <w:r>
-              <w:t>StudentManagerProgram</w:t>
+              <w:rPr>
+                <w:rFonts w:hint="eastAsia"/>
+              </w:rPr>
+              <w:t>S</w:t>
+            </w:r>
+            <w:r>
+              <w:t>tudent</w:t>
             </w:r>
           </w:p>
         </w:tc>
@@ -2215,7 +1658,6 @@
           <w:p>
             <w:pPr>
               <w:rPr>
-                <w:rFonts w:hint="eastAsia"/>
                 <w:sz w:val="18"/>
                 <w:szCs w:val="18"/>
               </w:rPr>
@@ -2237,17 +1679,24 @@
           <w:p>
             <w:pPr>
               <w:rPr>
+                <w:sz w:val="18"/>
+                <w:szCs w:val="18"/>
+              </w:rPr>
+            </w:pPr>
+            <w:r>
+              <w:rPr>
                 <w:rFonts w:hint="eastAsia"/>
-              </w:rPr>
-            </w:pPr>
-            <w:r>
-              <w:rPr>
-                <w:rFonts w:hint="eastAsia"/>
+                <w:sz w:val="18"/>
+                <w:szCs w:val="18"/>
               </w:rPr>
               <w:t>S</w:t>
             </w:r>
             <w:r>
-              <w:t>canner sc</w:t>
+              <w:rPr>
+                <w:sz w:val="18"/>
+                <w:szCs w:val="18"/>
+              </w:rPr>
+              <w:t>tring name</w:t>
             </w:r>
           </w:p>
         </w:tc>
@@ -2258,18 +1707,25 @@
           <w:p>
             <w:pPr>
               <w:rPr>
+                <w:sz w:val="18"/>
+                <w:szCs w:val="18"/>
+              </w:rPr>
+            </w:pPr>
+            <w:r>
+              <w:rPr>
                 <w:rFonts w:hint="eastAsia"/>
                 <w:sz w:val="18"/>
                 <w:szCs w:val="18"/>
               </w:rPr>
-            </w:pPr>
+              <w:t>학생 이름</w:t>
+            </w:r>
             <w:r>
               <w:rPr>
                 <w:rFonts w:hint="eastAsia"/>
                 <w:sz w:val="18"/>
                 <w:szCs w:val="18"/>
               </w:rPr>
-              <w:t>값을 입력 받을 때 사용합니다.</w:t>
+              <w:t>을 저장합니다.</w:t>
             </w:r>
           </w:p>
         </w:tc>
@@ -2282,7 +1738,6 @@
           <w:p>
             <w:pPr>
               <w:rPr>
-                <w:rFonts w:hint="eastAsia"/>
                 <w:sz w:val="18"/>
                 <w:szCs w:val="18"/>
               </w:rPr>
@@ -2304,17 +1759,16 @@
           <w:p>
             <w:pPr>
               <w:rPr>
-                <w:rFonts w:hint="eastAsia"/>
+                <w:sz w:val="18"/>
+                <w:szCs w:val="18"/>
               </w:rPr>
             </w:pPr>
             <w:r>
               <w:rPr>
-                <w:rFonts w:hint="eastAsia"/>
-              </w:rPr>
-              <w:t>i</w:t>
-            </w:r>
-            <w:r>
-              <w:t>nt length</w:t>
+                <w:sz w:val="18"/>
+                <w:szCs w:val="18"/>
+              </w:rPr>
+              <w:t>Int num</w:t>
             </w:r>
           </w:p>
         </w:tc>
@@ -2325,18 +1779,25 @@
           <w:p>
             <w:pPr>
               <w:rPr>
+                <w:sz w:val="18"/>
+                <w:szCs w:val="18"/>
+              </w:rPr>
+            </w:pPr>
+            <w:r>
+              <w:rPr>
                 <w:rFonts w:hint="eastAsia"/>
                 <w:sz w:val="18"/>
                 <w:szCs w:val="18"/>
               </w:rPr>
-            </w:pPr>
+              <w:t>학생 학번</w:t>
+            </w:r>
             <w:r>
               <w:rPr>
                 <w:rFonts w:hint="eastAsia"/>
                 <w:sz w:val="18"/>
                 <w:szCs w:val="18"/>
               </w:rPr>
-              <w:t>학생 수를 저장합니다.</w:t>
+              <w:t>을 저장합니다.</w:t>
             </w:r>
           </w:p>
         </w:tc>
@@ -2349,18 +1810,17 @@
           <w:p>
             <w:pPr>
               <w:rPr>
+                <w:sz w:val="18"/>
+                <w:szCs w:val="18"/>
+              </w:rPr>
+            </w:pPr>
+            <w:r>
+              <w:rPr>
                 <w:rFonts w:hint="eastAsia"/>
                 <w:sz w:val="18"/>
                 <w:szCs w:val="18"/>
               </w:rPr>
-            </w:pPr>
-            <w:r>
-              <w:rPr>
-                <w:rFonts w:hint="eastAsia"/>
-                <w:sz w:val="18"/>
-                <w:szCs w:val="18"/>
-              </w:rPr>
-              <w:t>메서드</w:t>
+              <w:t>필드</w:t>
             </w:r>
           </w:p>
         </w:tc>
@@ -2371,17 +1831,24 @@
           <w:p>
             <w:pPr>
               <w:rPr>
+                <w:sz w:val="18"/>
+                <w:szCs w:val="18"/>
+              </w:rPr>
+            </w:pPr>
+            <w:r>
+              <w:rPr>
                 <w:rFonts w:hint="eastAsia"/>
-              </w:rPr>
-            </w:pPr>
-            <w:r>
-              <w:rPr>
-                <w:rFonts w:hint="eastAsia"/>
-              </w:rPr>
-              <w:t>v</w:t>
-            </w:r>
-            <w:r>
-              <w:t>oid studentManagerProgram()</w:t>
+                <w:sz w:val="18"/>
+                <w:szCs w:val="18"/>
+              </w:rPr>
+              <w:t>S</w:t>
+            </w:r>
+            <w:r>
+              <w:rPr>
+                <w:sz w:val="18"/>
+                <w:szCs w:val="18"/>
+              </w:rPr>
+              <w:t>tring major</w:t>
             </w:r>
           </w:p>
         </w:tc>
@@ -2392,30 +1859,278 @@
           <w:p>
             <w:pPr>
               <w:rPr>
+                <w:sz w:val="18"/>
+                <w:szCs w:val="18"/>
+              </w:rPr>
+            </w:pPr>
+            <w:r>
+              <w:rPr>
                 <w:rFonts w:hint="eastAsia"/>
                 <w:sz w:val="18"/>
                 <w:szCs w:val="18"/>
               </w:rPr>
+              <w:t>학생 학과</w:t>
+            </w:r>
+            <w:r>
+              <w:rPr>
+                <w:rFonts w:hint="eastAsia"/>
+                <w:sz w:val="18"/>
+                <w:szCs w:val="18"/>
+              </w:rPr>
+              <w:t>를 저장합니다.</w:t>
+            </w:r>
+          </w:p>
+        </w:tc>
+      </w:tr>
+      <w:tr>
+        <w:tc>
+          <w:tcPr>
+            <w:tcW w:w="1129" w:type="dxa"/>
+          </w:tcPr>
+          <w:p>
+            <w:pPr>
+              <w:rPr>
+                <w:sz w:val="18"/>
+                <w:szCs w:val="18"/>
+              </w:rPr>
             </w:pPr>
             <w:r>
               <w:rPr>
                 <w:rFonts w:hint="eastAsia"/>
-                <w:sz w:val="16"/>
-                <w:szCs w:val="16"/>
-              </w:rPr>
-              <w:t>학생 관리 프로그램 메서드입니다.</w:t>
+                <w:sz w:val="18"/>
+                <w:szCs w:val="18"/>
+              </w:rPr>
+              <w:t>필드</w:t>
+            </w:r>
+          </w:p>
+        </w:tc>
+        <w:tc>
+          <w:tcPr>
+            <w:tcW w:w="5103" w:type="dxa"/>
+          </w:tcPr>
+          <w:p>
+            <w:pPr>
+              <w:rPr>
+                <w:sz w:val="18"/>
+                <w:szCs w:val="18"/>
+              </w:rPr>
+            </w:pPr>
+            <w:r>
+              <w:rPr>
+                <w:rFonts w:hint="eastAsia"/>
+                <w:sz w:val="18"/>
+                <w:szCs w:val="18"/>
+              </w:rPr>
+              <w:t>S</w:t>
+            </w:r>
+            <w:r>
+              <w:rPr>
+                <w:sz w:val="18"/>
+                <w:szCs w:val="18"/>
+              </w:rPr>
+              <w:t>tring phone</w:t>
+            </w:r>
+          </w:p>
+        </w:tc>
+        <w:tc>
+          <w:tcPr>
+            <w:tcW w:w="2784" w:type="dxa"/>
+          </w:tcPr>
+          <w:p>
+            <w:pPr>
+              <w:rPr>
+                <w:sz w:val="18"/>
+                <w:szCs w:val="18"/>
+              </w:rPr>
+            </w:pPr>
+            <w:r>
+              <w:rPr>
+                <w:rFonts w:hint="eastAsia"/>
+                <w:sz w:val="18"/>
+                <w:szCs w:val="18"/>
+              </w:rPr>
+              <w:t>학생 전화번호</w:t>
+            </w:r>
+            <w:r>
+              <w:rPr>
+                <w:rFonts w:hint="eastAsia"/>
+                <w:sz w:val="18"/>
+                <w:szCs w:val="18"/>
+              </w:rPr>
+              <w:t>를 저장합니다.</w:t>
+            </w:r>
+          </w:p>
+        </w:tc>
+      </w:tr>
+      <w:tr>
+        <w:tc>
+          <w:tcPr>
+            <w:tcW w:w="1129" w:type="dxa"/>
+          </w:tcPr>
+          <w:p>
+            <w:pPr>
+              <w:rPr>
+                <w:sz w:val="18"/>
+                <w:szCs w:val="18"/>
+              </w:rPr>
+            </w:pPr>
+            <w:r>
+              <w:rPr>
+                <w:rFonts w:hint="eastAsia"/>
+                <w:sz w:val="18"/>
+                <w:szCs w:val="18"/>
+              </w:rPr>
+              <w:t>생성자</w:t>
+            </w:r>
+          </w:p>
+        </w:tc>
+        <w:tc>
+          <w:tcPr>
+            <w:tcW w:w="5103" w:type="dxa"/>
+          </w:tcPr>
+          <w:p>
+            <w:pPr>
+              <w:rPr>
+                <w:sz w:val="18"/>
+                <w:szCs w:val="18"/>
+              </w:rPr>
+            </w:pPr>
+            <w:r>
+              <w:rPr>
+                <w:rFonts w:hint="eastAsia"/>
+                <w:sz w:val="18"/>
+                <w:szCs w:val="18"/>
+              </w:rPr>
+              <w:t>S</w:t>
+            </w:r>
+            <w:r>
+              <w:rPr>
+                <w:sz w:val="18"/>
+                <w:szCs w:val="18"/>
+              </w:rPr>
+              <w:t>tudent(String name, int num, String major, String phone)</w:t>
+            </w:r>
+          </w:p>
+        </w:tc>
+        <w:tc>
+          <w:tcPr>
+            <w:tcW w:w="2784" w:type="dxa"/>
+          </w:tcPr>
+          <w:p>
+            <w:pPr>
+              <w:rPr>
+                <w:sz w:val="18"/>
+                <w:szCs w:val="18"/>
+              </w:rPr>
+            </w:pPr>
+            <w:r>
+              <w:rPr>
+                <w:rFonts w:hint="eastAsia"/>
+                <w:sz w:val="18"/>
+                <w:szCs w:val="18"/>
+              </w:rPr>
+              <w:t>학생 객체의 생성자입니다.</w:t>
+            </w:r>
+          </w:p>
+        </w:tc>
+      </w:tr>
+      <w:tr>
+        <w:tc>
+          <w:tcPr>
+            <w:tcW w:w="1129" w:type="dxa"/>
+          </w:tcPr>
+          <w:p>
+            <w:pPr>
+              <w:rPr>
+                <w:sz w:val="18"/>
+                <w:szCs w:val="18"/>
+              </w:rPr>
+            </w:pPr>
+            <w:r>
+              <w:rPr>
+                <w:rFonts w:hint="eastAsia"/>
+                <w:sz w:val="18"/>
+                <w:szCs w:val="18"/>
+              </w:rPr>
+              <w:t>메서드</w:t>
+            </w:r>
+          </w:p>
+        </w:tc>
+        <w:tc>
+          <w:tcPr>
+            <w:tcW w:w="5103" w:type="dxa"/>
+          </w:tcPr>
+          <w:p>
+            <w:pPr>
+              <w:rPr>
+                <w:sz w:val="18"/>
+                <w:szCs w:val="18"/>
+              </w:rPr>
+            </w:pPr>
+            <w:r>
+              <w:rPr>
+                <w:rFonts w:hint="eastAsia"/>
+                <w:sz w:val="18"/>
+                <w:szCs w:val="18"/>
+              </w:rPr>
+              <w:t xml:space="preserve">각 필드에 대한 </w:t>
+            </w:r>
+            <w:r>
+              <w:rPr>
+                <w:sz w:val="18"/>
+                <w:szCs w:val="18"/>
+              </w:rPr>
+              <w:t xml:space="preserve">getter() , </w:t>
+            </w:r>
+            <w:r>
+              <w:rPr>
+                <w:sz w:val="18"/>
+                <w:szCs w:val="18"/>
+              </w:rPr>
+              <w:t>setter()</w:t>
+            </w:r>
+          </w:p>
+        </w:tc>
+        <w:tc>
+          <w:tcPr>
+            <w:tcW w:w="2784" w:type="dxa"/>
+          </w:tcPr>
+          <w:p>
+            <w:pPr>
+              <w:rPr>
+                <w:sz w:val="15"/>
+                <w:szCs w:val="15"/>
+              </w:rPr>
+            </w:pPr>
+            <w:r>
+              <w:rPr>
+                <w:rFonts w:hint="eastAsia"/>
+                <w:sz w:val="15"/>
+                <w:szCs w:val="15"/>
+              </w:rPr>
+              <w:t xml:space="preserve">학생 필드를 </w:t>
+            </w:r>
+            <w:r>
+              <w:rPr>
+                <w:rFonts w:hint="eastAsia"/>
+                <w:sz w:val="15"/>
+                <w:szCs w:val="15"/>
+              </w:rPr>
+              <w:t>반환하거나</w:t>
+            </w:r>
+            <w:r>
+              <w:rPr>
+                <w:rFonts w:hint="eastAsia"/>
+                <w:sz w:val="15"/>
+                <w:szCs w:val="15"/>
+              </w:rPr>
+              <w:t xml:space="preserve"> 설정합니다.</w:t>
             </w:r>
           </w:p>
         </w:tc>
       </w:tr>
     </w:tbl>
-    <w:p>
-      <w:pPr>
-        <w:rPr>
-          <w:rFonts w:hint="eastAsia"/>
-        </w:rPr>
-      </w:pPr>
-    </w:p>
+    <w:p/>
     <w:tbl>
       <w:tblPr>
         <w:tblStyle w:val="af5"/>
@@ -2438,7 +2153,7 @@
               <w:jc w:val="center"/>
             </w:pPr>
             <w:r>
-              <w:t>StudentManagerService</w:t>
+              <w:t>StudentManagerProgram</w:t>
             </w:r>
           </w:p>
         </w:tc>
@@ -2451,7 +2166,6 @@
           <w:p>
             <w:pPr>
               <w:rPr>
-                <w:rFonts w:hint="eastAsia"/>
                 <w:sz w:val="18"/>
                 <w:szCs w:val="18"/>
               </w:rPr>
@@ -2472,7 +2186,13 @@
           </w:tcPr>
           <w:p>
             <w:r>
-              <w:t>Int length</w:t>
+              <w:rPr>
+                <w:rFonts w:hint="eastAsia"/>
+              </w:rPr>
+              <w:t>S</w:t>
+            </w:r>
+            <w:r>
+              <w:t>canner sc</w:t>
             </w:r>
           </w:p>
         </w:tc>
@@ -2483,26 +2203,17 @@
           <w:p>
             <w:pPr>
               <w:rPr>
+                <w:sz w:val="18"/>
+                <w:szCs w:val="18"/>
+              </w:rPr>
+            </w:pPr>
+            <w:r>
+              <w:rPr>
                 <w:rFonts w:hint="eastAsia"/>
-                <w:sz w:val="16"/>
-                <w:szCs w:val="16"/>
-              </w:rPr>
-            </w:pPr>
-            <w:r>
-              <w:rPr>
-                <w:rFonts w:hint="eastAsia"/>
-                <w:sz w:val="16"/>
-                <w:szCs w:val="16"/>
-              </w:rPr>
-              <w:t>학생</w:t>
-            </w:r>
-            <w:r>
-              <w:rPr>
-                <w:rFonts w:hint="eastAsia"/>
-                <w:sz w:val="16"/>
-                <w:szCs w:val="16"/>
-              </w:rPr>
-              <w:t xml:space="preserve"> 수를 저장합니다.</w:t>
+                <w:sz w:val="18"/>
+                <w:szCs w:val="18"/>
+              </w:rPr>
+              <w:t>값을 입력 받을 때 사용합니다.</w:t>
             </w:r>
           </w:p>
         </w:tc>
@@ -2515,7 +2226,6 @@
           <w:p>
             <w:pPr>
               <w:rPr>
-                <w:rFonts w:hint="eastAsia"/>
                 <w:sz w:val="18"/>
                 <w:szCs w:val="18"/>
               </w:rPr>
@@ -2535,19 +2245,14 @@
             <w:tcW w:w="5103" w:type="dxa"/>
           </w:tcPr>
           <w:p>
-            <w:pPr>
+            <w:r>
               <w:rPr>
                 <w:rFonts w:hint="eastAsia"/>
               </w:rPr>
-            </w:pPr>
-            <w:r>
-              <w:rPr>
-                <w:rFonts w:hint="eastAsia"/>
-              </w:rPr>
-              <w:t>A</w:t>
-            </w:r>
-            <w:r>
-              <w:t>rrayList&lt;Student&gt; list</w:t>
+              <w:t>i</w:t>
+            </w:r>
+            <w:r>
+              <w:t>nt length</w:t>
             </w:r>
           </w:p>
         </w:tc>
@@ -2558,33 +2263,17 @@
           <w:p>
             <w:pPr>
               <w:rPr>
+                <w:sz w:val="18"/>
+                <w:szCs w:val="18"/>
+              </w:rPr>
+            </w:pPr>
+            <w:r>
+              <w:rPr>
                 <w:rFonts w:hint="eastAsia"/>
-                <w:sz w:val="16"/>
-                <w:szCs w:val="16"/>
-              </w:rPr>
-            </w:pPr>
-            <w:r>
-              <w:rPr>
-                <w:rFonts w:hint="eastAsia"/>
-                <w:sz w:val="16"/>
-                <w:szCs w:val="16"/>
-              </w:rPr>
-              <w:t xml:space="preserve">학생 객체를 담는 </w:t>
-            </w:r>
-            <w:r>
-              <w:rPr>
-                <w:sz w:val="16"/>
-                <w:szCs w:val="16"/>
-              </w:rPr>
-              <w:t>ArrayList</w:t>
-            </w:r>
-            <w:r>
-              <w:rPr>
-                <w:rFonts w:hint="eastAsia"/>
-                <w:sz w:val="16"/>
-                <w:szCs w:val="16"/>
-              </w:rPr>
-              <w:t>입니다.</w:t>
+                <w:sz w:val="18"/>
+                <w:szCs w:val="18"/>
+              </w:rPr>
+              <w:t>학생 수를 저장합니다.</w:t>
             </w:r>
           </w:p>
         </w:tc>
@@ -2597,18 +2286,17 @@
           <w:p>
             <w:pPr>
               <w:rPr>
+                <w:sz w:val="18"/>
+                <w:szCs w:val="18"/>
+              </w:rPr>
+            </w:pPr>
+            <w:r>
+              <w:rPr>
                 <w:rFonts w:hint="eastAsia"/>
                 <w:sz w:val="18"/>
                 <w:szCs w:val="18"/>
               </w:rPr>
-            </w:pPr>
-            <w:r>
-              <w:rPr>
-                <w:rFonts w:hint="eastAsia"/>
-                <w:sz w:val="18"/>
-                <w:szCs w:val="18"/>
-              </w:rPr>
-              <w:t>생성자</w:t>
+              <w:t>메서드</w:t>
             </w:r>
           </w:p>
         </w:tc>
@@ -2617,19 +2305,14 @@
             <w:tcW w:w="5103" w:type="dxa"/>
           </w:tcPr>
           <w:p>
-            <w:pPr>
+            <w:r>
               <w:rPr>
                 <w:rFonts w:hint="eastAsia"/>
               </w:rPr>
-            </w:pPr>
-            <w:r>
-              <w:rPr>
-                <w:rFonts w:hint="eastAsia"/>
-              </w:rPr>
-              <w:t>S</w:t>
-            </w:r>
-            <w:r>
-              <w:t>tudentManagerService(int length)</w:t>
+              <w:t>v</w:t>
+            </w:r>
+            <w:r>
+              <w:t>oid studentManagerProgram()</w:t>
             </w:r>
           </w:p>
         </w:tc>
@@ -2640,7 +2323,6 @@
           <w:p>
             <w:pPr>
               <w:rPr>
-                <w:rFonts w:hint="eastAsia"/>
                 <w:sz w:val="18"/>
                 <w:szCs w:val="18"/>
               </w:rPr>
@@ -2648,10 +2330,39 @@
             <w:r>
               <w:rPr>
                 <w:rFonts w:hint="eastAsia"/>
-                <w:sz w:val="18"/>
-                <w:szCs w:val="18"/>
-              </w:rPr>
-              <w:t>학생 수를 통해 배열의 길이를 설정해주는 생성자입니다.</w:t>
+                <w:sz w:val="16"/>
+                <w:szCs w:val="16"/>
+              </w:rPr>
+              <w:t>학생 관리 프로그램 메서드입니다.</w:t>
+            </w:r>
+          </w:p>
+        </w:tc>
+      </w:tr>
+    </w:tbl>
+    <w:p/>
+    <w:tbl>
+      <w:tblPr>
+        <w:tblStyle w:val="af5"/>
+        <w:tblW w:w="0" w:type="auto"/>
+        <w:tblLook w:val="04A0" w:firstRow="1" w:lastRow="0" w:firstColumn="1" w:lastColumn="0" w:noHBand="0" w:noVBand="1"/>
+      </w:tblPr>
+      <w:tblGrid>
+        <w:gridCol w:w="1129"/>
+        <w:gridCol w:w="5103"/>
+        <w:gridCol w:w="2784"/>
+      </w:tblGrid>
+      <w:tr>
+        <w:tc>
+          <w:tcPr>
+            <w:tcW w:w="9016" w:type="dxa"/>
+            <w:gridSpan w:val="3"/>
+          </w:tcPr>
+          <w:p>
+            <w:pPr>
+              <w:jc w:val="center"/>
+            </w:pPr>
+            <w:r>
+              <w:t>StudentManagerService</w:t>
             </w:r>
           </w:p>
         </w:tc>
@@ -2664,18 +2375,17 @@
           <w:p>
             <w:pPr>
               <w:rPr>
+                <w:sz w:val="18"/>
+                <w:szCs w:val="18"/>
+              </w:rPr>
+            </w:pPr>
+            <w:r>
+              <w:rPr>
                 <w:rFonts w:hint="eastAsia"/>
                 <w:sz w:val="18"/>
                 <w:szCs w:val="18"/>
               </w:rPr>
-            </w:pPr>
-            <w:r>
-              <w:rPr>
-                <w:rFonts w:hint="eastAsia"/>
-                <w:sz w:val="18"/>
-                <w:szCs w:val="18"/>
-              </w:rPr>
-              <w:t>메서드</w:t>
+              <w:t>필드</w:t>
             </w:r>
           </w:p>
         </w:tc>
@@ -2684,19 +2394,8 @@
             <w:tcW w:w="5103" w:type="dxa"/>
           </w:tcPr>
           <w:p>
-            <w:pPr>
-              <w:rPr>
-                <w:rFonts w:hint="eastAsia"/>
-              </w:rPr>
-            </w:pPr>
-            <w:r>
-              <w:rPr>
-                <w:rFonts w:hint="eastAsia"/>
-              </w:rPr>
-              <w:t>v</w:t>
-            </w:r>
-            <w:r>
-              <w:t>oid addStudent(Scanner sc)</w:t>
+            <w:r>
+              <w:t>Int length</w:t>
             </w:r>
           </w:p>
         </w:tc>
@@ -2707,18 +2406,25 @@
           <w:p>
             <w:pPr>
               <w:rPr>
+                <w:sz w:val="16"/>
+                <w:szCs w:val="16"/>
+              </w:rPr>
+            </w:pPr>
+            <w:r>
+              <w:rPr>
                 <w:rFonts w:hint="eastAsia"/>
                 <w:sz w:val="16"/>
                 <w:szCs w:val="16"/>
               </w:rPr>
-            </w:pPr>
+              <w:t>학생</w:t>
+            </w:r>
             <w:r>
               <w:rPr>
                 <w:rFonts w:hint="eastAsia"/>
                 <w:sz w:val="16"/>
                 <w:szCs w:val="16"/>
               </w:rPr>
-              <w:t>학생을 등록합니다.</w:t>
+              <w:t xml:space="preserve"> 수를 저장합니다.</w:t>
             </w:r>
           </w:p>
         </w:tc>
@@ -2731,18 +2437,17 @@
           <w:p>
             <w:pPr>
               <w:rPr>
+                <w:sz w:val="18"/>
+                <w:szCs w:val="18"/>
+              </w:rPr>
+            </w:pPr>
+            <w:r>
+              <w:rPr>
                 <w:rFonts w:hint="eastAsia"/>
                 <w:sz w:val="18"/>
                 <w:szCs w:val="18"/>
               </w:rPr>
-            </w:pPr>
-            <w:r>
-              <w:rPr>
-                <w:rFonts w:hint="eastAsia"/>
-                <w:sz w:val="18"/>
-                <w:szCs w:val="18"/>
-              </w:rPr>
-              <w:t>메서드</w:t>
+              <w:t>필드</w:t>
             </w:r>
           </w:p>
         </w:tc>
@@ -2751,13 +2456,14 @@
             <w:tcW w:w="5103" w:type="dxa"/>
           </w:tcPr>
           <w:p>
-            <w:pPr>
+            <w:r>
               <w:rPr>
                 <w:rFonts w:hint="eastAsia"/>
               </w:rPr>
-            </w:pPr>
-            <w:r>
-              <w:t>void printAllList()</w:t>
+              <w:t>A</w:t>
+            </w:r>
+            <w:r>
+              <w:t>rrayList&lt;Student&gt; list</w:t>
             </w:r>
           </w:p>
         </w:tc>
@@ -2768,18 +2474,32 @@
           <w:p>
             <w:pPr>
               <w:rPr>
+                <w:sz w:val="16"/>
+                <w:szCs w:val="16"/>
+              </w:rPr>
+            </w:pPr>
+            <w:r>
+              <w:rPr>
                 <w:rFonts w:hint="eastAsia"/>
                 <w:sz w:val="16"/>
                 <w:szCs w:val="16"/>
               </w:rPr>
-            </w:pPr>
+              <w:t xml:space="preserve">학생 객체를 담는 </w:t>
+            </w:r>
+            <w:r>
+              <w:rPr>
+                <w:sz w:val="16"/>
+                <w:szCs w:val="16"/>
+              </w:rPr>
+              <w:t>ArrayList</w:t>
+            </w:r>
             <w:r>
               <w:rPr>
                 <w:rFonts w:hint="eastAsia"/>
                 <w:sz w:val="16"/>
                 <w:szCs w:val="16"/>
               </w:rPr>
-              <w:t>전체 학생 정보를 출력합니다.</w:t>
+              <w:t>입니다.</w:t>
             </w:r>
           </w:p>
         </w:tc>
@@ -2792,18 +2512,17 @@
           <w:p>
             <w:pPr>
               <w:rPr>
+                <w:sz w:val="18"/>
+                <w:szCs w:val="18"/>
+              </w:rPr>
+            </w:pPr>
+            <w:r>
+              <w:rPr>
                 <w:rFonts w:hint="eastAsia"/>
                 <w:sz w:val="18"/>
                 <w:szCs w:val="18"/>
               </w:rPr>
-            </w:pPr>
-            <w:r>
-              <w:rPr>
-                <w:rFonts w:hint="eastAsia"/>
-                <w:sz w:val="18"/>
-                <w:szCs w:val="18"/>
-              </w:rPr>
-              <w:t>메서드</w:t>
+              <w:t>생성자</w:t>
             </w:r>
           </w:p>
         </w:tc>
@@ -2812,13 +2531,14 @@
             <w:tcW w:w="5103" w:type="dxa"/>
           </w:tcPr>
           <w:p>
-            <w:pPr>
+            <w:r>
               <w:rPr>
                 <w:rFonts w:hint="eastAsia"/>
               </w:rPr>
-            </w:pPr>
-            <w:r>
-              <w:t>void printStudent(Student student)</w:t>
+              <w:t>S</w:t>
+            </w:r>
+            <w:r>
+              <w:t>tudentManagerService(int length)</w:t>
             </w:r>
           </w:p>
         </w:tc>
@@ -2829,18 +2549,17 @@
           <w:p>
             <w:pPr>
               <w:rPr>
+                <w:sz w:val="18"/>
+                <w:szCs w:val="18"/>
+              </w:rPr>
+            </w:pPr>
+            <w:r>
+              <w:rPr>
                 <w:rFonts w:hint="eastAsia"/>
-                <w:sz w:val="16"/>
-                <w:szCs w:val="16"/>
-              </w:rPr>
-            </w:pPr>
-            <w:r>
-              <w:rPr>
-                <w:rFonts w:hint="eastAsia"/>
-                <w:sz w:val="16"/>
-                <w:szCs w:val="16"/>
-              </w:rPr>
-              <w:t>전달받은 학생 정보를 출력합니다.</w:t>
+                <w:sz w:val="18"/>
+                <w:szCs w:val="18"/>
+              </w:rPr>
+              <w:t>학생 수를 통해 배열의 길이를 설정해주는 생성자입니다.</w:t>
             </w:r>
           </w:p>
         </w:tc>
@@ -2853,7 +2572,6 @@
           <w:p>
             <w:pPr>
               <w:rPr>
-                <w:rFonts w:hint="eastAsia"/>
                 <w:sz w:val="18"/>
                 <w:szCs w:val="18"/>
               </w:rPr>
@@ -2873,13 +2591,14 @@
             <w:tcW w:w="5103" w:type="dxa"/>
           </w:tcPr>
           <w:p>
-            <w:pPr>
+            <w:r>
               <w:rPr>
                 <w:rFonts w:hint="eastAsia"/>
               </w:rPr>
-            </w:pPr>
-            <w:r>
-              <w:t>Student searchStudent(Scanner sc)</w:t>
+              <w:t>v</w:t>
+            </w:r>
+            <w:r>
+              <w:t>oid addStudent(Scanner sc)</w:t>
             </w:r>
           </w:p>
         </w:tc>
@@ -2890,18 +2609,17 @@
           <w:p>
             <w:pPr>
               <w:rPr>
+                <w:sz w:val="16"/>
+                <w:szCs w:val="16"/>
+              </w:rPr>
+            </w:pPr>
+            <w:r>
+              <w:rPr>
                 <w:rFonts w:hint="eastAsia"/>
                 <w:sz w:val="16"/>
                 <w:szCs w:val="16"/>
               </w:rPr>
-            </w:pPr>
-            <w:r>
-              <w:rPr>
-                <w:rFonts w:hint="eastAsia"/>
-                <w:sz w:val="16"/>
-                <w:szCs w:val="16"/>
-              </w:rPr>
-              <w:t>학번으로 학생을 검색하여 학생 객체로 반환합니다.</w:t>
+              <w:t>학생을 등록합니다.</w:t>
             </w:r>
           </w:p>
         </w:tc>
@@ -2914,7 +2632,6 @@
           <w:p>
             <w:pPr>
               <w:rPr>
-                <w:rFonts w:hint="eastAsia"/>
                 <w:sz w:val="18"/>
                 <w:szCs w:val="18"/>
               </w:rPr>
@@ -2934,13 +2651,8 @@
             <w:tcW w:w="5103" w:type="dxa"/>
           </w:tcPr>
           <w:p>
-            <w:pPr>
-              <w:rPr>
-                <w:rFonts w:hint="eastAsia"/>
-              </w:rPr>
-            </w:pPr>
-            <w:r>
-              <w:t>void editStudent(Student student,Scanner sc)</w:t>
+            <w:r>
+              <w:t>void printAllList()</w:t>
             </w:r>
           </w:p>
         </w:tc>
@@ -2951,7 +2663,168 @@
           <w:p>
             <w:pPr>
               <w:rPr>
+                <w:sz w:val="16"/>
+                <w:szCs w:val="16"/>
+              </w:rPr>
+            </w:pPr>
+            <w:r>
+              <w:rPr>
                 <w:rFonts w:hint="eastAsia"/>
+                <w:sz w:val="16"/>
+                <w:szCs w:val="16"/>
+              </w:rPr>
+              <w:t>전체 학생 정보를 출력합니다.</w:t>
+            </w:r>
+          </w:p>
+        </w:tc>
+      </w:tr>
+      <w:tr>
+        <w:tc>
+          <w:tcPr>
+            <w:tcW w:w="1129" w:type="dxa"/>
+          </w:tcPr>
+          <w:p>
+            <w:pPr>
+              <w:rPr>
+                <w:sz w:val="18"/>
+                <w:szCs w:val="18"/>
+              </w:rPr>
+            </w:pPr>
+            <w:r>
+              <w:rPr>
+                <w:rFonts w:hint="eastAsia"/>
+                <w:sz w:val="18"/>
+                <w:szCs w:val="18"/>
+              </w:rPr>
+              <w:t>메서드</w:t>
+            </w:r>
+          </w:p>
+        </w:tc>
+        <w:tc>
+          <w:tcPr>
+            <w:tcW w:w="5103" w:type="dxa"/>
+          </w:tcPr>
+          <w:p>
+            <w:r>
+              <w:t>void printStudent(Student student)</w:t>
+            </w:r>
+          </w:p>
+        </w:tc>
+        <w:tc>
+          <w:tcPr>
+            <w:tcW w:w="2784" w:type="dxa"/>
+          </w:tcPr>
+          <w:p>
+            <w:pPr>
+              <w:rPr>
+                <w:sz w:val="16"/>
+                <w:szCs w:val="16"/>
+              </w:rPr>
+            </w:pPr>
+            <w:r>
+              <w:rPr>
+                <w:rFonts w:hint="eastAsia"/>
+                <w:sz w:val="16"/>
+                <w:szCs w:val="16"/>
+              </w:rPr>
+              <w:t>전달받은 학생 정보를 출력합니다.</w:t>
+            </w:r>
+          </w:p>
+        </w:tc>
+      </w:tr>
+      <w:tr>
+        <w:tc>
+          <w:tcPr>
+            <w:tcW w:w="1129" w:type="dxa"/>
+          </w:tcPr>
+          <w:p>
+            <w:pPr>
+              <w:rPr>
+                <w:sz w:val="18"/>
+                <w:szCs w:val="18"/>
+              </w:rPr>
+            </w:pPr>
+            <w:r>
+              <w:rPr>
+                <w:rFonts w:hint="eastAsia"/>
+                <w:sz w:val="18"/>
+                <w:szCs w:val="18"/>
+              </w:rPr>
+              <w:t>메서드</w:t>
+            </w:r>
+          </w:p>
+        </w:tc>
+        <w:tc>
+          <w:tcPr>
+            <w:tcW w:w="5103" w:type="dxa"/>
+          </w:tcPr>
+          <w:p>
+            <w:r>
+              <w:t>Student searchStudent(Scanner sc)</w:t>
+            </w:r>
+          </w:p>
+        </w:tc>
+        <w:tc>
+          <w:tcPr>
+            <w:tcW w:w="2784" w:type="dxa"/>
+          </w:tcPr>
+          <w:p>
+            <w:pPr>
+              <w:rPr>
+                <w:sz w:val="16"/>
+                <w:szCs w:val="16"/>
+              </w:rPr>
+            </w:pPr>
+            <w:r>
+              <w:rPr>
+                <w:rFonts w:hint="eastAsia"/>
+                <w:sz w:val="16"/>
+                <w:szCs w:val="16"/>
+              </w:rPr>
+              <w:t>학번으로 학생을 검색하여 학생 객체로 반환합니다.</w:t>
+            </w:r>
+          </w:p>
+        </w:tc>
+      </w:tr>
+      <w:tr>
+        <w:tc>
+          <w:tcPr>
+            <w:tcW w:w="1129" w:type="dxa"/>
+          </w:tcPr>
+          <w:p>
+            <w:pPr>
+              <w:rPr>
+                <w:sz w:val="18"/>
+                <w:szCs w:val="18"/>
+              </w:rPr>
+            </w:pPr>
+            <w:r>
+              <w:rPr>
+                <w:rFonts w:hint="eastAsia"/>
+                <w:sz w:val="18"/>
+                <w:szCs w:val="18"/>
+              </w:rPr>
+              <w:t>메서드</w:t>
+            </w:r>
+          </w:p>
+        </w:tc>
+        <w:tc>
+          <w:tcPr>
+            <w:tcW w:w="5103" w:type="dxa"/>
+          </w:tcPr>
+          <w:p>
+            <w:r>
+              <w:t>void editStudent(Student student,Scanner sc)</w:t>
+            </w:r>
+          </w:p>
+        </w:tc>
+        <w:tc>
+          <w:tcPr>
+            <w:tcW w:w="2784" w:type="dxa"/>
+          </w:tcPr>
+          <w:p>
+            <w:pPr>
+              <w:rPr>
                 <w:sz w:val="16"/>
                 <w:szCs w:val="16"/>
               </w:rPr>
@@ -2973,7 +2846,6 @@
       <w:pPr>
         <w:pStyle w:val="2"/>
         <w:rPr>
-          <w:rFonts w:hint="eastAsia"/>
           <w:sz w:val="13"/>
           <w:szCs w:val="13"/>
         </w:rPr>
@@ -3061,12 +2933,14 @@
         <w:pStyle w:val="a9"/>
         <w:ind w:left="800" w:firstLine="400"/>
         <w:rPr>
-          <w:rFonts w:hint="eastAsia"/>
-          <w:sz w:val="14"/>
-          <w:szCs w:val="14"/>
-        </w:rPr>
-      </w:pPr>
-      <w:r>
+          <w:sz w:val="14"/>
+          <w:szCs w:val="14"/>
+        </w:rPr>
+      </w:pPr>
+      <w:r>
+        <w:rPr>
+          <w:noProof/>
+        </w:rPr>
         <w:drawing>
           <wp:inline distT="0" distB="0" distL="0" distR="0" wp14:anchorId="54230845" wp14:editId="14A81FF9">
             <wp:extent cx="1597400" cy="1678899"/>
@@ -3108,9 +2982,6 @@
       <w:pPr>
         <w:pStyle w:val="a9"/>
         <w:ind w:left="1200"/>
-        <w:rPr>
-          <w:rFonts w:hint="eastAsia"/>
-        </w:rPr>
       </w:pPr>
     </w:p>
     <w:p>
@@ -3196,13 +3067,13 @@
         <w:pStyle w:val="a9"/>
         <w:ind w:left="800" w:firstLine="400"/>
         <w:rPr>
-          <w:rFonts w:hint="eastAsia"/>
-          <w:sz w:val="14"/>
-          <w:szCs w:val="14"/>
-        </w:rPr>
-      </w:pPr>
-      <w:r>
-        <w:rPr>
+          <w:sz w:val="14"/>
+          <w:szCs w:val="14"/>
+        </w:rPr>
+      </w:pPr>
+      <w:r>
+        <w:rPr>
+          <w:noProof/>
           <w:sz w:val="14"/>
           <w:szCs w:val="14"/>
         </w:rPr>
@@ -3254,9 +3125,6 @@
       <w:pPr>
         <w:pStyle w:val="a9"/>
         <w:ind w:left="1200"/>
-        <w:rPr>
-          <w:rFonts w:hint="eastAsia"/>
-        </w:rPr>
       </w:pPr>
     </w:p>
     <w:p>
@@ -3328,12 +3196,14 @@
         <w:pStyle w:val="a9"/>
         <w:ind w:left="800" w:firstLine="400"/>
         <w:rPr>
-          <w:rFonts w:hint="eastAsia"/>
-          <w:sz w:val="14"/>
-          <w:szCs w:val="14"/>
-        </w:rPr>
-      </w:pPr>
-      <w:r>
+          <w:sz w:val="14"/>
+          <w:szCs w:val="14"/>
+        </w:rPr>
+      </w:pPr>
+      <w:r>
+        <w:rPr>
+          <w:noProof/>
+        </w:rPr>
         <w:drawing>
           <wp:inline distT="0" distB="0" distL="0" distR="0" wp14:anchorId="28382FCB" wp14:editId="7B26AB22">
             <wp:extent cx="1509799" cy="389744"/>
@@ -3382,9 +3252,6 @@
       <w:pPr>
         <w:pStyle w:val="a9"/>
         <w:ind w:left="1200"/>
-        <w:rPr>
-          <w:rFonts w:hint="eastAsia"/>
-        </w:rPr>
       </w:pPr>
     </w:p>
     <w:p>
@@ -3394,9 +3261,6 @@
           <w:ilvl w:val="0"/>
           <w:numId w:val="21"/>
         </w:numPr>
-        <w:rPr>
-          <w:rFonts w:hint="eastAsia"/>
-        </w:rPr>
       </w:pPr>
       <w:r>
         <w:rPr>
@@ -3437,13 +3301,13 @@
         <w:pStyle w:val="a9"/>
         <w:ind w:left="800" w:firstLine="400"/>
         <w:rPr>
-          <w:rFonts w:hint="eastAsia"/>
-          <w:sz w:val="14"/>
-          <w:szCs w:val="14"/>
-        </w:rPr>
-      </w:pPr>
-      <w:r>
-        <w:rPr>
+          <w:sz w:val="14"/>
+          <w:szCs w:val="14"/>
+        </w:rPr>
+      </w:pPr>
+      <w:r>
+        <w:rPr>
+          <w:noProof/>
           <w:sz w:val="14"/>
           <w:szCs w:val="14"/>
         </w:rPr>
@@ -3489,7 +3353,6 @@
         <w:pStyle w:val="a9"/>
         <w:ind w:left="800"/>
         <w:rPr>
-          <w:rFonts w:hint="eastAsia"/>
           <w:sz w:val="14"/>
           <w:szCs w:val="14"/>
         </w:rPr>
@@ -3548,13 +3411,13 @@
         <w:pStyle w:val="a9"/>
         <w:ind w:left="800" w:firstLine="400"/>
         <w:rPr>
-          <w:rFonts w:hint="eastAsia"/>
-          <w:sz w:val="14"/>
-          <w:szCs w:val="14"/>
-        </w:rPr>
-      </w:pPr>
-      <w:r>
-        <w:rPr>
+          <w:sz w:val="14"/>
+          <w:szCs w:val="14"/>
+        </w:rPr>
+      </w:pPr>
+      <w:r>
+        <w:rPr>
+          <w:noProof/>
           <w:sz w:val="14"/>
           <w:szCs w:val="14"/>
         </w:rPr>
@@ -3606,9 +3469,6 @@
       <w:pPr>
         <w:pStyle w:val="3"/>
         <w:ind w:firstLine="400"/>
-        <w:rPr>
-          <w:rFonts w:hint="eastAsia"/>
-        </w:rPr>
       </w:pPr>
       <w:bookmarkStart w:id="4" w:name="_Toc175236413"/>
       <w:r>
@@ -3691,6 +3551,7 @@
       </w:pPr>
       <w:r>
         <w:rPr>
+          <w:noProof/>
           <w:sz w:val="14"/>
           <w:szCs w:val="14"/>
         </w:rPr>
@@ -3801,6 +3662,9 @@
         <w:ind w:left="1200"/>
       </w:pPr>
       <w:r>
+        <w:rPr>
+          <w:noProof/>
+        </w:rPr>
         <w:drawing>
           <wp:inline distT="0" distB="0" distL="0" distR="0" wp14:anchorId="5293E6A2" wp14:editId="65F02F7B">
             <wp:extent cx="1812925" cy="2131153"/>
@@ -3842,9 +3706,6 @@
       <w:pPr>
         <w:pStyle w:val="a9"/>
         <w:ind w:left="1200"/>
-        <w:rPr>
-          <w:rFonts w:hint="eastAsia"/>
-        </w:rPr>
       </w:pPr>
     </w:p>
     <w:p>
@@ -3895,6 +3756,9 @@
         <w:ind w:left="1200"/>
       </w:pPr>
       <w:r>
+        <w:rPr>
+          <w:noProof/>
+        </w:rPr>
         <w:drawing>
           <wp:inline distT="0" distB="0" distL="0" distR="0" wp14:anchorId="0C13F74F" wp14:editId="656BC115">
             <wp:extent cx="2004984" cy="2938072"/>
@@ -3936,9 +3800,6 @@
       <w:pPr>
         <w:pStyle w:val="a9"/>
         <w:ind w:left="1200"/>
-        <w:rPr>
-          <w:rFonts w:hint="eastAsia"/>
-        </w:rPr>
       </w:pPr>
     </w:p>
     <w:p>
@@ -3970,7 +3831,6 @@
         <w:pStyle w:val="a9"/>
         <w:ind w:left="1200"/>
         <w:rPr>
-          <w:rFonts w:hint="eastAsia"/>
           <w:sz w:val="14"/>
           <w:szCs w:val="14"/>
         </w:rPr>
@@ -4020,6 +3880,9 @@
         <w:ind w:left="1200"/>
       </w:pPr>
       <w:r>
+        <w:rPr>
+          <w:noProof/>
+        </w:rPr>
         <w:drawing>
           <wp:inline distT="0" distB="0" distL="0" distR="0" wp14:anchorId="1156ADD8" wp14:editId="0EFB21BA">
             <wp:extent cx="1540690" cy="4279692"/>
@@ -4127,9 +3990,6 @@
       <w:pPr>
         <w:pStyle w:val="3"/>
         <w:ind w:firstLine="400"/>
-        <w:rPr>
-          <w:rFonts w:hint="eastAsia"/>
-        </w:rPr>
       </w:pPr>
       <w:bookmarkStart w:id="5" w:name="_Toc175236414"/>
       <w:r>
@@ -4285,7 +4145,6 @@
         <w:pStyle w:val="a9"/>
         <w:ind w:left="1000"/>
         <w:rPr>
-          <w:rFonts w:hint="eastAsia"/>
           <w:sz w:val="14"/>
           <w:szCs w:val="14"/>
         </w:rPr>
@@ -4383,13 +4242,13 @@
         <w:pStyle w:val="a9"/>
         <w:ind w:left="1000" w:firstLine="200"/>
         <w:rPr>
-          <w:rFonts w:hint="eastAsia"/>
-          <w:sz w:val="14"/>
-          <w:szCs w:val="14"/>
-        </w:rPr>
-      </w:pPr>
-      <w:r>
-        <w:rPr>
+          <w:sz w:val="14"/>
+          <w:szCs w:val="14"/>
+        </w:rPr>
+      </w:pPr>
+      <w:r>
+        <w:rPr>
+          <w:noProof/>
           <w:sz w:val="14"/>
           <w:szCs w:val="14"/>
         </w:rPr>
@@ -4458,10 +4317,7 @@
         <w:t xml:space="preserve">예외 </w:t>
       </w:r>
       <w:r>
-        <w:t>2</w:t>
-      </w:r>
-      <w:r>
-        <w:t xml:space="preserve"> : </w:t>
+        <w:t xml:space="preserve">2 : </w:t>
       </w:r>
       <w:r>
         <w:rPr>
@@ -4523,6 +4379,7 @@
       </w:pPr>
       <w:r>
         <w:rPr>
+          <w:noProof/>
           <w:sz w:val="14"/>
           <w:szCs w:val="14"/>
         </w:rPr>
@@ -4575,7 +4432,6 @@
         <w:pStyle w:val="a9"/>
         <w:ind w:left="1200"/>
         <w:rPr>
-          <w:rFonts w:hint="eastAsia"/>
           <w:sz w:val="14"/>
           <w:szCs w:val="14"/>
         </w:rPr>
@@ -4662,6 +4518,7 @@
       </w:pPr>
       <w:r>
         <w:rPr>
+          <w:noProof/>
           <w:sz w:val="14"/>
           <w:szCs w:val="14"/>
         </w:rPr>
@@ -4707,7 +4564,6 @@
         <w:pStyle w:val="a9"/>
         <w:ind w:left="1200"/>
         <w:rPr>
-          <w:rFonts w:hint="eastAsia"/>
           <w:sz w:val="14"/>
           <w:szCs w:val="14"/>
         </w:rPr>
@@ -4781,6 +4637,7 @@
       </w:pPr>
       <w:r>
         <w:rPr>
+          <w:noProof/>
           <w:sz w:val="14"/>
           <w:szCs w:val="14"/>
         </w:rPr>
@@ -4826,7 +4683,6 @@
         <w:pStyle w:val="a9"/>
         <w:ind w:left="1200"/>
         <w:rPr>
-          <w:rFonts w:hint="eastAsia"/>
           <w:sz w:val="14"/>
           <w:szCs w:val="14"/>
         </w:rPr>
@@ -4871,15 +4727,7 @@
           <w:sz w:val="14"/>
           <w:szCs w:val="14"/>
         </w:rPr>
-        <w:t>동일한 학번이</w:t>
-      </w:r>
-      <w:r>
-        <w:rPr>
-          <w:rFonts w:hint="eastAsia"/>
-          <w:sz w:val="14"/>
-          <w:szCs w:val="14"/>
-        </w:rPr>
-        <w:t xml:space="preserve"> 때는 다시 입력하도록 처리합니다.</w:t>
+        <w:t>동일한 학번이 때는 다시 입력하도록 처리합니다.</w:t>
       </w:r>
     </w:p>
     <w:p>
@@ -4893,6 +4741,7 @@
       </w:pPr>
       <w:r>
         <w:rPr>
+          <w:noProof/>
           <w:sz w:val="14"/>
           <w:szCs w:val="14"/>
         </w:rPr>
@@ -4938,7 +4787,6 @@
         <w:pStyle w:val="a9"/>
         <w:ind w:left="1200"/>
         <w:rPr>
-          <w:rFonts w:hint="eastAsia"/>
           <w:sz w:val="14"/>
           <w:szCs w:val="14"/>
         </w:rPr>
@@ -4997,6 +4845,7 @@
       </w:pPr>
       <w:r>
         <w:rPr>
+          <w:noProof/>
           <w:sz w:val="14"/>
           <w:szCs w:val="14"/>
         </w:rPr>
@@ -5041,9 +4890,6 @@
       <w:pPr>
         <w:pStyle w:val="a9"/>
         <w:ind w:left="1200"/>
-        <w:rPr>
-          <w:rFonts w:hint="eastAsia"/>
-        </w:rPr>
       </w:pPr>
     </w:p>
     <w:p>
@@ -5099,6 +4945,7 @@
       </w:pPr>
       <w:r>
         <w:rPr>
+          <w:noProof/>
           <w:sz w:val="14"/>
           <w:szCs w:val="14"/>
         </w:rPr>
@@ -5144,7 +4991,6 @@
         <w:pStyle w:val="a9"/>
         <w:ind w:left="1200"/>
         <w:rPr>
-          <w:rFonts w:hint="eastAsia"/>
           <w:sz w:val="14"/>
           <w:szCs w:val="14"/>
         </w:rPr>
@@ -5227,6 +5073,7 @@
       </w:pPr>
       <w:r>
         <w:rPr>
+          <w:noProof/>
           <w:sz w:val="14"/>
           <w:szCs w:val="14"/>
         </w:rPr>
@@ -5279,7 +5126,6 @@
         <w:pStyle w:val="a9"/>
         <w:ind w:left="1200"/>
         <w:rPr>
-          <w:rFonts w:hint="eastAsia"/>
           <w:sz w:val="14"/>
           <w:szCs w:val="14"/>
         </w:rPr>
@@ -5332,13 +5178,13 @@
         <w:pStyle w:val="a9"/>
         <w:ind w:left="1200"/>
         <w:rPr>
-          <w:rFonts w:hint="eastAsia"/>
-          <w:sz w:val="14"/>
-          <w:szCs w:val="14"/>
-        </w:rPr>
-      </w:pPr>
-      <w:r>
-        <w:rPr>
+          <w:sz w:val="14"/>
+          <w:szCs w:val="14"/>
+        </w:rPr>
+      </w:pPr>
+      <w:r>
+        <w:rPr>
+          <w:noProof/>
           <w:sz w:val="14"/>
           <w:szCs w:val="14"/>
         </w:rPr>
@@ -5390,9 +5236,6 @@
       <w:pPr>
         <w:pStyle w:val="a9"/>
         <w:ind w:left="1200"/>
-        <w:rPr>
-          <w:rFonts w:hint="eastAsia"/>
-        </w:rPr>
       </w:pPr>
     </w:p>
     <w:p>
@@ -5434,15 +5277,7 @@
           <w:sz w:val="14"/>
           <w:szCs w:val="14"/>
         </w:rPr>
-        <w:t>한글이 아닐</w:t>
-      </w:r>
-      <w:r>
-        <w:rPr>
-          <w:rFonts w:hint="eastAsia"/>
-          <w:sz w:val="14"/>
-          <w:szCs w:val="14"/>
-        </w:rPr>
-        <w:t xml:space="preserve"> 때는 다시 입력하도록 처리합니다.</w:t>
+        <w:t>한글이 아닐 때는 다시 입력하도록 처리합니다.</w:t>
       </w:r>
     </w:p>
     <w:p>
@@ -5450,13 +5285,13 @@
         <w:pStyle w:val="a9"/>
         <w:ind w:left="1200"/>
         <w:rPr>
-          <w:rFonts w:hint="eastAsia"/>
-          <w:sz w:val="14"/>
-          <w:szCs w:val="14"/>
-        </w:rPr>
-      </w:pPr>
-      <w:r>
-        <w:rPr>
+          <w:sz w:val="14"/>
+          <w:szCs w:val="14"/>
+        </w:rPr>
+      </w:pPr>
+      <w:r>
+        <w:rPr>
+          <w:noProof/>
           <w:sz w:val="14"/>
           <w:szCs w:val="14"/>
         </w:rPr>
@@ -5583,6 +5418,9 @@
         <w:ind w:left="1200"/>
       </w:pPr>
       <w:r>
+        <w:rPr>
+          <w:noProof/>
+        </w:rPr>
         <w:drawing>
           <wp:inline distT="0" distB="0" distL="0" distR="0" wp14:anchorId="48F82FD4" wp14:editId="5C7A1E3D">
             <wp:extent cx="3561871" cy="921896"/>
@@ -5624,9 +5462,6 @@
       <w:pPr>
         <w:pStyle w:val="a9"/>
         <w:ind w:left="1200"/>
-        <w:rPr>
-          <w:rFonts w:hint="eastAsia"/>
-        </w:rPr>
       </w:pPr>
     </w:p>
     <w:p>
@@ -5682,13 +5517,13 @@
         <w:pStyle w:val="a9"/>
         <w:ind w:left="1200"/>
         <w:rPr>
-          <w:rFonts w:hint="eastAsia"/>
-          <w:sz w:val="14"/>
-          <w:szCs w:val="14"/>
-        </w:rPr>
-      </w:pPr>
-      <w:r>
-        <w:rPr>
+          <w:sz w:val="14"/>
+          <w:szCs w:val="14"/>
+        </w:rPr>
+      </w:pPr>
+      <w:r>
+        <w:rPr>
+          <w:noProof/>
           <w:sz w:val="14"/>
           <w:szCs w:val="14"/>
         </w:rPr>
@@ -5733,9 +5568,6 @@
       <w:pPr>
         <w:pStyle w:val="a9"/>
         <w:ind w:left="1200"/>
-        <w:rPr>
-          <w:rFonts w:hint="eastAsia"/>
-        </w:rPr>
       </w:pPr>
     </w:p>
     <w:p>
@@ -5803,6 +5635,7 @@
       </w:pPr>
       <w:r>
         <w:rPr>
+          <w:noProof/>
           <w:sz w:val="14"/>
           <w:szCs w:val="14"/>
         </w:rPr>
@@ -5848,7 +5681,6 @@
         <w:pStyle w:val="a9"/>
         <w:ind w:left="1200"/>
         <w:rPr>
-          <w:rFonts w:hint="eastAsia"/>
           <w:sz w:val="14"/>
           <w:szCs w:val="14"/>
         </w:rPr>
@@ -5858,9 +5690,6 @@
       <w:pPr>
         <w:pStyle w:val="a9"/>
         <w:ind w:left="1200"/>
-        <w:rPr>
-          <w:rFonts w:hint="eastAsia"/>
-        </w:rPr>
       </w:pPr>
     </w:p>
     <w:p>
@@ -5902,37 +5731,28 @@
         <w:pStyle w:val="a9"/>
         <w:ind w:left="1200"/>
         <w:rPr>
-          <w:rFonts w:hint="eastAsia"/>
-          <w:sz w:val="14"/>
-          <w:szCs w:val="14"/>
-        </w:rPr>
-      </w:pPr>
-      <w:r>
-        <w:rPr>
-          <w:rFonts w:hint="eastAsia"/>
-          <w:sz w:val="14"/>
-          <w:szCs w:val="14"/>
-        </w:rPr>
-        <w:t>전화번호가 양식에 맞지 않을 때는</w:t>
-      </w:r>
-      <w:r>
-        <w:rPr>
-          <w:rFonts w:hint="eastAsia"/>
-          <w:sz w:val="14"/>
-          <w:szCs w:val="14"/>
-        </w:rPr>
-        <w:t xml:space="preserve"> 다시 입력하도록 처리합니다.</w:t>
+          <w:sz w:val="14"/>
+          <w:szCs w:val="14"/>
+        </w:rPr>
+      </w:pPr>
+      <w:r>
+        <w:rPr>
+          <w:rFonts w:hint="eastAsia"/>
+          <w:sz w:val="14"/>
+          <w:szCs w:val="14"/>
+        </w:rPr>
+        <w:t>전화번호가 양식에 맞지 않을 때는 다시 입력하도록 처리합니다.</w:t>
       </w:r>
     </w:p>
     <w:p>
       <w:pPr>
         <w:pStyle w:val="a9"/>
         <w:ind w:left="1200"/>
-        <w:rPr>
-          <w:rFonts w:hint="eastAsia"/>
-        </w:rPr>
-      </w:pPr>
-      <w:r>
+      </w:pPr>
+      <w:r>
+        <w:rPr>
+          <w:noProof/>
+        </w:rPr>
         <w:drawing>
           <wp:inline distT="0" distB="0" distL="0" distR="0" wp14:anchorId="2ABFBCFC" wp14:editId="7CD9B927">
             <wp:extent cx="3465560" cy="2848132"/>
@@ -6125,7 +5945,6 @@
         <w:pStyle w:val="a9"/>
         <w:ind w:left="1200"/>
         <w:rPr>
-          <w:rFonts w:hint="eastAsia"/>
           <w:sz w:val="14"/>
           <w:szCs w:val="14"/>
         </w:rPr>
@@ -6226,13 +6045,13 @@
         <w:pStyle w:val="a9"/>
         <w:ind w:left="1200"/>
         <w:rPr>
-          <w:rFonts w:hint="eastAsia"/>
-          <w:sz w:val="14"/>
-          <w:szCs w:val="14"/>
-        </w:rPr>
-      </w:pPr>
-      <w:r>
-        <w:rPr>
+          <w:sz w:val="14"/>
+          <w:szCs w:val="14"/>
+        </w:rPr>
+      </w:pPr>
+      <w:r>
+        <w:rPr>
+          <w:noProof/>
           <w:sz w:val="14"/>
           <w:szCs w:val="14"/>
         </w:rPr>
@@ -6284,13 +6103,7 @@
           <w:rFonts w:hint="eastAsia"/>
         </w:rPr>
         <w:lastRenderedPageBreak/>
-        <w:t xml:space="preserve">학생 </w:t>
-      </w:r>
-      <w:r>
-        <w:rPr>
-          <w:rFonts w:hint="eastAsia"/>
-        </w:rPr>
-        <w:t>조회</w:t>
+        <w:t>학생 조회</w:t>
       </w:r>
       <w:bookmarkEnd w:id="7"/>
     </w:p>
@@ -6398,7 +6211,6 @@
         <w:pStyle w:val="a9"/>
         <w:ind w:left="1200"/>
         <w:rPr>
-          <w:rFonts w:hint="eastAsia"/>
           <w:sz w:val="14"/>
           <w:szCs w:val="14"/>
         </w:rPr>
@@ -6476,6 +6288,9 @@
         <w:ind w:left="1200"/>
       </w:pPr>
       <w:r>
+        <w:rPr>
+          <w:noProof/>
+        </w:rPr>
         <w:drawing>
           <wp:inline distT="0" distB="0" distL="0" distR="0" wp14:anchorId="2A48A8ED" wp14:editId="53D376A2">
             <wp:extent cx="2758646" cy="1056806"/>
@@ -6524,9 +6339,6 @@
       <w:pPr>
         <w:pStyle w:val="a9"/>
         <w:ind w:left="1200"/>
-        <w:rPr>
-          <w:rFonts w:hint="eastAsia"/>
-        </w:rPr>
       </w:pPr>
     </w:p>
     <w:p>
@@ -6592,13 +6404,13 @@
         <w:pStyle w:val="a9"/>
         <w:ind w:left="1200"/>
         <w:rPr>
-          <w:rFonts w:hint="eastAsia"/>
-          <w:sz w:val="14"/>
-          <w:szCs w:val="14"/>
-        </w:rPr>
-      </w:pPr>
-      <w:r>
-        <w:rPr>
+          <w:sz w:val="14"/>
+          <w:szCs w:val="14"/>
+        </w:rPr>
+      </w:pPr>
+      <w:r>
+        <w:rPr>
+          <w:noProof/>
           <w:sz w:val="14"/>
           <w:szCs w:val="14"/>
         </w:rPr>
@@ -6696,13 +6508,13 @@
         <w:pStyle w:val="a9"/>
         <w:ind w:left="1200"/>
         <w:rPr>
-          <w:rFonts w:hint="eastAsia"/>
-          <w:sz w:val="14"/>
-          <w:szCs w:val="14"/>
-        </w:rPr>
-      </w:pPr>
-      <w:r>
-        <w:rPr>
+          <w:sz w:val="14"/>
+          <w:szCs w:val="14"/>
+        </w:rPr>
+      </w:pPr>
+      <w:r>
+        <w:rPr>
+          <w:noProof/>
           <w:sz w:val="14"/>
           <w:szCs w:val="14"/>
         </w:rPr>
@@ -6747,9 +6559,6 @@
       <w:pPr>
         <w:pStyle w:val="a9"/>
         <w:ind w:left="1200"/>
-        <w:rPr>
-          <w:rFonts w:hint="eastAsia"/>
-        </w:rPr>
       </w:pPr>
     </w:p>
     <w:p>
@@ -6805,6 +6614,7 @@
       </w:pPr>
       <w:r>
         <w:rPr>
+          <w:noProof/>
           <w:sz w:val="14"/>
           <w:szCs w:val="14"/>
         </w:rPr>
@@ -6850,7 +6660,6 @@
         <w:pStyle w:val="a9"/>
         <w:ind w:left="1200"/>
         <w:rPr>
-          <w:rFonts w:hint="eastAsia"/>
           <w:sz w:val="14"/>
           <w:szCs w:val="14"/>
         </w:rPr>
@@ -6909,13 +6718,13 @@
         <w:pStyle w:val="a9"/>
         <w:ind w:left="1200"/>
         <w:rPr>
-          <w:rFonts w:hint="eastAsia"/>
-          <w:sz w:val="14"/>
-          <w:szCs w:val="14"/>
-        </w:rPr>
-      </w:pPr>
-      <w:r>
-        <w:rPr>
+          <w:sz w:val="14"/>
+          <w:szCs w:val="14"/>
+        </w:rPr>
+      </w:pPr>
+      <w:r>
+        <w:rPr>
+          <w:noProof/>
           <w:sz w:val="14"/>
           <w:szCs w:val="14"/>
         </w:rPr>
@@ -6960,9 +6769,6 @@
       <w:pPr>
         <w:pStyle w:val="a9"/>
         <w:ind w:left="1200"/>
-        <w:rPr>
-          <w:rFonts w:hint="eastAsia"/>
-        </w:rPr>
       </w:pPr>
     </w:p>
     <w:p>
@@ -7012,13 +6818,13 @@
         <w:pStyle w:val="a9"/>
         <w:ind w:left="1200"/>
         <w:rPr>
-          <w:rFonts w:hint="eastAsia"/>
-          <w:sz w:val="14"/>
-          <w:szCs w:val="14"/>
-        </w:rPr>
-      </w:pPr>
-      <w:r>
-        <w:rPr>
+          <w:sz w:val="14"/>
+          <w:szCs w:val="14"/>
+        </w:rPr>
+      </w:pPr>
+      <w:r>
+        <w:rPr>
+          <w:noProof/>
           <w:sz w:val="14"/>
           <w:szCs w:val="14"/>
         </w:rPr>
@@ -7224,7 +7030,6 @@
         <w:pStyle w:val="a9"/>
         <w:ind w:left="1200"/>
         <w:rPr>
-          <w:rFonts w:hint="eastAsia"/>
           <w:sz w:val="14"/>
           <w:szCs w:val="14"/>
         </w:rPr>
@@ -7235,7 +7040,6 @@
         <w:pStyle w:val="a9"/>
         <w:ind w:left="1200"/>
         <w:rPr>
-          <w:rFonts w:hint="eastAsia"/>
           <w:sz w:val="14"/>
           <w:szCs w:val="14"/>
         </w:rPr>
@@ -7284,7 +7088,6 @@
         <w:pStyle w:val="a9"/>
         <w:ind w:left="1200"/>
         <w:rPr>
-          <w:rFonts w:hint="eastAsia"/>
           <w:sz w:val="14"/>
           <w:szCs w:val="14"/>
         </w:rPr>
@@ -7346,13 +7149,7 @@
           <w:rFonts w:hint="eastAsia"/>
         </w:rPr>
         <w:lastRenderedPageBreak/>
-        <w:t xml:space="preserve">학번 입력 </w:t>
-      </w:r>
-      <w:r>
-        <w:rPr>
-          <w:rFonts w:hint="eastAsia"/>
-        </w:rPr>
-        <w:t xml:space="preserve">예외 </w:t>
+        <w:t xml:space="preserve">학번 입력 예외 </w:t>
       </w:r>
       <w:r>
         <w:t xml:space="preserve">1 : </w:t>
@@ -7412,6 +7209,9 @@
         <w:ind w:left="1200"/>
       </w:pPr>
       <w:r>
+        <w:rPr>
+          <w:noProof/>
+        </w:rPr>
         <w:drawing>
           <wp:inline distT="0" distB="0" distL="0" distR="0" wp14:anchorId="523B1219" wp14:editId="456D54DE">
             <wp:extent cx="1741273" cy="667062"/>
@@ -7460,9 +7260,6 @@
       <w:pPr>
         <w:pStyle w:val="a9"/>
         <w:ind w:left="1200"/>
-        <w:rPr>
-          <w:rFonts w:hint="eastAsia"/>
-        </w:rPr>
       </w:pPr>
     </w:p>
     <w:p>
@@ -7494,7 +7291,6 @@
         <w:pStyle w:val="a9"/>
         <w:ind w:left="1200"/>
         <w:rPr>
-          <w:rFonts w:hint="eastAsia"/>
           <w:sz w:val="14"/>
           <w:szCs w:val="14"/>
         </w:rPr>
@@ -7531,6 +7327,7 @@
       </w:pPr>
       <w:r>
         <w:rPr>
+          <w:noProof/>
           <w:sz w:val="14"/>
           <w:szCs w:val="14"/>
         </w:rPr>
@@ -7575,9 +7372,6 @@
       <w:pPr>
         <w:pStyle w:val="a9"/>
         <w:ind w:left="1200"/>
-        <w:rPr>
-          <w:rFonts w:hint="eastAsia"/>
-        </w:rPr>
       </w:pPr>
     </w:p>
     <w:p>
@@ -7618,7 +7412,6 @@
         <w:pStyle w:val="a9"/>
         <w:ind w:left="1200"/>
         <w:rPr>
-          <w:rFonts w:hint="eastAsia"/>
           <w:sz w:val="14"/>
           <w:szCs w:val="14"/>
         </w:rPr>
@@ -7639,6 +7432,7 @@
       </w:pPr>
       <w:r>
         <w:rPr>
+          <w:noProof/>
           <w:sz w:val="14"/>
           <w:szCs w:val="14"/>
         </w:rPr>
@@ -7683,9 +7477,6 @@
       <w:pPr>
         <w:pStyle w:val="a9"/>
         <w:ind w:left="1200"/>
-        <w:rPr>
-          <w:rFonts w:hint="eastAsia"/>
-        </w:rPr>
       </w:pPr>
     </w:p>
     <w:p>
@@ -7737,6 +7528,7 @@
       </w:pPr>
       <w:r>
         <w:rPr>
+          <w:noProof/>
           <w:sz w:val="14"/>
           <w:szCs w:val="14"/>
         </w:rPr>
@@ -7781,9 +7573,6 @@
       <w:pPr>
         <w:pStyle w:val="a9"/>
         <w:ind w:left="1200"/>
-        <w:rPr>
-          <w:rFonts w:hint="eastAsia"/>
-        </w:rPr>
       </w:pPr>
     </w:p>
     <w:p>
@@ -7815,7 +7604,6 @@
         <w:pStyle w:val="a9"/>
         <w:ind w:left="1200"/>
         <w:rPr>
-          <w:rFonts w:hint="eastAsia"/>
           <w:sz w:val="14"/>
           <w:szCs w:val="14"/>
         </w:rPr>
@@ -7833,12 +7621,10 @@
       <w:pPr>
         <w:pStyle w:val="a9"/>
         <w:ind w:left="1200"/>
-        <w:rPr>
-          <w:rFonts w:hint="eastAsia"/>
-        </w:rPr>
-      </w:pPr>
-      <w:r>
-        <w:rPr>
+      </w:pPr>
+      <w:r>
+        <w:rPr>
+          <w:noProof/>
           <w:sz w:val="14"/>
           <w:szCs w:val="14"/>
         </w:rPr>
@@ -7909,7 +7695,6 @@
         <w:pStyle w:val="a9"/>
         <w:ind w:left="1200"/>
         <w:rPr>
-          <w:rFonts w:hint="eastAsia"/>
           <w:sz w:val="14"/>
           <w:szCs w:val="14"/>
         </w:rPr>
@@ -7930,6 +7715,7 @@
       </w:pPr>
       <w:r>
         <w:rPr>
+          <w:noProof/>
           <w:sz w:val="14"/>
           <w:szCs w:val="14"/>
         </w:rPr>
@@ -7974,18 +7760,12 @@
       <w:pPr>
         <w:pStyle w:val="a9"/>
         <w:ind w:left="1200"/>
-        <w:rPr>
-          <w:rFonts w:hint="eastAsia"/>
-        </w:rPr>
       </w:pPr>
     </w:p>
     <w:p>
       <w:pPr>
         <w:pStyle w:val="a9"/>
         <w:ind w:left="1200"/>
-        <w:rPr>
-          <w:rFonts w:hint="eastAsia"/>
-        </w:rPr>
       </w:pPr>
       <w:r>
         <w:rPr>
@@ -8081,6 +7861,9 @@
         <w:ind w:left="1200"/>
       </w:pPr>
       <w:r>
+        <w:rPr>
+          <w:noProof/>
+        </w:rPr>
         <w:drawing>
           <wp:inline distT="0" distB="0" distL="0" distR="0" wp14:anchorId="375B6AC8" wp14:editId="491C4330">
             <wp:extent cx="2209800" cy="571500"/>
@@ -8122,9 +7905,6 @@
       <w:pPr>
         <w:pStyle w:val="a9"/>
         <w:ind w:left="1200"/>
-        <w:rPr>
-          <w:rFonts w:hint="eastAsia"/>
-        </w:rPr>
       </w:pPr>
     </w:p>
     <w:p>
@@ -8180,13 +7960,13 @@
         <w:pStyle w:val="a9"/>
         <w:ind w:left="1200"/>
         <w:rPr>
-          <w:rFonts w:hint="eastAsia"/>
-          <w:sz w:val="14"/>
-          <w:szCs w:val="14"/>
-        </w:rPr>
-      </w:pPr>
-      <w:r>
-        <w:rPr>
+          <w:sz w:val="14"/>
+          <w:szCs w:val="14"/>
+        </w:rPr>
+      </w:pPr>
+      <w:r>
+        <w:rPr>
+          <w:noProof/>
           <w:sz w:val="14"/>
           <w:szCs w:val="14"/>
         </w:rPr>
@@ -8231,9 +8011,6 @@
       <w:pPr>
         <w:pStyle w:val="a9"/>
         <w:ind w:left="1200"/>
-        <w:rPr>
-          <w:rFonts w:hint="eastAsia"/>
-        </w:rPr>
       </w:pPr>
     </w:p>
     <w:p>
@@ -8289,13 +8066,13 @@
         <w:pStyle w:val="a9"/>
         <w:ind w:left="1200"/>
         <w:rPr>
-          <w:rFonts w:hint="eastAsia"/>
-          <w:sz w:val="14"/>
-          <w:szCs w:val="14"/>
-        </w:rPr>
-      </w:pPr>
-      <w:r>
-        <w:rPr>
+          <w:sz w:val="14"/>
+          <w:szCs w:val="14"/>
+        </w:rPr>
+      </w:pPr>
+      <w:r>
+        <w:rPr>
+          <w:noProof/>
           <w:sz w:val="14"/>
           <w:szCs w:val="14"/>
         </w:rPr>
@@ -8340,9 +8117,6 @@
       <w:pPr>
         <w:pStyle w:val="a9"/>
         <w:ind w:left="1200"/>
-        <w:rPr>
-          <w:rFonts w:hint="eastAsia"/>
-        </w:rPr>
       </w:pPr>
     </w:p>
     <w:p>
@@ -8383,7 +8157,6 @@
         <w:pStyle w:val="a9"/>
         <w:ind w:left="1200"/>
         <w:rPr>
-          <w:rFonts w:hint="eastAsia"/>
           <w:sz w:val="14"/>
           <w:szCs w:val="14"/>
         </w:rPr>
@@ -8401,11 +8174,11 @@
       <w:pPr>
         <w:pStyle w:val="a9"/>
         <w:ind w:left="1200"/>
-        <w:rPr>
-          <w:rFonts w:hint="eastAsia"/>
-        </w:rPr>
-      </w:pPr>
-      <w:r>
+      </w:pPr>
+      <w:r>
+        <w:rPr>
+          <w:noProof/>
+        </w:rPr>
         <w:drawing>
           <wp:inline distT="0" distB="0" distL="0" distR="0" wp14:anchorId="5E16963A" wp14:editId="5146C778">
             <wp:extent cx="3653077" cy="1821305"/>
@@ -8691,7 +8464,6 @@
         <w:pStyle w:val="a9"/>
         <w:ind w:left="1200"/>
         <w:rPr>
-          <w:rFonts w:hint="eastAsia"/>
           <w:sz w:val="14"/>
           <w:szCs w:val="14"/>
         </w:rPr>
@@ -8791,6 +8563,7 @@
       </w:pPr>
       <w:r>
         <w:rPr>
+          <w:noProof/>
           <w:sz w:val="14"/>
           <w:szCs w:val="14"/>
         </w:rPr>
@@ -8832,6 +8605,7 @@
       </w:r>
       <w:r>
         <w:rPr>
+          <w:noProof/>
           <w:sz w:val="14"/>
           <w:szCs w:val="14"/>
         </w:rPr>
@@ -8877,7 +8651,6 @@
         <w:pStyle w:val="a9"/>
         <w:ind w:left="1200"/>
         <w:rPr>
-          <w:rFonts w:hint="eastAsia"/>
           <w:sz w:val="14"/>
           <w:szCs w:val="14"/>
         </w:rPr>
@@ -8951,6 +8724,7 @@
       </w:pPr>
       <w:r>
         <w:rPr>
+          <w:noProof/>
           <w:sz w:val="14"/>
           <w:szCs w:val="14"/>
         </w:rPr>
@@ -8996,17 +8770,11 @@
         <w:pBdr>
           <w:bottom w:val="single" w:sz="6" w:space="1" w:color="auto"/>
         </w:pBdr>
-        <w:rPr>
-          <w:rFonts w:hint="eastAsia"/>
-        </w:rPr>
       </w:pPr>
     </w:p>
     <w:p>
       <w:pPr>
         <w:pStyle w:val="2"/>
-        <w:rPr>
-          <w:rFonts w:hint="eastAsia"/>
-        </w:rPr>
       </w:pPr>
       <w:bookmarkStart w:id="10" w:name="_Toc175236419"/>
       <w:r>
@@ -9021,7 +8789,7 @@
       <w:pPr>
         <w:pStyle w:val="af4"/>
         <w:rPr>
-          <w:rFonts w:ascii="Apple SD Gothic Neo Light" w:eastAsia="Apple SD Gothic Neo Light" w:hAnsi="Apple SD Gothic Neo Light" w:hint="eastAsia"/>
+          <w:rFonts w:ascii="Apple SD Gothic Neo Light" w:eastAsia="Apple SD Gothic Neo Light" w:hAnsi="Apple SD Gothic Neo Light"/>
           <w:color w:val="0563C1" w:themeColor="hyperlink"/>
           <w:sz w:val="14"/>
           <w:szCs w:val="14"/>
@@ -9059,7 +8827,6 @@
     <w:p>
       <w:pPr>
         <w:rPr>
-          <w:rFonts w:hint="eastAsia"/>
           <w:sz w:val="14"/>
           <w:szCs w:val="14"/>
         </w:rPr>
